--- a/Tables/Table17SI.docx
+++ b/Tables/Table17SI.docx
@@ -1,6 +1,6 @@
 
 <file path=word/document.xml><?xml version="1.0" encoding="utf-8"?>
-<w:document xmlns:w="http://schemas.openxmlformats.org/wordprocessingml/2006/main" xmlns:w15="http://schemas.microsoft.com/office/word/2012/wordml" xmlns:r="http://schemas.openxmlformats.org/officeDocument/2006/relationships" xmlns:m="http://schemas.openxmlformats.org/officeDocument/2006/math" xmlns:w14="http://schemas.microsoft.com/office/word/2010/wordml" xmlns:wp="http://schemas.openxmlformats.org/drawingml/2006/wordprocessingDrawing" xmlns:a="http://schemas.openxmlformats.org/drawingml/2006/main" xmlns:mc="http://schemas.openxmlformats.org/markup-compatibility/2006" xmlns:ns9="http://schemas.openxmlformats.org/schemaLibrary/2006/main" xmlns:wne="http://schemas.microsoft.com/office/word/2006/wordml" xmlns:c="http://schemas.openxmlformats.org/drawingml/2006/chart" xmlns:ns12="http://schemas.openxmlformats.org/drawingml/2006/chartDrawing" xmlns:dgm="http://schemas.openxmlformats.org/drawingml/2006/diagram" xmlns:pic="http://schemas.openxmlformats.org/drawingml/2006/picture" xmlns:xdr="http://schemas.openxmlformats.org/drawingml/2006/spreadsheetDrawing" xmlns:dsp="http://schemas.microsoft.com/office/drawing/2008/diagram" xmlns:o="urn:schemas-microsoft-com:office:office" xmlns:v="urn:schemas-microsoft-com:vml" xmlns:ns19="urn:schemas-microsoft-com:office:excel" xmlns:w10="urn:schemas-microsoft-com:office:word" xmlns:ns21="urn:schemas-microsoft-com:office:powerpoint" xmlns:ns23="http://schemas.microsoft.com/office/2006/coverPageProps" xmlns:odx="http://opendope.org/xpaths" xmlns:odc="http://opendope.org/conditions" xmlns:odq="http://opendope.org/questions" xmlns:oda="http://opendope.org/answers" xmlns:odi="http://opendope.org/components" xmlns:odgm="http://opendope.org/SmartArt/DataHierarchy" xmlns:ns30="http://schemas.openxmlformats.org/officeDocument/2006/bibliography" xmlns:ns31="http://schemas.openxmlformats.org/drawingml/2006/compatibility" xmlns:ns32="http://schemas.openxmlformats.org/drawingml/2006/lockedCanvas" mc:Ignorable="w14 w15">
+<w:document xmlns:w="http://schemas.openxmlformats.org/wordprocessingml/2006/main" xmlns:m="http://schemas.openxmlformats.org/officeDocument/2006/math" xmlns:r="http://schemas.openxmlformats.org/officeDocument/2006/relationships" xmlns:w14="http://schemas.microsoft.com/office/word/2010/wordml" xmlns:wp="http://schemas.openxmlformats.org/drawingml/2006/wordprocessingDrawing" xmlns:a="http://schemas.openxmlformats.org/drawingml/2006/main" xmlns:w15="http://schemas.microsoft.com/office/word/2012/wordml" xmlns:mc="http://schemas.openxmlformats.org/markup-compatibility/2006" xmlns:ns9="http://schemas.openxmlformats.org/schemaLibrary/2006/main" xmlns:wne="http://schemas.microsoft.com/office/word/2006/wordml" xmlns:c="http://schemas.openxmlformats.org/drawingml/2006/chart" xmlns:ns12="http://schemas.openxmlformats.org/drawingml/2006/chartDrawing" xmlns:dgm="http://schemas.openxmlformats.org/drawingml/2006/diagram" xmlns:pic="http://schemas.openxmlformats.org/drawingml/2006/picture" xmlns:xdr="http://schemas.openxmlformats.org/drawingml/2006/spreadsheetDrawing" xmlns:dsp="http://schemas.microsoft.com/office/drawing/2008/diagram" xmlns:v="urn:schemas-microsoft-com:vml" xmlns:o="urn:schemas-microsoft-com:office:office" xmlns:ns19="urn:schemas-microsoft-com:office:excel" xmlns:w10="urn:schemas-microsoft-com:office:word" xmlns:ns21="urn:schemas-microsoft-com:office:powerpoint" xmlns:ns23="http://schemas.microsoft.com/office/2006/coverPageProps" xmlns:odx="http://opendope.org/xpaths" xmlns:odc="http://opendope.org/conditions" xmlns:odq="http://opendope.org/questions" xmlns:oda="http://opendope.org/answers" xmlns:odi="http://opendope.org/components" xmlns:odgm="http://opendope.org/SmartArt/DataHierarchy" xmlns:ns30="http://schemas.openxmlformats.org/officeDocument/2006/bibliography" xmlns:ns31="http://schemas.openxmlformats.org/drawingml/2006/compatibility" xmlns:ns32="http://schemas.openxmlformats.org/drawingml/2006/lockedCanvas" mc:Ignorable="w14 w15">
   <w:body>
     <w:p>
       <w:pPr>
@@ -40,8 +40,1763 @@
         <w:tc>
           <w:tcPr>
             <w:tcBorders>
-              <w:top w:val="single" w:color="#000000" w:sz="4"/>
-              <w:left w:val="single" w:color="#000000" w:sz="4"/>
+              <w:bottom w:val="single" w:color="#000000" w:sz="4"/>
+            </w:tcBorders>
+            <w:shd w:fill="FFFFFF"/>
+            <w:vAlign w:val="center"/>
+          </w:tcPr>
+          <w:p>
+            <w:pPr>
+              <w:pBdr/>
+              <w:spacing w:before="20" w:after="20"/>
+              <w:ind w:left="20" w:right="20"/>
+              <w:jc w:val="center"/>
+            </w:pPr>
+            <w:r>
+              <w:rPr>
+                <w:rFonts w:ascii="Times New Roman" w:hAnsi="Times New Roman" w:cs="Times New Roman"/>
+                <w:i w:val="true"/>
+                <w:color w:val="000000"/>
+                <w:sz w:val="22"/>
+              </w:rPr>
+              <w:t xml:space="preserve">COUNTRIES</w:t>
+            </w:r>
+          </w:p>
+        </w:tc>
+        <w:tc>
+          <w:tcPr>
+            <w:tcBorders>
+              <w:bottom w:val="single" w:color="#000000" w:sz="4"/>
+            </w:tcBorders>
+            <w:shd w:fill="FFFFFF"/>
+            <w:vAlign w:val="center"/>
+          </w:tcPr>
+          <w:p>
+            <w:pPr>
+              <w:pBdr/>
+              <w:spacing w:before="20" w:after="20"/>
+              <w:ind w:left="20" w:right="20"/>
+              <w:jc w:val="center"/>
+            </w:pPr>
+            <w:r>
+              <w:rPr>
+                <w:rFonts w:ascii="Times New Roman" w:hAnsi="Times New Roman" w:cs="Times New Roman"/>
+                <w:i w:val="true"/>
+                <w:color w:val="000000"/>
+                <w:sz w:val="22"/>
+              </w:rPr>
+              <w:t xml:space="preserve">Swaps</w:t>
+            </w:r>
+          </w:p>
+        </w:tc>
+        <w:tc>
+          <w:tcPr>
+            <w:tcBorders>
+              <w:bottom w:val="single" w:color="#000000" w:sz="4"/>
+            </w:tcBorders>
+            <w:shd w:fill="FFFFFF"/>
+            <w:vAlign w:val="center"/>
+          </w:tcPr>
+          <w:p>
+            <w:pPr>
+              <w:pBdr/>
+              <w:spacing w:before="20" w:after="20"/>
+              <w:ind w:left="20" w:right="20"/>
+              <w:jc w:val="center"/>
+            </w:pPr>
+            <w:r>
+              <w:rPr>
+                <w:rFonts w:ascii="Times New Roman" w:hAnsi="Times New Roman" w:cs="Times New Roman"/>
+                <w:i w:val="true"/>
+                <w:color w:val="000000"/>
+                <w:sz w:val="22"/>
+              </w:rPr>
+              <w:t xml:space="preserve">Swaps_norm</w:t>
+            </w:r>
+          </w:p>
+        </w:tc>
+        <w:tc>
+          <w:tcPr>
+            <w:tcBorders>
+              <w:bottom w:val="single" w:color="#000000" w:sz="4"/>
+            </w:tcBorders>
+            <w:shd w:fill="FFFFFF"/>
+            <w:vAlign w:val="center"/>
+          </w:tcPr>
+          <w:p>
+            <w:pPr>
+              <w:pBdr/>
+              <w:spacing w:before="20" w:after="20"/>
+              <w:ind w:left="20" w:right="20"/>
+              <w:jc w:val="center"/>
+            </w:pPr>
+            <w:r>
+              <w:rPr>
+                <w:rFonts w:ascii="Times New Roman" w:hAnsi="Times New Roman" w:cs="Times New Roman"/>
+                <w:i w:val="true"/>
+                <w:color w:val="000000"/>
+                <w:sz w:val="22"/>
+              </w:rPr>
+              <w:t xml:space="preserve">PROPERTY.RIGHTS</w:t>
+            </w:r>
+          </w:p>
+        </w:tc>
+      </w:tr>
+      <w:tr>
+        <w:tc>
+          <w:tcPr>
+            <w:tcBorders>
+              <w:right w:val="single" w:color="#000000" w:sz="4"/>
+            </w:tcBorders>
+            <w:shd w:fill="FFFFFF"/>
+            <w:vAlign w:val="center"/>
+          </w:tcPr>
+          <w:p>
+            <w:pPr>
+              <w:pBdr/>
+              <w:spacing w:before="20" w:after="20"/>
+              <w:ind w:left="20" w:right="20"/>
+              <w:jc w:val="left"/>
+            </w:pPr>
+            <w:r>
+              <w:rPr>
+                <w:rFonts w:ascii="Times New Roman" w:hAnsi="Times New Roman" w:cs="Times New Roman"/>
+                <w:i w:val="true"/>
+                <w:color w:val="000000"/>
+                <w:sz w:val="20"/>
+              </w:rPr>
+              <w:t xml:space="preserve"/>
+            </w:r>
+            <w:r>
+              <w:rPr>
+                <w:rFonts w:ascii="Times New Roman" w:hAnsi="Times New Roman" w:cs="Times New Roman"/>
+                <w:i w:val="true"/>
+                <w:color w:val="000000"/>
+                <w:sz w:val="20"/>
+              </w:rPr>
+              <w:t xml:space="preserve">BE</w:t>
+            </w:r>
+          </w:p>
+        </w:tc>
+        <w:tc>
+          <w:tcPr>
+            <w:shd w:fill="E5E5E5"/>
+            <w:vAlign w:val="center"/>
+          </w:tcPr>
+          <w:p>
+            <w:pPr>
+              <w:pBdr/>
+              <w:spacing w:before="20" w:after="20"/>
+              <w:ind w:left="20" w:right="20"/>
+              <w:jc w:val="center"/>
+            </w:pPr>
+            <w:r>
+              <w:rPr>
+                <w:rFonts w:ascii="Times New Roman" w:hAnsi="Times New Roman" w:cs="Times New Roman"/>
+                <w:color w:val="000000"/>
+                <w:sz w:val="20"/>
+              </w:rPr>
+              <w:t xml:space="preserve"/>
+            </w:r>
+            <w:r>
+              <w:rPr>
+                <w:rFonts w:ascii="Times New Roman" w:hAnsi="Times New Roman" w:cs="Times New Roman"/>
+                <w:color w:val="000000"/>
+                <w:sz w:val="20"/>
+              </w:rPr>
+              <w:t xml:space="preserve">8</w:t>
+            </w:r>
+          </w:p>
+        </w:tc>
+        <w:tc>
+          <w:tcPr>
+            <w:shd w:fill="E5E5E5"/>
+            <w:vAlign w:val="center"/>
+          </w:tcPr>
+          <w:p>
+            <w:pPr>
+              <w:pBdr/>
+              <w:spacing w:before="20" w:after="20"/>
+              <w:ind w:left="20" w:right="20"/>
+              <w:jc w:val="center"/>
+            </w:pPr>
+            <w:r>
+              <w:rPr>
+                <w:rFonts w:ascii="Times New Roman" w:hAnsi="Times New Roman" w:cs="Times New Roman"/>
+                <w:color w:val="000000"/>
+                <w:sz w:val="20"/>
+              </w:rPr>
+              <w:t xml:space="preserve"/>
+            </w:r>
+            <w:r>
+              <w:rPr>
+                <w:rFonts w:ascii="Times New Roman" w:hAnsi="Times New Roman" w:cs="Times New Roman"/>
+                <w:color w:val="000000"/>
+                <w:sz w:val="20"/>
+              </w:rPr>
+              <w:t xml:space="preserve">0.69</w:t>
+            </w:r>
+          </w:p>
+        </w:tc>
+        <w:tc>
+          <w:tcPr>
+            <w:shd w:fill="E5E5E5"/>
+            <w:vAlign w:val="center"/>
+          </w:tcPr>
+          <w:p>
+            <w:pPr>
+              <w:pBdr/>
+              <w:spacing w:before="20" w:after="20"/>
+              <w:ind w:left="20" w:right="20"/>
+              <w:jc w:val="center"/>
+            </w:pPr>
+            <w:r>
+              <w:rPr>
+                <w:rFonts w:ascii="Times New Roman" w:hAnsi="Times New Roman" w:cs="Times New Roman"/>
+                <w:color w:val="000000"/>
+                <w:sz w:val="20"/>
+              </w:rPr>
+              <w:t xml:space="preserve"/>
+            </w:r>
+            <w:r>
+              <w:rPr>
+                <w:rFonts w:ascii="Times New Roman" w:hAnsi="Times New Roman" w:cs="Times New Roman"/>
+                <w:color w:val="000000"/>
+                <w:sz w:val="20"/>
+              </w:rPr>
+              <w:t xml:space="preserve">0.69</w:t>
+            </w:r>
+          </w:p>
+        </w:tc>
+      </w:tr>
+      <w:tr>
+        <w:tc>
+          <w:tcPr>
+            <w:tcBorders>
+              <w:right w:val="single" w:color="#000000" w:sz="4"/>
+            </w:tcBorders>
+            <w:shd w:fill="FFFFFF"/>
+            <w:vAlign w:val="center"/>
+          </w:tcPr>
+          <w:p>
+            <w:pPr>
+              <w:pBdr/>
+              <w:spacing w:before="20" w:after="20"/>
+              <w:ind w:left="20" w:right="20"/>
+              <w:jc w:val="left"/>
+            </w:pPr>
+            <w:r>
+              <w:rPr>
+                <w:rFonts w:ascii="Times New Roman" w:hAnsi="Times New Roman" w:cs="Times New Roman"/>
+                <w:i w:val="true"/>
+                <w:color w:val="000000"/>
+                <w:sz w:val="20"/>
+              </w:rPr>
+              <w:t xml:space="preserve"/>
+            </w:r>
+            <w:r>
+              <w:rPr>
+                <w:rFonts w:ascii="Times New Roman" w:hAnsi="Times New Roman" w:cs="Times New Roman"/>
+                <w:i w:val="true"/>
+                <w:color w:val="000000"/>
+                <w:sz w:val="20"/>
+              </w:rPr>
+              <w:t xml:space="preserve">DK</w:t>
+            </w:r>
+          </w:p>
+        </w:tc>
+        <w:tc>
+          <w:tcPr>
+            <w:shd w:fill="FFFFFF"/>
+            <w:vAlign w:val="center"/>
+          </w:tcPr>
+          <w:p>
+            <w:pPr>
+              <w:pBdr/>
+              <w:spacing w:before="20" w:after="20"/>
+              <w:ind w:left="20" w:right="20"/>
+              <w:jc w:val="center"/>
+            </w:pPr>
+            <w:r>
+              <w:rPr>
+                <w:rFonts w:ascii="Times New Roman" w:hAnsi="Times New Roman" w:cs="Times New Roman"/>
+                <w:color w:val="000000"/>
+                <w:sz w:val="20"/>
+              </w:rPr>
+              <w:t xml:space="preserve"/>
+            </w:r>
+            <w:r>
+              <w:rPr>
+                <w:rFonts w:ascii="Times New Roman" w:hAnsi="Times New Roman" w:cs="Times New Roman"/>
+                <w:color w:val="000000"/>
+                <w:sz w:val="20"/>
+              </w:rPr>
+              <w:t xml:space="preserve">39</w:t>
+            </w:r>
+          </w:p>
+        </w:tc>
+        <w:tc>
+          <w:tcPr>
+            <w:shd w:fill="FFFFFF"/>
+            <w:vAlign w:val="center"/>
+          </w:tcPr>
+          <w:p>
+            <w:pPr>
+              <w:pBdr/>
+              <w:spacing w:before="20" w:after="20"/>
+              <w:ind w:left="20" w:right="20"/>
+              <w:jc w:val="center"/>
+            </w:pPr>
+            <w:r>
+              <w:rPr>
+                <w:rFonts w:ascii="Times New Roman" w:hAnsi="Times New Roman" w:cs="Times New Roman"/>
+                <w:color w:val="000000"/>
+                <w:sz w:val="20"/>
+              </w:rPr>
+              <w:t xml:space="preserve"/>
+            </w:r>
+            <w:r>
+              <w:rPr>
+                <w:rFonts w:ascii="Times New Roman" w:hAnsi="Times New Roman" w:cs="Times New Roman"/>
+                <w:color w:val="000000"/>
+                <w:sz w:val="20"/>
+              </w:rPr>
+              <w:t xml:space="preserve">0.81</w:t>
+            </w:r>
+          </w:p>
+        </w:tc>
+        <w:tc>
+          <w:tcPr>
+            <w:shd w:fill="FFFFFF"/>
+            <w:vAlign w:val="center"/>
+          </w:tcPr>
+          <w:p>
+            <w:pPr>
+              <w:pBdr/>
+              <w:spacing w:before="20" w:after="20"/>
+              <w:ind w:left="20" w:right="20"/>
+              <w:jc w:val="center"/>
+            </w:pPr>
+            <w:r>
+              <w:rPr>
+                <w:rFonts w:ascii="Times New Roman" w:hAnsi="Times New Roman" w:cs="Times New Roman"/>
+                <w:color w:val="000000"/>
+                <w:sz w:val="20"/>
+              </w:rPr>
+              <w:t xml:space="preserve"/>
+            </w:r>
+            <w:r>
+              <w:rPr>
+                <w:rFonts w:ascii="Times New Roman" w:hAnsi="Times New Roman" w:cs="Times New Roman"/>
+                <w:color w:val="000000"/>
+                <w:sz w:val="20"/>
+              </w:rPr>
+              <w:t xml:space="preserve">0.81</w:t>
+            </w:r>
+          </w:p>
+        </w:tc>
+      </w:tr>
+      <w:tr>
+        <w:tc>
+          <w:tcPr>
+            <w:tcBorders>
+              <w:right w:val="single" w:color="#000000" w:sz="4"/>
+            </w:tcBorders>
+            <w:shd w:fill="FFFFFF"/>
+            <w:vAlign w:val="center"/>
+          </w:tcPr>
+          <w:p>
+            <w:pPr>
+              <w:pBdr/>
+              <w:spacing w:before="20" w:after="20"/>
+              <w:ind w:left="20" w:right="20"/>
+              <w:jc w:val="left"/>
+            </w:pPr>
+            <w:r>
+              <w:rPr>
+                <w:rFonts w:ascii="Times New Roman" w:hAnsi="Times New Roman" w:cs="Times New Roman"/>
+                <w:i w:val="true"/>
+                <w:color w:val="000000"/>
+                <w:sz w:val="20"/>
+              </w:rPr>
+              <w:t xml:space="preserve"/>
+            </w:r>
+            <w:r>
+              <w:rPr>
+                <w:rFonts w:ascii="Times New Roman" w:hAnsi="Times New Roman" w:cs="Times New Roman"/>
+                <w:i w:val="true"/>
+                <w:color w:val="000000"/>
+                <w:sz w:val="20"/>
+              </w:rPr>
+              <w:t xml:space="preserve">DE</w:t>
+            </w:r>
+          </w:p>
+        </w:tc>
+        <w:tc>
+          <w:tcPr>
+            <w:shd w:fill="E5E5E5"/>
+            <w:vAlign w:val="center"/>
+          </w:tcPr>
+          <w:p>
+            <w:pPr>
+              <w:pBdr/>
+              <w:spacing w:before="20" w:after="20"/>
+              <w:ind w:left="20" w:right="20"/>
+              <w:jc w:val="center"/>
+            </w:pPr>
+            <w:r>
+              <w:rPr>
+                <w:rFonts w:ascii="Times New Roman" w:hAnsi="Times New Roman" w:cs="Times New Roman"/>
+                <w:color w:val="000000"/>
+                <w:sz w:val="20"/>
+              </w:rPr>
+              <w:t xml:space="preserve"/>
+            </w:r>
+            <w:r>
+              <w:rPr>
+                <w:rFonts w:ascii="Times New Roman" w:hAnsi="Times New Roman" w:cs="Times New Roman"/>
+                <w:color w:val="000000"/>
+                <w:sz w:val="20"/>
+              </w:rPr>
+              <w:t xml:space="preserve">-165</w:t>
+            </w:r>
+          </w:p>
+        </w:tc>
+        <w:tc>
+          <w:tcPr>
+            <w:shd w:fill="E5E5E5"/>
+            <w:vAlign w:val="center"/>
+          </w:tcPr>
+          <w:p>
+            <w:pPr>
+              <w:pBdr/>
+              <w:spacing w:before="20" w:after="20"/>
+              <w:ind w:left="20" w:right="20"/>
+              <w:jc w:val="center"/>
+            </w:pPr>
+            <w:r>
+              <w:rPr>
+                <w:rFonts w:ascii="Times New Roman" w:hAnsi="Times New Roman" w:cs="Times New Roman"/>
+                <w:color w:val="000000"/>
+                <w:sz w:val="20"/>
+              </w:rPr>
+              <w:t xml:space="preserve"/>
+            </w:r>
+            <w:r>
+              <w:rPr>
+                <w:rFonts w:ascii="Times New Roman" w:hAnsi="Times New Roman" w:cs="Times New Roman"/>
+                <w:color w:val="000000"/>
+                <w:sz w:val="20"/>
+              </w:rPr>
+              <w:t xml:space="preserve">0</w:t>
+            </w:r>
+          </w:p>
+        </w:tc>
+        <w:tc>
+          <w:tcPr>
+            <w:shd w:fill="E5E5E5"/>
+            <w:vAlign w:val="center"/>
+          </w:tcPr>
+          <w:p>
+            <w:pPr>
+              <w:pBdr/>
+              <w:spacing w:before="20" w:after="20"/>
+              <w:ind w:left="20" w:right="20"/>
+              <w:jc w:val="center"/>
+            </w:pPr>
+            <w:r>
+              <w:rPr>
+                <w:rFonts w:ascii="Times New Roman" w:hAnsi="Times New Roman" w:cs="Times New Roman"/>
+                <w:color w:val="000000"/>
+                <w:sz w:val="20"/>
+              </w:rPr>
+              <w:t xml:space="preserve"/>
+            </w:r>
+            <w:r>
+              <w:rPr>
+                <w:rFonts w:ascii="Times New Roman" w:hAnsi="Times New Roman" w:cs="Times New Roman"/>
+                <w:color w:val="000000"/>
+                <w:sz w:val="20"/>
+              </w:rPr>
+              <w:t xml:space="preserve">0</w:t>
+            </w:r>
+          </w:p>
+        </w:tc>
+      </w:tr>
+      <w:tr>
+        <w:tc>
+          <w:tcPr>
+            <w:tcBorders>
+              <w:right w:val="single" w:color="#000000" w:sz="4"/>
+            </w:tcBorders>
+            <w:shd w:fill="FFFFFF"/>
+            <w:vAlign w:val="center"/>
+          </w:tcPr>
+          <w:p>
+            <w:pPr>
+              <w:pBdr/>
+              <w:spacing w:before="20" w:after="20"/>
+              <w:ind w:left="20" w:right="20"/>
+              <w:jc w:val="left"/>
+            </w:pPr>
+            <w:r>
+              <w:rPr>
+                <w:rFonts w:ascii="Times New Roman" w:hAnsi="Times New Roman" w:cs="Times New Roman"/>
+                <w:i w:val="true"/>
+                <w:color w:val="000000"/>
+                <w:sz w:val="20"/>
+              </w:rPr>
+              <w:t xml:space="preserve"/>
+            </w:r>
+            <w:r>
+              <w:rPr>
+                <w:rFonts w:ascii="Times New Roman" w:hAnsi="Times New Roman" w:cs="Times New Roman"/>
+                <w:i w:val="true"/>
+                <w:color w:val="000000"/>
+                <w:sz w:val="20"/>
+              </w:rPr>
+              <w:t xml:space="preserve">EE</w:t>
+            </w:r>
+          </w:p>
+        </w:tc>
+        <w:tc>
+          <w:tcPr>
+            <w:shd w:fill="FFFFFF"/>
+            <w:vAlign w:val="center"/>
+          </w:tcPr>
+          <w:p>
+            <w:pPr>
+              <w:pBdr/>
+              <w:spacing w:before="20" w:after="20"/>
+              <w:ind w:left="20" w:right="20"/>
+              <w:jc w:val="center"/>
+            </w:pPr>
+            <w:r>
+              <w:rPr>
+                <w:rFonts w:ascii="Times New Roman" w:hAnsi="Times New Roman" w:cs="Times New Roman"/>
+                <w:color w:val="000000"/>
+                <w:sz w:val="20"/>
+              </w:rPr>
+              <w:t xml:space="preserve"/>
+            </w:r>
+            <w:r>
+              <w:rPr>
+                <w:rFonts w:ascii="Times New Roman" w:hAnsi="Times New Roman" w:cs="Times New Roman"/>
+                <w:color w:val="000000"/>
+                <w:sz w:val="20"/>
+              </w:rPr>
+              <w:t xml:space="preserve">1</w:t>
+            </w:r>
+          </w:p>
+        </w:tc>
+        <w:tc>
+          <w:tcPr>
+            <w:shd w:fill="FFFFFF"/>
+            <w:vAlign w:val="center"/>
+          </w:tcPr>
+          <w:p>
+            <w:pPr>
+              <w:pBdr/>
+              <w:spacing w:before="20" w:after="20"/>
+              <w:ind w:left="20" w:right="20"/>
+              <w:jc w:val="center"/>
+            </w:pPr>
+            <w:r>
+              <w:rPr>
+                <w:rFonts w:ascii="Times New Roman" w:hAnsi="Times New Roman" w:cs="Times New Roman"/>
+                <w:color w:val="000000"/>
+                <w:sz w:val="20"/>
+              </w:rPr>
+              <w:t xml:space="preserve"/>
+            </w:r>
+            <w:r>
+              <w:rPr>
+                <w:rFonts w:ascii="Times New Roman" w:hAnsi="Times New Roman" w:cs="Times New Roman"/>
+                <w:color w:val="000000"/>
+                <w:sz w:val="20"/>
+              </w:rPr>
+              <w:t xml:space="preserve">0.66</w:t>
+            </w:r>
+          </w:p>
+        </w:tc>
+        <w:tc>
+          <w:tcPr>
+            <w:shd w:fill="FFFFFF"/>
+            <w:vAlign w:val="center"/>
+          </w:tcPr>
+          <w:p>
+            <w:pPr>
+              <w:pBdr/>
+              <w:spacing w:before="20" w:after="20"/>
+              <w:ind w:left="20" w:right="20"/>
+              <w:jc w:val="center"/>
+            </w:pPr>
+            <w:r>
+              <w:rPr>
+                <w:rFonts w:ascii="Times New Roman" w:hAnsi="Times New Roman" w:cs="Times New Roman"/>
+                <w:color w:val="000000"/>
+                <w:sz w:val="20"/>
+              </w:rPr>
+              <w:t xml:space="preserve"/>
+            </w:r>
+            <w:r>
+              <w:rPr>
+                <w:rFonts w:ascii="Times New Roman" w:hAnsi="Times New Roman" w:cs="Times New Roman"/>
+                <w:color w:val="000000"/>
+                <w:sz w:val="20"/>
+              </w:rPr>
+              <w:t xml:space="preserve">0.66</w:t>
+            </w:r>
+          </w:p>
+        </w:tc>
+      </w:tr>
+      <w:tr>
+        <w:tc>
+          <w:tcPr>
+            <w:tcBorders>
+              <w:right w:val="single" w:color="#000000" w:sz="4"/>
+            </w:tcBorders>
+            <w:shd w:fill="FFFFFF"/>
+            <w:vAlign w:val="center"/>
+          </w:tcPr>
+          <w:p>
+            <w:pPr>
+              <w:pBdr/>
+              <w:spacing w:before="20" w:after="20"/>
+              <w:ind w:left="20" w:right="20"/>
+              <w:jc w:val="left"/>
+            </w:pPr>
+            <w:r>
+              <w:rPr>
+                <w:rFonts w:ascii="Times New Roman" w:hAnsi="Times New Roman" w:cs="Times New Roman"/>
+                <w:i w:val="true"/>
+                <w:color w:val="000000"/>
+                <w:sz w:val="20"/>
+              </w:rPr>
+              <w:t xml:space="preserve"/>
+            </w:r>
+            <w:r>
+              <w:rPr>
+                <w:rFonts w:ascii="Times New Roman" w:hAnsi="Times New Roman" w:cs="Times New Roman"/>
+                <w:i w:val="true"/>
+                <w:color w:val="000000"/>
+                <w:sz w:val="20"/>
+              </w:rPr>
+              <w:t xml:space="preserve">IE</w:t>
+            </w:r>
+          </w:p>
+        </w:tc>
+        <w:tc>
+          <w:tcPr>
+            <w:shd w:fill="E5E5E5"/>
+            <w:vAlign w:val="center"/>
+          </w:tcPr>
+          <w:p>
+            <w:pPr>
+              <w:pBdr/>
+              <w:spacing w:before="20" w:after="20"/>
+              <w:ind w:left="20" w:right="20"/>
+              <w:jc w:val="center"/>
+            </w:pPr>
+            <w:r>
+              <w:rPr>
+                <w:rFonts w:ascii="Times New Roman" w:hAnsi="Times New Roman" w:cs="Times New Roman"/>
+                <w:color w:val="000000"/>
+                <w:sz w:val="20"/>
+              </w:rPr>
+              <w:t xml:space="preserve"/>
+            </w:r>
+            <w:r>
+              <w:rPr>
+                <w:rFonts w:ascii="Times New Roman" w:hAnsi="Times New Roman" w:cs="Times New Roman"/>
+                <w:color w:val="000000"/>
+                <w:sz w:val="20"/>
+              </w:rPr>
+              <w:t xml:space="preserve">15</w:t>
+            </w:r>
+          </w:p>
+        </w:tc>
+        <w:tc>
+          <w:tcPr>
+            <w:shd w:fill="E5E5E5"/>
+            <w:vAlign w:val="center"/>
+          </w:tcPr>
+          <w:p>
+            <w:pPr>
+              <w:pBdr/>
+              <w:spacing w:before="20" w:after="20"/>
+              <w:ind w:left="20" w:right="20"/>
+              <w:jc w:val="center"/>
+            </w:pPr>
+            <w:r>
+              <w:rPr>
+                <w:rFonts w:ascii="Times New Roman" w:hAnsi="Times New Roman" w:cs="Times New Roman"/>
+                <w:color w:val="000000"/>
+                <w:sz w:val="20"/>
+              </w:rPr>
+              <w:t xml:space="preserve"/>
+            </w:r>
+            <w:r>
+              <w:rPr>
+                <w:rFonts w:ascii="Times New Roman" w:hAnsi="Times New Roman" w:cs="Times New Roman"/>
+                <w:color w:val="000000"/>
+                <w:sz w:val="20"/>
+              </w:rPr>
+              <w:t xml:space="preserve">0.71</w:t>
+            </w:r>
+          </w:p>
+        </w:tc>
+        <w:tc>
+          <w:tcPr>
+            <w:shd w:fill="E5E5E5"/>
+            <w:vAlign w:val="center"/>
+          </w:tcPr>
+          <w:p>
+            <w:pPr>
+              <w:pBdr/>
+              <w:spacing w:before="20" w:after="20"/>
+              <w:ind w:left="20" w:right="20"/>
+              <w:jc w:val="center"/>
+            </w:pPr>
+            <w:r>
+              <w:rPr>
+                <w:rFonts w:ascii="Times New Roman" w:hAnsi="Times New Roman" w:cs="Times New Roman"/>
+                <w:color w:val="000000"/>
+                <w:sz w:val="20"/>
+              </w:rPr>
+              <w:t xml:space="preserve"/>
+            </w:r>
+            <w:r>
+              <w:rPr>
+                <w:rFonts w:ascii="Times New Roman" w:hAnsi="Times New Roman" w:cs="Times New Roman"/>
+                <w:color w:val="000000"/>
+                <w:sz w:val="20"/>
+              </w:rPr>
+              <w:t xml:space="preserve">0.71</w:t>
+            </w:r>
+          </w:p>
+        </w:tc>
+      </w:tr>
+      <w:tr>
+        <w:tc>
+          <w:tcPr>
+            <w:tcBorders>
+              <w:right w:val="single" w:color="#000000" w:sz="4"/>
+            </w:tcBorders>
+            <w:shd w:fill="FFFFFF"/>
+            <w:vAlign w:val="center"/>
+          </w:tcPr>
+          <w:p>
+            <w:pPr>
+              <w:pBdr/>
+              <w:spacing w:before="20" w:after="20"/>
+              <w:ind w:left="20" w:right="20"/>
+              <w:jc w:val="left"/>
+            </w:pPr>
+            <w:r>
+              <w:rPr>
+                <w:rFonts w:ascii="Times New Roman" w:hAnsi="Times New Roman" w:cs="Times New Roman"/>
+                <w:i w:val="true"/>
+                <w:color w:val="000000"/>
+                <w:sz w:val="20"/>
+              </w:rPr>
+              <w:t xml:space="preserve"/>
+            </w:r>
+            <w:r>
+              <w:rPr>
+                <w:rFonts w:ascii="Times New Roman" w:hAnsi="Times New Roman" w:cs="Times New Roman"/>
+                <w:i w:val="true"/>
+                <w:color w:val="000000"/>
+                <w:sz w:val="20"/>
+              </w:rPr>
+              <w:t xml:space="preserve">ES</w:t>
+            </w:r>
+          </w:p>
+        </w:tc>
+        <w:tc>
+          <w:tcPr>
+            <w:shd w:fill="FFFFFF"/>
+            <w:vAlign w:val="center"/>
+          </w:tcPr>
+          <w:p>
+            <w:pPr>
+              <w:pBdr/>
+              <w:spacing w:before="20" w:after="20"/>
+              <w:ind w:left="20" w:right="20"/>
+              <w:jc w:val="center"/>
+            </w:pPr>
+            <w:r>
+              <w:rPr>
+                <w:rFonts w:ascii="Times New Roman" w:hAnsi="Times New Roman" w:cs="Times New Roman"/>
+                <w:color w:val="000000"/>
+                <w:sz w:val="20"/>
+              </w:rPr>
+              <w:t xml:space="preserve"/>
+            </w:r>
+            <w:r>
+              <w:rPr>
+                <w:rFonts w:ascii="Times New Roman" w:hAnsi="Times New Roman" w:cs="Times New Roman"/>
+                <w:color w:val="000000"/>
+                <w:sz w:val="20"/>
+              </w:rPr>
+              <w:t xml:space="preserve">87</w:t>
+            </w:r>
+          </w:p>
+        </w:tc>
+        <w:tc>
+          <w:tcPr>
+            <w:shd w:fill="FFFFFF"/>
+            <w:vAlign w:val="center"/>
+          </w:tcPr>
+          <w:p>
+            <w:pPr>
+              <w:pBdr/>
+              <w:spacing w:before="20" w:after="20"/>
+              <w:ind w:left="20" w:right="20"/>
+              <w:jc w:val="center"/>
+            </w:pPr>
+            <w:r>
+              <w:rPr>
+                <w:rFonts w:ascii="Times New Roman" w:hAnsi="Times New Roman" w:cs="Times New Roman"/>
+                <w:color w:val="000000"/>
+                <w:sz w:val="20"/>
+              </w:rPr>
+              <w:t xml:space="preserve"/>
+            </w:r>
+            <w:r>
+              <w:rPr>
+                <w:rFonts w:ascii="Times New Roman" w:hAnsi="Times New Roman" w:cs="Times New Roman"/>
+                <w:color w:val="000000"/>
+                <w:sz w:val="20"/>
+              </w:rPr>
+              <w:t xml:space="preserve">1</w:t>
+            </w:r>
+          </w:p>
+        </w:tc>
+        <w:tc>
+          <w:tcPr>
+            <w:shd w:fill="FFFFFF"/>
+            <w:vAlign w:val="center"/>
+          </w:tcPr>
+          <w:p>
+            <w:pPr>
+              <w:pBdr/>
+              <w:spacing w:before="20" w:after="20"/>
+              <w:ind w:left="20" w:right="20"/>
+              <w:jc w:val="center"/>
+            </w:pPr>
+            <w:r>
+              <w:rPr>
+                <w:rFonts w:ascii="Times New Roman" w:hAnsi="Times New Roman" w:cs="Times New Roman"/>
+                <w:color w:val="000000"/>
+                <w:sz w:val="20"/>
+              </w:rPr>
+              <w:t xml:space="preserve"/>
+            </w:r>
+            <w:r>
+              <w:rPr>
+                <w:rFonts w:ascii="Times New Roman" w:hAnsi="Times New Roman" w:cs="Times New Roman"/>
+                <w:color w:val="000000"/>
+                <w:sz w:val="20"/>
+              </w:rPr>
+              <w:t xml:space="preserve">1</w:t>
+            </w:r>
+          </w:p>
+        </w:tc>
+      </w:tr>
+      <w:tr>
+        <w:tc>
+          <w:tcPr>
+            <w:tcBorders>
+              <w:right w:val="single" w:color="#000000" w:sz="4"/>
+            </w:tcBorders>
+            <w:shd w:fill="FFFFFF"/>
+            <w:vAlign w:val="center"/>
+          </w:tcPr>
+          <w:p>
+            <w:pPr>
+              <w:pBdr/>
+              <w:spacing w:before="20" w:after="20"/>
+              <w:ind w:left="20" w:right="20"/>
+              <w:jc w:val="left"/>
+            </w:pPr>
+            <w:r>
+              <w:rPr>
+                <w:rFonts w:ascii="Times New Roman" w:hAnsi="Times New Roman" w:cs="Times New Roman"/>
+                <w:i w:val="true"/>
+                <w:color w:val="000000"/>
+                <w:sz w:val="20"/>
+              </w:rPr>
+              <w:t xml:space="preserve"/>
+            </w:r>
+            <w:r>
+              <w:rPr>
+                <w:rFonts w:ascii="Times New Roman" w:hAnsi="Times New Roman" w:cs="Times New Roman"/>
+                <w:i w:val="true"/>
+                <w:color w:val="000000"/>
+                <w:sz w:val="20"/>
+              </w:rPr>
+              <w:t xml:space="preserve">FR</w:t>
+            </w:r>
+          </w:p>
+        </w:tc>
+        <w:tc>
+          <w:tcPr>
+            <w:shd w:fill="E5E5E5"/>
+            <w:vAlign w:val="center"/>
+          </w:tcPr>
+          <w:p>
+            <w:pPr>
+              <w:pBdr/>
+              <w:spacing w:before="20" w:after="20"/>
+              <w:ind w:left="20" w:right="20"/>
+              <w:jc w:val="center"/>
+            </w:pPr>
+            <w:r>
+              <w:rPr>
+                <w:rFonts w:ascii="Times New Roman" w:hAnsi="Times New Roman" w:cs="Times New Roman"/>
+                <w:color w:val="000000"/>
+                <w:sz w:val="20"/>
+              </w:rPr>
+              <w:t xml:space="preserve"/>
+            </w:r>
+            <w:r>
+              <w:rPr>
+                <w:rFonts w:ascii="Times New Roman" w:hAnsi="Times New Roman" w:cs="Times New Roman"/>
+                <w:color w:val="000000"/>
+                <w:sz w:val="20"/>
+              </w:rPr>
+              <w:t xml:space="preserve">-49</w:t>
+            </w:r>
+          </w:p>
+        </w:tc>
+        <w:tc>
+          <w:tcPr>
+            <w:shd w:fill="E5E5E5"/>
+            <w:vAlign w:val="center"/>
+          </w:tcPr>
+          <w:p>
+            <w:pPr>
+              <w:pBdr/>
+              <w:spacing w:before="20" w:after="20"/>
+              <w:ind w:left="20" w:right="20"/>
+              <w:jc w:val="center"/>
+            </w:pPr>
+            <w:r>
+              <w:rPr>
+                <w:rFonts w:ascii="Times New Roman" w:hAnsi="Times New Roman" w:cs="Times New Roman"/>
+                <w:color w:val="000000"/>
+                <w:sz w:val="20"/>
+              </w:rPr>
+              <w:t xml:space="preserve"/>
+            </w:r>
+            <w:r>
+              <w:rPr>
+                <w:rFonts w:ascii="Times New Roman" w:hAnsi="Times New Roman" w:cs="Times New Roman"/>
+                <w:color w:val="000000"/>
+                <w:sz w:val="20"/>
+              </w:rPr>
+              <w:t xml:space="preserve">0.46</w:t>
+            </w:r>
+          </w:p>
+        </w:tc>
+        <w:tc>
+          <w:tcPr>
+            <w:shd w:fill="E5E5E5"/>
+            <w:vAlign w:val="center"/>
+          </w:tcPr>
+          <w:p>
+            <w:pPr>
+              <w:pBdr/>
+              <w:spacing w:before="20" w:after="20"/>
+              <w:ind w:left="20" w:right="20"/>
+              <w:jc w:val="center"/>
+            </w:pPr>
+            <w:r>
+              <w:rPr>
+                <w:rFonts w:ascii="Times New Roman" w:hAnsi="Times New Roman" w:cs="Times New Roman"/>
+                <w:color w:val="000000"/>
+                <w:sz w:val="20"/>
+              </w:rPr>
+              <w:t xml:space="preserve"/>
+            </w:r>
+            <w:r>
+              <w:rPr>
+                <w:rFonts w:ascii="Times New Roman" w:hAnsi="Times New Roman" w:cs="Times New Roman"/>
+                <w:color w:val="000000"/>
+                <w:sz w:val="20"/>
+              </w:rPr>
+              <w:t xml:space="preserve">0.46</w:t>
+            </w:r>
+          </w:p>
+        </w:tc>
+      </w:tr>
+      <w:tr>
+        <w:tc>
+          <w:tcPr>
+            <w:tcBorders>
+              <w:right w:val="single" w:color="#000000" w:sz="4"/>
+            </w:tcBorders>
+            <w:shd w:fill="FFFFFF"/>
+            <w:vAlign w:val="center"/>
+          </w:tcPr>
+          <w:p>
+            <w:pPr>
+              <w:pBdr/>
+              <w:spacing w:before="20" w:after="20"/>
+              <w:ind w:left="20" w:right="20"/>
+              <w:jc w:val="left"/>
+            </w:pPr>
+            <w:r>
+              <w:rPr>
+                <w:rFonts w:ascii="Times New Roman" w:hAnsi="Times New Roman" w:cs="Times New Roman"/>
+                <w:i w:val="true"/>
+                <w:color w:val="000000"/>
+                <w:sz w:val="20"/>
+              </w:rPr>
+              <w:t xml:space="preserve"/>
+            </w:r>
+            <w:r>
+              <w:rPr>
+                <w:rFonts w:ascii="Times New Roman" w:hAnsi="Times New Roman" w:cs="Times New Roman"/>
+                <w:i w:val="true"/>
+                <w:color w:val="000000"/>
+                <w:sz w:val="20"/>
+              </w:rPr>
+              <w:t xml:space="preserve">LV</w:t>
+            </w:r>
+          </w:p>
+        </w:tc>
+        <w:tc>
+          <w:tcPr>
+            <w:shd w:fill="FFFFFF"/>
+            <w:vAlign w:val="center"/>
+          </w:tcPr>
+          <w:p>
+            <w:pPr>
+              <w:pBdr/>
+              <w:spacing w:before="20" w:after="20"/>
+              <w:ind w:left="20" w:right="20"/>
+              <w:jc w:val="center"/>
+            </w:pPr>
+            <w:r>
+              <w:rPr>
+                <w:rFonts w:ascii="Times New Roman" w:hAnsi="Times New Roman" w:cs="Times New Roman"/>
+                <w:color w:val="000000"/>
+                <w:sz w:val="20"/>
+              </w:rPr>
+              <w:t xml:space="preserve"/>
+            </w:r>
+            <w:r>
+              <w:rPr>
+                <w:rFonts w:ascii="Times New Roman" w:hAnsi="Times New Roman" w:cs="Times New Roman"/>
+                <w:color w:val="000000"/>
+                <w:sz w:val="20"/>
+              </w:rPr>
+              <w:t xml:space="preserve">2</w:t>
+            </w:r>
+          </w:p>
+        </w:tc>
+        <w:tc>
+          <w:tcPr>
+            <w:shd w:fill="FFFFFF"/>
+            <w:vAlign w:val="center"/>
+          </w:tcPr>
+          <w:p>
+            <w:pPr>
+              <w:pBdr/>
+              <w:spacing w:before="20" w:after="20"/>
+              <w:ind w:left="20" w:right="20"/>
+              <w:jc w:val="center"/>
+            </w:pPr>
+            <w:r>
+              <w:rPr>
+                <w:rFonts w:ascii="Times New Roman" w:hAnsi="Times New Roman" w:cs="Times New Roman"/>
+                <w:color w:val="000000"/>
+                <w:sz w:val="20"/>
+              </w:rPr>
+              <w:t xml:space="preserve"/>
+            </w:r>
+            <w:r>
+              <w:rPr>
+                <w:rFonts w:ascii="Times New Roman" w:hAnsi="Times New Roman" w:cs="Times New Roman"/>
+                <w:color w:val="000000"/>
+                <w:sz w:val="20"/>
+              </w:rPr>
+              <w:t xml:space="preserve">0.66</w:t>
+            </w:r>
+          </w:p>
+        </w:tc>
+        <w:tc>
+          <w:tcPr>
+            <w:shd w:fill="FFFFFF"/>
+            <w:vAlign w:val="center"/>
+          </w:tcPr>
+          <w:p>
+            <w:pPr>
+              <w:pBdr/>
+              <w:spacing w:before="20" w:after="20"/>
+              <w:ind w:left="20" w:right="20"/>
+              <w:jc w:val="center"/>
+            </w:pPr>
+            <w:r>
+              <w:rPr>
+                <w:rFonts w:ascii="Times New Roman" w:hAnsi="Times New Roman" w:cs="Times New Roman"/>
+                <w:color w:val="000000"/>
+                <w:sz w:val="20"/>
+              </w:rPr>
+              <w:t xml:space="preserve"/>
+            </w:r>
+            <w:r>
+              <w:rPr>
+                <w:rFonts w:ascii="Times New Roman" w:hAnsi="Times New Roman" w:cs="Times New Roman"/>
+                <w:color w:val="000000"/>
+                <w:sz w:val="20"/>
+              </w:rPr>
+              <w:t xml:space="preserve">0.66</w:t>
+            </w:r>
+          </w:p>
+        </w:tc>
+      </w:tr>
+      <w:tr>
+        <w:tc>
+          <w:tcPr>
+            <w:tcBorders>
+              <w:right w:val="single" w:color="#000000" w:sz="4"/>
+            </w:tcBorders>
+            <w:shd w:fill="FFFFFF"/>
+            <w:vAlign w:val="center"/>
+          </w:tcPr>
+          <w:p>
+            <w:pPr>
+              <w:pBdr/>
+              <w:spacing w:before="20" w:after="20"/>
+              <w:ind w:left="20" w:right="20"/>
+              <w:jc w:val="left"/>
+            </w:pPr>
+            <w:r>
+              <w:rPr>
+                <w:rFonts w:ascii="Times New Roman" w:hAnsi="Times New Roman" w:cs="Times New Roman"/>
+                <w:i w:val="true"/>
+                <w:color w:val="000000"/>
+                <w:sz w:val="20"/>
+              </w:rPr>
+              <w:t xml:space="preserve"/>
+            </w:r>
+            <w:r>
+              <w:rPr>
+                <w:rFonts w:ascii="Times New Roman" w:hAnsi="Times New Roman" w:cs="Times New Roman"/>
+                <w:i w:val="true"/>
+                <w:color w:val="000000"/>
+                <w:sz w:val="20"/>
+              </w:rPr>
+              <w:t xml:space="preserve">LT</w:t>
+            </w:r>
+          </w:p>
+        </w:tc>
+        <w:tc>
+          <w:tcPr>
+            <w:shd w:fill="E5E5E5"/>
+            <w:vAlign w:val="center"/>
+          </w:tcPr>
+          <w:p>
+            <w:pPr>
+              <w:pBdr/>
+              <w:spacing w:before="20" w:after="20"/>
+              <w:ind w:left="20" w:right="20"/>
+              <w:jc w:val="center"/>
+            </w:pPr>
+            <w:r>
+              <w:rPr>
+                <w:rFonts w:ascii="Times New Roman" w:hAnsi="Times New Roman" w:cs="Times New Roman"/>
+                <w:color w:val="000000"/>
+                <w:sz w:val="20"/>
+              </w:rPr>
+              <w:t xml:space="preserve"/>
+            </w:r>
+            <w:r>
+              <w:rPr>
+                <w:rFonts w:ascii="Times New Roman" w:hAnsi="Times New Roman" w:cs="Times New Roman"/>
+                <w:color w:val="000000"/>
+                <w:sz w:val="20"/>
+              </w:rPr>
+              <w:t xml:space="preserve">3</w:t>
+            </w:r>
+          </w:p>
+        </w:tc>
+        <w:tc>
+          <w:tcPr>
+            <w:shd w:fill="E5E5E5"/>
+            <w:vAlign w:val="center"/>
+          </w:tcPr>
+          <w:p>
+            <w:pPr>
+              <w:pBdr/>
+              <w:spacing w:before="20" w:after="20"/>
+              <w:ind w:left="20" w:right="20"/>
+              <w:jc w:val="center"/>
+            </w:pPr>
+            <w:r>
+              <w:rPr>
+                <w:rFonts w:ascii="Times New Roman" w:hAnsi="Times New Roman" w:cs="Times New Roman"/>
+                <w:color w:val="000000"/>
+                <w:sz w:val="20"/>
+              </w:rPr>
+              <w:t xml:space="preserve"/>
+            </w:r>
+            <w:r>
+              <w:rPr>
+                <w:rFonts w:ascii="Times New Roman" w:hAnsi="Times New Roman" w:cs="Times New Roman"/>
+                <w:color w:val="000000"/>
+                <w:sz w:val="20"/>
+              </w:rPr>
+              <w:t xml:space="preserve">0.67</w:t>
+            </w:r>
+          </w:p>
+        </w:tc>
+        <w:tc>
+          <w:tcPr>
+            <w:shd w:fill="E5E5E5"/>
+            <w:vAlign w:val="center"/>
+          </w:tcPr>
+          <w:p>
+            <w:pPr>
+              <w:pBdr/>
+              <w:spacing w:before="20" w:after="20"/>
+              <w:ind w:left="20" w:right="20"/>
+              <w:jc w:val="center"/>
+            </w:pPr>
+            <w:r>
+              <w:rPr>
+                <w:rFonts w:ascii="Times New Roman" w:hAnsi="Times New Roman" w:cs="Times New Roman"/>
+                <w:color w:val="000000"/>
+                <w:sz w:val="20"/>
+              </w:rPr>
+              <w:t xml:space="preserve"/>
+            </w:r>
+            <w:r>
+              <w:rPr>
+                <w:rFonts w:ascii="Times New Roman" w:hAnsi="Times New Roman" w:cs="Times New Roman"/>
+                <w:color w:val="000000"/>
+                <w:sz w:val="20"/>
+              </w:rPr>
+              <w:t xml:space="preserve">0.67</w:t>
+            </w:r>
+          </w:p>
+        </w:tc>
+      </w:tr>
+      <w:tr>
+        <w:tc>
+          <w:tcPr>
+            <w:tcBorders>
+              <w:right w:val="single" w:color="#000000" w:sz="4"/>
+            </w:tcBorders>
+            <w:shd w:fill="FFFFFF"/>
+            <w:vAlign w:val="center"/>
+          </w:tcPr>
+          <w:p>
+            <w:pPr>
+              <w:pBdr/>
+              <w:spacing w:before="20" w:after="20"/>
+              <w:ind w:left="20" w:right="20"/>
+              <w:jc w:val="left"/>
+            </w:pPr>
+            <w:r>
+              <w:rPr>
+                <w:rFonts w:ascii="Times New Roman" w:hAnsi="Times New Roman" w:cs="Times New Roman"/>
+                <w:i w:val="true"/>
+                <w:color w:val="000000"/>
+                <w:sz w:val="20"/>
+              </w:rPr>
+              <w:t xml:space="preserve"/>
+            </w:r>
+            <w:r>
+              <w:rPr>
+                <w:rFonts w:ascii="Times New Roman" w:hAnsi="Times New Roman" w:cs="Times New Roman"/>
+                <w:i w:val="true"/>
+                <w:color w:val="000000"/>
+                <w:sz w:val="20"/>
+              </w:rPr>
+              <w:t xml:space="preserve">NL</w:t>
+            </w:r>
+          </w:p>
+        </w:tc>
+        <w:tc>
+          <w:tcPr>
+            <w:shd w:fill="FFFFFF"/>
+            <w:vAlign w:val="center"/>
+          </w:tcPr>
+          <w:p>
+            <w:pPr>
+              <w:pBdr/>
+              <w:spacing w:before="20" w:after="20"/>
+              <w:ind w:left="20" w:right="20"/>
+              <w:jc w:val="center"/>
+            </w:pPr>
+            <w:r>
+              <w:rPr>
+                <w:rFonts w:ascii="Times New Roman" w:hAnsi="Times New Roman" w:cs="Times New Roman"/>
+                <w:color w:val="000000"/>
+                <w:sz w:val="20"/>
+              </w:rPr>
+              <w:t xml:space="preserve"/>
+            </w:r>
+            <w:r>
+              <w:rPr>
+                <w:rFonts w:ascii="Times New Roman" w:hAnsi="Times New Roman" w:cs="Times New Roman"/>
+                <w:color w:val="000000"/>
+                <w:sz w:val="20"/>
+              </w:rPr>
+              <w:t xml:space="preserve">22</w:t>
+            </w:r>
+          </w:p>
+        </w:tc>
+        <w:tc>
+          <w:tcPr>
+            <w:shd w:fill="FFFFFF"/>
+            <w:vAlign w:val="center"/>
+          </w:tcPr>
+          <w:p>
+            <w:pPr>
+              <w:pBdr/>
+              <w:spacing w:before="20" w:after="20"/>
+              <w:ind w:left="20" w:right="20"/>
+              <w:jc w:val="center"/>
+            </w:pPr>
+            <w:r>
+              <w:rPr>
+                <w:rFonts w:ascii="Times New Roman" w:hAnsi="Times New Roman" w:cs="Times New Roman"/>
+                <w:color w:val="000000"/>
+                <w:sz w:val="20"/>
+              </w:rPr>
+              <w:t xml:space="preserve"/>
+            </w:r>
+            <w:r>
+              <w:rPr>
+                <w:rFonts w:ascii="Times New Roman" w:hAnsi="Times New Roman" w:cs="Times New Roman"/>
+                <w:color w:val="000000"/>
+                <w:sz w:val="20"/>
+              </w:rPr>
+              <w:t xml:space="preserve">0.74</w:t>
+            </w:r>
+          </w:p>
+        </w:tc>
+        <w:tc>
+          <w:tcPr>
+            <w:shd w:fill="FFFFFF"/>
+            <w:vAlign w:val="center"/>
+          </w:tcPr>
+          <w:p>
+            <w:pPr>
+              <w:pBdr/>
+              <w:spacing w:before="20" w:after="20"/>
+              <w:ind w:left="20" w:right="20"/>
+              <w:jc w:val="center"/>
+            </w:pPr>
+            <w:r>
+              <w:rPr>
+                <w:rFonts w:ascii="Times New Roman" w:hAnsi="Times New Roman" w:cs="Times New Roman"/>
+                <w:color w:val="000000"/>
+                <w:sz w:val="20"/>
+              </w:rPr>
+              <w:t xml:space="preserve"/>
+            </w:r>
+            <w:r>
+              <w:rPr>
+                <w:rFonts w:ascii="Times New Roman" w:hAnsi="Times New Roman" w:cs="Times New Roman"/>
+                <w:color w:val="000000"/>
+                <w:sz w:val="20"/>
+              </w:rPr>
+              <w:t xml:space="preserve">0.74</w:t>
+            </w:r>
+          </w:p>
+        </w:tc>
+      </w:tr>
+      <w:tr>
+        <w:tc>
+          <w:tcPr>
+            <w:tcBorders>
+              <w:right w:val="single" w:color="#000000" w:sz="4"/>
+            </w:tcBorders>
+            <w:shd w:fill="FFFFFF"/>
+            <w:vAlign w:val="center"/>
+          </w:tcPr>
+          <w:p>
+            <w:pPr>
+              <w:pBdr/>
+              <w:spacing w:before="20" w:after="20"/>
+              <w:ind w:left="20" w:right="20"/>
+              <w:jc w:val="left"/>
+            </w:pPr>
+            <w:r>
+              <w:rPr>
+                <w:rFonts w:ascii="Times New Roman" w:hAnsi="Times New Roman" w:cs="Times New Roman"/>
+                <w:i w:val="true"/>
+                <w:color w:val="000000"/>
+                <w:sz w:val="20"/>
+              </w:rPr>
+              <w:t xml:space="preserve"/>
+            </w:r>
+            <w:r>
+              <w:rPr>
+                <w:rFonts w:ascii="Times New Roman" w:hAnsi="Times New Roman" w:cs="Times New Roman"/>
+                <w:i w:val="true"/>
+                <w:color w:val="000000"/>
+                <w:sz w:val="20"/>
+              </w:rPr>
+              <w:t xml:space="preserve">PL</w:t>
+            </w:r>
+          </w:p>
+        </w:tc>
+        <w:tc>
+          <w:tcPr>
+            <w:shd w:fill="E5E5E5"/>
+            <w:vAlign w:val="center"/>
+          </w:tcPr>
+          <w:p>
+            <w:pPr>
+              <w:pBdr/>
+              <w:spacing w:before="20" w:after="20"/>
+              <w:ind w:left="20" w:right="20"/>
+              <w:jc w:val="center"/>
+            </w:pPr>
+            <w:r>
+              <w:rPr>
+                <w:rFonts w:ascii="Times New Roman" w:hAnsi="Times New Roman" w:cs="Times New Roman"/>
+                <w:color w:val="000000"/>
+                <w:sz w:val="20"/>
+              </w:rPr>
+              <w:t xml:space="preserve"/>
+            </w:r>
+            <w:r>
+              <w:rPr>
+                <w:rFonts w:ascii="Times New Roman" w:hAnsi="Times New Roman" w:cs="Times New Roman"/>
+                <w:color w:val="000000"/>
+                <w:sz w:val="20"/>
+              </w:rPr>
+              <w:t xml:space="preserve">8</w:t>
+            </w:r>
+          </w:p>
+        </w:tc>
+        <w:tc>
+          <w:tcPr>
+            <w:shd w:fill="E5E5E5"/>
+            <w:vAlign w:val="center"/>
+          </w:tcPr>
+          <w:p>
+            <w:pPr>
+              <w:pBdr/>
+              <w:spacing w:before="20" w:after="20"/>
+              <w:ind w:left="20" w:right="20"/>
+              <w:jc w:val="center"/>
+            </w:pPr>
+            <w:r>
+              <w:rPr>
+                <w:rFonts w:ascii="Times New Roman" w:hAnsi="Times New Roman" w:cs="Times New Roman"/>
+                <w:color w:val="000000"/>
+                <w:sz w:val="20"/>
+              </w:rPr>
+              <w:t xml:space="preserve"/>
+            </w:r>
+            <w:r>
+              <w:rPr>
+                <w:rFonts w:ascii="Times New Roman" w:hAnsi="Times New Roman" w:cs="Times New Roman"/>
+                <w:color w:val="000000"/>
+                <w:sz w:val="20"/>
+              </w:rPr>
+              <w:t xml:space="preserve">0.69</w:t>
+            </w:r>
+          </w:p>
+        </w:tc>
+        <w:tc>
+          <w:tcPr>
+            <w:shd w:fill="E5E5E5"/>
+            <w:vAlign w:val="center"/>
+          </w:tcPr>
+          <w:p>
+            <w:pPr>
+              <w:pBdr/>
+              <w:spacing w:before="20" w:after="20"/>
+              <w:ind w:left="20" w:right="20"/>
+              <w:jc w:val="center"/>
+            </w:pPr>
+            <w:r>
+              <w:rPr>
+                <w:rFonts w:ascii="Times New Roman" w:hAnsi="Times New Roman" w:cs="Times New Roman"/>
+                <w:color w:val="000000"/>
+                <w:sz w:val="20"/>
+              </w:rPr>
+              <w:t xml:space="preserve"/>
+            </w:r>
+            <w:r>
+              <w:rPr>
+                <w:rFonts w:ascii="Times New Roman" w:hAnsi="Times New Roman" w:cs="Times New Roman"/>
+                <w:color w:val="000000"/>
+                <w:sz w:val="20"/>
+              </w:rPr>
+              <w:t xml:space="preserve">0.69</w:t>
+            </w:r>
+          </w:p>
+        </w:tc>
+      </w:tr>
+      <w:tr>
+        <w:tc>
+          <w:tcPr>
+            <w:tcBorders>
+              <w:right w:val="single" w:color="#000000" w:sz="4"/>
+            </w:tcBorders>
+            <w:shd w:fill="FFFFFF"/>
+            <w:vAlign w:val="center"/>
+          </w:tcPr>
+          <w:p>
+            <w:pPr>
+              <w:pBdr/>
+              <w:spacing w:before="20" w:after="20"/>
+              <w:ind w:left="20" w:right="20"/>
+              <w:jc w:val="left"/>
+            </w:pPr>
+            <w:r>
+              <w:rPr>
+                <w:rFonts w:ascii="Times New Roman" w:hAnsi="Times New Roman" w:cs="Times New Roman"/>
+                <w:i w:val="true"/>
+                <w:color w:val="000000"/>
+                <w:sz w:val="20"/>
+              </w:rPr>
+              <w:t xml:space="preserve"/>
+            </w:r>
+            <w:r>
+              <w:rPr>
+                <w:rFonts w:ascii="Times New Roman" w:hAnsi="Times New Roman" w:cs="Times New Roman"/>
+                <w:i w:val="true"/>
+                <w:color w:val="000000"/>
+                <w:sz w:val="20"/>
+              </w:rPr>
+              <w:t xml:space="preserve">PT</w:t>
+            </w:r>
+          </w:p>
+        </w:tc>
+        <w:tc>
+          <w:tcPr>
+            <w:shd w:fill="FFFFFF"/>
+            <w:vAlign w:val="center"/>
+          </w:tcPr>
+          <w:p>
+            <w:pPr>
+              <w:pBdr/>
+              <w:spacing w:before="20" w:after="20"/>
+              <w:ind w:left="20" w:right="20"/>
+              <w:jc w:val="center"/>
+            </w:pPr>
+            <w:r>
+              <w:rPr>
+                <w:rFonts w:ascii="Times New Roman" w:hAnsi="Times New Roman" w:cs="Times New Roman"/>
+                <w:color w:val="000000"/>
+                <w:sz w:val="20"/>
+              </w:rPr>
+              <w:t xml:space="preserve"/>
+            </w:r>
+            <w:r>
+              <w:rPr>
+                <w:rFonts w:ascii="Times New Roman" w:hAnsi="Times New Roman" w:cs="Times New Roman"/>
+                <w:color w:val="000000"/>
+                <w:sz w:val="20"/>
+              </w:rPr>
+              <w:t xml:space="preserve">21</w:t>
+            </w:r>
+          </w:p>
+        </w:tc>
+        <w:tc>
+          <w:tcPr>
+            <w:shd w:fill="FFFFFF"/>
+            <w:vAlign w:val="center"/>
+          </w:tcPr>
+          <w:p>
+            <w:pPr>
+              <w:pBdr/>
+              <w:spacing w:before="20" w:after="20"/>
+              <w:ind w:left="20" w:right="20"/>
+              <w:jc w:val="center"/>
+            </w:pPr>
+            <w:r>
+              <w:rPr>
+                <w:rFonts w:ascii="Times New Roman" w:hAnsi="Times New Roman" w:cs="Times New Roman"/>
+                <w:color w:val="000000"/>
+                <w:sz w:val="20"/>
+              </w:rPr>
+              <w:t xml:space="preserve"/>
+            </w:r>
+            <w:r>
+              <w:rPr>
+                <w:rFonts w:ascii="Times New Roman" w:hAnsi="Times New Roman" w:cs="Times New Roman"/>
+                <w:color w:val="000000"/>
+                <w:sz w:val="20"/>
+              </w:rPr>
+              <w:t xml:space="preserve">0.74</w:t>
+            </w:r>
+          </w:p>
+        </w:tc>
+        <w:tc>
+          <w:tcPr>
+            <w:shd w:fill="FFFFFF"/>
+            <w:vAlign w:val="center"/>
+          </w:tcPr>
+          <w:p>
+            <w:pPr>
+              <w:pBdr/>
+              <w:spacing w:before="20" w:after="20"/>
+              <w:ind w:left="20" w:right="20"/>
+              <w:jc w:val="center"/>
+            </w:pPr>
+            <w:r>
+              <w:rPr>
+                <w:rFonts w:ascii="Times New Roman" w:hAnsi="Times New Roman" w:cs="Times New Roman"/>
+                <w:color w:val="000000"/>
+                <w:sz w:val="20"/>
+              </w:rPr>
+              <w:t xml:space="preserve"/>
+            </w:r>
+            <w:r>
+              <w:rPr>
+                <w:rFonts w:ascii="Times New Roman" w:hAnsi="Times New Roman" w:cs="Times New Roman"/>
+                <w:color w:val="000000"/>
+                <w:sz w:val="20"/>
+              </w:rPr>
+              <w:t xml:space="preserve">0.74</w:t>
+            </w:r>
+          </w:p>
+        </w:tc>
+      </w:tr>
+      <w:tr>
+        <w:tc>
+          <w:tcPr>
+            <w:tcBorders>
+              <w:right w:val="single" w:color="#000000" w:sz="4"/>
+            </w:tcBorders>
+            <w:shd w:fill="FFFFFF"/>
+            <w:vAlign w:val="center"/>
+          </w:tcPr>
+          <w:p>
+            <w:pPr>
+              <w:pBdr/>
+              <w:spacing w:before="20" w:after="20"/>
+              <w:ind w:left="20" w:right="20"/>
+              <w:jc w:val="left"/>
+            </w:pPr>
+            <w:r>
+              <w:rPr>
+                <w:rFonts w:ascii="Times New Roman" w:hAnsi="Times New Roman" w:cs="Times New Roman"/>
+                <w:i w:val="true"/>
+                <w:color w:val="000000"/>
+                <w:sz w:val="20"/>
+              </w:rPr>
+              <w:t xml:space="preserve"/>
+            </w:r>
+            <w:r>
+              <w:rPr>
+                <w:rFonts w:ascii="Times New Roman" w:hAnsi="Times New Roman" w:cs="Times New Roman"/>
+                <w:i w:val="true"/>
+                <w:color w:val="000000"/>
+                <w:sz w:val="20"/>
+              </w:rPr>
+              <w:t xml:space="preserve">FI</w:t>
+            </w:r>
+          </w:p>
+        </w:tc>
+        <w:tc>
+          <w:tcPr>
+            <w:shd w:fill="E5E5E5"/>
+            <w:vAlign w:val="center"/>
+          </w:tcPr>
+          <w:p>
+            <w:pPr>
+              <w:pBdr/>
+              <w:spacing w:before="20" w:after="20"/>
+              <w:ind w:left="20" w:right="20"/>
+              <w:jc w:val="center"/>
+            </w:pPr>
+            <w:r>
+              <w:rPr>
+                <w:rFonts w:ascii="Times New Roman" w:hAnsi="Times New Roman" w:cs="Times New Roman"/>
+                <w:color w:val="000000"/>
+                <w:sz w:val="20"/>
+              </w:rPr>
+              <w:t xml:space="preserve"/>
+            </w:r>
+            <w:r>
+              <w:rPr>
+                <w:rFonts w:ascii="Times New Roman" w:hAnsi="Times New Roman" w:cs="Times New Roman"/>
+                <w:color w:val="000000"/>
+                <w:sz w:val="20"/>
+              </w:rPr>
+              <w:t xml:space="preserve">2</w:t>
+            </w:r>
+          </w:p>
+        </w:tc>
+        <w:tc>
+          <w:tcPr>
+            <w:shd w:fill="E5E5E5"/>
+            <w:vAlign w:val="center"/>
+          </w:tcPr>
+          <w:p>
+            <w:pPr>
+              <w:pBdr/>
+              <w:spacing w:before="20" w:after="20"/>
+              <w:ind w:left="20" w:right="20"/>
+              <w:jc w:val="center"/>
+            </w:pPr>
+            <w:r>
+              <w:rPr>
+                <w:rFonts w:ascii="Times New Roman" w:hAnsi="Times New Roman" w:cs="Times New Roman"/>
+                <w:color w:val="000000"/>
+                <w:sz w:val="20"/>
+              </w:rPr>
+              <w:t xml:space="preserve"/>
+            </w:r>
+            <w:r>
+              <w:rPr>
+                <w:rFonts w:ascii="Times New Roman" w:hAnsi="Times New Roman" w:cs="Times New Roman"/>
+                <w:color w:val="000000"/>
+                <w:sz w:val="20"/>
+              </w:rPr>
+              <w:t xml:space="preserve">0.66</w:t>
+            </w:r>
+          </w:p>
+        </w:tc>
+        <w:tc>
+          <w:tcPr>
+            <w:shd w:fill="E5E5E5"/>
+            <w:vAlign w:val="center"/>
+          </w:tcPr>
+          <w:p>
+            <w:pPr>
+              <w:pBdr/>
+              <w:spacing w:before="20" w:after="20"/>
+              <w:ind w:left="20" w:right="20"/>
+              <w:jc w:val="center"/>
+            </w:pPr>
+            <w:r>
+              <w:rPr>
+                <w:rFonts w:ascii="Times New Roman" w:hAnsi="Times New Roman" w:cs="Times New Roman"/>
+                <w:color w:val="000000"/>
+                <w:sz w:val="20"/>
+              </w:rPr>
+              <w:t xml:space="preserve"/>
+            </w:r>
+            <w:r>
+              <w:rPr>
+                <w:rFonts w:ascii="Times New Roman" w:hAnsi="Times New Roman" w:cs="Times New Roman"/>
+                <w:color w:val="000000"/>
+                <w:sz w:val="20"/>
+              </w:rPr>
+              <w:t xml:space="preserve">0.66</w:t>
+            </w:r>
+          </w:p>
+        </w:tc>
+      </w:tr>
+      <w:tr>
+        <w:tc>
+          <w:tcPr>
+            <w:tcBorders>
               <w:bottom w:val="single" w:color="#000000" w:sz="4"/>
               <w:right w:val="single" w:color="#000000" w:sz="4"/>
             </w:tcBorders>
@@ -53,26 +1808,32 @@
               <w:pBdr/>
               <w:spacing w:before="20" w:after="20"/>
               <w:ind w:left="20" w:right="20"/>
-              <w:jc w:val="center"/>
-            </w:pPr>
-            <w:r>
-              <w:rPr>
-                <w:rFonts w:ascii="Times New Roman" w:hAnsi="Times New Roman" w:cs="Times New Roman"/>
-                <w:b w:val="true"/>
-                <w:color w:val="000000"/>
-                <w:sz w:val="20"/>
-              </w:rPr>
-              <w:t xml:space="preserve">COUNTRIES</w:t>
+              <w:jc w:val="left"/>
+            </w:pPr>
+            <w:r>
+              <w:rPr>
+                <w:rFonts w:ascii="Times New Roman" w:hAnsi="Times New Roman" w:cs="Times New Roman"/>
+                <w:i w:val="true"/>
+                <w:color w:val="000000"/>
+                <w:sz w:val="20"/>
+              </w:rPr>
+              <w:t xml:space="preserve"/>
+            </w:r>
+            <w:r>
+              <w:rPr>
+                <w:rFonts w:ascii="Times New Roman" w:hAnsi="Times New Roman" w:cs="Times New Roman"/>
+                <w:i w:val="true"/>
+                <w:color w:val="000000"/>
+                <w:sz w:val="20"/>
+              </w:rPr>
+              <w:t xml:space="preserve">SE</w:t>
             </w:r>
           </w:p>
         </w:tc>
         <w:tc>
           <w:tcPr>
             <w:tcBorders>
-              <w:top w:val="single" w:color="#000000" w:sz="4"/>
-              <w:left w:val="single" w:color="#000000" w:sz="4"/>
               <w:bottom w:val="single" w:color="#000000" w:sz="4"/>
-              <w:right w:val="single" w:color="#000000" w:sz="4"/>
             </w:tcBorders>
             <w:shd w:fill="FFFFFF"/>
             <w:vAlign w:val="center"/>
@@ -87,21 +1848,25 @@
             <w:r>
               <w:rPr>
                 <w:rFonts w:ascii="Times New Roman" w:hAnsi="Times New Roman" w:cs="Times New Roman"/>
-                <w:b w:val="true"/>
-                <w:color w:val="000000"/>
-                <w:sz w:val="20"/>
-              </w:rPr>
-              <w:t xml:space="preserve">Swaps</w:t>
+                <w:color w:val="000000"/>
+                <w:sz w:val="20"/>
+              </w:rPr>
+              <w:t xml:space="preserve"/>
+            </w:r>
+            <w:r>
+              <w:rPr>
+                <w:rFonts w:ascii="Times New Roman" w:hAnsi="Times New Roman" w:cs="Times New Roman"/>
+                <w:color w:val="000000"/>
+                <w:sz w:val="20"/>
+              </w:rPr>
+              <w:t xml:space="preserve">0</w:t>
             </w:r>
           </w:p>
         </w:tc>
         <w:tc>
           <w:tcPr>
             <w:tcBorders>
-              <w:top w:val="single" w:color="#000000" w:sz="4"/>
-              <w:left w:val="single" w:color="#000000" w:sz="4"/>
               <w:bottom w:val="single" w:color="#000000" w:sz="4"/>
-              <w:right w:val="single" w:color="#000000" w:sz="4"/>
             </w:tcBorders>
             <w:shd w:fill="FFFFFF"/>
             <w:vAlign w:val="center"/>
@@ -116,2086 +1881,25 @@
             <w:r>
               <w:rPr>
                 <w:rFonts w:ascii="Times New Roman" w:hAnsi="Times New Roman" w:cs="Times New Roman"/>
-                <w:b w:val="true"/>
-                <w:color w:val="000000"/>
-                <w:sz w:val="20"/>
-              </w:rPr>
-              <w:t xml:space="preserve">Swaps_norm</w:t>
+                <w:color w:val="000000"/>
+                <w:sz w:val="20"/>
+              </w:rPr>
+              <w:t xml:space="preserve"/>
+            </w:r>
+            <w:r>
+              <w:rPr>
+                <w:rFonts w:ascii="Times New Roman" w:hAnsi="Times New Roman" w:cs="Times New Roman"/>
+                <w:color w:val="000000"/>
+                <w:sz w:val="20"/>
+              </w:rPr>
+              <w:t xml:space="preserve">0.65</w:t>
             </w:r>
           </w:p>
         </w:tc>
         <w:tc>
           <w:tcPr>
             <w:tcBorders>
-              <w:top w:val="single" w:color="#000000" w:sz="4"/>
-              <w:left w:val="single" w:color="#000000" w:sz="4"/>
               <w:bottom w:val="single" w:color="#000000" w:sz="4"/>
-              <w:right w:val="single" w:color="#000000" w:sz="4"/>
-            </w:tcBorders>
-            <w:shd w:fill="FFFFFF"/>
-            <w:vAlign w:val="center"/>
-          </w:tcPr>
-          <w:p>
-            <w:pPr>
-              <w:pBdr/>
-              <w:spacing w:before="20" w:after="20"/>
-              <w:ind w:left="20" w:right="20"/>
-              <w:jc w:val="center"/>
-            </w:pPr>
-            <w:r>
-              <w:rPr>
-                <w:rFonts w:ascii="Times New Roman" w:hAnsi="Times New Roman" w:cs="Times New Roman"/>
-                <w:b w:val="true"/>
-                <w:color w:val="000000"/>
-                <w:sz w:val="20"/>
-              </w:rPr>
-              <w:t xml:space="preserve">PROPERTY.RIGHTS</w:t>
-            </w:r>
-          </w:p>
-        </w:tc>
-      </w:tr>
-      <w:tr>
-        <w:tc>
-          <w:tcPr>
-            <w:tcBorders>
-              <w:top w:val="single" w:color="#000000" w:sz="4"/>
-              <w:left w:val="single" w:color="#000000" w:sz="4"/>
-              <w:bottom w:val="single" w:color="#000000" w:sz="4"/>
-              <w:right w:val="single" w:color="#000000" w:sz="4"/>
-            </w:tcBorders>
-            <w:shd w:fill="FFFFFF"/>
-            <w:vAlign w:val="center"/>
-          </w:tcPr>
-          <w:p>
-            <w:pPr>
-              <w:pBdr/>
-              <w:spacing w:before="20" w:after="20"/>
-              <w:ind w:left="20" w:right="20"/>
-              <w:jc w:val="left"/>
-            </w:pPr>
-            <w:r>
-              <w:rPr>
-                <w:rFonts w:ascii="Times New Roman" w:hAnsi="Times New Roman" w:cs="Times New Roman"/>
-                <w:b w:val="true"/>
-                <w:color w:val="000000"/>
-                <w:sz w:val="20"/>
-              </w:rPr>
-              <w:t xml:space="preserve"/>
-            </w:r>
-            <w:r>
-              <w:rPr>
-                <w:rFonts w:ascii="Times New Roman" w:hAnsi="Times New Roman" w:cs="Times New Roman"/>
-                <w:b w:val="true"/>
-                <w:color w:val="000000"/>
-                <w:sz w:val="20"/>
-              </w:rPr>
-              <w:t xml:space="preserve">BE</w:t>
-            </w:r>
-          </w:p>
-        </w:tc>
-        <w:tc>
-          <w:tcPr>
-            <w:tcBorders>
-              <w:top w:val="single" w:color="#000000" w:sz="4"/>
-              <w:left w:val="single" w:color="#000000" w:sz="4"/>
-              <w:bottom w:val="single" w:color="#000000" w:sz="4"/>
-              <w:right w:val="single" w:color="#000000" w:sz="4"/>
-            </w:tcBorders>
-            <w:shd w:fill="FFFFFF"/>
-            <w:vAlign w:val="center"/>
-          </w:tcPr>
-          <w:p>
-            <w:pPr>
-              <w:pBdr/>
-              <w:spacing w:before="20" w:after="20"/>
-              <w:ind w:left="20" w:right="20"/>
-              <w:jc w:val="center"/>
-            </w:pPr>
-            <w:r>
-              <w:rPr>
-                <w:rFonts w:ascii="Times New Roman" w:hAnsi="Times New Roman" w:cs="Times New Roman"/>
-                <w:color w:val="000000"/>
-                <w:sz w:val="20"/>
-              </w:rPr>
-              <w:t xml:space="preserve"/>
-            </w:r>
-            <w:r>
-              <w:rPr>
-                <w:rFonts w:ascii="Times New Roman" w:hAnsi="Times New Roman" w:cs="Times New Roman"/>
-                <w:color w:val="000000"/>
-                <w:sz w:val="20"/>
-              </w:rPr>
-              <w:t xml:space="preserve">   8</w:t>
-            </w:r>
-          </w:p>
-        </w:tc>
-        <w:tc>
-          <w:tcPr>
-            <w:tcBorders>
-              <w:top w:val="single" w:color="#000000" w:sz="4"/>
-              <w:left w:val="single" w:color="#000000" w:sz="4"/>
-              <w:bottom w:val="single" w:color="#000000" w:sz="4"/>
-              <w:right w:val="single" w:color="#000000" w:sz="4"/>
-            </w:tcBorders>
-            <w:shd w:fill="FFFFFF"/>
-            <w:vAlign w:val="center"/>
-          </w:tcPr>
-          <w:p>
-            <w:pPr>
-              <w:pBdr/>
-              <w:spacing w:before="20" w:after="20"/>
-              <w:ind w:left="20" w:right="20"/>
-              <w:jc w:val="center"/>
-            </w:pPr>
-            <w:r>
-              <w:rPr>
-                <w:rFonts w:ascii="Times New Roman" w:hAnsi="Times New Roman" w:cs="Times New Roman"/>
-                <w:color w:val="000000"/>
-                <w:sz w:val="20"/>
-              </w:rPr>
-              <w:t xml:space="preserve"/>
-            </w:r>
-            <w:r>
-              <w:rPr>
-                <w:rFonts w:ascii="Times New Roman" w:hAnsi="Times New Roman" w:cs="Times New Roman"/>
-                <w:color w:val="000000"/>
-                <w:sz w:val="20"/>
-              </w:rPr>
-              <w:t xml:space="preserve">0.69</w:t>
-            </w:r>
-          </w:p>
-        </w:tc>
-        <w:tc>
-          <w:tcPr>
-            <w:tcBorders>
-              <w:top w:val="single" w:color="#000000" w:sz="4"/>
-              <w:left w:val="single" w:color="#000000" w:sz="4"/>
-              <w:bottom w:val="single" w:color="#000000" w:sz="4"/>
-              <w:right w:val="single" w:color="#000000" w:sz="4"/>
-            </w:tcBorders>
-            <w:shd w:fill="FFFFFF"/>
-            <w:vAlign w:val="center"/>
-          </w:tcPr>
-          <w:p>
-            <w:pPr>
-              <w:pBdr/>
-              <w:spacing w:before="20" w:after="20"/>
-              <w:ind w:left="20" w:right="20"/>
-              <w:jc w:val="center"/>
-            </w:pPr>
-            <w:r>
-              <w:rPr>
-                <w:rFonts w:ascii="Times New Roman" w:hAnsi="Times New Roman" w:cs="Times New Roman"/>
-                <w:color w:val="000000"/>
-                <w:sz w:val="20"/>
-              </w:rPr>
-              <w:t xml:space="preserve"/>
-            </w:r>
-            <w:r>
-              <w:rPr>
-                <w:rFonts w:ascii="Times New Roman" w:hAnsi="Times New Roman" w:cs="Times New Roman"/>
-                <w:color w:val="000000"/>
-                <w:sz w:val="20"/>
-              </w:rPr>
-              <w:t xml:space="preserve">0.69</w:t>
-            </w:r>
-          </w:p>
-        </w:tc>
-      </w:tr>
-      <w:tr>
-        <w:tc>
-          <w:tcPr>
-            <w:tcBorders>
-              <w:top w:val="single" w:color="#000000" w:sz="4"/>
-              <w:left w:val="single" w:color="#000000" w:sz="4"/>
-              <w:bottom w:val="single" w:color="#000000" w:sz="4"/>
-              <w:right w:val="single" w:color="#000000" w:sz="4"/>
-            </w:tcBorders>
-            <w:shd w:fill="FFFFFF"/>
-            <w:vAlign w:val="center"/>
-          </w:tcPr>
-          <w:p>
-            <w:pPr>
-              <w:pBdr/>
-              <w:spacing w:before="20" w:after="20"/>
-              <w:ind w:left="20" w:right="20"/>
-              <w:jc w:val="left"/>
-            </w:pPr>
-            <w:r>
-              <w:rPr>
-                <w:rFonts w:ascii="Times New Roman" w:hAnsi="Times New Roman" w:cs="Times New Roman"/>
-                <w:b w:val="true"/>
-                <w:color w:val="000000"/>
-                <w:sz w:val="20"/>
-              </w:rPr>
-              <w:t xml:space="preserve"/>
-            </w:r>
-            <w:r>
-              <w:rPr>
-                <w:rFonts w:ascii="Times New Roman" w:hAnsi="Times New Roman" w:cs="Times New Roman"/>
-                <w:b w:val="true"/>
-                <w:color w:val="000000"/>
-                <w:sz w:val="20"/>
-              </w:rPr>
-              <w:t xml:space="preserve">DK</w:t>
-            </w:r>
-          </w:p>
-        </w:tc>
-        <w:tc>
-          <w:tcPr>
-            <w:tcBorders>
-              <w:top w:val="single" w:color="#000000" w:sz="4"/>
-              <w:left w:val="single" w:color="#000000" w:sz="4"/>
-              <w:bottom w:val="single" w:color="#000000" w:sz="4"/>
-              <w:right w:val="single" w:color="#000000" w:sz="4"/>
-            </w:tcBorders>
-            <w:shd w:fill="FFFFFF"/>
-            <w:vAlign w:val="center"/>
-          </w:tcPr>
-          <w:p>
-            <w:pPr>
-              <w:pBdr/>
-              <w:spacing w:before="20" w:after="20"/>
-              <w:ind w:left="20" w:right="20"/>
-              <w:jc w:val="center"/>
-            </w:pPr>
-            <w:r>
-              <w:rPr>
-                <w:rFonts w:ascii="Times New Roman" w:hAnsi="Times New Roman" w:cs="Times New Roman"/>
-                <w:color w:val="000000"/>
-                <w:sz w:val="20"/>
-              </w:rPr>
-              <w:t xml:space="preserve"/>
-            </w:r>
-            <w:r>
-              <w:rPr>
-                <w:rFonts w:ascii="Times New Roman" w:hAnsi="Times New Roman" w:cs="Times New Roman"/>
-                <w:color w:val="000000"/>
-                <w:sz w:val="20"/>
-              </w:rPr>
-              <w:t xml:space="preserve">  39</w:t>
-            </w:r>
-          </w:p>
-        </w:tc>
-        <w:tc>
-          <w:tcPr>
-            <w:tcBorders>
-              <w:top w:val="single" w:color="#000000" w:sz="4"/>
-              <w:left w:val="single" w:color="#000000" w:sz="4"/>
-              <w:bottom w:val="single" w:color="#000000" w:sz="4"/>
-              <w:right w:val="single" w:color="#000000" w:sz="4"/>
-            </w:tcBorders>
-            <w:shd w:fill="FFFFFF"/>
-            <w:vAlign w:val="center"/>
-          </w:tcPr>
-          <w:p>
-            <w:pPr>
-              <w:pBdr/>
-              <w:spacing w:before="20" w:after="20"/>
-              <w:ind w:left="20" w:right="20"/>
-              <w:jc w:val="center"/>
-            </w:pPr>
-            <w:r>
-              <w:rPr>
-                <w:rFonts w:ascii="Times New Roman" w:hAnsi="Times New Roman" w:cs="Times New Roman"/>
-                <w:color w:val="000000"/>
-                <w:sz w:val="20"/>
-              </w:rPr>
-              <w:t xml:space="preserve"/>
-            </w:r>
-            <w:r>
-              <w:rPr>
-                <w:rFonts w:ascii="Times New Roman" w:hAnsi="Times New Roman" w:cs="Times New Roman"/>
-                <w:color w:val="000000"/>
-                <w:sz w:val="20"/>
-              </w:rPr>
-              <w:t xml:space="preserve">0.81</w:t>
-            </w:r>
-          </w:p>
-        </w:tc>
-        <w:tc>
-          <w:tcPr>
-            <w:tcBorders>
-              <w:top w:val="single" w:color="#000000" w:sz="4"/>
-              <w:left w:val="single" w:color="#000000" w:sz="4"/>
-              <w:bottom w:val="single" w:color="#000000" w:sz="4"/>
-              <w:right w:val="single" w:color="#000000" w:sz="4"/>
-            </w:tcBorders>
-            <w:shd w:fill="FFFFFF"/>
-            <w:vAlign w:val="center"/>
-          </w:tcPr>
-          <w:p>
-            <w:pPr>
-              <w:pBdr/>
-              <w:spacing w:before="20" w:after="20"/>
-              <w:ind w:left="20" w:right="20"/>
-              <w:jc w:val="center"/>
-            </w:pPr>
-            <w:r>
-              <w:rPr>
-                <w:rFonts w:ascii="Times New Roman" w:hAnsi="Times New Roman" w:cs="Times New Roman"/>
-                <w:color w:val="000000"/>
-                <w:sz w:val="20"/>
-              </w:rPr>
-              <w:t xml:space="preserve"/>
-            </w:r>
-            <w:r>
-              <w:rPr>
-                <w:rFonts w:ascii="Times New Roman" w:hAnsi="Times New Roman" w:cs="Times New Roman"/>
-                <w:color w:val="000000"/>
-                <w:sz w:val="20"/>
-              </w:rPr>
-              <w:t xml:space="preserve">0.81</w:t>
-            </w:r>
-          </w:p>
-        </w:tc>
-      </w:tr>
-      <w:tr>
-        <w:tc>
-          <w:tcPr>
-            <w:tcBorders>
-              <w:top w:val="single" w:color="#000000" w:sz="4"/>
-              <w:left w:val="single" w:color="#000000" w:sz="4"/>
-              <w:bottom w:val="single" w:color="#000000" w:sz="4"/>
-              <w:right w:val="single" w:color="#000000" w:sz="4"/>
-            </w:tcBorders>
-            <w:shd w:fill="FFFFFF"/>
-            <w:vAlign w:val="center"/>
-          </w:tcPr>
-          <w:p>
-            <w:pPr>
-              <w:pBdr/>
-              <w:spacing w:before="20" w:after="20"/>
-              <w:ind w:left="20" w:right="20"/>
-              <w:jc w:val="left"/>
-            </w:pPr>
-            <w:r>
-              <w:rPr>
-                <w:rFonts w:ascii="Times New Roman" w:hAnsi="Times New Roman" w:cs="Times New Roman"/>
-                <w:b w:val="true"/>
-                <w:color w:val="000000"/>
-                <w:sz w:val="20"/>
-              </w:rPr>
-              <w:t xml:space="preserve"/>
-            </w:r>
-            <w:r>
-              <w:rPr>
-                <w:rFonts w:ascii="Times New Roman" w:hAnsi="Times New Roman" w:cs="Times New Roman"/>
-                <w:b w:val="true"/>
-                <w:color w:val="000000"/>
-                <w:sz w:val="20"/>
-              </w:rPr>
-              <w:t xml:space="preserve">DE</w:t>
-            </w:r>
-          </w:p>
-        </w:tc>
-        <w:tc>
-          <w:tcPr>
-            <w:tcBorders>
-              <w:top w:val="single" w:color="#000000" w:sz="4"/>
-              <w:left w:val="single" w:color="#000000" w:sz="4"/>
-              <w:bottom w:val="single" w:color="#000000" w:sz="4"/>
-              <w:right w:val="single" w:color="#000000" w:sz="4"/>
-            </w:tcBorders>
-            <w:shd w:fill="FFFFFF"/>
-            <w:vAlign w:val="center"/>
-          </w:tcPr>
-          <w:p>
-            <w:pPr>
-              <w:pBdr/>
-              <w:spacing w:before="20" w:after="20"/>
-              <w:ind w:left="20" w:right="20"/>
-              <w:jc w:val="center"/>
-            </w:pPr>
-            <w:r>
-              <w:rPr>
-                <w:rFonts w:ascii="Times New Roman" w:hAnsi="Times New Roman" w:cs="Times New Roman"/>
-                <w:color w:val="000000"/>
-                <w:sz w:val="20"/>
-              </w:rPr>
-              <w:t xml:space="preserve"/>
-            </w:r>
-            <w:r>
-              <w:rPr>
-                <w:rFonts w:ascii="Times New Roman" w:hAnsi="Times New Roman" w:cs="Times New Roman"/>
-                <w:color w:val="000000"/>
-                <w:sz w:val="20"/>
-              </w:rPr>
-              <w:t xml:space="preserve">-165</w:t>
-            </w:r>
-          </w:p>
-        </w:tc>
-        <w:tc>
-          <w:tcPr>
-            <w:tcBorders>
-              <w:top w:val="single" w:color="#000000" w:sz="4"/>
-              <w:left w:val="single" w:color="#000000" w:sz="4"/>
-              <w:bottom w:val="single" w:color="#000000" w:sz="4"/>
-              <w:right w:val="single" w:color="#000000" w:sz="4"/>
-            </w:tcBorders>
-            <w:shd w:fill="FFFFFF"/>
-            <w:vAlign w:val="center"/>
-          </w:tcPr>
-          <w:p>
-            <w:pPr>
-              <w:pBdr/>
-              <w:spacing w:before="20" w:after="20"/>
-              <w:ind w:left="20" w:right="20"/>
-              <w:jc w:val="center"/>
-            </w:pPr>
-            <w:r>
-              <w:rPr>
-                <w:rFonts w:ascii="Times New Roman" w:hAnsi="Times New Roman" w:cs="Times New Roman"/>
-                <w:color w:val="000000"/>
-                <w:sz w:val="20"/>
-              </w:rPr>
-              <w:t xml:space="preserve"/>
-            </w:r>
-            <w:r>
-              <w:rPr>
-                <w:rFonts w:ascii="Times New Roman" w:hAnsi="Times New Roman" w:cs="Times New Roman"/>
-                <w:color w:val="000000"/>
-                <w:sz w:val="20"/>
-              </w:rPr>
-              <w:t xml:space="preserve">0.00</w:t>
-            </w:r>
-          </w:p>
-        </w:tc>
-        <w:tc>
-          <w:tcPr>
-            <w:tcBorders>
-              <w:top w:val="single" w:color="#000000" w:sz="4"/>
-              <w:left w:val="single" w:color="#000000" w:sz="4"/>
-              <w:bottom w:val="single" w:color="#000000" w:sz="4"/>
-              <w:right w:val="single" w:color="#000000" w:sz="4"/>
-            </w:tcBorders>
-            <w:shd w:fill="FFFFFF"/>
-            <w:vAlign w:val="center"/>
-          </w:tcPr>
-          <w:p>
-            <w:pPr>
-              <w:pBdr/>
-              <w:spacing w:before="20" w:after="20"/>
-              <w:ind w:left="20" w:right="20"/>
-              <w:jc w:val="center"/>
-            </w:pPr>
-            <w:r>
-              <w:rPr>
-                <w:rFonts w:ascii="Times New Roman" w:hAnsi="Times New Roman" w:cs="Times New Roman"/>
-                <w:color w:val="000000"/>
-                <w:sz w:val="20"/>
-              </w:rPr>
-              <w:t xml:space="preserve"/>
-            </w:r>
-            <w:r>
-              <w:rPr>
-                <w:rFonts w:ascii="Times New Roman" w:hAnsi="Times New Roman" w:cs="Times New Roman"/>
-                <w:color w:val="000000"/>
-                <w:sz w:val="20"/>
-              </w:rPr>
-              <w:t xml:space="preserve">0.00</w:t>
-            </w:r>
-          </w:p>
-        </w:tc>
-      </w:tr>
-      <w:tr>
-        <w:tc>
-          <w:tcPr>
-            <w:tcBorders>
-              <w:top w:val="single" w:color="#000000" w:sz="4"/>
-              <w:left w:val="single" w:color="#000000" w:sz="4"/>
-              <w:bottom w:val="single" w:color="#000000" w:sz="4"/>
-              <w:right w:val="single" w:color="#000000" w:sz="4"/>
-            </w:tcBorders>
-            <w:shd w:fill="FFFFFF"/>
-            <w:vAlign w:val="center"/>
-          </w:tcPr>
-          <w:p>
-            <w:pPr>
-              <w:pBdr/>
-              <w:spacing w:before="20" w:after="20"/>
-              <w:ind w:left="20" w:right="20"/>
-              <w:jc w:val="left"/>
-            </w:pPr>
-            <w:r>
-              <w:rPr>
-                <w:rFonts w:ascii="Times New Roman" w:hAnsi="Times New Roman" w:cs="Times New Roman"/>
-                <w:b w:val="true"/>
-                <w:color w:val="000000"/>
-                <w:sz w:val="20"/>
-              </w:rPr>
-              <w:t xml:space="preserve"/>
-            </w:r>
-            <w:r>
-              <w:rPr>
-                <w:rFonts w:ascii="Times New Roman" w:hAnsi="Times New Roman" w:cs="Times New Roman"/>
-                <w:b w:val="true"/>
-                <w:color w:val="000000"/>
-                <w:sz w:val="20"/>
-              </w:rPr>
-              <w:t xml:space="preserve">EE</w:t>
-            </w:r>
-          </w:p>
-        </w:tc>
-        <w:tc>
-          <w:tcPr>
-            <w:tcBorders>
-              <w:top w:val="single" w:color="#000000" w:sz="4"/>
-              <w:left w:val="single" w:color="#000000" w:sz="4"/>
-              <w:bottom w:val="single" w:color="#000000" w:sz="4"/>
-              <w:right w:val="single" w:color="#000000" w:sz="4"/>
-            </w:tcBorders>
-            <w:shd w:fill="FFFFFF"/>
-            <w:vAlign w:val="center"/>
-          </w:tcPr>
-          <w:p>
-            <w:pPr>
-              <w:pBdr/>
-              <w:spacing w:before="20" w:after="20"/>
-              <w:ind w:left="20" w:right="20"/>
-              <w:jc w:val="center"/>
-            </w:pPr>
-            <w:r>
-              <w:rPr>
-                <w:rFonts w:ascii="Times New Roman" w:hAnsi="Times New Roman" w:cs="Times New Roman"/>
-                <w:color w:val="000000"/>
-                <w:sz w:val="20"/>
-              </w:rPr>
-              <w:t xml:space="preserve"/>
-            </w:r>
-            <w:r>
-              <w:rPr>
-                <w:rFonts w:ascii="Times New Roman" w:hAnsi="Times New Roman" w:cs="Times New Roman"/>
-                <w:color w:val="000000"/>
-                <w:sz w:val="20"/>
-              </w:rPr>
-              <w:t xml:space="preserve">   1</w:t>
-            </w:r>
-          </w:p>
-        </w:tc>
-        <w:tc>
-          <w:tcPr>
-            <w:tcBorders>
-              <w:top w:val="single" w:color="#000000" w:sz="4"/>
-              <w:left w:val="single" w:color="#000000" w:sz="4"/>
-              <w:bottom w:val="single" w:color="#000000" w:sz="4"/>
-              <w:right w:val="single" w:color="#000000" w:sz="4"/>
-            </w:tcBorders>
-            <w:shd w:fill="FFFFFF"/>
-            <w:vAlign w:val="center"/>
-          </w:tcPr>
-          <w:p>
-            <w:pPr>
-              <w:pBdr/>
-              <w:spacing w:before="20" w:after="20"/>
-              <w:ind w:left="20" w:right="20"/>
-              <w:jc w:val="center"/>
-            </w:pPr>
-            <w:r>
-              <w:rPr>
-                <w:rFonts w:ascii="Times New Roman" w:hAnsi="Times New Roman" w:cs="Times New Roman"/>
-                <w:color w:val="000000"/>
-                <w:sz w:val="20"/>
-              </w:rPr>
-              <w:t xml:space="preserve"/>
-            </w:r>
-            <w:r>
-              <w:rPr>
-                <w:rFonts w:ascii="Times New Roman" w:hAnsi="Times New Roman" w:cs="Times New Roman"/>
-                <w:color w:val="000000"/>
-                <w:sz w:val="20"/>
-              </w:rPr>
-              <w:t xml:space="preserve">0.66</w:t>
-            </w:r>
-          </w:p>
-        </w:tc>
-        <w:tc>
-          <w:tcPr>
-            <w:tcBorders>
-              <w:top w:val="single" w:color="#000000" w:sz="4"/>
-              <w:left w:val="single" w:color="#000000" w:sz="4"/>
-              <w:bottom w:val="single" w:color="#000000" w:sz="4"/>
-              <w:right w:val="single" w:color="#000000" w:sz="4"/>
-            </w:tcBorders>
-            <w:shd w:fill="FFFFFF"/>
-            <w:vAlign w:val="center"/>
-          </w:tcPr>
-          <w:p>
-            <w:pPr>
-              <w:pBdr/>
-              <w:spacing w:before="20" w:after="20"/>
-              <w:ind w:left="20" w:right="20"/>
-              <w:jc w:val="center"/>
-            </w:pPr>
-            <w:r>
-              <w:rPr>
-                <w:rFonts w:ascii="Times New Roman" w:hAnsi="Times New Roman" w:cs="Times New Roman"/>
-                <w:color w:val="000000"/>
-                <w:sz w:val="20"/>
-              </w:rPr>
-              <w:t xml:space="preserve"/>
-            </w:r>
-            <w:r>
-              <w:rPr>
-                <w:rFonts w:ascii="Times New Roman" w:hAnsi="Times New Roman" w:cs="Times New Roman"/>
-                <w:color w:val="000000"/>
-                <w:sz w:val="20"/>
-              </w:rPr>
-              <w:t xml:space="preserve">0.66</w:t>
-            </w:r>
-          </w:p>
-        </w:tc>
-      </w:tr>
-      <w:tr>
-        <w:tc>
-          <w:tcPr>
-            <w:tcBorders>
-              <w:top w:val="single" w:color="#000000" w:sz="4"/>
-              <w:left w:val="single" w:color="#000000" w:sz="4"/>
-              <w:bottom w:val="single" w:color="#000000" w:sz="4"/>
-              <w:right w:val="single" w:color="#000000" w:sz="4"/>
-            </w:tcBorders>
-            <w:shd w:fill="FFFFFF"/>
-            <w:vAlign w:val="center"/>
-          </w:tcPr>
-          <w:p>
-            <w:pPr>
-              <w:pBdr/>
-              <w:spacing w:before="20" w:after="20"/>
-              <w:ind w:left="20" w:right="20"/>
-              <w:jc w:val="left"/>
-            </w:pPr>
-            <w:r>
-              <w:rPr>
-                <w:rFonts w:ascii="Times New Roman" w:hAnsi="Times New Roman" w:cs="Times New Roman"/>
-                <w:b w:val="true"/>
-                <w:color w:val="000000"/>
-                <w:sz w:val="20"/>
-              </w:rPr>
-              <w:t xml:space="preserve"/>
-            </w:r>
-            <w:r>
-              <w:rPr>
-                <w:rFonts w:ascii="Times New Roman" w:hAnsi="Times New Roman" w:cs="Times New Roman"/>
-                <w:b w:val="true"/>
-                <w:color w:val="000000"/>
-                <w:sz w:val="20"/>
-              </w:rPr>
-              <w:t xml:space="preserve">IE</w:t>
-            </w:r>
-          </w:p>
-        </w:tc>
-        <w:tc>
-          <w:tcPr>
-            <w:tcBorders>
-              <w:top w:val="single" w:color="#000000" w:sz="4"/>
-              <w:left w:val="single" w:color="#000000" w:sz="4"/>
-              <w:bottom w:val="single" w:color="#000000" w:sz="4"/>
-              <w:right w:val="single" w:color="#000000" w:sz="4"/>
-            </w:tcBorders>
-            <w:shd w:fill="FFFFFF"/>
-            <w:vAlign w:val="center"/>
-          </w:tcPr>
-          <w:p>
-            <w:pPr>
-              <w:pBdr/>
-              <w:spacing w:before="20" w:after="20"/>
-              <w:ind w:left="20" w:right="20"/>
-              <w:jc w:val="center"/>
-            </w:pPr>
-            <w:r>
-              <w:rPr>
-                <w:rFonts w:ascii="Times New Roman" w:hAnsi="Times New Roman" w:cs="Times New Roman"/>
-                <w:color w:val="000000"/>
-                <w:sz w:val="20"/>
-              </w:rPr>
-              <w:t xml:space="preserve"/>
-            </w:r>
-            <w:r>
-              <w:rPr>
-                <w:rFonts w:ascii="Times New Roman" w:hAnsi="Times New Roman" w:cs="Times New Roman"/>
-                <w:color w:val="000000"/>
-                <w:sz w:val="20"/>
-              </w:rPr>
-              <w:t xml:space="preserve">  15</w:t>
-            </w:r>
-          </w:p>
-        </w:tc>
-        <w:tc>
-          <w:tcPr>
-            <w:tcBorders>
-              <w:top w:val="single" w:color="#000000" w:sz="4"/>
-              <w:left w:val="single" w:color="#000000" w:sz="4"/>
-              <w:bottom w:val="single" w:color="#000000" w:sz="4"/>
-              <w:right w:val="single" w:color="#000000" w:sz="4"/>
-            </w:tcBorders>
-            <w:shd w:fill="FFFFFF"/>
-            <w:vAlign w:val="center"/>
-          </w:tcPr>
-          <w:p>
-            <w:pPr>
-              <w:pBdr/>
-              <w:spacing w:before="20" w:after="20"/>
-              <w:ind w:left="20" w:right="20"/>
-              <w:jc w:val="center"/>
-            </w:pPr>
-            <w:r>
-              <w:rPr>
-                <w:rFonts w:ascii="Times New Roman" w:hAnsi="Times New Roman" w:cs="Times New Roman"/>
-                <w:color w:val="000000"/>
-                <w:sz w:val="20"/>
-              </w:rPr>
-              <w:t xml:space="preserve"/>
-            </w:r>
-            <w:r>
-              <w:rPr>
-                <w:rFonts w:ascii="Times New Roman" w:hAnsi="Times New Roman" w:cs="Times New Roman"/>
-                <w:color w:val="000000"/>
-                <w:sz w:val="20"/>
-              </w:rPr>
-              <w:t xml:space="preserve">0.71</w:t>
-            </w:r>
-          </w:p>
-        </w:tc>
-        <w:tc>
-          <w:tcPr>
-            <w:tcBorders>
-              <w:top w:val="single" w:color="#000000" w:sz="4"/>
-              <w:left w:val="single" w:color="#000000" w:sz="4"/>
-              <w:bottom w:val="single" w:color="#000000" w:sz="4"/>
-              <w:right w:val="single" w:color="#000000" w:sz="4"/>
-            </w:tcBorders>
-            <w:shd w:fill="FFFFFF"/>
-            <w:vAlign w:val="center"/>
-          </w:tcPr>
-          <w:p>
-            <w:pPr>
-              <w:pBdr/>
-              <w:spacing w:before="20" w:after="20"/>
-              <w:ind w:left="20" w:right="20"/>
-              <w:jc w:val="center"/>
-            </w:pPr>
-            <w:r>
-              <w:rPr>
-                <w:rFonts w:ascii="Times New Roman" w:hAnsi="Times New Roman" w:cs="Times New Roman"/>
-                <w:color w:val="000000"/>
-                <w:sz w:val="20"/>
-              </w:rPr>
-              <w:t xml:space="preserve"/>
-            </w:r>
-            <w:r>
-              <w:rPr>
-                <w:rFonts w:ascii="Times New Roman" w:hAnsi="Times New Roman" w:cs="Times New Roman"/>
-                <w:color w:val="000000"/>
-                <w:sz w:val="20"/>
-              </w:rPr>
-              <w:t xml:space="preserve">0.71</w:t>
-            </w:r>
-          </w:p>
-        </w:tc>
-      </w:tr>
-      <w:tr>
-        <w:tc>
-          <w:tcPr>
-            <w:tcBorders>
-              <w:top w:val="single" w:color="#000000" w:sz="4"/>
-              <w:left w:val="single" w:color="#000000" w:sz="4"/>
-              <w:bottom w:val="single" w:color="#000000" w:sz="4"/>
-              <w:right w:val="single" w:color="#000000" w:sz="4"/>
-            </w:tcBorders>
-            <w:shd w:fill="FFFFFF"/>
-            <w:vAlign w:val="center"/>
-          </w:tcPr>
-          <w:p>
-            <w:pPr>
-              <w:pBdr/>
-              <w:spacing w:before="20" w:after="20"/>
-              <w:ind w:left="20" w:right="20"/>
-              <w:jc w:val="left"/>
-            </w:pPr>
-            <w:r>
-              <w:rPr>
-                <w:rFonts w:ascii="Times New Roman" w:hAnsi="Times New Roman" w:cs="Times New Roman"/>
-                <w:b w:val="true"/>
-                <w:color w:val="000000"/>
-                <w:sz w:val="20"/>
-              </w:rPr>
-              <w:t xml:space="preserve"/>
-            </w:r>
-            <w:r>
-              <w:rPr>
-                <w:rFonts w:ascii="Times New Roman" w:hAnsi="Times New Roman" w:cs="Times New Roman"/>
-                <w:b w:val="true"/>
-                <w:color w:val="000000"/>
-                <w:sz w:val="20"/>
-              </w:rPr>
-              <w:t xml:space="preserve">ES</w:t>
-            </w:r>
-          </w:p>
-        </w:tc>
-        <w:tc>
-          <w:tcPr>
-            <w:tcBorders>
-              <w:top w:val="single" w:color="#000000" w:sz="4"/>
-              <w:left w:val="single" w:color="#000000" w:sz="4"/>
-              <w:bottom w:val="single" w:color="#000000" w:sz="4"/>
-              <w:right w:val="single" w:color="#000000" w:sz="4"/>
-            </w:tcBorders>
-            <w:shd w:fill="FFFFFF"/>
-            <w:vAlign w:val="center"/>
-          </w:tcPr>
-          <w:p>
-            <w:pPr>
-              <w:pBdr/>
-              <w:spacing w:before="20" w:after="20"/>
-              <w:ind w:left="20" w:right="20"/>
-              <w:jc w:val="center"/>
-            </w:pPr>
-            <w:r>
-              <w:rPr>
-                <w:rFonts w:ascii="Times New Roman" w:hAnsi="Times New Roman" w:cs="Times New Roman"/>
-                <w:color w:val="000000"/>
-                <w:sz w:val="20"/>
-              </w:rPr>
-              <w:t xml:space="preserve"/>
-            </w:r>
-            <w:r>
-              <w:rPr>
-                <w:rFonts w:ascii="Times New Roman" w:hAnsi="Times New Roman" w:cs="Times New Roman"/>
-                <w:color w:val="000000"/>
-                <w:sz w:val="20"/>
-              </w:rPr>
-              <w:t xml:space="preserve">  87</w:t>
-            </w:r>
-          </w:p>
-        </w:tc>
-        <w:tc>
-          <w:tcPr>
-            <w:tcBorders>
-              <w:top w:val="single" w:color="#000000" w:sz="4"/>
-              <w:left w:val="single" w:color="#000000" w:sz="4"/>
-              <w:bottom w:val="single" w:color="#000000" w:sz="4"/>
-              <w:right w:val="single" w:color="#000000" w:sz="4"/>
-            </w:tcBorders>
-            <w:shd w:fill="FFFFFF"/>
-            <w:vAlign w:val="center"/>
-          </w:tcPr>
-          <w:p>
-            <w:pPr>
-              <w:pBdr/>
-              <w:spacing w:before="20" w:after="20"/>
-              <w:ind w:left="20" w:right="20"/>
-              <w:jc w:val="center"/>
-            </w:pPr>
-            <w:r>
-              <w:rPr>
-                <w:rFonts w:ascii="Times New Roman" w:hAnsi="Times New Roman" w:cs="Times New Roman"/>
-                <w:color w:val="000000"/>
-                <w:sz w:val="20"/>
-              </w:rPr>
-              <w:t xml:space="preserve"/>
-            </w:r>
-            <w:r>
-              <w:rPr>
-                <w:rFonts w:ascii="Times New Roman" w:hAnsi="Times New Roman" w:cs="Times New Roman"/>
-                <w:color w:val="000000"/>
-                <w:sz w:val="20"/>
-              </w:rPr>
-              <w:t xml:space="preserve">1.00</w:t>
-            </w:r>
-          </w:p>
-        </w:tc>
-        <w:tc>
-          <w:tcPr>
-            <w:tcBorders>
-              <w:top w:val="single" w:color="#000000" w:sz="4"/>
-              <w:left w:val="single" w:color="#000000" w:sz="4"/>
-              <w:bottom w:val="single" w:color="#000000" w:sz="4"/>
-              <w:right w:val="single" w:color="#000000" w:sz="4"/>
-            </w:tcBorders>
-            <w:shd w:fill="FFFFFF"/>
-            <w:vAlign w:val="center"/>
-          </w:tcPr>
-          <w:p>
-            <w:pPr>
-              <w:pBdr/>
-              <w:spacing w:before="20" w:after="20"/>
-              <w:ind w:left="20" w:right="20"/>
-              <w:jc w:val="center"/>
-            </w:pPr>
-            <w:r>
-              <w:rPr>
-                <w:rFonts w:ascii="Times New Roman" w:hAnsi="Times New Roman" w:cs="Times New Roman"/>
-                <w:color w:val="000000"/>
-                <w:sz w:val="20"/>
-              </w:rPr>
-              <w:t xml:space="preserve"/>
-            </w:r>
-            <w:r>
-              <w:rPr>
-                <w:rFonts w:ascii="Times New Roman" w:hAnsi="Times New Roman" w:cs="Times New Roman"/>
-                <w:color w:val="000000"/>
-                <w:sz w:val="20"/>
-              </w:rPr>
-              <w:t xml:space="preserve">1.00</w:t>
-            </w:r>
-          </w:p>
-        </w:tc>
-      </w:tr>
-      <w:tr>
-        <w:tc>
-          <w:tcPr>
-            <w:tcBorders>
-              <w:top w:val="single" w:color="#000000" w:sz="4"/>
-              <w:left w:val="single" w:color="#000000" w:sz="4"/>
-              <w:bottom w:val="single" w:color="#000000" w:sz="4"/>
-              <w:right w:val="single" w:color="#000000" w:sz="4"/>
-            </w:tcBorders>
-            <w:shd w:fill="FFFFFF"/>
-            <w:vAlign w:val="center"/>
-          </w:tcPr>
-          <w:p>
-            <w:pPr>
-              <w:pBdr/>
-              <w:spacing w:before="20" w:after="20"/>
-              <w:ind w:left="20" w:right="20"/>
-              <w:jc w:val="left"/>
-            </w:pPr>
-            <w:r>
-              <w:rPr>
-                <w:rFonts w:ascii="Times New Roman" w:hAnsi="Times New Roman" w:cs="Times New Roman"/>
-                <w:b w:val="true"/>
-                <w:color w:val="000000"/>
-                <w:sz w:val="20"/>
-              </w:rPr>
-              <w:t xml:space="preserve"/>
-            </w:r>
-            <w:r>
-              <w:rPr>
-                <w:rFonts w:ascii="Times New Roman" w:hAnsi="Times New Roman" w:cs="Times New Roman"/>
-                <w:b w:val="true"/>
-                <w:color w:val="000000"/>
-                <w:sz w:val="20"/>
-              </w:rPr>
-              <w:t xml:space="preserve">FR</w:t>
-            </w:r>
-          </w:p>
-        </w:tc>
-        <w:tc>
-          <w:tcPr>
-            <w:tcBorders>
-              <w:top w:val="single" w:color="#000000" w:sz="4"/>
-              <w:left w:val="single" w:color="#000000" w:sz="4"/>
-              <w:bottom w:val="single" w:color="#000000" w:sz="4"/>
-              <w:right w:val="single" w:color="#000000" w:sz="4"/>
-            </w:tcBorders>
-            <w:shd w:fill="FFFFFF"/>
-            <w:vAlign w:val="center"/>
-          </w:tcPr>
-          <w:p>
-            <w:pPr>
-              <w:pBdr/>
-              <w:spacing w:before="20" w:after="20"/>
-              <w:ind w:left="20" w:right="20"/>
-              <w:jc w:val="center"/>
-            </w:pPr>
-            <w:r>
-              <w:rPr>
-                <w:rFonts w:ascii="Times New Roman" w:hAnsi="Times New Roman" w:cs="Times New Roman"/>
-                <w:color w:val="000000"/>
-                <w:sz w:val="20"/>
-              </w:rPr>
-              <w:t xml:space="preserve"/>
-            </w:r>
-            <w:r>
-              <w:rPr>
-                <w:rFonts w:ascii="Times New Roman" w:hAnsi="Times New Roman" w:cs="Times New Roman"/>
-                <w:color w:val="000000"/>
-                <w:sz w:val="20"/>
-              </w:rPr>
-              <w:t xml:space="preserve"> -49</w:t>
-            </w:r>
-          </w:p>
-        </w:tc>
-        <w:tc>
-          <w:tcPr>
-            <w:tcBorders>
-              <w:top w:val="single" w:color="#000000" w:sz="4"/>
-              <w:left w:val="single" w:color="#000000" w:sz="4"/>
-              <w:bottom w:val="single" w:color="#000000" w:sz="4"/>
-              <w:right w:val="single" w:color="#000000" w:sz="4"/>
-            </w:tcBorders>
-            <w:shd w:fill="FFFFFF"/>
-            <w:vAlign w:val="center"/>
-          </w:tcPr>
-          <w:p>
-            <w:pPr>
-              <w:pBdr/>
-              <w:spacing w:before="20" w:after="20"/>
-              <w:ind w:left="20" w:right="20"/>
-              <w:jc w:val="center"/>
-            </w:pPr>
-            <w:r>
-              <w:rPr>
-                <w:rFonts w:ascii="Times New Roman" w:hAnsi="Times New Roman" w:cs="Times New Roman"/>
-                <w:color w:val="000000"/>
-                <w:sz w:val="20"/>
-              </w:rPr>
-              <w:t xml:space="preserve"/>
-            </w:r>
-            <w:r>
-              <w:rPr>
-                <w:rFonts w:ascii="Times New Roman" w:hAnsi="Times New Roman" w:cs="Times New Roman"/>
-                <w:color w:val="000000"/>
-                <w:sz w:val="20"/>
-              </w:rPr>
-              <w:t xml:space="preserve">0.46</w:t>
-            </w:r>
-          </w:p>
-        </w:tc>
-        <w:tc>
-          <w:tcPr>
-            <w:tcBorders>
-              <w:top w:val="single" w:color="#000000" w:sz="4"/>
-              <w:left w:val="single" w:color="#000000" w:sz="4"/>
-              <w:bottom w:val="single" w:color="#000000" w:sz="4"/>
-              <w:right w:val="single" w:color="#000000" w:sz="4"/>
-            </w:tcBorders>
-            <w:shd w:fill="FFFFFF"/>
-            <w:vAlign w:val="center"/>
-          </w:tcPr>
-          <w:p>
-            <w:pPr>
-              <w:pBdr/>
-              <w:spacing w:before="20" w:after="20"/>
-              <w:ind w:left="20" w:right="20"/>
-              <w:jc w:val="center"/>
-            </w:pPr>
-            <w:r>
-              <w:rPr>
-                <w:rFonts w:ascii="Times New Roman" w:hAnsi="Times New Roman" w:cs="Times New Roman"/>
-                <w:color w:val="000000"/>
-                <w:sz w:val="20"/>
-              </w:rPr>
-              <w:t xml:space="preserve"/>
-            </w:r>
-            <w:r>
-              <w:rPr>
-                <w:rFonts w:ascii="Times New Roman" w:hAnsi="Times New Roman" w:cs="Times New Roman"/>
-                <w:color w:val="000000"/>
-                <w:sz w:val="20"/>
-              </w:rPr>
-              <w:t xml:space="preserve">0.46</w:t>
-            </w:r>
-          </w:p>
-        </w:tc>
-      </w:tr>
-      <w:tr>
-        <w:tc>
-          <w:tcPr>
-            <w:tcBorders>
-              <w:top w:val="single" w:color="#000000" w:sz="4"/>
-              <w:left w:val="single" w:color="#000000" w:sz="4"/>
-              <w:bottom w:val="single" w:color="#000000" w:sz="4"/>
-              <w:right w:val="single" w:color="#000000" w:sz="4"/>
-            </w:tcBorders>
-            <w:shd w:fill="FFFFFF"/>
-            <w:vAlign w:val="center"/>
-          </w:tcPr>
-          <w:p>
-            <w:pPr>
-              <w:pBdr/>
-              <w:spacing w:before="20" w:after="20"/>
-              <w:ind w:left="20" w:right="20"/>
-              <w:jc w:val="left"/>
-            </w:pPr>
-            <w:r>
-              <w:rPr>
-                <w:rFonts w:ascii="Times New Roman" w:hAnsi="Times New Roman" w:cs="Times New Roman"/>
-                <w:b w:val="true"/>
-                <w:color w:val="000000"/>
-                <w:sz w:val="20"/>
-              </w:rPr>
-              <w:t xml:space="preserve"/>
-            </w:r>
-            <w:r>
-              <w:rPr>
-                <w:rFonts w:ascii="Times New Roman" w:hAnsi="Times New Roman" w:cs="Times New Roman"/>
-                <w:b w:val="true"/>
-                <w:color w:val="000000"/>
-                <w:sz w:val="20"/>
-              </w:rPr>
-              <w:t xml:space="preserve">LV</w:t>
-            </w:r>
-          </w:p>
-        </w:tc>
-        <w:tc>
-          <w:tcPr>
-            <w:tcBorders>
-              <w:top w:val="single" w:color="#000000" w:sz="4"/>
-              <w:left w:val="single" w:color="#000000" w:sz="4"/>
-              <w:bottom w:val="single" w:color="#000000" w:sz="4"/>
-              <w:right w:val="single" w:color="#000000" w:sz="4"/>
-            </w:tcBorders>
-            <w:shd w:fill="FFFFFF"/>
-            <w:vAlign w:val="center"/>
-          </w:tcPr>
-          <w:p>
-            <w:pPr>
-              <w:pBdr/>
-              <w:spacing w:before="20" w:after="20"/>
-              <w:ind w:left="20" w:right="20"/>
-              <w:jc w:val="center"/>
-            </w:pPr>
-            <w:r>
-              <w:rPr>
-                <w:rFonts w:ascii="Times New Roman" w:hAnsi="Times New Roman" w:cs="Times New Roman"/>
-                <w:color w:val="000000"/>
-                <w:sz w:val="20"/>
-              </w:rPr>
-              <w:t xml:space="preserve"/>
-            </w:r>
-            <w:r>
-              <w:rPr>
-                <w:rFonts w:ascii="Times New Roman" w:hAnsi="Times New Roman" w:cs="Times New Roman"/>
-                <w:color w:val="000000"/>
-                <w:sz w:val="20"/>
-              </w:rPr>
-              <w:t xml:space="preserve">   2</w:t>
-            </w:r>
-          </w:p>
-        </w:tc>
-        <w:tc>
-          <w:tcPr>
-            <w:tcBorders>
-              <w:top w:val="single" w:color="#000000" w:sz="4"/>
-              <w:left w:val="single" w:color="#000000" w:sz="4"/>
-              <w:bottom w:val="single" w:color="#000000" w:sz="4"/>
-              <w:right w:val="single" w:color="#000000" w:sz="4"/>
-            </w:tcBorders>
-            <w:shd w:fill="FFFFFF"/>
-            <w:vAlign w:val="center"/>
-          </w:tcPr>
-          <w:p>
-            <w:pPr>
-              <w:pBdr/>
-              <w:spacing w:before="20" w:after="20"/>
-              <w:ind w:left="20" w:right="20"/>
-              <w:jc w:val="center"/>
-            </w:pPr>
-            <w:r>
-              <w:rPr>
-                <w:rFonts w:ascii="Times New Roman" w:hAnsi="Times New Roman" w:cs="Times New Roman"/>
-                <w:color w:val="000000"/>
-                <w:sz w:val="20"/>
-              </w:rPr>
-              <w:t xml:space="preserve"/>
-            </w:r>
-            <w:r>
-              <w:rPr>
-                <w:rFonts w:ascii="Times New Roman" w:hAnsi="Times New Roman" w:cs="Times New Roman"/>
-                <w:color w:val="000000"/>
-                <w:sz w:val="20"/>
-              </w:rPr>
-              <w:t xml:space="preserve">0.66</w:t>
-            </w:r>
-          </w:p>
-        </w:tc>
-        <w:tc>
-          <w:tcPr>
-            <w:tcBorders>
-              <w:top w:val="single" w:color="#000000" w:sz="4"/>
-              <w:left w:val="single" w:color="#000000" w:sz="4"/>
-              <w:bottom w:val="single" w:color="#000000" w:sz="4"/>
-              <w:right w:val="single" w:color="#000000" w:sz="4"/>
-            </w:tcBorders>
-            <w:shd w:fill="FFFFFF"/>
-            <w:vAlign w:val="center"/>
-          </w:tcPr>
-          <w:p>
-            <w:pPr>
-              <w:pBdr/>
-              <w:spacing w:before="20" w:after="20"/>
-              <w:ind w:left="20" w:right="20"/>
-              <w:jc w:val="center"/>
-            </w:pPr>
-            <w:r>
-              <w:rPr>
-                <w:rFonts w:ascii="Times New Roman" w:hAnsi="Times New Roman" w:cs="Times New Roman"/>
-                <w:color w:val="000000"/>
-                <w:sz w:val="20"/>
-              </w:rPr>
-              <w:t xml:space="preserve"/>
-            </w:r>
-            <w:r>
-              <w:rPr>
-                <w:rFonts w:ascii="Times New Roman" w:hAnsi="Times New Roman" w:cs="Times New Roman"/>
-                <w:color w:val="000000"/>
-                <w:sz w:val="20"/>
-              </w:rPr>
-              <w:t xml:space="preserve">0.66</w:t>
-            </w:r>
-          </w:p>
-        </w:tc>
-      </w:tr>
-      <w:tr>
-        <w:tc>
-          <w:tcPr>
-            <w:tcBorders>
-              <w:top w:val="single" w:color="#000000" w:sz="4"/>
-              <w:left w:val="single" w:color="#000000" w:sz="4"/>
-              <w:bottom w:val="single" w:color="#000000" w:sz="4"/>
-              <w:right w:val="single" w:color="#000000" w:sz="4"/>
-            </w:tcBorders>
-            <w:shd w:fill="FFFFFF"/>
-            <w:vAlign w:val="center"/>
-          </w:tcPr>
-          <w:p>
-            <w:pPr>
-              <w:pBdr/>
-              <w:spacing w:before="20" w:after="20"/>
-              <w:ind w:left="20" w:right="20"/>
-              <w:jc w:val="left"/>
-            </w:pPr>
-            <w:r>
-              <w:rPr>
-                <w:rFonts w:ascii="Times New Roman" w:hAnsi="Times New Roman" w:cs="Times New Roman"/>
-                <w:b w:val="true"/>
-                <w:color w:val="000000"/>
-                <w:sz w:val="20"/>
-              </w:rPr>
-              <w:t xml:space="preserve"/>
-            </w:r>
-            <w:r>
-              <w:rPr>
-                <w:rFonts w:ascii="Times New Roman" w:hAnsi="Times New Roman" w:cs="Times New Roman"/>
-                <w:b w:val="true"/>
-                <w:color w:val="000000"/>
-                <w:sz w:val="20"/>
-              </w:rPr>
-              <w:t xml:space="preserve">LT</w:t>
-            </w:r>
-          </w:p>
-        </w:tc>
-        <w:tc>
-          <w:tcPr>
-            <w:tcBorders>
-              <w:top w:val="single" w:color="#000000" w:sz="4"/>
-              <w:left w:val="single" w:color="#000000" w:sz="4"/>
-              <w:bottom w:val="single" w:color="#000000" w:sz="4"/>
-              <w:right w:val="single" w:color="#000000" w:sz="4"/>
-            </w:tcBorders>
-            <w:shd w:fill="FFFFFF"/>
-            <w:vAlign w:val="center"/>
-          </w:tcPr>
-          <w:p>
-            <w:pPr>
-              <w:pBdr/>
-              <w:spacing w:before="20" w:after="20"/>
-              <w:ind w:left="20" w:right="20"/>
-              <w:jc w:val="center"/>
-            </w:pPr>
-            <w:r>
-              <w:rPr>
-                <w:rFonts w:ascii="Times New Roman" w:hAnsi="Times New Roman" w:cs="Times New Roman"/>
-                <w:color w:val="000000"/>
-                <w:sz w:val="20"/>
-              </w:rPr>
-              <w:t xml:space="preserve"/>
-            </w:r>
-            <w:r>
-              <w:rPr>
-                <w:rFonts w:ascii="Times New Roman" w:hAnsi="Times New Roman" w:cs="Times New Roman"/>
-                <w:color w:val="000000"/>
-                <w:sz w:val="20"/>
-              </w:rPr>
-              <w:t xml:space="preserve">   3</w:t>
-            </w:r>
-          </w:p>
-        </w:tc>
-        <w:tc>
-          <w:tcPr>
-            <w:tcBorders>
-              <w:top w:val="single" w:color="#000000" w:sz="4"/>
-              <w:left w:val="single" w:color="#000000" w:sz="4"/>
-              <w:bottom w:val="single" w:color="#000000" w:sz="4"/>
-              <w:right w:val="single" w:color="#000000" w:sz="4"/>
-            </w:tcBorders>
-            <w:shd w:fill="FFFFFF"/>
-            <w:vAlign w:val="center"/>
-          </w:tcPr>
-          <w:p>
-            <w:pPr>
-              <w:pBdr/>
-              <w:spacing w:before="20" w:after="20"/>
-              <w:ind w:left="20" w:right="20"/>
-              <w:jc w:val="center"/>
-            </w:pPr>
-            <w:r>
-              <w:rPr>
-                <w:rFonts w:ascii="Times New Roman" w:hAnsi="Times New Roman" w:cs="Times New Roman"/>
-                <w:color w:val="000000"/>
-                <w:sz w:val="20"/>
-              </w:rPr>
-              <w:t xml:space="preserve"/>
-            </w:r>
-            <w:r>
-              <w:rPr>
-                <w:rFonts w:ascii="Times New Roman" w:hAnsi="Times New Roman" w:cs="Times New Roman"/>
-                <w:color w:val="000000"/>
-                <w:sz w:val="20"/>
-              </w:rPr>
-              <w:t xml:space="preserve">0.67</w:t>
-            </w:r>
-          </w:p>
-        </w:tc>
-        <w:tc>
-          <w:tcPr>
-            <w:tcBorders>
-              <w:top w:val="single" w:color="#000000" w:sz="4"/>
-              <w:left w:val="single" w:color="#000000" w:sz="4"/>
-              <w:bottom w:val="single" w:color="#000000" w:sz="4"/>
-              <w:right w:val="single" w:color="#000000" w:sz="4"/>
-            </w:tcBorders>
-            <w:shd w:fill="FFFFFF"/>
-            <w:vAlign w:val="center"/>
-          </w:tcPr>
-          <w:p>
-            <w:pPr>
-              <w:pBdr/>
-              <w:spacing w:before="20" w:after="20"/>
-              <w:ind w:left="20" w:right="20"/>
-              <w:jc w:val="center"/>
-            </w:pPr>
-            <w:r>
-              <w:rPr>
-                <w:rFonts w:ascii="Times New Roman" w:hAnsi="Times New Roman" w:cs="Times New Roman"/>
-                <w:color w:val="000000"/>
-                <w:sz w:val="20"/>
-              </w:rPr>
-              <w:t xml:space="preserve"/>
-            </w:r>
-            <w:r>
-              <w:rPr>
-                <w:rFonts w:ascii="Times New Roman" w:hAnsi="Times New Roman" w:cs="Times New Roman"/>
-                <w:color w:val="000000"/>
-                <w:sz w:val="20"/>
-              </w:rPr>
-              <w:t xml:space="preserve">0.67</w:t>
-            </w:r>
-          </w:p>
-        </w:tc>
-      </w:tr>
-      <w:tr>
-        <w:tc>
-          <w:tcPr>
-            <w:tcBorders>
-              <w:top w:val="single" w:color="#000000" w:sz="4"/>
-              <w:left w:val="single" w:color="#000000" w:sz="4"/>
-              <w:bottom w:val="single" w:color="#000000" w:sz="4"/>
-              <w:right w:val="single" w:color="#000000" w:sz="4"/>
-            </w:tcBorders>
-            <w:shd w:fill="FFFFFF"/>
-            <w:vAlign w:val="center"/>
-          </w:tcPr>
-          <w:p>
-            <w:pPr>
-              <w:pBdr/>
-              <w:spacing w:before="20" w:after="20"/>
-              <w:ind w:left="20" w:right="20"/>
-              <w:jc w:val="left"/>
-            </w:pPr>
-            <w:r>
-              <w:rPr>
-                <w:rFonts w:ascii="Times New Roman" w:hAnsi="Times New Roman" w:cs="Times New Roman"/>
-                <w:b w:val="true"/>
-                <w:color w:val="000000"/>
-                <w:sz w:val="20"/>
-              </w:rPr>
-              <w:t xml:space="preserve"/>
-            </w:r>
-            <w:r>
-              <w:rPr>
-                <w:rFonts w:ascii="Times New Roman" w:hAnsi="Times New Roman" w:cs="Times New Roman"/>
-                <w:b w:val="true"/>
-                <w:color w:val="000000"/>
-                <w:sz w:val="20"/>
-              </w:rPr>
-              <w:t xml:space="preserve">NL</w:t>
-            </w:r>
-          </w:p>
-        </w:tc>
-        <w:tc>
-          <w:tcPr>
-            <w:tcBorders>
-              <w:top w:val="single" w:color="#000000" w:sz="4"/>
-              <w:left w:val="single" w:color="#000000" w:sz="4"/>
-              <w:bottom w:val="single" w:color="#000000" w:sz="4"/>
-              <w:right w:val="single" w:color="#000000" w:sz="4"/>
-            </w:tcBorders>
-            <w:shd w:fill="FFFFFF"/>
-            <w:vAlign w:val="center"/>
-          </w:tcPr>
-          <w:p>
-            <w:pPr>
-              <w:pBdr/>
-              <w:spacing w:before="20" w:after="20"/>
-              <w:ind w:left="20" w:right="20"/>
-              <w:jc w:val="center"/>
-            </w:pPr>
-            <w:r>
-              <w:rPr>
-                <w:rFonts w:ascii="Times New Roman" w:hAnsi="Times New Roman" w:cs="Times New Roman"/>
-                <w:color w:val="000000"/>
-                <w:sz w:val="20"/>
-              </w:rPr>
-              <w:t xml:space="preserve"/>
-            </w:r>
-            <w:r>
-              <w:rPr>
-                <w:rFonts w:ascii="Times New Roman" w:hAnsi="Times New Roman" w:cs="Times New Roman"/>
-                <w:color w:val="000000"/>
-                <w:sz w:val="20"/>
-              </w:rPr>
-              <w:t xml:space="preserve">  22</w:t>
-            </w:r>
-          </w:p>
-        </w:tc>
-        <w:tc>
-          <w:tcPr>
-            <w:tcBorders>
-              <w:top w:val="single" w:color="#000000" w:sz="4"/>
-              <w:left w:val="single" w:color="#000000" w:sz="4"/>
-              <w:bottom w:val="single" w:color="#000000" w:sz="4"/>
-              <w:right w:val="single" w:color="#000000" w:sz="4"/>
-            </w:tcBorders>
-            <w:shd w:fill="FFFFFF"/>
-            <w:vAlign w:val="center"/>
-          </w:tcPr>
-          <w:p>
-            <w:pPr>
-              <w:pBdr/>
-              <w:spacing w:before="20" w:after="20"/>
-              <w:ind w:left="20" w:right="20"/>
-              <w:jc w:val="center"/>
-            </w:pPr>
-            <w:r>
-              <w:rPr>
-                <w:rFonts w:ascii="Times New Roman" w:hAnsi="Times New Roman" w:cs="Times New Roman"/>
-                <w:color w:val="000000"/>
-                <w:sz w:val="20"/>
-              </w:rPr>
-              <w:t xml:space="preserve"/>
-            </w:r>
-            <w:r>
-              <w:rPr>
-                <w:rFonts w:ascii="Times New Roman" w:hAnsi="Times New Roman" w:cs="Times New Roman"/>
-                <w:color w:val="000000"/>
-                <w:sz w:val="20"/>
-              </w:rPr>
-              <w:t xml:space="preserve">0.74</w:t>
-            </w:r>
-          </w:p>
-        </w:tc>
-        <w:tc>
-          <w:tcPr>
-            <w:tcBorders>
-              <w:top w:val="single" w:color="#000000" w:sz="4"/>
-              <w:left w:val="single" w:color="#000000" w:sz="4"/>
-              <w:bottom w:val="single" w:color="#000000" w:sz="4"/>
-              <w:right w:val="single" w:color="#000000" w:sz="4"/>
-            </w:tcBorders>
-            <w:shd w:fill="FFFFFF"/>
-            <w:vAlign w:val="center"/>
-          </w:tcPr>
-          <w:p>
-            <w:pPr>
-              <w:pBdr/>
-              <w:spacing w:before="20" w:after="20"/>
-              <w:ind w:left="20" w:right="20"/>
-              <w:jc w:val="center"/>
-            </w:pPr>
-            <w:r>
-              <w:rPr>
-                <w:rFonts w:ascii="Times New Roman" w:hAnsi="Times New Roman" w:cs="Times New Roman"/>
-                <w:color w:val="000000"/>
-                <w:sz w:val="20"/>
-              </w:rPr>
-              <w:t xml:space="preserve"/>
-            </w:r>
-            <w:r>
-              <w:rPr>
-                <w:rFonts w:ascii="Times New Roman" w:hAnsi="Times New Roman" w:cs="Times New Roman"/>
-                <w:color w:val="000000"/>
-                <w:sz w:val="20"/>
-              </w:rPr>
-              <w:t xml:space="preserve">0.74</w:t>
-            </w:r>
-          </w:p>
-        </w:tc>
-      </w:tr>
-      <w:tr>
-        <w:tc>
-          <w:tcPr>
-            <w:tcBorders>
-              <w:top w:val="single" w:color="#000000" w:sz="4"/>
-              <w:left w:val="single" w:color="#000000" w:sz="4"/>
-              <w:bottom w:val="single" w:color="#000000" w:sz="4"/>
-              <w:right w:val="single" w:color="#000000" w:sz="4"/>
-            </w:tcBorders>
-            <w:shd w:fill="FFFFFF"/>
-            <w:vAlign w:val="center"/>
-          </w:tcPr>
-          <w:p>
-            <w:pPr>
-              <w:pBdr/>
-              <w:spacing w:before="20" w:after="20"/>
-              <w:ind w:left="20" w:right="20"/>
-              <w:jc w:val="left"/>
-            </w:pPr>
-            <w:r>
-              <w:rPr>
-                <w:rFonts w:ascii="Times New Roman" w:hAnsi="Times New Roman" w:cs="Times New Roman"/>
-                <w:b w:val="true"/>
-                <w:color w:val="000000"/>
-                <w:sz w:val="20"/>
-              </w:rPr>
-              <w:t xml:space="preserve"/>
-            </w:r>
-            <w:r>
-              <w:rPr>
-                <w:rFonts w:ascii="Times New Roman" w:hAnsi="Times New Roman" w:cs="Times New Roman"/>
-                <w:b w:val="true"/>
-                <w:color w:val="000000"/>
-                <w:sz w:val="20"/>
-              </w:rPr>
-              <w:t xml:space="preserve">PL</w:t>
-            </w:r>
-          </w:p>
-        </w:tc>
-        <w:tc>
-          <w:tcPr>
-            <w:tcBorders>
-              <w:top w:val="single" w:color="#000000" w:sz="4"/>
-              <w:left w:val="single" w:color="#000000" w:sz="4"/>
-              <w:bottom w:val="single" w:color="#000000" w:sz="4"/>
-              <w:right w:val="single" w:color="#000000" w:sz="4"/>
-            </w:tcBorders>
-            <w:shd w:fill="FFFFFF"/>
-            <w:vAlign w:val="center"/>
-          </w:tcPr>
-          <w:p>
-            <w:pPr>
-              <w:pBdr/>
-              <w:spacing w:before="20" w:after="20"/>
-              <w:ind w:left="20" w:right="20"/>
-              <w:jc w:val="center"/>
-            </w:pPr>
-            <w:r>
-              <w:rPr>
-                <w:rFonts w:ascii="Times New Roman" w:hAnsi="Times New Roman" w:cs="Times New Roman"/>
-                <w:color w:val="000000"/>
-                <w:sz w:val="20"/>
-              </w:rPr>
-              <w:t xml:space="preserve"/>
-            </w:r>
-            <w:r>
-              <w:rPr>
-                <w:rFonts w:ascii="Times New Roman" w:hAnsi="Times New Roman" w:cs="Times New Roman"/>
-                <w:color w:val="000000"/>
-                <w:sz w:val="20"/>
-              </w:rPr>
-              <w:t xml:space="preserve">   8</w:t>
-            </w:r>
-          </w:p>
-        </w:tc>
-        <w:tc>
-          <w:tcPr>
-            <w:tcBorders>
-              <w:top w:val="single" w:color="#000000" w:sz="4"/>
-              <w:left w:val="single" w:color="#000000" w:sz="4"/>
-              <w:bottom w:val="single" w:color="#000000" w:sz="4"/>
-              <w:right w:val="single" w:color="#000000" w:sz="4"/>
-            </w:tcBorders>
-            <w:shd w:fill="FFFFFF"/>
-            <w:vAlign w:val="center"/>
-          </w:tcPr>
-          <w:p>
-            <w:pPr>
-              <w:pBdr/>
-              <w:spacing w:before="20" w:after="20"/>
-              <w:ind w:left="20" w:right="20"/>
-              <w:jc w:val="center"/>
-            </w:pPr>
-            <w:r>
-              <w:rPr>
-                <w:rFonts w:ascii="Times New Roman" w:hAnsi="Times New Roman" w:cs="Times New Roman"/>
-                <w:color w:val="000000"/>
-                <w:sz w:val="20"/>
-              </w:rPr>
-              <w:t xml:space="preserve"/>
-            </w:r>
-            <w:r>
-              <w:rPr>
-                <w:rFonts w:ascii="Times New Roman" w:hAnsi="Times New Roman" w:cs="Times New Roman"/>
-                <w:color w:val="000000"/>
-                <w:sz w:val="20"/>
-              </w:rPr>
-              <w:t xml:space="preserve">0.69</w:t>
-            </w:r>
-          </w:p>
-        </w:tc>
-        <w:tc>
-          <w:tcPr>
-            <w:tcBorders>
-              <w:top w:val="single" w:color="#000000" w:sz="4"/>
-              <w:left w:val="single" w:color="#000000" w:sz="4"/>
-              <w:bottom w:val="single" w:color="#000000" w:sz="4"/>
-              <w:right w:val="single" w:color="#000000" w:sz="4"/>
-            </w:tcBorders>
-            <w:shd w:fill="FFFFFF"/>
-            <w:vAlign w:val="center"/>
-          </w:tcPr>
-          <w:p>
-            <w:pPr>
-              <w:pBdr/>
-              <w:spacing w:before="20" w:after="20"/>
-              <w:ind w:left="20" w:right="20"/>
-              <w:jc w:val="center"/>
-            </w:pPr>
-            <w:r>
-              <w:rPr>
-                <w:rFonts w:ascii="Times New Roman" w:hAnsi="Times New Roman" w:cs="Times New Roman"/>
-                <w:color w:val="000000"/>
-                <w:sz w:val="20"/>
-              </w:rPr>
-              <w:t xml:space="preserve"/>
-            </w:r>
-            <w:r>
-              <w:rPr>
-                <w:rFonts w:ascii="Times New Roman" w:hAnsi="Times New Roman" w:cs="Times New Roman"/>
-                <w:color w:val="000000"/>
-                <w:sz w:val="20"/>
-              </w:rPr>
-              <w:t xml:space="preserve">0.69</w:t>
-            </w:r>
-          </w:p>
-        </w:tc>
-      </w:tr>
-      <w:tr>
-        <w:tc>
-          <w:tcPr>
-            <w:tcBorders>
-              <w:top w:val="single" w:color="#000000" w:sz="4"/>
-              <w:left w:val="single" w:color="#000000" w:sz="4"/>
-              <w:bottom w:val="single" w:color="#000000" w:sz="4"/>
-              <w:right w:val="single" w:color="#000000" w:sz="4"/>
-            </w:tcBorders>
-            <w:shd w:fill="FFFFFF"/>
-            <w:vAlign w:val="center"/>
-          </w:tcPr>
-          <w:p>
-            <w:pPr>
-              <w:pBdr/>
-              <w:spacing w:before="20" w:after="20"/>
-              <w:ind w:left="20" w:right="20"/>
-              <w:jc w:val="left"/>
-            </w:pPr>
-            <w:r>
-              <w:rPr>
-                <w:rFonts w:ascii="Times New Roman" w:hAnsi="Times New Roman" w:cs="Times New Roman"/>
-                <w:b w:val="true"/>
-                <w:color w:val="000000"/>
-                <w:sz w:val="20"/>
-              </w:rPr>
-              <w:t xml:space="preserve"/>
-            </w:r>
-            <w:r>
-              <w:rPr>
-                <w:rFonts w:ascii="Times New Roman" w:hAnsi="Times New Roman" w:cs="Times New Roman"/>
-                <w:b w:val="true"/>
-                <w:color w:val="000000"/>
-                <w:sz w:val="20"/>
-              </w:rPr>
-              <w:t xml:space="preserve">PT</w:t>
-            </w:r>
-          </w:p>
-        </w:tc>
-        <w:tc>
-          <w:tcPr>
-            <w:tcBorders>
-              <w:top w:val="single" w:color="#000000" w:sz="4"/>
-              <w:left w:val="single" w:color="#000000" w:sz="4"/>
-              <w:bottom w:val="single" w:color="#000000" w:sz="4"/>
-              <w:right w:val="single" w:color="#000000" w:sz="4"/>
-            </w:tcBorders>
-            <w:shd w:fill="FFFFFF"/>
-            <w:vAlign w:val="center"/>
-          </w:tcPr>
-          <w:p>
-            <w:pPr>
-              <w:pBdr/>
-              <w:spacing w:before="20" w:after="20"/>
-              <w:ind w:left="20" w:right="20"/>
-              <w:jc w:val="center"/>
-            </w:pPr>
-            <w:r>
-              <w:rPr>
-                <w:rFonts w:ascii="Times New Roman" w:hAnsi="Times New Roman" w:cs="Times New Roman"/>
-                <w:color w:val="000000"/>
-                <w:sz w:val="20"/>
-              </w:rPr>
-              <w:t xml:space="preserve"/>
-            </w:r>
-            <w:r>
-              <w:rPr>
-                <w:rFonts w:ascii="Times New Roman" w:hAnsi="Times New Roman" w:cs="Times New Roman"/>
-                <w:color w:val="000000"/>
-                <w:sz w:val="20"/>
-              </w:rPr>
-              <w:t xml:space="preserve">  21</w:t>
-            </w:r>
-          </w:p>
-        </w:tc>
-        <w:tc>
-          <w:tcPr>
-            <w:tcBorders>
-              <w:top w:val="single" w:color="#000000" w:sz="4"/>
-              <w:left w:val="single" w:color="#000000" w:sz="4"/>
-              <w:bottom w:val="single" w:color="#000000" w:sz="4"/>
-              <w:right w:val="single" w:color="#000000" w:sz="4"/>
-            </w:tcBorders>
-            <w:shd w:fill="FFFFFF"/>
-            <w:vAlign w:val="center"/>
-          </w:tcPr>
-          <w:p>
-            <w:pPr>
-              <w:pBdr/>
-              <w:spacing w:before="20" w:after="20"/>
-              <w:ind w:left="20" w:right="20"/>
-              <w:jc w:val="center"/>
-            </w:pPr>
-            <w:r>
-              <w:rPr>
-                <w:rFonts w:ascii="Times New Roman" w:hAnsi="Times New Roman" w:cs="Times New Roman"/>
-                <w:color w:val="000000"/>
-                <w:sz w:val="20"/>
-              </w:rPr>
-              <w:t xml:space="preserve"/>
-            </w:r>
-            <w:r>
-              <w:rPr>
-                <w:rFonts w:ascii="Times New Roman" w:hAnsi="Times New Roman" w:cs="Times New Roman"/>
-                <w:color w:val="000000"/>
-                <w:sz w:val="20"/>
-              </w:rPr>
-              <w:t xml:space="preserve">0.74</w:t>
-            </w:r>
-          </w:p>
-        </w:tc>
-        <w:tc>
-          <w:tcPr>
-            <w:tcBorders>
-              <w:top w:val="single" w:color="#000000" w:sz="4"/>
-              <w:left w:val="single" w:color="#000000" w:sz="4"/>
-              <w:bottom w:val="single" w:color="#000000" w:sz="4"/>
-              <w:right w:val="single" w:color="#000000" w:sz="4"/>
-            </w:tcBorders>
-            <w:shd w:fill="FFFFFF"/>
-            <w:vAlign w:val="center"/>
-          </w:tcPr>
-          <w:p>
-            <w:pPr>
-              <w:pBdr/>
-              <w:spacing w:before="20" w:after="20"/>
-              <w:ind w:left="20" w:right="20"/>
-              <w:jc w:val="center"/>
-            </w:pPr>
-            <w:r>
-              <w:rPr>
-                <w:rFonts w:ascii="Times New Roman" w:hAnsi="Times New Roman" w:cs="Times New Roman"/>
-                <w:color w:val="000000"/>
-                <w:sz w:val="20"/>
-              </w:rPr>
-              <w:t xml:space="preserve"/>
-            </w:r>
-            <w:r>
-              <w:rPr>
-                <w:rFonts w:ascii="Times New Roman" w:hAnsi="Times New Roman" w:cs="Times New Roman"/>
-                <w:color w:val="000000"/>
-                <w:sz w:val="20"/>
-              </w:rPr>
-              <w:t xml:space="preserve">0.74</w:t>
-            </w:r>
-          </w:p>
-        </w:tc>
-      </w:tr>
-      <w:tr>
-        <w:tc>
-          <w:tcPr>
-            <w:tcBorders>
-              <w:top w:val="single" w:color="#000000" w:sz="4"/>
-              <w:left w:val="single" w:color="#000000" w:sz="4"/>
-              <w:bottom w:val="single" w:color="#000000" w:sz="4"/>
-              <w:right w:val="single" w:color="#000000" w:sz="4"/>
-            </w:tcBorders>
-            <w:shd w:fill="FFFFFF"/>
-            <w:vAlign w:val="center"/>
-          </w:tcPr>
-          <w:p>
-            <w:pPr>
-              <w:pBdr/>
-              <w:spacing w:before="20" w:after="20"/>
-              <w:ind w:left="20" w:right="20"/>
-              <w:jc w:val="left"/>
-            </w:pPr>
-            <w:r>
-              <w:rPr>
-                <w:rFonts w:ascii="Times New Roman" w:hAnsi="Times New Roman" w:cs="Times New Roman"/>
-                <w:b w:val="true"/>
-                <w:color w:val="000000"/>
-                <w:sz w:val="20"/>
-              </w:rPr>
-              <w:t xml:space="preserve"/>
-            </w:r>
-            <w:r>
-              <w:rPr>
-                <w:rFonts w:ascii="Times New Roman" w:hAnsi="Times New Roman" w:cs="Times New Roman"/>
-                <w:b w:val="true"/>
-                <w:color w:val="000000"/>
-                <w:sz w:val="20"/>
-              </w:rPr>
-              <w:t xml:space="preserve">FI</w:t>
-            </w:r>
-          </w:p>
-        </w:tc>
-        <w:tc>
-          <w:tcPr>
-            <w:tcBorders>
-              <w:top w:val="single" w:color="#000000" w:sz="4"/>
-              <w:left w:val="single" w:color="#000000" w:sz="4"/>
-              <w:bottom w:val="single" w:color="#000000" w:sz="4"/>
-              <w:right w:val="single" w:color="#000000" w:sz="4"/>
-            </w:tcBorders>
-            <w:shd w:fill="FFFFFF"/>
-            <w:vAlign w:val="center"/>
-          </w:tcPr>
-          <w:p>
-            <w:pPr>
-              <w:pBdr/>
-              <w:spacing w:before="20" w:after="20"/>
-              <w:ind w:left="20" w:right="20"/>
-              <w:jc w:val="center"/>
-            </w:pPr>
-            <w:r>
-              <w:rPr>
-                <w:rFonts w:ascii="Times New Roman" w:hAnsi="Times New Roman" w:cs="Times New Roman"/>
-                <w:color w:val="000000"/>
-                <w:sz w:val="20"/>
-              </w:rPr>
-              <w:t xml:space="preserve"/>
-            </w:r>
-            <w:r>
-              <w:rPr>
-                <w:rFonts w:ascii="Times New Roman" w:hAnsi="Times New Roman" w:cs="Times New Roman"/>
-                <w:color w:val="000000"/>
-                <w:sz w:val="20"/>
-              </w:rPr>
-              <w:t xml:space="preserve">   2</w:t>
-            </w:r>
-          </w:p>
-        </w:tc>
-        <w:tc>
-          <w:tcPr>
-            <w:tcBorders>
-              <w:top w:val="single" w:color="#000000" w:sz="4"/>
-              <w:left w:val="single" w:color="#000000" w:sz="4"/>
-              <w:bottom w:val="single" w:color="#000000" w:sz="4"/>
-              <w:right w:val="single" w:color="#000000" w:sz="4"/>
-            </w:tcBorders>
-            <w:shd w:fill="FFFFFF"/>
-            <w:vAlign w:val="center"/>
-          </w:tcPr>
-          <w:p>
-            <w:pPr>
-              <w:pBdr/>
-              <w:spacing w:before="20" w:after="20"/>
-              <w:ind w:left="20" w:right="20"/>
-              <w:jc w:val="center"/>
-            </w:pPr>
-            <w:r>
-              <w:rPr>
-                <w:rFonts w:ascii="Times New Roman" w:hAnsi="Times New Roman" w:cs="Times New Roman"/>
-                <w:color w:val="000000"/>
-                <w:sz w:val="20"/>
-              </w:rPr>
-              <w:t xml:space="preserve"/>
-            </w:r>
-            <w:r>
-              <w:rPr>
-                <w:rFonts w:ascii="Times New Roman" w:hAnsi="Times New Roman" w:cs="Times New Roman"/>
-                <w:color w:val="000000"/>
-                <w:sz w:val="20"/>
-              </w:rPr>
-              <w:t xml:space="preserve">0.66</w:t>
-            </w:r>
-          </w:p>
-        </w:tc>
-        <w:tc>
-          <w:tcPr>
-            <w:tcBorders>
-              <w:top w:val="single" w:color="#000000" w:sz="4"/>
-              <w:left w:val="single" w:color="#000000" w:sz="4"/>
-              <w:bottom w:val="single" w:color="#000000" w:sz="4"/>
-              <w:right w:val="single" w:color="#000000" w:sz="4"/>
-            </w:tcBorders>
-            <w:shd w:fill="FFFFFF"/>
-            <w:vAlign w:val="center"/>
-          </w:tcPr>
-          <w:p>
-            <w:pPr>
-              <w:pBdr/>
-              <w:spacing w:before="20" w:after="20"/>
-              <w:ind w:left="20" w:right="20"/>
-              <w:jc w:val="center"/>
-            </w:pPr>
-            <w:r>
-              <w:rPr>
-                <w:rFonts w:ascii="Times New Roman" w:hAnsi="Times New Roman" w:cs="Times New Roman"/>
-                <w:color w:val="000000"/>
-                <w:sz w:val="20"/>
-              </w:rPr>
-              <w:t xml:space="preserve"/>
-            </w:r>
-            <w:r>
-              <w:rPr>
-                <w:rFonts w:ascii="Times New Roman" w:hAnsi="Times New Roman" w:cs="Times New Roman"/>
-                <w:color w:val="000000"/>
-                <w:sz w:val="20"/>
-              </w:rPr>
-              <w:t xml:space="preserve">0.66</w:t>
-            </w:r>
-          </w:p>
-        </w:tc>
-      </w:tr>
-      <w:tr>
-        <w:tc>
-          <w:tcPr>
-            <w:tcBorders>
-              <w:top w:val="single" w:color="#000000" w:sz="4"/>
-              <w:left w:val="single" w:color="#000000" w:sz="4"/>
-              <w:bottom w:val="single" w:color="#000000" w:sz="4"/>
-              <w:right w:val="single" w:color="#000000" w:sz="4"/>
-            </w:tcBorders>
-            <w:shd w:fill="FFFFFF"/>
-            <w:vAlign w:val="center"/>
-          </w:tcPr>
-          <w:p>
-            <w:pPr>
-              <w:pBdr/>
-              <w:spacing w:before="20" w:after="20"/>
-              <w:ind w:left="20" w:right="20"/>
-              <w:jc w:val="left"/>
-            </w:pPr>
-            <w:r>
-              <w:rPr>
-                <w:rFonts w:ascii="Times New Roman" w:hAnsi="Times New Roman" w:cs="Times New Roman"/>
-                <w:b w:val="true"/>
-                <w:color w:val="000000"/>
-                <w:sz w:val="20"/>
-              </w:rPr>
-              <w:t xml:space="preserve"/>
-            </w:r>
-            <w:r>
-              <w:rPr>
-                <w:rFonts w:ascii="Times New Roman" w:hAnsi="Times New Roman" w:cs="Times New Roman"/>
-                <w:b w:val="true"/>
-                <w:color w:val="000000"/>
-                <w:sz w:val="20"/>
-              </w:rPr>
-              <w:t xml:space="preserve">SE</w:t>
-            </w:r>
-          </w:p>
-        </w:tc>
-        <w:tc>
-          <w:tcPr>
-            <w:tcBorders>
-              <w:top w:val="single" w:color="#000000" w:sz="4"/>
-              <w:left w:val="single" w:color="#000000" w:sz="4"/>
-              <w:bottom w:val="single" w:color="#000000" w:sz="4"/>
-              <w:right w:val="single" w:color="#000000" w:sz="4"/>
-            </w:tcBorders>
-            <w:shd w:fill="FFFFFF"/>
-            <w:vAlign w:val="center"/>
-          </w:tcPr>
-          <w:p>
-            <w:pPr>
-              <w:pBdr/>
-              <w:spacing w:before="20" w:after="20"/>
-              <w:ind w:left="20" w:right="20"/>
-              <w:jc w:val="center"/>
-            </w:pPr>
-            <w:r>
-              <w:rPr>
-                <w:rFonts w:ascii="Times New Roman" w:hAnsi="Times New Roman" w:cs="Times New Roman"/>
-                <w:color w:val="000000"/>
-                <w:sz w:val="20"/>
-              </w:rPr>
-              <w:t xml:space="preserve"/>
-            </w:r>
-            <w:r>
-              <w:rPr>
-                <w:rFonts w:ascii="Times New Roman" w:hAnsi="Times New Roman" w:cs="Times New Roman"/>
-                <w:color w:val="000000"/>
-                <w:sz w:val="20"/>
-              </w:rPr>
-              <w:t xml:space="preserve">   0</w:t>
-            </w:r>
-          </w:p>
-        </w:tc>
-        <w:tc>
-          <w:tcPr>
-            <w:tcBorders>
-              <w:top w:val="single" w:color="#000000" w:sz="4"/>
-              <w:left w:val="single" w:color="#000000" w:sz="4"/>
-              <w:bottom w:val="single" w:color="#000000" w:sz="4"/>
-              <w:right w:val="single" w:color="#000000" w:sz="4"/>
-            </w:tcBorders>
-            <w:shd w:fill="FFFFFF"/>
-            <w:vAlign w:val="center"/>
-          </w:tcPr>
-          <w:p>
-            <w:pPr>
-              <w:pBdr/>
-              <w:spacing w:before="20" w:after="20"/>
-              <w:ind w:left="20" w:right="20"/>
-              <w:jc w:val="center"/>
-            </w:pPr>
-            <w:r>
-              <w:rPr>
-                <w:rFonts w:ascii="Times New Roman" w:hAnsi="Times New Roman" w:cs="Times New Roman"/>
-                <w:color w:val="000000"/>
-                <w:sz w:val="20"/>
-              </w:rPr>
-              <w:t xml:space="preserve"/>
-            </w:r>
-            <w:r>
-              <w:rPr>
-                <w:rFonts w:ascii="Times New Roman" w:hAnsi="Times New Roman" w:cs="Times New Roman"/>
-                <w:color w:val="000000"/>
-                <w:sz w:val="20"/>
-              </w:rPr>
-              <w:t xml:space="preserve">0.65</w:t>
-            </w:r>
-          </w:p>
-        </w:tc>
-        <w:tc>
-          <w:tcPr>
-            <w:tcBorders>
-              <w:top w:val="single" w:color="#000000" w:sz="4"/>
-              <w:left w:val="single" w:color="#000000" w:sz="4"/>
-              <w:bottom w:val="single" w:color="#000000" w:sz="4"/>
-              <w:right w:val="single" w:color="#000000" w:sz="4"/>
             </w:tcBorders>
             <w:shd w:fill="FFFFFF"/>
             <w:vAlign w:val="center"/>
@@ -2335,7 +2039,7 @@
 </file>
 
 <file path=word/numbering.xml><?xml version="1.0" encoding="utf-8"?>
-<w:numbering xmlns:w="http://schemas.openxmlformats.org/wordprocessingml/2006/main" xmlns:w15="http://schemas.microsoft.com/office/word/2012/wordml" xmlns:r="http://schemas.openxmlformats.org/officeDocument/2006/relationships" xmlns:m="http://schemas.openxmlformats.org/officeDocument/2006/math" xmlns:w14="http://schemas.microsoft.com/office/word/2010/wordml" xmlns:wp="http://schemas.openxmlformats.org/drawingml/2006/wordprocessingDrawing" xmlns:a="http://schemas.openxmlformats.org/drawingml/2006/main" xmlns:mc="http://schemas.openxmlformats.org/markup-compatibility/2006" xmlns:ns9="http://schemas.openxmlformats.org/schemaLibrary/2006/main" xmlns:wne="http://schemas.microsoft.com/office/word/2006/wordml" xmlns:c="http://schemas.openxmlformats.org/drawingml/2006/chart" xmlns:ns12="http://schemas.openxmlformats.org/drawingml/2006/chartDrawing" xmlns:dgm="http://schemas.openxmlformats.org/drawingml/2006/diagram" xmlns:pic="http://schemas.openxmlformats.org/drawingml/2006/picture" xmlns:xdr="http://schemas.openxmlformats.org/drawingml/2006/spreadsheetDrawing" xmlns:dsp="http://schemas.microsoft.com/office/drawing/2008/diagram" xmlns:o="urn:schemas-microsoft-com:office:office" xmlns:v="urn:schemas-microsoft-com:vml" xmlns:ns19="urn:schemas-microsoft-com:office:excel" xmlns:w10="urn:schemas-microsoft-com:office:word" xmlns:ns21="urn:schemas-microsoft-com:office:powerpoint" xmlns:ns23="http://schemas.microsoft.com/office/2006/coverPageProps" xmlns:odx="http://opendope.org/xpaths" xmlns:odc="http://opendope.org/conditions" xmlns:odq="http://opendope.org/questions" xmlns:oda="http://opendope.org/answers" xmlns:odi="http://opendope.org/components" xmlns:odgm="http://opendope.org/SmartArt/DataHierarchy" xmlns:ns30="http://schemas.openxmlformats.org/officeDocument/2006/bibliography" xmlns:ns31="http://schemas.openxmlformats.org/drawingml/2006/compatibility" xmlns:ns32="http://schemas.openxmlformats.org/drawingml/2006/lockedCanvas">
+<w:numbering xmlns:w="http://schemas.openxmlformats.org/wordprocessingml/2006/main" xmlns:m="http://schemas.openxmlformats.org/officeDocument/2006/math" xmlns:r="http://schemas.openxmlformats.org/officeDocument/2006/relationships" xmlns:w14="http://schemas.microsoft.com/office/word/2010/wordml" xmlns:wp="http://schemas.openxmlformats.org/drawingml/2006/wordprocessingDrawing" xmlns:a="http://schemas.openxmlformats.org/drawingml/2006/main" xmlns:w15="http://schemas.microsoft.com/office/word/2012/wordml" xmlns:mc="http://schemas.openxmlformats.org/markup-compatibility/2006" xmlns:ns9="http://schemas.openxmlformats.org/schemaLibrary/2006/main" xmlns:wne="http://schemas.microsoft.com/office/word/2006/wordml" xmlns:c="http://schemas.openxmlformats.org/drawingml/2006/chart" xmlns:ns12="http://schemas.openxmlformats.org/drawingml/2006/chartDrawing" xmlns:dgm="http://schemas.openxmlformats.org/drawingml/2006/diagram" xmlns:pic="http://schemas.openxmlformats.org/drawingml/2006/picture" xmlns:xdr="http://schemas.openxmlformats.org/drawingml/2006/spreadsheetDrawing" xmlns:dsp="http://schemas.microsoft.com/office/drawing/2008/diagram" xmlns:v="urn:schemas-microsoft-com:vml" xmlns:o="urn:schemas-microsoft-com:office:office" xmlns:ns19="urn:schemas-microsoft-com:office:excel" xmlns:w10="urn:schemas-microsoft-com:office:word" xmlns:ns21="urn:schemas-microsoft-com:office:powerpoint" xmlns:ns23="http://schemas.microsoft.com/office/2006/coverPageProps" xmlns:odx="http://opendope.org/xpaths" xmlns:odc="http://opendope.org/conditions" xmlns:odq="http://opendope.org/questions" xmlns:oda="http://opendope.org/answers" xmlns:odi="http://opendope.org/components" xmlns:odgm="http://opendope.org/SmartArt/DataHierarchy" xmlns:ns30="http://schemas.openxmlformats.org/officeDocument/2006/bibliography" xmlns:ns31="http://schemas.openxmlformats.org/drawingml/2006/compatibility" xmlns:ns32="http://schemas.openxmlformats.org/drawingml/2006/lockedCanvas">
   <w:abstractNum w:abstractNumId="0">
     <w:nsid w:val="1482775B"/>
     <w:multiLevelType w:val="multilevel"/>
@@ -2985,7 +2689,7 @@
 </file>
 
 <file path=word/styles.xml><?xml version="1.0" encoding="utf-8"?>
-<w:styles xmlns:w="http://schemas.openxmlformats.org/wordprocessingml/2006/main" xmlns:w15="http://schemas.microsoft.com/office/word/2012/wordml" xmlns:r="http://schemas.openxmlformats.org/officeDocument/2006/relationships" xmlns:m="http://schemas.openxmlformats.org/officeDocument/2006/math" xmlns:w14="http://schemas.microsoft.com/office/word/2010/wordml" xmlns:wp="http://schemas.openxmlformats.org/drawingml/2006/wordprocessingDrawing" xmlns:a="http://schemas.openxmlformats.org/drawingml/2006/main" xmlns:mc="http://schemas.openxmlformats.org/markup-compatibility/2006" xmlns:ns9="http://schemas.openxmlformats.org/schemaLibrary/2006/main" xmlns:wne="http://schemas.microsoft.com/office/word/2006/wordml" xmlns:c="http://schemas.openxmlformats.org/drawingml/2006/chart" xmlns:ns12="http://schemas.openxmlformats.org/drawingml/2006/chartDrawing" xmlns:dgm="http://schemas.openxmlformats.org/drawingml/2006/diagram" xmlns:pic="http://schemas.openxmlformats.org/drawingml/2006/picture" xmlns:xdr="http://schemas.openxmlformats.org/drawingml/2006/spreadsheetDrawing" xmlns:dsp="http://schemas.microsoft.com/office/drawing/2008/diagram" xmlns:o="urn:schemas-microsoft-com:office:office" xmlns:v="urn:schemas-microsoft-com:vml" xmlns:ns19="urn:schemas-microsoft-com:office:excel" xmlns:w10="urn:schemas-microsoft-com:office:word" xmlns:ns21="urn:schemas-microsoft-com:office:powerpoint" xmlns:ns23="http://schemas.microsoft.com/office/2006/coverPageProps" xmlns:odx="http://opendope.org/xpaths" xmlns:odc="http://opendope.org/conditions" xmlns:odq="http://opendope.org/questions" xmlns:oda="http://opendope.org/answers" xmlns:odi="http://opendope.org/components" xmlns:odgm="http://opendope.org/SmartArt/DataHierarchy" xmlns:ns30="http://schemas.openxmlformats.org/officeDocument/2006/bibliography" xmlns:ns31="http://schemas.openxmlformats.org/drawingml/2006/compatibility" xmlns:ns32="http://schemas.openxmlformats.org/drawingml/2006/lockedCanvas">
+<w:styles xmlns:w="http://schemas.openxmlformats.org/wordprocessingml/2006/main" xmlns:m="http://schemas.openxmlformats.org/officeDocument/2006/math" xmlns:r="http://schemas.openxmlformats.org/officeDocument/2006/relationships" xmlns:w14="http://schemas.microsoft.com/office/word/2010/wordml" xmlns:wp="http://schemas.openxmlformats.org/drawingml/2006/wordprocessingDrawing" xmlns:a="http://schemas.openxmlformats.org/drawingml/2006/main" xmlns:w15="http://schemas.microsoft.com/office/word/2012/wordml" xmlns:mc="http://schemas.openxmlformats.org/markup-compatibility/2006" xmlns:ns9="http://schemas.openxmlformats.org/schemaLibrary/2006/main" xmlns:wne="http://schemas.microsoft.com/office/word/2006/wordml" xmlns:c="http://schemas.openxmlformats.org/drawingml/2006/chart" xmlns:ns12="http://schemas.openxmlformats.org/drawingml/2006/chartDrawing" xmlns:dgm="http://schemas.openxmlformats.org/drawingml/2006/diagram" xmlns:pic="http://schemas.openxmlformats.org/drawingml/2006/picture" xmlns:xdr="http://schemas.openxmlformats.org/drawingml/2006/spreadsheetDrawing" xmlns:dsp="http://schemas.microsoft.com/office/drawing/2008/diagram" xmlns:v="urn:schemas-microsoft-com:vml" xmlns:o="urn:schemas-microsoft-com:office:office" xmlns:ns19="urn:schemas-microsoft-com:office:excel" xmlns:w10="urn:schemas-microsoft-com:office:word" xmlns:ns21="urn:schemas-microsoft-com:office:powerpoint" xmlns:ns23="http://schemas.microsoft.com/office/2006/coverPageProps" xmlns:odx="http://opendope.org/xpaths" xmlns:odc="http://opendope.org/conditions" xmlns:odq="http://opendope.org/questions" xmlns:oda="http://opendope.org/answers" xmlns:odi="http://opendope.org/components" xmlns:odgm="http://opendope.org/SmartArt/DataHierarchy" xmlns:ns30="http://schemas.openxmlformats.org/officeDocument/2006/bibliography" xmlns:ns31="http://schemas.openxmlformats.org/drawingml/2006/compatibility" xmlns:ns32="http://schemas.openxmlformats.org/drawingml/2006/lockedCanvas">
   <w:docDefaults>
     <w:rPrDefault>
       <w:rPr>

--- a/Tables/Table17SI.docx
+++ b/Tables/Table17SI.docx
@@ -1,6 +1,6 @@
 
 <file path=word/document.xml><?xml version="1.0" encoding="utf-8"?>
-<w:document xmlns:w="http://schemas.openxmlformats.org/wordprocessingml/2006/main" xmlns:m="http://schemas.openxmlformats.org/officeDocument/2006/math" xmlns:r="http://schemas.openxmlformats.org/officeDocument/2006/relationships" xmlns:w14="http://schemas.microsoft.com/office/word/2010/wordml" xmlns:wp="http://schemas.openxmlformats.org/drawingml/2006/wordprocessingDrawing" xmlns:a="http://schemas.openxmlformats.org/drawingml/2006/main" xmlns:w15="http://schemas.microsoft.com/office/word/2012/wordml" xmlns:mc="http://schemas.openxmlformats.org/markup-compatibility/2006" xmlns:ns9="http://schemas.openxmlformats.org/schemaLibrary/2006/main" xmlns:wne="http://schemas.microsoft.com/office/word/2006/wordml" xmlns:c="http://schemas.openxmlformats.org/drawingml/2006/chart" xmlns:ns12="http://schemas.openxmlformats.org/drawingml/2006/chartDrawing" xmlns:dgm="http://schemas.openxmlformats.org/drawingml/2006/diagram" xmlns:pic="http://schemas.openxmlformats.org/drawingml/2006/picture" xmlns:xdr="http://schemas.openxmlformats.org/drawingml/2006/spreadsheetDrawing" xmlns:dsp="http://schemas.microsoft.com/office/drawing/2008/diagram" xmlns:v="urn:schemas-microsoft-com:vml" xmlns:o="urn:schemas-microsoft-com:office:office" xmlns:ns19="urn:schemas-microsoft-com:office:excel" xmlns:w10="urn:schemas-microsoft-com:office:word" xmlns:ns21="urn:schemas-microsoft-com:office:powerpoint" xmlns:ns23="http://schemas.microsoft.com/office/2006/coverPageProps" xmlns:odx="http://opendope.org/xpaths" xmlns:odc="http://opendope.org/conditions" xmlns:odq="http://opendope.org/questions" xmlns:oda="http://opendope.org/answers" xmlns:odi="http://opendope.org/components" xmlns:odgm="http://opendope.org/SmartArt/DataHierarchy" xmlns:ns30="http://schemas.openxmlformats.org/officeDocument/2006/bibliography" xmlns:ns31="http://schemas.openxmlformats.org/drawingml/2006/compatibility" xmlns:ns32="http://schemas.openxmlformats.org/drawingml/2006/lockedCanvas" mc:Ignorable="w14 w15">
+<w:document xmlns:w="http://schemas.openxmlformats.org/wordprocessingml/2006/main" xmlns:m="http://schemas.openxmlformats.org/officeDocument/2006/math" xmlns:r="http://schemas.openxmlformats.org/officeDocument/2006/relationships" xmlns:w14="http://schemas.microsoft.com/office/word/2010/wordml" xmlns:wp="http://schemas.openxmlformats.org/drawingml/2006/wordprocessingDrawing" xmlns:a="http://schemas.openxmlformats.org/drawingml/2006/main" xmlns:w15="http://schemas.microsoft.com/office/word/2012/wordml" xmlns:ns8="http://schemas.openxmlformats.org/schemaLibrary/2006/main" xmlns:mc="http://schemas.openxmlformats.org/markup-compatibility/2006" xmlns:wne="http://schemas.microsoft.com/office/word/2006/wordml" xmlns:c="http://schemas.openxmlformats.org/drawingml/2006/chart" xmlns:ns12="http://schemas.openxmlformats.org/drawingml/2006/chartDrawing" xmlns:dgm="http://schemas.openxmlformats.org/drawingml/2006/diagram" xmlns:pic="http://schemas.openxmlformats.org/drawingml/2006/picture" xmlns:xdr="http://schemas.openxmlformats.org/drawingml/2006/spreadsheetDrawing" xmlns:dsp="http://schemas.microsoft.com/office/drawing/2008/diagram" xmlns:v="urn:schemas-microsoft-com:vml" xmlns:o="urn:schemas-microsoft-com:office:office" xmlns:ns19="urn:schemas-microsoft-com:office:excel" xmlns:w10="urn:schemas-microsoft-com:office:word" xmlns:ns21="urn:schemas-microsoft-com:office:powerpoint" xmlns:ns23="http://schemas.microsoft.com/office/2006/coverPageProps" xmlns:odx="http://opendope.org/xpaths" xmlns:odc="http://opendope.org/conditions" xmlns:odq="http://opendope.org/questions" xmlns:oda="http://opendope.org/answers" xmlns:odi="http://opendope.org/components" xmlns:odgm="http://opendope.org/SmartArt/DataHierarchy" xmlns:ns30="http://schemas.openxmlformats.org/officeDocument/2006/bibliography" xmlns:ns31="http://schemas.openxmlformats.org/drawingml/2006/compatibility" xmlns:ns32="http://schemas.openxmlformats.org/drawingml/2006/lockedCanvas" mc:Ignorable="w14 w15">
   <w:body>
     <w:p>
       <w:pPr>
@@ -57,7 +57,7 @@
                 <w:rFonts w:ascii="Times New Roman" w:hAnsi="Times New Roman" w:cs="Times New Roman"/>
                 <w:i w:val="true"/>
                 <w:color w:val="000000"/>
-                <w:sz w:val="22"/>
+                <w:sz w:val="20"/>
               </w:rPr>
               <w:t xml:space="preserve">COUNTRIES</w:t>
             </w:r>
@@ -83,9 +83,19 @@
                 <w:rFonts w:ascii="Times New Roman" w:hAnsi="Times New Roman" w:cs="Times New Roman"/>
                 <w:i w:val="true"/>
                 <w:color w:val="000000"/>
-                <w:sz w:val="22"/>
+                <w:sz w:val="20"/>
               </w:rPr>
               <w:t xml:space="preserve">Swaps</w:t>
+            </w:r>
+            <w:r>
+              <w:rPr>
+                <w:rFonts w:ascii="Times New Roman" w:hAnsi="Times New Roman" w:cs="Times New Roman"/>
+                <w:i w:val="true"/>
+                <w:color w:val="000000"/>
+                <w:sz w:val="20"/>
+              </w:rPr>
+              <w:br/>
+              <w:t xml:space="preserve">(million € 2000 - 2006)</w:t>
             </w:r>
           </w:p>
         </w:tc>
@@ -109,9 +119,19 @@
                 <w:rFonts w:ascii="Times New Roman" w:hAnsi="Times New Roman" w:cs="Times New Roman"/>
                 <w:i w:val="true"/>
                 <w:color w:val="000000"/>
-                <w:sz w:val="22"/>
-              </w:rPr>
-              <w:t xml:space="preserve">Swaps_norm</w:t>
+                <w:sz w:val="20"/>
+              </w:rPr>
+              <w:t xml:space="preserve">Swaps'</w:t>
+            </w:r>
+            <w:r>
+              <w:rPr>
+                <w:rFonts w:ascii="Times New Roman" w:hAnsi="Times New Roman" w:cs="Times New Roman"/>
+                <w:i w:val="true"/>
+                <w:color w:val="000000"/>
+                <w:sz w:val="20"/>
+              </w:rPr>
+              <w:br/>
+              <w:t xml:space="preserve">(normalized)</w:t>
             </w:r>
           </w:p>
         </w:tc>
@@ -135,7 +155,7 @@
                 <w:rFonts w:ascii="Times New Roman" w:hAnsi="Times New Roman" w:cs="Times New Roman"/>
                 <w:i w:val="true"/>
                 <w:color w:val="000000"/>
-                <w:sz w:val="22"/>
+                <w:sz w:val="20"/>
               </w:rPr>
               <w:t xml:space="preserve">PROPERTY.RIGHTS</w:t>
             </w:r>
@@ -156,7 +176,7 @@
               <w:pBdr/>
               <w:spacing w:before="20" w:after="20"/>
               <w:ind w:left="20" w:right="20"/>
-              <w:jc w:val="left"/>
+              <w:jc w:val="right"/>
             </w:pPr>
             <w:r>
               <w:rPr>
@@ -204,7 +224,7 @@
                 <w:color w:val="000000"/>
                 <w:sz w:val="20"/>
               </w:rPr>
-              <w:t xml:space="preserve">8</w:t>
+              <w:t xml:space="preserve">8.00</w:t>
             </w:r>
           </w:p>
         </w:tc>
@@ -283,7 +303,7 @@
               <w:pBdr/>
               <w:spacing w:before="20" w:after="20"/>
               <w:ind w:left="20" w:right="20"/>
-              <w:jc w:val="left"/>
+              <w:jc w:val="right"/>
             </w:pPr>
             <w:r>
               <w:rPr>
@@ -331,7 +351,7 @@
                 <w:color w:val="000000"/>
                 <w:sz w:val="20"/>
               </w:rPr>
-              <w:t xml:space="preserve">39</w:t>
+              <w:t xml:space="preserve">39.00</w:t>
             </w:r>
           </w:p>
         </w:tc>
@@ -410,7 +430,7 @@
               <w:pBdr/>
               <w:spacing w:before="20" w:after="20"/>
               <w:ind w:left="20" w:right="20"/>
-              <w:jc w:val="left"/>
+              <w:jc w:val="right"/>
             </w:pPr>
             <w:r>
               <w:rPr>
@@ -458,7 +478,7 @@
                 <w:color w:val="000000"/>
                 <w:sz w:val="20"/>
               </w:rPr>
-              <w:t xml:space="preserve">-165</w:t>
+              <w:t xml:space="preserve">-165.00</w:t>
             </w:r>
           </w:p>
         </w:tc>
@@ -488,7 +508,7 @@
                 <w:color w:val="000000"/>
                 <w:sz w:val="20"/>
               </w:rPr>
-              <w:t xml:space="preserve">0</w:t>
+              <w:t xml:space="preserve">0.00</w:t>
             </w:r>
           </w:p>
         </w:tc>
@@ -518,7 +538,7 @@
                 <w:color w:val="000000"/>
                 <w:sz w:val="20"/>
               </w:rPr>
-              <w:t xml:space="preserve">0</w:t>
+              <w:t xml:space="preserve">0.00</w:t>
             </w:r>
           </w:p>
         </w:tc>
@@ -537,7 +557,7 @@
               <w:pBdr/>
               <w:spacing w:before="20" w:after="20"/>
               <w:ind w:left="20" w:right="20"/>
-              <w:jc w:val="left"/>
+              <w:jc w:val="right"/>
             </w:pPr>
             <w:r>
               <w:rPr>
@@ -585,7 +605,7 @@
                 <w:color w:val="000000"/>
                 <w:sz w:val="20"/>
               </w:rPr>
-              <w:t xml:space="preserve">1</w:t>
+              <w:t xml:space="preserve">1.00</w:t>
             </w:r>
           </w:p>
         </w:tc>
@@ -664,7 +684,7 @@
               <w:pBdr/>
               <w:spacing w:before="20" w:after="20"/>
               <w:ind w:left="20" w:right="20"/>
-              <w:jc w:val="left"/>
+              <w:jc w:val="right"/>
             </w:pPr>
             <w:r>
               <w:rPr>
@@ -712,7 +732,7 @@
                 <w:color w:val="000000"/>
                 <w:sz w:val="20"/>
               </w:rPr>
-              <w:t xml:space="preserve">15</w:t>
+              <w:t xml:space="preserve">15.00</w:t>
             </w:r>
           </w:p>
         </w:tc>
@@ -791,7 +811,7 @@
               <w:pBdr/>
               <w:spacing w:before="20" w:after="20"/>
               <w:ind w:left="20" w:right="20"/>
-              <w:jc w:val="left"/>
+              <w:jc w:val="right"/>
             </w:pPr>
             <w:r>
               <w:rPr>
@@ -839,7 +859,7 @@
                 <w:color w:val="000000"/>
                 <w:sz w:val="20"/>
               </w:rPr>
-              <w:t xml:space="preserve">87</w:t>
+              <w:t xml:space="preserve">87.00</w:t>
             </w:r>
           </w:p>
         </w:tc>
@@ -869,7 +889,7 @@
                 <w:color w:val="000000"/>
                 <w:sz w:val="20"/>
               </w:rPr>
-              <w:t xml:space="preserve">1</w:t>
+              <w:t xml:space="preserve">1.00</w:t>
             </w:r>
           </w:p>
         </w:tc>
@@ -899,7 +919,7 @@
                 <w:color w:val="000000"/>
                 <w:sz w:val="20"/>
               </w:rPr>
-              <w:t xml:space="preserve">1</w:t>
+              <w:t xml:space="preserve">1.00</w:t>
             </w:r>
           </w:p>
         </w:tc>
@@ -918,7 +938,7 @@
               <w:pBdr/>
               <w:spacing w:before="20" w:after="20"/>
               <w:ind w:left="20" w:right="20"/>
-              <w:jc w:val="left"/>
+              <w:jc w:val="right"/>
             </w:pPr>
             <w:r>
               <w:rPr>
@@ -966,7 +986,7 @@
                 <w:color w:val="000000"/>
                 <w:sz w:val="20"/>
               </w:rPr>
-              <w:t xml:space="preserve">-49</w:t>
+              <w:t xml:space="preserve">-49.00</w:t>
             </w:r>
           </w:p>
         </w:tc>
@@ -1045,7 +1065,7 @@
               <w:pBdr/>
               <w:spacing w:before="20" w:after="20"/>
               <w:ind w:left="20" w:right="20"/>
-              <w:jc w:val="left"/>
+              <w:jc w:val="right"/>
             </w:pPr>
             <w:r>
               <w:rPr>
@@ -1093,7 +1113,7 @@
                 <w:color w:val="000000"/>
                 <w:sz w:val="20"/>
               </w:rPr>
-              <w:t xml:space="preserve">2</w:t>
+              <w:t xml:space="preserve">2.00</w:t>
             </w:r>
           </w:p>
         </w:tc>
@@ -1172,7 +1192,7 @@
               <w:pBdr/>
               <w:spacing w:before="20" w:after="20"/>
               <w:ind w:left="20" w:right="20"/>
-              <w:jc w:val="left"/>
+              <w:jc w:val="right"/>
             </w:pPr>
             <w:r>
               <w:rPr>
@@ -1220,7 +1240,7 @@
                 <w:color w:val="000000"/>
                 <w:sz w:val="20"/>
               </w:rPr>
-              <w:t xml:space="preserve">3</w:t>
+              <w:t xml:space="preserve">3.00</w:t>
             </w:r>
           </w:p>
         </w:tc>
@@ -1299,7 +1319,7 @@
               <w:pBdr/>
               <w:spacing w:before="20" w:after="20"/>
               <w:ind w:left="20" w:right="20"/>
-              <w:jc w:val="left"/>
+              <w:jc w:val="right"/>
             </w:pPr>
             <w:r>
               <w:rPr>
@@ -1347,7 +1367,7 @@
                 <w:color w:val="000000"/>
                 <w:sz w:val="20"/>
               </w:rPr>
-              <w:t xml:space="preserve">22</w:t>
+              <w:t xml:space="preserve">22.00</w:t>
             </w:r>
           </w:p>
         </w:tc>
@@ -1426,7 +1446,7 @@
               <w:pBdr/>
               <w:spacing w:before="20" w:after="20"/>
               <w:ind w:left="20" w:right="20"/>
-              <w:jc w:val="left"/>
+              <w:jc w:val="right"/>
             </w:pPr>
             <w:r>
               <w:rPr>
@@ -1474,7 +1494,7 @@
                 <w:color w:val="000000"/>
                 <w:sz w:val="20"/>
               </w:rPr>
-              <w:t xml:space="preserve">8</w:t>
+              <w:t xml:space="preserve">8.00</w:t>
             </w:r>
           </w:p>
         </w:tc>
@@ -1553,7 +1573,7 @@
               <w:pBdr/>
               <w:spacing w:before="20" w:after="20"/>
               <w:ind w:left="20" w:right="20"/>
-              <w:jc w:val="left"/>
+              <w:jc w:val="right"/>
             </w:pPr>
             <w:r>
               <w:rPr>
@@ -1601,7 +1621,7 @@
                 <w:color w:val="000000"/>
                 <w:sz w:val="20"/>
               </w:rPr>
-              <w:t xml:space="preserve">21</w:t>
+              <w:t xml:space="preserve">21.00</w:t>
             </w:r>
           </w:p>
         </w:tc>
@@ -1680,7 +1700,7 @@
               <w:pBdr/>
               <w:spacing w:before="20" w:after="20"/>
               <w:ind w:left="20" w:right="20"/>
-              <w:jc w:val="left"/>
+              <w:jc w:val="right"/>
             </w:pPr>
             <w:r>
               <w:rPr>
@@ -1728,7 +1748,7 @@
                 <w:color w:val="000000"/>
                 <w:sz w:val="20"/>
               </w:rPr>
-              <w:t xml:space="preserve">2</w:t>
+              <w:t xml:space="preserve">2.00</w:t>
             </w:r>
           </w:p>
         </w:tc>
@@ -1808,7 +1828,7 @@
               <w:pBdr/>
               <w:spacing w:before="20" w:after="20"/>
               <w:ind w:left="20" w:right="20"/>
-              <w:jc w:val="left"/>
+              <w:jc w:val="right"/>
             </w:pPr>
             <w:r>
               <w:rPr>
@@ -1859,7 +1879,7 @@
                 <w:color w:val="000000"/>
                 <w:sz w:val="20"/>
               </w:rPr>
-              <w:t xml:space="preserve">0</w:t>
+              <w:t xml:space="preserve">0.00</w:t>
             </w:r>
           </w:p>
         </w:tc>
@@ -2039,7 +2059,7 @@
 </file>
 
 <file path=word/numbering.xml><?xml version="1.0" encoding="utf-8"?>
-<w:numbering xmlns:w="http://schemas.openxmlformats.org/wordprocessingml/2006/main" xmlns:m="http://schemas.openxmlformats.org/officeDocument/2006/math" xmlns:r="http://schemas.openxmlformats.org/officeDocument/2006/relationships" xmlns:w14="http://schemas.microsoft.com/office/word/2010/wordml" xmlns:wp="http://schemas.openxmlformats.org/drawingml/2006/wordprocessingDrawing" xmlns:a="http://schemas.openxmlformats.org/drawingml/2006/main" xmlns:w15="http://schemas.microsoft.com/office/word/2012/wordml" xmlns:mc="http://schemas.openxmlformats.org/markup-compatibility/2006" xmlns:ns9="http://schemas.openxmlformats.org/schemaLibrary/2006/main" xmlns:wne="http://schemas.microsoft.com/office/word/2006/wordml" xmlns:c="http://schemas.openxmlformats.org/drawingml/2006/chart" xmlns:ns12="http://schemas.openxmlformats.org/drawingml/2006/chartDrawing" xmlns:dgm="http://schemas.openxmlformats.org/drawingml/2006/diagram" xmlns:pic="http://schemas.openxmlformats.org/drawingml/2006/picture" xmlns:xdr="http://schemas.openxmlformats.org/drawingml/2006/spreadsheetDrawing" xmlns:dsp="http://schemas.microsoft.com/office/drawing/2008/diagram" xmlns:v="urn:schemas-microsoft-com:vml" xmlns:o="urn:schemas-microsoft-com:office:office" xmlns:ns19="urn:schemas-microsoft-com:office:excel" xmlns:w10="urn:schemas-microsoft-com:office:word" xmlns:ns21="urn:schemas-microsoft-com:office:powerpoint" xmlns:ns23="http://schemas.microsoft.com/office/2006/coverPageProps" xmlns:odx="http://opendope.org/xpaths" xmlns:odc="http://opendope.org/conditions" xmlns:odq="http://opendope.org/questions" xmlns:oda="http://opendope.org/answers" xmlns:odi="http://opendope.org/components" xmlns:odgm="http://opendope.org/SmartArt/DataHierarchy" xmlns:ns30="http://schemas.openxmlformats.org/officeDocument/2006/bibliography" xmlns:ns31="http://schemas.openxmlformats.org/drawingml/2006/compatibility" xmlns:ns32="http://schemas.openxmlformats.org/drawingml/2006/lockedCanvas">
+<w:numbering xmlns:w="http://schemas.openxmlformats.org/wordprocessingml/2006/main" xmlns:m="http://schemas.openxmlformats.org/officeDocument/2006/math" xmlns:r="http://schemas.openxmlformats.org/officeDocument/2006/relationships" xmlns:w14="http://schemas.microsoft.com/office/word/2010/wordml" xmlns:wp="http://schemas.openxmlformats.org/drawingml/2006/wordprocessingDrawing" xmlns:a="http://schemas.openxmlformats.org/drawingml/2006/main" xmlns:w15="http://schemas.microsoft.com/office/word/2012/wordml" xmlns:ns8="http://schemas.openxmlformats.org/schemaLibrary/2006/main" xmlns:mc="http://schemas.openxmlformats.org/markup-compatibility/2006" xmlns:wne="http://schemas.microsoft.com/office/word/2006/wordml" xmlns:c="http://schemas.openxmlformats.org/drawingml/2006/chart" xmlns:ns12="http://schemas.openxmlformats.org/drawingml/2006/chartDrawing" xmlns:dgm="http://schemas.openxmlformats.org/drawingml/2006/diagram" xmlns:pic="http://schemas.openxmlformats.org/drawingml/2006/picture" xmlns:xdr="http://schemas.openxmlformats.org/drawingml/2006/spreadsheetDrawing" xmlns:dsp="http://schemas.microsoft.com/office/drawing/2008/diagram" xmlns:v="urn:schemas-microsoft-com:vml" xmlns:o="urn:schemas-microsoft-com:office:office" xmlns:ns19="urn:schemas-microsoft-com:office:excel" xmlns:w10="urn:schemas-microsoft-com:office:word" xmlns:ns21="urn:schemas-microsoft-com:office:powerpoint" xmlns:ns23="http://schemas.microsoft.com/office/2006/coverPageProps" xmlns:odx="http://opendope.org/xpaths" xmlns:odc="http://opendope.org/conditions" xmlns:odq="http://opendope.org/questions" xmlns:oda="http://opendope.org/answers" xmlns:odi="http://opendope.org/components" xmlns:odgm="http://opendope.org/SmartArt/DataHierarchy" xmlns:ns30="http://schemas.openxmlformats.org/officeDocument/2006/bibliography" xmlns:ns31="http://schemas.openxmlformats.org/drawingml/2006/compatibility" xmlns:ns32="http://schemas.openxmlformats.org/drawingml/2006/lockedCanvas">
   <w:abstractNum w:abstractNumId="0">
     <w:nsid w:val="1482775B"/>
     <w:multiLevelType w:val="multilevel"/>
@@ -2689,7 +2709,7 @@
 </file>
 
 <file path=word/styles.xml><?xml version="1.0" encoding="utf-8"?>
-<w:styles xmlns:w="http://schemas.openxmlformats.org/wordprocessingml/2006/main" xmlns:m="http://schemas.openxmlformats.org/officeDocument/2006/math" xmlns:r="http://schemas.openxmlformats.org/officeDocument/2006/relationships" xmlns:w14="http://schemas.microsoft.com/office/word/2010/wordml" xmlns:wp="http://schemas.openxmlformats.org/drawingml/2006/wordprocessingDrawing" xmlns:a="http://schemas.openxmlformats.org/drawingml/2006/main" xmlns:w15="http://schemas.microsoft.com/office/word/2012/wordml" xmlns:mc="http://schemas.openxmlformats.org/markup-compatibility/2006" xmlns:ns9="http://schemas.openxmlformats.org/schemaLibrary/2006/main" xmlns:wne="http://schemas.microsoft.com/office/word/2006/wordml" xmlns:c="http://schemas.openxmlformats.org/drawingml/2006/chart" xmlns:ns12="http://schemas.openxmlformats.org/drawingml/2006/chartDrawing" xmlns:dgm="http://schemas.openxmlformats.org/drawingml/2006/diagram" xmlns:pic="http://schemas.openxmlformats.org/drawingml/2006/picture" xmlns:xdr="http://schemas.openxmlformats.org/drawingml/2006/spreadsheetDrawing" xmlns:dsp="http://schemas.microsoft.com/office/drawing/2008/diagram" xmlns:v="urn:schemas-microsoft-com:vml" xmlns:o="urn:schemas-microsoft-com:office:office" xmlns:ns19="urn:schemas-microsoft-com:office:excel" xmlns:w10="urn:schemas-microsoft-com:office:word" xmlns:ns21="urn:schemas-microsoft-com:office:powerpoint" xmlns:ns23="http://schemas.microsoft.com/office/2006/coverPageProps" xmlns:odx="http://opendope.org/xpaths" xmlns:odc="http://opendope.org/conditions" xmlns:odq="http://opendope.org/questions" xmlns:oda="http://opendope.org/answers" xmlns:odi="http://opendope.org/components" xmlns:odgm="http://opendope.org/SmartArt/DataHierarchy" xmlns:ns30="http://schemas.openxmlformats.org/officeDocument/2006/bibliography" xmlns:ns31="http://schemas.openxmlformats.org/drawingml/2006/compatibility" xmlns:ns32="http://schemas.openxmlformats.org/drawingml/2006/lockedCanvas">
+<w:styles xmlns:w="http://schemas.openxmlformats.org/wordprocessingml/2006/main" xmlns:m="http://schemas.openxmlformats.org/officeDocument/2006/math" xmlns:r="http://schemas.openxmlformats.org/officeDocument/2006/relationships" xmlns:w14="http://schemas.microsoft.com/office/word/2010/wordml" xmlns:wp="http://schemas.openxmlformats.org/drawingml/2006/wordprocessingDrawing" xmlns:a="http://schemas.openxmlformats.org/drawingml/2006/main" xmlns:w15="http://schemas.microsoft.com/office/word/2012/wordml" xmlns:ns8="http://schemas.openxmlformats.org/schemaLibrary/2006/main" xmlns:mc="http://schemas.openxmlformats.org/markup-compatibility/2006" xmlns:wne="http://schemas.microsoft.com/office/word/2006/wordml" xmlns:c="http://schemas.openxmlformats.org/drawingml/2006/chart" xmlns:ns12="http://schemas.openxmlformats.org/drawingml/2006/chartDrawing" xmlns:dgm="http://schemas.openxmlformats.org/drawingml/2006/diagram" xmlns:pic="http://schemas.openxmlformats.org/drawingml/2006/picture" xmlns:xdr="http://schemas.openxmlformats.org/drawingml/2006/spreadsheetDrawing" xmlns:dsp="http://schemas.microsoft.com/office/drawing/2008/diagram" xmlns:v="urn:schemas-microsoft-com:vml" xmlns:o="urn:schemas-microsoft-com:office:office" xmlns:ns19="urn:schemas-microsoft-com:office:excel" xmlns:w10="urn:schemas-microsoft-com:office:word" xmlns:ns21="urn:schemas-microsoft-com:office:powerpoint" xmlns:ns23="http://schemas.microsoft.com/office/2006/coverPageProps" xmlns:odx="http://opendope.org/xpaths" xmlns:odc="http://opendope.org/conditions" xmlns:odq="http://opendope.org/questions" xmlns:oda="http://opendope.org/answers" xmlns:odi="http://opendope.org/components" xmlns:odgm="http://opendope.org/SmartArt/DataHierarchy" xmlns:ns30="http://schemas.openxmlformats.org/officeDocument/2006/bibliography" xmlns:ns31="http://schemas.openxmlformats.org/drawingml/2006/compatibility" xmlns:ns32="http://schemas.openxmlformats.org/drawingml/2006/lockedCanvas">
   <w:docDefaults>
     <w:rPrDefault>
       <w:rPr>

--- a/Tables/Table17SI.docx
+++ b/Tables/Table17SI.docx
@@ -1,6 +1,6 @@
 
 <file path=word/document.xml><?xml version="1.0" encoding="utf-8"?>
-<w:document xmlns:w="http://schemas.openxmlformats.org/wordprocessingml/2006/main" xmlns:m="http://schemas.openxmlformats.org/officeDocument/2006/math" xmlns:r="http://schemas.openxmlformats.org/officeDocument/2006/relationships" xmlns:w14="http://schemas.microsoft.com/office/word/2010/wordml" xmlns:wp="http://schemas.openxmlformats.org/drawingml/2006/wordprocessingDrawing" xmlns:a="http://schemas.openxmlformats.org/drawingml/2006/main" xmlns:w15="http://schemas.microsoft.com/office/word/2012/wordml" xmlns:ns8="http://schemas.openxmlformats.org/schemaLibrary/2006/main" xmlns:mc="http://schemas.openxmlformats.org/markup-compatibility/2006" xmlns:wne="http://schemas.microsoft.com/office/word/2006/wordml" xmlns:c="http://schemas.openxmlformats.org/drawingml/2006/chart" xmlns:ns12="http://schemas.openxmlformats.org/drawingml/2006/chartDrawing" xmlns:dgm="http://schemas.openxmlformats.org/drawingml/2006/diagram" xmlns:pic="http://schemas.openxmlformats.org/drawingml/2006/picture" xmlns:xdr="http://schemas.openxmlformats.org/drawingml/2006/spreadsheetDrawing" xmlns:dsp="http://schemas.microsoft.com/office/drawing/2008/diagram" xmlns:v="urn:schemas-microsoft-com:vml" xmlns:o="urn:schemas-microsoft-com:office:office" xmlns:ns19="urn:schemas-microsoft-com:office:excel" xmlns:w10="urn:schemas-microsoft-com:office:word" xmlns:ns21="urn:schemas-microsoft-com:office:powerpoint" xmlns:ns23="http://schemas.microsoft.com/office/2006/coverPageProps" xmlns:odx="http://opendope.org/xpaths" xmlns:odc="http://opendope.org/conditions" xmlns:odq="http://opendope.org/questions" xmlns:oda="http://opendope.org/answers" xmlns:odi="http://opendope.org/components" xmlns:odgm="http://opendope.org/SmartArt/DataHierarchy" xmlns:ns30="http://schemas.openxmlformats.org/officeDocument/2006/bibliography" xmlns:ns31="http://schemas.openxmlformats.org/drawingml/2006/compatibility" xmlns:ns32="http://schemas.openxmlformats.org/drawingml/2006/lockedCanvas" mc:Ignorable="w14 w15">
+<w:document xmlns:w="http://schemas.openxmlformats.org/wordprocessingml/2006/main" xmlns:m="http://schemas.openxmlformats.org/officeDocument/2006/math" xmlns:r="http://schemas.openxmlformats.org/officeDocument/2006/relationships" xmlns:w14="http://schemas.microsoft.com/office/word/2010/wordml" xmlns:wp="http://schemas.openxmlformats.org/drawingml/2006/wordprocessingDrawing" xmlns:a="http://schemas.openxmlformats.org/drawingml/2006/main" xmlns:w15="http://schemas.microsoft.com/office/word/2012/wordml" xmlns:ns8="http://schemas.openxmlformats.org/schemaLibrary/2006/main" xmlns:mc="http://schemas.openxmlformats.org/markup-compatibility/2006" xmlns:wne="http://schemas.microsoft.com/office/word/2006/wordml" xmlns:c="http://schemas.openxmlformats.org/drawingml/2006/chart" xmlns:ns12="http://schemas.openxmlformats.org/drawingml/2006/chartDrawing" xmlns:dgm="http://schemas.openxmlformats.org/drawingml/2006/diagram" xmlns:pic="http://schemas.openxmlformats.org/drawingml/2006/picture" xmlns:xdr="http://schemas.openxmlformats.org/drawingml/2006/spreadsheetDrawing" xmlns:dsp="http://schemas.microsoft.com/office/drawing/2008/diagram" xmlns:ns17="urn:schemas-microsoft-com:office:excel" xmlns:o="urn:schemas-microsoft-com:office:office" xmlns:w10="urn:schemas-microsoft-com:office:word" xmlns:v="urn:schemas-microsoft-com:vml" xmlns:ns21="urn:schemas-microsoft-com:office:powerpoint" xmlns:ns23="http://schemas.microsoft.com/office/2006/coverPageProps" xmlns:odx="http://opendope.org/xpaths" xmlns:odc="http://opendope.org/conditions" xmlns:odq="http://opendope.org/questions" xmlns:oda="http://opendope.org/answers" xmlns:odi="http://opendope.org/components" xmlns:odgm="http://opendope.org/SmartArt/DataHierarchy" xmlns:ns30="http://schemas.openxmlformats.org/officeDocument/2006/bibliography" xmlns:ns31="http://schemas.openxmlformats.org/drawingml/2006/compatibility" xmlns:ns32="http://schemas.openxmlformats.org/drawingml/2006/lockedCanvas" mc:Ignorable="w14 w15">
   <w:body>
     <w:p>
       <w:pPr>
@@ -2059,7 +2059,7 @@
 </file>
 
 <file path=word/numbering.xml><?xml version="1.0" encoding="utf-8"?>
-<w:numbering xmlns:w="http://schemas.openxmlformats.org/wordprocessingml/2006/main" xmlns:m="http://schemas.openxmlformats.org/officeDocument/2006/math" xmlns:r="http://schemas.openxmlformats.org/officeDocument/2006/relationships" xmlns:w14="http://schemas.microsoft.com/office/word/2010/wordml" xmlns:wp="http://schemas.openxmlformats.org/drawingml/2006/wordprocessingDrawing" xmlns:a="http://schemas.openxmlformats.org/drawingml/2006/main" xmlns:w15="http://schemas.microsoft.com/office/word/2012/wordml" xmlns:ns8="http://schemas.openxmlformats.org/schemaLibrary/2006/main" xmlns:mc="http://schemas.openxmlformats.org/markup-compatibility/2006" xmlns:wne="http://schemas.microsoft.com/office/word/2006/wordml" xmlns:c="http://schemas.openxmlformats.org/drawingml/2006/chart" xmlns:ns12="http://schemas.openxmlformats.org/drawingml/2006/chartDrawing" xmlns:dgm="http://schemas.openxmlformats.org/drawingml/2006/diagram" xmlns:pic="http://schemas.openxmlformats.org/drawingml/2006/picture" xmlns:xdr="http://schemas.openxmlformats.org/drawingml/2006/spreadsheetDrawing" xmlns:dsp="http://schemas.microsoft.com/office/drawing/2008/diagram" xmlns:v="urn:schemas-microsoft-com:vml" xmlns:o="urn:schemas-microsoft-com:office:office" xmlns:ns19="urn:schemas-microsoft-com:office:excel" xmlns:w10="urn:schemas-microsoft-com:office:word" xmlns:ns21="urn:schemas-microsoft-com:office:powerpoint" xmlns:ns23="http://schemas.microsoft.com/office/2006/coverPageProps" xmlns:odx="http://opendope.org/xpaths" xmlns:odc="http://opendope.org/conditions" xmlns:odq="http://opendope.org/questions" xmlns:oda="http://opendope.org/answers" xmlns:odi="http://opendope.org/components" xmlns:odgm="http://opendope.org/SmartArt/DataHierarchy" xmlns:ns30="http://schemas.openxmlformats.org/officeDocument/2006/bibliography" xmlns:ns31="http://schemas.openxmlformats.org/drawingml/2006/compatibility" xmlns:ns32="http://schemas.openxmlformats.org/drawingml/2006/lockedCanvas">
+<w:numbering xmlns:w="http://schemas.openxmlformats.org/wordprocessingml/2006/main" xmlns:m="http://schemas.openxmlformats.org/officeDocument/2006/math" xmlns:r="http://schemas.openxmlformats.org/officeDocument/2006/relationships" xmlns:w14="http://schemas.microsoft.com/office/word/2010/wordml" xmlns:wp="http://schemas.openxmlformats.org/drawingml/2006/wordprocessingDrawing" xmlns:a="http://schemas.openxmlformats.org/drawingml/2006/main" xmlns:w15="http://schemas.microsoft.com/office/word/2012/wordml" xmlns:ns8="http://schemas.openxmlformats.org/schemaLibrary/2006/main" xmlns:mc="http://schemas.openxmlformats.org/markup-compatibility/2006" xmlns:wne="http://schemas.microsoft.com/office/word/2006/wordml" xmlns:c="http://schemas.openxmlformats.org/drawingml/2006/chart" xmlns:ns12="http://schemas.openxmlformats.org/drawingml/2006/chartDrawing" xmlns:dgm="http://schemas.openxmlformats.org/drawingml/2006/diagram" xmlns:pic="http://schemas.openxmlformats.org/drawingml/2006/picture" xmlns:xdr="http://schemas.openxmlformats.org/drawingml/2006/spreadsheetDrawing" xmlns:dsp="http://schemas.microsoft.com/office/drawing/2008/diagram" xmlns:ns17="urn:schemas-microsoft-com:office:excel" xmlns:o="urn:schemas-microsoft-com:office:office" xmlns:w10="urn:schemas-microsoft-com:office:word" xmlns:v="urn:schemas-microsoft-com:vml" xmlns:ns21="urn:schemas-microsoft-com:office:powerpoint" xmlns:ns23="http://schemas.microsoft.com/office/2006/coverPageProps" xmlns:odx="http://opendope.org/xpaths" xmlns:odc="http://opendope.org/conditions" xmlns:odq="http://opendope.org/questions" xmlns:oda="http://opendope.org/answers" xmlns:odi="http://opendope.org/components" xmlns:odgm="http://opendope.org/SmartArt/DataHierarchy" xmlns:ns30="http://schemas.openxmlformats.org/officeDocument/2006/bibliography" xmlns:ns31="http://schemas.openxmlformats.org/drawingml/2006/compatibility" xmlns:ns32="http://schemas.openxmlformats.org/drawingml/2006/lockedCanvas">
   <w:abstractNum w:abstractNumId="0">
     <w:nsid w:val="1482775B"/>
     <w:multiLevelType w:val="multilevel"/>
@@ -2709,7 +2709,7 @@
 </file>
 
 <file path=word/styles.xml><?xml version="1.0" encoding="utf-8"?>
-<w:styles xmlns:w="http://schemas.openxmlformats.org/wordprocessingml/2006/main" xmlns:m="http://schemas.openxmlformats.org/officeDocument/2006/math" xmlns:r="http://schemas.openxmlformats.org/officeDocument/2006/relationships" xmlns:w14="http://schemas.microsoft.com/office/word/2010/wordml" xmlns:wp="http://schemas.openxmlformats.org/drawingml/2006/wordprocessingDrawing" xmlns:a="http://schemas.openxmlformats.org/drawingml/2006/main" xmlns:w15="http://schemas.microsoft.com/office/word/2012/wordml" xmlns:ns8="http://schemas.openxmlformats.org/schemaLibrary/2006/main" xmlns:mc="http://schemas.openxmlformats.org/markup-compatibility/2006" xmlns:wne="http://schemas.microsoft.com/office/word/2006/wordml" xmlns:c="http://schemas.openxmlformats.org/drawingml/2006/chart" xmlns:ns12="http://schemas.openxmlformats.org/drawingml/2006/chartDrawing" xmlns:dgm="http://schemas.openxmlformats.org/drawingml/2006/diagram" xmlns:pic="http://schemas.openxmlformats.org/drawingml/2006/picture" xmlns:xdr="http://schemas.openxmlformats.org/drawingml/2006/spreadsheetDrawing" xmlns:dsp="http://schemas.microsoft.com/office/drawing/2008/diagram" xmlns:v="urn:schemas-microsoft-com:vml" xmlns:o="urn:schemas-microsoft-com:office:office" xmlns:ns19="urn:schemas-microsoft-com:office:excel" xmlns:w10="urn:schemas-microsoft-com:office:word" xmlns:ns21="urn:schemas-microsoft-com:office:powerpoint" xmlns:ns23="http://schemas.microsoft.com/office/2006/coverPageProps" xmlns:odx="http://opendope.org/xpaths" xmlns:odc="http://opendope.org/conditions" xmlns:odq="http://opendope.org/questions" xmlns:oda="http://opendope.org/answers" xmlns:odi="http://opendope.org/components" xmlns:odgm="http://opendope.org/SmartArt/DataHierarchy" xmlns:ns30="http://schemas.openxmlformats.org/officeDocument/2006/bibliography" xmlns:ns31="http://schemas.openxmlformats.org/drawingml/2006/compatibility" xmlns:ns32="http://schemas.openxmlformats.org/drawingml/2006/lockedCanvas">
+<w:styles xmlns:w="http://schemas.openxmlformats.org/wordprocessingml/2006/main" xmlns:m="http://schemas.openxmlformats.org/officeDocument/2006/math" xmlns:r="http://schemas.openxmlformats.org/officeDocument/2006/relationships" xmlns:w14="http://schemas.microsoft.com/office/word/2010/wordml" xmlns:wp="http://schemas.openxmlformats.org/drawingml/2006/wordprocessingDrawing" xmlns:a="http://schemas.openxmlformats.org/drawingml/2006/main" xmlns:w15="http://schemas.microsoft.com/office/word/2012/wordml" xmlns:ns8="http://schemas.openxmlformats.org/schemaLibrary/2006/main" xmlns:mc="http://schemas.openxmlformats.org/markup-compatibility/2006" xmlns:wne="http://schemas.microsoft.com/office/word/2006/wordml" xmlns:c="http://schemas.openxmlformats.org/drawingml/2006/chart" xmlns:ns12="http://schemas.openxmlformats.org/drawingml/2006/chartDrawing" xmlns:dgm="http://schemas.openxmlformats.org/drawingml/2006/diagram" xmlns:pic="http://schemas.openxmlformats.org/drawingml/2006/picture" xmlns:xdr="http://schemas.openxmlformats.org/drawingml/2006/spreadsheetDrawing" xmlns:dsp="http://schemas.microsoft.com/office/drawing/2008/diagram" xmlns:ns17="urn:schemas-microsoft-com:office:excel" xmlns:o="urn:schemas-microsoft-com:office:office" xmlns:w10="urn:schemas-microsoft-com:office:word" xmlns:v="urn:schemas-microsoft-com:vml" xmlns:ns21="urn:schemas-microsoft-com:office:powerpoint" xmlns:ns23="http://schemas.microsoft.com/office/2006/coverPageProps" xmlns:odx="http://opendope.org/xpaths" xmlns:odc="http://opendope.org/conditions" xmlns:odq="http://opendope.org/questions" xmlns:oda="http://opendope.org/answers" xmlns:odi="http://opendope.org/components" xmlns:odgm="http://opendope.org/SmartArt/DataHierarchy" xmlns:ns30="http://schemas.openxmlformats.org/officeDocument/2006/bibliography" xmlns:ns31="http://schemas.openxmlformats.org/drawingml/2006/compatibility" xmlns:ns32="http://schemas.openxmlformats.org/drawingml/2006/lockedCanvas">
   <w:docDefaults>
     <w:rPrDefault>
       <w:rPr>

--- a/Tables/Table17SI.docx
+++ b/Tables/Table17SI.docx
@@ -1,6 +1,6 @@
 
 <file path=word/document.xml><?xml version="1.0" encoding="utf-8"?>
-<w:document xmlns:w="http://schemas.openxmlformats.org/wordprocessingml/2006/main" xmlns:m="http://schemas.openxmlformats.org/officeDocument/2006/math" xmlns:r="http://schemas.openxmlformats.org/officeDocument/2006/relationships" xmlns:w14="http://schemas.microsoft.com/office/word/2010/wordml" xmlns:wp="http://schemas.openxmlformats.org/drawingml/2006/wordprocessingDrawing" xmlns:a="http://schemas.openxmlformats.org/drawingml/2006/main" xmlns:w15="http://schemas.microsoft.com/office/word/2012/wordml" xmlns:ns8="http://schemas.openxmlformats.org/schemaLibrary/2006/main" xmlns:mc="http://schemas.openxmlformats.org/markup-compatibility/2006" xmlns:wne="http://schemas.microsoft.com/office/word/2006/wordml" xmlns:c="http://schemas.openxmlformats.org/drawingml/2006/chart" xmlns:ns12="http://schemas.openxmlformats.org/drawingml/2006/chartDrawing" xmlns:dgm="http://schemas.openxmlformats.org/drawingml/2006/diagram" xmlns:pic="http://schemas.openxmlformats.org/drawingml/2006/picture" xmlns:xdr="http://schemas.openxmlformats.org/drawingml/2006/spreadsheetDrawing" xmlns:dsp="http://schemas.microsoft.com/office/drawing/2008/diagram" xmlns:ns17="urn:schemas-microsoft-com:office:excel" xmlns:o="urn:schemas-microsoft-com:office:office" xmlns:w10="urn:schemas-microsoft-com:office:word" xmlns:v="urn:schemas-microsoft-com:vml" xmlns:ns21="urn:schemas-microsoft-com:office:powerpoint" xmlns:ns23="http://schemas.microsoft.com/office/2006/coverPageProps" xmlns:odx="http://opendope.org/xpaths" xmlns:odc="http://opendope.org/conditions" xmlns:odq="http://opendope.org/questions" xmlns:oda="http://opendope.org/answers" xmlns:odi="http://opendope.org/components" xmlns:odgm="http://opendope.org/SmartArt/DataHierarchy" xmlns:ns30="http://schemas.openxmlformats.org/officeDocument/2006/bibliography" xmlns:ns31="http://schemas.openxmlformats.org/drawingml/2006/compatibility" xmlns:ns32="http://schemas.openxmlformats.org/drawingml/2006/lockedCanvas" mc:Ignorable="w14 w15">
+<w:document xmlns:w="http://schemas.openxmlformats.org/wordprocessingml/2006/main" xmlns:w15="http://schemas.microsoft.com/office/word/2012/wordml" xmlns:r="http://schemas.openxmlformats.org/officeDocument/2006/relationships" xmlns:m="http://schemas.openxmlformats.org/officeDocument/2006/math" xmlns:w14="http://schemas.microsoft.com/office/word/2010/wordml" xmlns:wp="http://schemas.openxmlformats.org/drawingml/2006/wordprocessingDrawing" xmlns:a="http://schemas.openxmlformats.org/drawingml/2006/main" xmlns:mc="http://schemas.openxmlformats.org/markup-compatibility/2006" xmlns:ns9="http://schemas.openxmlformats.org/schemaLibrary/2006/main" xmlns:wne="http://schemas.microsoft.com/office/word/2006/wordml" xmlns:c="http://schemas.openxmlformats.org/drawingml/2006/chart" xmlns:ns12="http://schemas.openxmlformats.org/drawingml/2006/chartDrawing" xmlns:dgm="http://schemas.openxmlformats.org/drawingml/2006/diagram" xmlns:pic="http://schemas.openxmlformats.org/drawingml/2006/picture" xmlns:xdr="http://schemas.openxmlformats.org/drawingml/2006/spreadsheetDrawing" xmlns:dsp="http://schemas.microsoft.com/office/drawing/2008/diagram" xmlns:v="urn:schemas-microsoft-com:vml" xmlns:o="urn:schemas-microsoft-com:office:office" xmlns:ns19="urn:schemas-microsoft-com:office:excel" xmlns:w10="urn:schemas-microsoft-com:office:word" xmlns:ns21="urn:schemas-microsoft-com:office:powerpoint" xmlns:ns23="http://schemas.microsoft.com/office/2006/coverPageProps" xmlns:odx="http://opendope.org/xpaths" xmlns:odc="http://opendope.org/conditions" xmlns:odq="http://opendope.org/questions" xmlns:oda="http://opendope.org/answers" xmlns:odi="http://opendope.org/components" xmlns:odgm="http://opendope.org/SmartArt/DataHierarchy" xmlns:ns30="http://schemas.openxmlformats.org/officeDocument/2006/bibliography" xmlns:ns31="http://schemas.openxmlformats.org/drawingml/2006/compatibility" xmlns:ns32="http://schemas.openxmlformats.org/drawingml/2006/lockedCanvas" mc:Ignorable="w14 w15">
   <w:body>
     <w:p>
       <w:pPr>
@@ -2059,7 +2059,7 @@
 </file>
 
 <file path=word/numbering.xml><?xml version="1.0" encoding="utf-8"?>
-<w:numbering xmlns:w="http://schemas.openxmlformats.org/wordprocessingml/2006/main" xmlns:m="http://schemas.openxmlformats.org/officeDocument/2006/math" xmlns:r="http://schemas.openxmlformats.org/officeDocument/2006/relationships" xmlns:w14="http://schemas.microsoft.com/office/word/2010/wordml" xmlns:wp="http://schemas.openxmlformats.org/drawingml/2006/wordprocessingDrawing" xmlns:a="http://schemas.openxmlformats.org/drawingml/2006/main" xmlns:w15="http://schemas.microsoft.com/office/word/2012/wordml" xmlns:ns8="http://schemas.openxmlformats.org/schemaLibrary/2006/main" xmlns:mc="http://schemas.openxmlformats.org/markup-compatibility/2006" xmlns:wne="http://schemas.microsoft.com/office/word/2006/wordml" xmlns:c="http://schemas.openxmlformats.org/drawingml/2006/chart" xmlns:ns12="http://schemas.openxmlformats.org/drawingml/2006/chartDrawing" xmlns:dgm="http://schemas.openxmlformats.org/drawingml/2006/diagram" xmlns:pic="http://schemas.openxmlformats.org/drawingml/2006/picture" xmlns:xdr="http://schemas.openxmlformats.org/drawingml/2006/spreadsheetDrawing" xmlns:dsp="http://schemas.microsoft.com/office/drawing/2008/diagram" xmlns:ns17="urn:schemas-microsoft-com:office:excel" xmlns:o="urn:schemas-microsoft-com:office:office" xmlns:w10="urn:schemas-microsoft-com:office:word" xmlns:v="urn:schemas-microsoft-com:vml" xmlns:ns21="urn:schemas-microsoft-com:office:powerpoint" xmlns:ns23="http://schemas.microsoft.com/office/2006/coverPageProps" xmlns:odx="http://opendope.org/xpaths" xmlns:odc="http://opendope.org/conditions" xmlns:odq="http://opendope.org/questions" xmlns:oda="http://opendope.org/answers" xmlns:odi="http://opendope.org/components" xmlns:odgm="http://opendope.org/SmartArt/DataHierarchy" xmlns:ns30="http://schemas.openxmlformats.org/officeDocument/2006/bibliography" xmlns:ns31="http://schemas.openxmlformats.org/drawingml/2006/compatibility" xmlns:ns32="http://schemas.openxmlformats.org/drawingml/2006/lockedCanvas">
+<w:numbering xmlns:w="http://schemas.openxmlformats.org/wordprocessingml/2006/main" xmlns:w15="http://schemas.microsoft.com/office/word/2012/wordml" xmlns:r="http://schemas.openxmlformats.org/officeDocument/2006/relationships" xmlns:m="http://schemas.openxmlformats.org/officeDocument/2006/math" xmlns:w14="http://schemas.microsoft.com/office/word/2010/wordml" xmlns:wp="http://schemas.openxmlformats.org/drawingml/2006/wordprocessingDrawing" xmlns:a="http://schemas.openxmlformats.org/drawingml/2006/main" xmlns:mc="http://schemas.openxmlformats.org/markup-compatibility/2006" xmlns:ns9="http://schemas.openxmlformats.org/schemaLibrary/2006/main" xmlns:wne="http://schemas.microsoft.com/office/word/2006/wordml" xmlns:c="http://schemas.openxmlformats.org/drawingml/2006/chart" xmlns:ns12="http://schemas.openxmlformats.org/drawingml/2006/chartDrawing" xmlns:dgm="http://schemas.openxmlformats.org/drawingml/2006/diagram" xmlns:pic="http://schemas.openxmlformats.org/drawingml/2006/picture" xmlns:xdr="http://schemas.openxmlformats.org/drawingml/2006/spreadsheetDrawing" xmlns:dsp="http://schemas.microsoft.com/office/drawing/2008/diagram" xmlns:v="urn:schemas-microsoft-com:vml" xmlns:o="urn:schemas-microsoft-com:office:office" xmlns:ns19="urn:schemas-microsoft-com:office:excel" xmlns:w10="urn:schemas-microsoft-com:office:word" xmlns:ns21="urn:schemas-microsoft-com:office:powerpoint" xmlns:ns23="http://schemas.microsoft.com/office/2006/coverPageProps" xmlns:odx="http://opendope.org/xpaths" xmlns:odc="http://opendope.org/conditions" xmlns:odq="http://opendope.org/questions" xmlns:oda="http://opendope.org/answers" xmlns:odi="http://opendope.org/components" xmlns:odgm="http://opendope.org/SmartArt/DataHierarchy" xmlns:ns30="http://schemas.openxmlformats.org/officeDocument/2006/bibliography" xmlns:ns31="http://schemas.openxmlformats.org/drawingml/2006/compatibility" xmlns:ns32="http://schemas.openxmlformats.org/drawingml/2006/lockedCanvas">
   <w:abstractNum w:abstractNumId="0">
     <w:nsid w:val="1482775B"/>
     <w:multiLevelType w:val="multilevel"/>
@@ -2709,7 +2709,7 @@
 </file>
 
 <file path=word/styles.xml><?xml version="1.0" encoding="utf-8"?>
-<w:styles xmlns:w="http://schemas.openxmlformats.org/wordprocessingml/2006/main" xmlns:m="http://schemas.openxmlformats.org/officeDocument/2006/math" xmlns:r="http://schemas.openxmlformats.org/officeDocument/2006/relationships" xmlns:w14="http://schemas.microsoft.com/office/word/2010/wordml" xmlns:wp="http://schemas.openxmlformats.org/drawingml/2006/wordprocessingDrawing" xmlns:a="http://schemas.openxmlformats.org/drawingml/2006/main" xmlns:w15="http://schemas.microsoft.com/office/word/2012/wordml" xmlns:ns8="http://schemas.openxmlformats.org/schemaLibrary/2006/main" xmlns:mc="http://schemas.openxmlformats.org/markup-compatibility/2006" xmlns:wne="http://schemas.microsoft.com/office/word/2006/wordml" xmlns:c="http://schemas.openxmlformats.org/drawingml/2006/chart" xmlns:ns12="http://schemas.openxmlformats.org/drawingml/2006/chartDrawing" xmlns:dgm="http://schemas.openxmlformats.org/drawingml/2006/diagram" xmlns:pic="http://schemas.openxmlformats.org/drawingml/2006/picture" xmlns:xdr="http://schemas.openxmlformats.org/drawingml/2006/spreadsheetDrawing" xmlns:dsp="http://schemas.microsoft.com/office/drawing/2008/diagram" xmlns:ns17="urn:schemas-microsoft-com:office:excel" xmlns:o="urn:schemas-microsoft-com:office:office" xmlns:w10="urn:schemas-microsoft-com:office:word" xmlns:v="urn:schemas-microsoft-com:vml" xmlns:ns21="urn:schemas-microsoft-com:office:powerpoint" xmlns:ns23="http://schemas.microsoft.com/office/2006/coverPageProps" xmlns:odx="http://opendope.org/xpaths" xmlns:odc="http://opendope.org/conditions" xmlns:odq="http://opendope.org/questions" xmlns:oda="http://opendope.org/answers" xmlns:odi="http://opendope.org/components" xmlns:odgm="http://opendope.org/SmartArt/DataHierarchy" xmlns:ns30="http://schemas.openxmlformats.org/officeDocument/2006/bibliography" xmlns:ns31="http://schemas.openxmlformats.org/drawingml/2006/compatibility" xmlns:ns32="http://schemas.openxmlformats.org/drawingml/2006/lockedCanvas">
+<w:styles xmlns:w="http://schemas.openxmlformats.org/wordprocessingml/2006/main" xmlns:w15="http://schemas.microsoft.com/office/word/2012/wordml" xmlns:r="http://schemas.openxmlformats.org/officeDocument/2006/relationships" xmlns:m="http://schemas.openxmlformats.org/officeDocument/2006/math" xmlns:w14="http://schemas.microsoft.com/office/word/2010/wordml" xmlns:wp="http://schemas.openxmlformats.org/drawingml/2006/wordprocessingDrawing" xmlns:a="http://schemas.openxmlformats.org/drawingml/2006/main" xmlns:mc="http://schemas.openxmlformats.org/markup-compatibility/2006" xmlns:ns9="http://schemas.openxmlformats.org/schemaLibrary/2006/main" xmlns:wne="http://schemas.microsoft.com/office/word/2006/wordml" xmlns:c="http://schemas.openxmlformats.org/drawingml/2006/chart" xmlns:ns12="http://schemas.openxmlformats.org/drawingml/2006/chartDrawing" xmlns:dgm="http://schemas.openxmlformats.org/drawingml/2006/diagram" xmlns:pic="http://schemas.openxmlformats.org/drawingml/2006/picture" xmlns:xdr="http://schemas.openxmlformats.org/drawingml/2006/spreadsheetDrawing" xmlns:dsp="http://schemas.microsoft.com/office/drawing/2008/diagram" xmlns:v="urn:schemas-microsoft-com:vml" xmlns:o="urn:schemas-microsoft-com:office:office" xmlns:ns19="urn:schemas-microsoft-com:office:excel" xmlns:w10="urn:schemas-microsoft-com:office:word" xmlns:ns21="urn:schemas-microsoft-com:office:powerpoint" xmlns:ns23="http://schemas.microsoft.com/office/2006/coverPageProps" xmlns:odx="http://opendope.org/xpaths" xmlns:odc="http://opendope.org/conditions" xmlns:odq="http://opendope.org/questions" xmlns:oda="http://opendope.org/answers" xmlns:odi="http://opendope.org/components" xmlns:odgm="http://opendope.org/SmartArt/DataHierarchy" xmlns:ns30="http://schemas.openxmlformats.org/officeDocument/2006/bibliography" xmlns:ns31="http://schemas.openxmlformats.org/drawingml/2006/compatibility" xmlns:ns32="http://schemas.openxmlformats.org/drawingml/2006/lockedCanvas">
   <w:docDefaults>
     <w:rPrDefault>
       <w:rPr>

--- a/Tables/Table17SI.docx
+++ b/Tables/Table17SI.docx
@@ -1,6 +1,6 @@
 
 <file path=word/document.xml><?xml version="1.0" encoding="utf-8"?>
-<w:document xmlns:w="http://schemas.openxmlformats.org/wordprocessingml/2006/main" xmlns:m="http://schemas.openxmlformats.org/officeDocument/2006/math" xmlns:r="http://schemas.openxmlformats.org/officeDocument/2006/relationships" xmlns:w14="http://schemas.microsoft.com/office/word/2010/wordml" xmlns:wp="http://schemas.openxmlformats.org/drawingml/2006/wordprocessingDrawing" xmlns:a="http://schemas.openxmlformats.org/drawingml/2006/main" xmlns:w15="http://schemas.microsoft.com/office/word/2012/wordml" xmlns:ns8="http://schemas.openxmlformats.org/schemaLibrary/2006/main" xmlns:mc="http://schemas.openxmlformats.org/markup-compatibility/2006" xmlns:wne="http://schemas.microsoft.com/office/word/2006/wordml" xmlns:c="http://schemas.openxmlformats.org/drawingml/2006/chart" xmlns:ns12="http://schemas.openxmlformats.org/drawingml/2006/chartDrawing" xmlns:dgm="http://schemas.openxmlformats.org/drawingml/2006/diagram" xmlns:pic="http://schemas.openxmlformats.org/drawingml/2006/picture" xmlns:xdr="http://schemas.openxmlformats.org/drawingml/2006/spreadsheetDrawing" xmlns:dsp="http://schemas.microsoft.com/office/drawing/2008/diagram" xmlns:ns17="urn:schemas-microsoft-com:office:excel" xmlns:o="urn:schemas-microsoft-com:office:office" xmlns:w10="urn:schemas-microsoft-com:office:word" xmlns:v="urn:schemas-microsoft-com:vml" xmlns:ns21="urn:schemas-microsoft-com:office:powerpoint" xmlns:ns23="http://schemas.microsoft.com/office/2006/coverPageProps" xmlns:odx="http://opendope.org/xpaths" xmlns:odc="http://opendope.org/conditions" xmlns:odq="http://opendope.org/questions" xmlns:oda="http://opendope.org/answers" xmlns:odi="http://opendope.org/components" xmlns:odgm="http://opendope.org/SmartArt/DataHierarchy" xmlns:ns30="http://schemas.openxmlformats.org/officeDocument/2006/bibliography" xmlns:ns31="http://schemas.openxmlformats.org/drawingml/2006/compatibility" xmlns:ns32="http://schemas.openxmlformats.org/drawingml/2006/lockedCanvas" mc:Ignorable="w14 w15">
+<w:document xmlns:w="http://schemas.openxmlformats.org/wordprocessingml/2006/main" xmlns:m="http://schemas.openxmlformats.org/officeDocument/2006/math" xmlns:r="http://schemas.openxmlformats.org/officeDocument/2006/relationships" xmlns:w14="http://schemas.microsoft.com/office/word/2010/wordml" xmlns:wp="http://schemas.openxmlformats.org/drawingml/2006/wordprocessingDrawing" xmlns:a="http://schemas.openxmlformats.org/drawingml/2006/main" xmlns:w15="http://schemas.microsoft.com/office/word/2012/wordml" xmlns:mc="http://schemas.openxmlformats.org/markup-compatibility/2006" xmlns:ns9="http://schemas.openxmlformats.org/schemaLibrary/2006/main" xmlns:wne="http://schemas.microsoft.com/office/word/2006/wordml" xmlns:c="http://schemas.openxmlformats.org/drawingml/2006/chart" xmlns:ns12="http://schemas.openxmlformats.org/drawingml/2006/chartDrawing" xmlns:dgm="http://schemas.openxmlformats.org/drawingml/2006/diagram" xmlns:pic="http://schemas.openxmlformats.org/drawingml/2006/picture" xmlns:xdr="http://schemas.openxmlformats.org/drawingml/2006/spreadsheetDrawing" xmlns:dsp="http://schemas.microsoft.com/office/drawing/2008/diagram" xmlns:ns17="urn:schemas-microsoft-com:office:excel" xmlns:o="urn:schemas-microsoft-com:office:office" xmlns:v="urn:schemas-microsoft-com:vml" xmlns:w10="urn:schemas-microsoft-com:office:word" xmlns:ns21="urn:schemas-microsoft-com:office:powerpoint" xmlns:ns23="http://schemas.microsoft.com/office/2006/coverPageProps" xmlns:odx="http://opendope.org/xpaths" xmlns:odc="http://opendope.org/conditions" xmlns:odq="http://opendope.org/questions" xmlns:oda="http://opendope.org/answers" xmlns:odi="http://opendope.org/components" xmlns:odgm="http://opendope.org/SmartArt/DataHierarchy" xmlns:ns30="http://schemas.openxmlformats.org/officeDocument/2006/bibliography" xmlns:ns31="http://schemas.openxmlformats.org/drawingml/2006/compatibility" xmlns:ns32="http://schemas.openxmlformats.org/drawingml/2006/lockedCanvas" mc:Ignorable="w14 w15">
   <w:body>
     <w:p>
       <w:pPr>
@@ -95,7 +95,7 @@
                 <w:sz w:val="20"/>
               </w:rPr>
               <w:br/>
-              <w:t xml:space="preserve">(million € 2000 - 2006)</w:t>
+              <w:t xml:space="preserve">(million â&lt;U+0082&gt;¬ 2000 - 2006)</w:t>
             </w:r>
           </w:p>
         </w:tc>
@@ -2059,7 +2059,7 @@
 </file>
 
 <file path=word/numbering.xml><?xml version="1.0" encoding="utf-8"?>
-<w:numbering xmlns:w="http://schemas.openxmlformats.org/wordprocessingml/2006/main" xmlns:m="http://schemas.openxmlformats.org/officeDocument/2006/math" xmlns:r="http://schemas.openxmlformats.org/officeDocument/2006/relationships" xmlns:w14="http://schemas.microsoft.com/office/word/2010/wordml" xmlns:wp="http://schemas.openxmlformats.org/drawingml/2006/wordprocessingDrawing" xmlns:a="http://schemas.openxmlformats.org/drawingml/2006/main" xmlns:w15="http://schemas.microsoft.com/office/word/2012/wordml" xmlns:ns8="http://schemas.openxmlformats.org/schemaLibrary/2006/main" xmlns:mc="http://schemas.openxmlformats.org/markup-compatibility/2006" xmlns:wne="http://schemas.microsoft.com/office/word/2006/wordml" xmlns:c="http://schemas.openxmlformats.org/drawingml/2006/chart" xmlns:ns12="http://schemas.openxmlformats.org/drawingml/2006/chartDrawing" xmlns:dgm="http://schemas.openxmlformats.org/drawingml/2006/diagram" xmlns:pic="http://schemas.openxmlformats.org/drawingml/2006/picture" xmlns:xdr="http://schemas.openxmlformats.org/drawingml/2006/spreadsheetDrawing" xmlns:dsp="http://schemas.microsoft.com/office/drawing/2008/diagram" xmlns:ns17="urn:schemas-microsoft-com:office:excel" xmlns:o="urn:schemas-microsoft-com:office:office" xmlns:w10="urn:schemas-microsoft-com:office:word" xmlns:v="urn:schemas-microsoft-com:vml" xmlns:ns21="urn:schemas-microsoft-com:office:powerpoint" xmlns:ns23="http://schemas.microsoft.com/office/2006/coverPageProps" xmlns:odx="http://opendope.org/xpaths" xmlns:odc="http://opendope.org/conditions" xmlns:odq="http://opendope.org/questions" xmlns:oda="http://opendope.org/answers" xmlns:odi="http://opendope.org/components" xmlns:odgm="http://opendope.org/SmartArt/DataHierarchy" xmlns:ns30="http://schemas.openxmlformats.org/officeDocument/2006/bibliography" xmlns:ns31="http://schemas.openxmlformats.org/drawingml/2006/compatibility" xmlns:ns32="http://schemas.openxmlformats.org/drawingml/2006/lockedCanvas">
+<w:numbering xmlns:w="http://schemas.openxmlformats.org/wordprocessingml/2006/main" xmlns:m="http://schemas.openxmlformats.org/officeDocument/2006/math" xmlns:r="http://schemas.openxmlformats.org/officeDocument/2006/relationships" xmlns:w14="http://schemas.microsoft.com/office/word/2010/wordml" xmlns:wp="http://schemas.openxmlformats.org/drawingml/2006/wordprocessingDrawing" xmlns:a="http://schemas.openxmlformats.org/drawingml/2006/main" xmlns:w15="http://schemas.microsoft.com/office/word/2012/wordml" xmlns:mc="http://schemas.openxmlformats.org/markup-compatibility/2006" xmlns:ns9="http://schemas.openxmlformats.org/schemaLibrary/2006/main" xmlns:wne="http://schemas.microsoft.com/office/word/2006/wordml" xmlns:c="http://schemas.openxmlformats.org/drawingml/2006/chart" xmlns:ns12="http://schemas.openxmlformats.org/drawingml/2006/chartDrawing" xmlns:dgm="http://schemas.openxmlformats.org/drawingml/2006/diagram" xmlns:pic="http://schemas.openxmlformats.org/drawingml/2006/picture" xmlns:xdr="http://schemas.openxmlformats.org/drawingml/2006/spreadsheetDrawing" xmlns:dsp="http://schemas.microsoft.com/office/drawing/2008/diagram" xmlns:ns17="urn:schemas-microsoft-com:office:excel" xmlns:o="urn:schemas-microsoft-com:office:office" xmlns:v="urn:schemas-microsoft-com:vml" xmlns:w10="urn:schemas-microsoft-com:office:word" xmlns:ns21="urn:schemas-microsoft-com:office:powerpoint" xmlns:ns23="http://schemas.microsoft.com/office/2006/coverPageProps" xmlns:odx="http://opendope.org/xpaths" xmlns:odc="http://opendope.org/conditions" xmlns:odq="http://opendope.org/questions" xmlns:oda="http://opendope.org/answers" xmlns:odi="http://opendope.org/components" xmlns:odgm="http://opendope.org/SmartArt/DataHierarchy" xmlns:ns30="http://schemas.openxmlformats.org/officeDocument/2006/bibliography" xmlns:ns31="http://schemas.openxmlformats.org/drawingml/2006/compatibility" xmlns:ns32="http://schemas.openxmlformats.org/drawingml/2006/lockedCanvas">
   <w:abstractNum w:abstractNumId="0">
     <w:nsid w:val="1482775B"/>
     <w:multiLevelType w:val="multilevel"/>
@@ -2709,7 +2709,7 @@
 </file>
 
 <file path=word/styles.xml><?xml version="1.0" encoding="utf-8"?>
-<w:styles xmlns:w="http://schemas.openxmlformats.org/wordprocessingml/2006/main" xmlns:m="http://schemas.openxmlformats.org/officeDocument/2006/math" xmlns:r="http://schemas.openxmlformats.org/officeDocument/2006/relationships" xmlns:w14="http://schemas.microsoft.com/office/word/2010/wordml" xmlns:wp="http://schemas.openxmlformats.org/drawingml/2006/wordprocessingDrawing" xmlns:a="http://schemas.openxmlformats.org/drawingml/2006/main" xmlns:w15="http://schemas.microsoft.com/office/word/2012/wordml" xmlns:ns8="http://schemas.openxmlformats.org/schemaLibrary/2006/main" xmlns:mc="http://schemas.openxmlformats.org/markup-compatibility/2006" xmlns:wne="http://schemas.microsoft.com/office/word/2006/wordml" xmlns:c="http://schemas.openxmlformats.org/drawingml/2006/chart" xmlns:ns12="http://schemas.openxmlformats.org/drawingml/2006/chartDrawing" xmlns:dgm="http://schemas.openxmlformats.org/drawingml/2006/diagram" xmlns:pic="http://schemas.openxmlformats.org/drawingml/2006/picture" xmlns:xdr="http://schemas.openxmlformats.org/drawingml/2006/spreadsheetDrawing" xmlns:dsp="http://schemas.microsoft.com/office/drawing/2008/diagram" xmlns:ns17="urn:schemas-microsoft-com:office:excel" xmlns:o="urn:schemas-microsoft-com:office:office" xmlns:w10="urn:schemas-microsoft-com:office:word" xmlns:v="urn:schemas-microsoft-com:vml" xmlns:ns21="urn:schemas-microsoft-com:office:powerpoint" xmlns:ns23="http://schemas.microsoft.com/office/2006/coverPageProps" xmlns:odx="http://opendope.org/xpaths" xmlns:odc="http://opendope.org/conditions" xmlns:odq="http://opendope.org/questions" xmlns:oda="http://opendope.org/answers" xmlns:odi="http://opendope.org/components" xmlns:odgm="http://opendope.org/SmartArt/DataHierarchy" xmlns:ns30="http://schemas.openxmlformats.org/officeDocument/2006/bibliography" xmlns:ns31="http://schemas.openxmlformats.org/drawingml/2006/compatibility" xmlns:ns32="http://schemas.openxmlformats.org/drawingml/2006/lockedCanvas">
+<w:styles xmlns:w="http://schemas.openxmlformats.org/wordprocessingml/2006/main" xmlns:m="http://schemas.openxmlformats.org/officeDocument/2006/math" xmlns:r="http://schemas.openxmlformats.org/officeDocument/2006/relationships" xmlns:w14="http://schemas.microsoft.com/office/word/2010/wordml" xmlns:wp="http://schemas.openxmlformats.org/drawingml/2006/wordprocessingDrawing" xmlns:a="http://schemas.openxmlformats.org/drawingml/2006/main" xmlns:w15="http://schemas.microsoft.com/office/word/2012/wordml" xmlns:mc="http://schemas.openxmlformats.org/markup-compatibility/2006" xmlns:ns9="http://schemas.openxmlformats.org/schemaLibrary/2006/main" xmlns:wne="http://schemas.microsoft.com/office/word/2006/wordml" xmlns:c="http://schemas.openxmlformats.org/drawingml/2006/chart" xmlns:ns12="http://schemas.openxmlformats.org/drawingml/2006/chartDrawing" xmlns:dgm="http://schemas.openxmlformats.org/drawingml/2006/diagram" xmlns:pic="http://schemas.openxmlformats.org/drawingml/2006/picture" xmlns:xdr="http://schemas.openxmlformats.org/drawingml/2006/spreadsheetDrawing" xmlns:dsp="http://schemas.microsoft.com/office/drawing/2008/diagram" xmlns:ns17="urn:schemas-microsoft-com:office:excel" xmlns:o="urn:schemas-microsoft-com:office:office" xmlns:v="urn:schemas-microsoft-com:vml" xmlns:w10="urn:schemas-microsoft-com:office:word" xmlns:ns21="urn:schemas-microsoft-com:office:powerpoint" xmlns:ns23="http://schemas.microsoft.com/office/2006/coverPageProps" xmlns:odx="http://opendope.org/xpaths" xmlns:odc="http://opendope.org/conditions" xmlns:odq="http://opendope.org/questions" xmlns:oda="http://opendope.org/answers" xmlns:odi="http://opendope.org/components" xmlns:odgm="http://opendope.org/SmartArt/DataHierarchy" xmlns:ns30="http://schemas.openxmlformats.org/officeDocument/2006/bibliography" xmlns:ns31="http://schemas.openxmlformats.org/drawingml/2006/compatibility" xmlns:ns32="http://schemas.openxmlformats.org/drawingml/2006/lockedCanvas">
   <w:docDefaults>
     <w:rPrDefault>
       <w:rPr>

--- a/Tables/Table17SI.docx
+++ b/Tables/Table17SI.docx
@@ -1,6 +1,6 @@
 
 <file path=word/document.xml><?xml version="1.0" encoding="utf-8"?>
-<w:document xmlns:w="http://schemas.openxmlformats.org/wordprocessingml/2006/main" xmlns:w15="http://schemas.microsoft.com/office/word/2012/wordml" xmlns:r="http://schemas.openxmlformats.org/officeDocument/2006/relationships" xmlns:m="http://schemas.openxmlformats.org/officeDocument/2006/math" xmlns:w14="http://schemas.microsoft.com/office/word/2010/wordml" xmlns:wp="http://schemas.openxmlformats.org/drawingml/2006/wordprocessingDrawing" xmlns:a="http://schemas.openxmlformats.org/drawingml/2006/main" xmlns:mc="http://schemas.openxmlformats.org/markup-compatibility/2006" xmlns:ns9="http://schemas.openxmlformats.org/schemaLibrary/2006/main" xmlns:wne="http://schemas.microsoft.com/office/word/2006/wordml" xmlns:c="http://schemas.openxmlformats.org/drawingml/2006/chart" xmlns:ns12="http://schemas.openxmlformats.org/drawingml/2006/chartDrawing" xmlns:dgm="http://schemas.openxmlformats.org/drawingml/2006/diagram" xmlns:pic="http://schemas.openxmlformats.org/drawingml/2006/picture" xmlns:xdr="http://schemas.openxmlformats.org/drawingml/2006/spreadsheetDrawing" xmlns:dsp="http://schemas.microsoft.com/office/drawing/2008/diagram" xmlns:v="urn:schemas-microsoft-com:vml" xmlns:o="urn:schemas-microsoft-com:office:office" xmlns:ns19="urn:schemas-microsoft-com:office:excel" xmlns:w10="urn:schemas-microsoft-com:office:word" xmlns:ns21="urn:schemas-microsoft-com:office:powerpoint" xmlns:ns23="http://schemas.microsoft.com/office/2006/coverPageProps" xmlns:odx="http://opendope.org/xpaths" xmlns:odc="http://opendope.org/conditions" xmlns:odq="http://opendope.org/questions" xmlns:oda="http://opendope.org/answers" xmlns:odi="http://opendope.org/components" xmlns:odgm="http://opendope.org/SmartArt/DataHierarchy" xmlns:ns30="http://schemas.openxmlformats.org/officeDocument/2006/bibliography" xmlns:ns31="http://schemas.openxmlformats.org/drawingml/2006/compatibility" xmlns:ns32="http://schemas.openxmlformats.org/drawingml/2006/lockedCanvas" mc:Ignorable="w14 w15">
+<w:document xmlns:w="http://schemas.openxmlformats.org/wordprocessingml/2006/main" xmlns:m="http://schemas.openxmlformats.org/officeDocument/2006/math" xmlns:r="http://schemas.openxmlformats.org/officeDocument/2006/relationships" xmlns:w14="http://schemas.microsoft.com/office/word/2010/wordml" xmlns:wp="http://schemas.openxmlformats.org/drawingml/2006/wordprocessingDrawing" xmlns:a="http://schemas.openxmlformats.org/drawingml/2006/main" xmlns:w15="http://schemas.microsoft.com/office/word/2012/wordml" xmlns:mc="http://schemas.openxmlformats.org/markup-compatibility/2006" xmlns:ns9="http://schemas.openxmlformats.org/schemaLibrary/2006/main" xmlns:wne="http://schemas.microsoft.com/office/word/2006/wordml" xmlns:c="http://schemas.openxmlformats.org/drawingml/2006/chart" xmlns:ns12="http://schemas.openxmlformats.org/drawingml/2006/chartDrawing" xmlns:dgm="http://schemas.openxmlformats.org/drawingml/2006/diagram" xmlns:pic="http://schemas.openxmlformats.org/drawingml/2006/picture" xmlns:xdr="http://schemas.openxmlformats.org/drawingml/2006/spreadsheetDrawing" xmlns:dsp="http://schemas.microsoft.com/office/drawing/2008/diagram" xmlns:ns17="urn:schemas-microsoft-com:office:excel" xmlns:o="urn:schemas-microsoft-com:office:office" xmlns:v="urn:schemas-microsoft-com:vml" xmlns:w10="urn:schemas-microsoft-com:office:word" xmlns:ns21="urn:schemas-microsoft-com:office:powerpoint" xmlns:ns23="http://schemas.microsoft.com/office/2006/coverPageProps" xmlns:odx="http://opendope.org/xpaths" xmlns:odc="http://opendope.org/conditions" xmlns:odq="http://opendope.org/questions" xmlns:oda="http://opendope.org/answers" xmlns:odi="http://opendope.org/components" xmlns:odgm="http://opendope.org/SmartArt/DataHierarchy" xmlns:ns30="http://schemas.openxmlformats.org/officeDocument/2006/bibliography" xmlns:ns31="http://schemas.openxmlformats.org/drawingml/2006/compatibility" xmlns:ns32="http://schemas.openxmlformats.org/drawingml/2006/lockedCanvas" mc:Ignorable="w14 w15">
   <w:body>
     <w:p>
       <w:pPr>
@@ -95,7 +95,7 @@
                 <w:sz w:val="20"/>
               </w:rPr>
               <w:br/>
-              <w:t xml:space="preserve">(million € 2000 - 2006)</w:t>
+              <w:t xml:space="preserve">(million â&lt;U+0082&gt;¬ 2000 - 2006)</w:t>
             </w:r>
           </w:p>
         </w:tc>
@@ -2059,7 +2059,7 @@
 </file>
 
 <file path=word/numbering.xml><?xml version="1.0" encoding="utf-8"?>
-<w:numbering xmlns:w="http://schemas.openxmlformats.org/wordprocessingml/2006/main" xmlns:w15="http://schemas.microsoft.com/office/word/2012/wordml" xmlns:r="http://schemas.openxmlformats.org/officeDocument/2006/relationships" xmlns:m="http://schemas.openxmlformats.org/officeDocument/2006/math" xmlns:w14="http://schemas.microsoft.com/office/word/2010/wordml" xmlns:wp="http://schemas.openxmlformats.org/drawingml/2006/wordprocessingDrawing" xmlns:a="http://schemas.openxmlformats.org/drawingml/2006/main" xmlns:mc="http://schemas.openxmlformats.org/markup-compatibility/2006" xmlns:ns9="http://schemas.openxmlformats.org/schemaLibrary/2006/main" xmlns:wne="http://schemas.microsoft.com/office/word/2006/wordml" xmlns:c="http://schemas.openxmlformats.org/drawingml/2006/chart" xmlns:ns12="http://schemas.openxmlformats.org/drawingml/2006/chartDrawing" xmlns:dgm="http://schemas.openxmlformats.org/drawingml/2006/diagram" xmlns:pic="http://schemas.openxmlformats.org/drawingml/2006/picture" xmlns:xdr="http://schemas.openxmlformats.org/drawingml/2006/spreadsheetDrawing" xmlns:dsp="http://schemas.microsoft.com/office/drawing/2008/diagram" xmlns:v="urn:schemas-microsoft-com:vml" xmlns:o="urn:schemas-microsoft-com:office:office" xmlns:ns19="urn:schemas-microsoft-com:office:excel" xmlns:w10="urn:schemas-microsoft-com:office:word" xmlns:ns21="urn:schemas-microsoft-com:office:powerpoint" xmlns:ns23="http://schemas.microsoft.com/office/2006/coverPageProps" xmlns:odx="http://opendope.org/xpaths" xmlns:odc="http://opendope.org/conditions" xmlns:odq="http://opendope.org/questions" xmlns:oda="http://opendope.org/answers" xmlns:odi="http://opendope.org/components" xmlns:odgm="http://opendope.org/SmartArt/DataHierarchy" xmlns:ns30="http://schemas.openxmlformats.org/officeDocument/2006/bibliography" xmlns:ns31="http://schemas.openxmlformats.org/drawingml/2006/compatibility" xmlns:ns32="http://schemas.openxmlformats.org/drawingml/2006/lockedCanvas">
+<w:numbering xmlns:w="http://schemas.openxmlformats.org/wordprocessingml/2006/main" xmlns:m="http://schemas.openxmlformats.org/officeDocument/2006/math" xmlns:r="http://schemas.openxmlformats.org/officeDocument/2006/relationships" xmlns:w14="http://schemas.microsoft.com/office/word/2010/wordml" xmlns:wp="http://schemas.openxmlformats.org/drawingml/2006/wordprocessingDrawing" xmlns:a="http://schemas.openxmlformats.org/drawingml/2006/main" xmlns:w15="http://schemas.microsoft.com/office/word/2012/wordml" xmlns:mc="http://schemas.openxmlformats.org/markup-compatibility/2006" xmlns:ns9="http://schemas.openxmlformats.org/schemaLibrary/2006/main" xmlns:wne="http://schemas.microsoft.com/office/word/2006/wordml" xmlns:c="http://schemas.openxmlformats.org/drawingml/2006/chart" xmlns:ns12="http://schemas.openxmlformats.org/drawingml/2006/chartDrawing" xmlns:dgm="http://schemas.openxmlformats.org/drawingml/2006/diagram" xmlns:pic="http://schemas.openxmlformats.org/drawingml/2006/picture" xmlns:xdr="http://schemas.openxmlformats.org/drawingml/2006/spreadsheetDrawing" xmlns:dsp="http://schemas.microsoft.com/office/drawing/2008/diagram" xmlns:ns17="urn:schemas-microsoft-com:office:excel" xmlns:o="urn:schemas-microsoft-com:office:office" xmlns:v="urn:schemas-microsoft-com:vml" xmlns:w10="urn:schemas-microsoft-com:office:word" xmlns:ns21="urn:schemas-microsoft-com:office:powerpoint" xmlns:ns23="http://schemas.microsoft.com/office/2006/coverPageProps" xmlns:odx="http://opendope.org/xpaths" xmlns:odc="http://opendope.org/conditions" xmlns:odq="http://opendope.org/questions" xmlns:oda="http://opendope.org/answers" xmlns:odi="http://opendope.org/components" xmlns:odgm="http://opendope.org/SmartArt/DataHierarchy" xmlns:ns30="http://schemas.openxmlformats.org/officeDocument/2006/bibliography" xmlns:ns31="http://schemas.openxmlformats.org/drawingml/2006/compatibility" xmlns:ns32="http://schemas.openxmlformats.org/drawingml/2006/lockedCanvas">
   <w:abstractNum w:abstractNumId="0">
     <w:nsid w:val="1482775B"/>
     <w:multiLevelType w:val="multilevel"/>
@@ -2709,7 +2709,7 @@
 </file>
 
 <file path=word/styles.xml><?xml version="1.0" encoding="utf-8"?>
-<w:styles xmlns:w="http://schemas.openxmlformats.org/wordprocessingml/2006/main" xmlns:w15="http://schemas.microsoft.com/office/word/2012/wordml" xmlns:r="http://schemas.openxmlformats.org/officeDocument/2006/relationships" xmlns:m="http://schemas.openxmlformats.org/officeDocument/2006/math" xmlns:w14="http://schemas.microsoft.com/office/word/2010/wordml" xmlns:wp="http://schemas.openxmlformats.org/drawingml/2006/wordprocessingDrawing" xmlns:a="http://schemas.openxmlformats.org/drawingml/2006/main" xmlns:mc="http://schemas.openxmlformats.org/markup-compatibility/2006" xmlns:ns9="http://schemas.openxmlformats.org/schemaLibrary/2006/main" xmlns:wne="http://schemas.microsoft.com/office/word/2006/wordml" xmlns:c="http://schemas.openxmlformats.org/drawingml/2006/chart" xmlns:ns12="http://schemas.openxmlformats.org/drawingml/2006/chartDrawing" xmlns:dgm="http://schemas.openxmlformats.org/drawingml/2006/diagram" xmlns:pic="http://schemas.openxmlformats.org/drawingml/2006/picture" xmlns:xdr="http://schemas.openxmlformats.org/drawingml/2006/spreadsheetDrawing" xmlns:dsp="http://schemas.microsoft.com/office/drawing/2008/diagram" xmlns:v="urn:schemas-microsoft-com:vml" xmlns:o="urn:schemas-microsoft-com:office:office" xmlns:ns19="urn:schemas-microsoft-com:office:excel" xmlns:w10="urn:schemas-microsoft-com:office:word" xmlns:ns21="urn:schemas-microsoft-com:office:powerpoint" xmlns:ns23="http://schemas.microsoft.com/office/2006/coverPageProps" xmlns:odx="http://opendope.org/xpaths" xmlns:odc="http://opendope.org/conditions" xmlns:odq="http://opendope.org/questions" xmlns:oda="http://opendope.org/answers" xmlns:odi="http://opendope.org/components" xmlns:odgm="http://opendope.org/SmartArt/DataHierarchy" xmlns:ns30="http://schemas.openxmlformats.org/officeDocument/2006/bibliography" xmlns:ns31="http://schemas.openxmlformats.org/drawingml/2006/compatibility" xmlns:ns32="http://schemas.openxmlformats.org/drawingml/2006/lockedCanvas">
+<w:styles xmlns:w="http://schemas.openxmlformats.org/wordprocessingml/2006/main" xmlns:m="http://schemas.openxmlformats.org/officeDocument/2006/math" xmlns:r="http://schemas.openxmlformats.org/officeDocument/2006/relationships" xmlns:w14="http://schemas.microsoft.com/office/word/2010/wordml" xmlns:wp="http://schemas.openxmlformats.org/drawingml/2006/wordprocessingDrawing" xmlns:a="http://schemas.openxmlformats.org/drawingml/2006/main" xmlns:w15="http://schemas.microsoft.com/office/word/2012/wordml" xmlns:mc="http://schemas.openxmlformats.org/markup-compatibility/2006" xmlns:ns9="http://schemas.openxmlformats.org/schemaLibrary/2006/main" xmlns:wne="http://schemas.microsoft.com/office/word/2006/wordml" xmlns:c="http://schemas.openxmlformats.org/drawingml/2006/chart" xmlns:ns12="http://schemas.openxmlformats.org/drawingml/2006/chartDrawing" xmlns:dgm="http://schemas.openxmlformats.org/drawingml/2006/diagram" xmlns:pic="http://schemas.openxmlformats.org/drawingml/2006/picture" xmlns:xdr="http://schemas.openxmlformats.org/drawingml/2006/spreadsheetDrawing" xmlns:dsp="http://schemas.microsoft.com/office/drawing/2008/diagram" xmlns:ns17="urn:schemas-microsoft-com:office:excel" xmlns:o="urn:schemas-microsoft-com:office:office" xmlns:v="urn:schemas-microsoft-com:vml" xmlns:w10="urn:schemas-microsoft-com:office:word" xmlns:ns21="urn:schemas-microsoft-com:office:powerpoint" xmlns:ns23="http://schemas.microsoft.com/office/2006/coverPageProps" xmlns:odx="http://opendope.org/xpaths" xmlns:odc="http://opendope.org/conditions" xmlns:odq="http://opendope.org/questions" xmlns:oda="http://opendope.org/answers" xmlns:odi="http://opendope.org/components" xmlns:odgm="http://opendope.org/SmartArt/DataHierarchy" xmlns:ns30="http://schemas.openxmlformats.org/officeDocument/2006/bibliography" xmlns:ns31="http://schemas.openxmlformats.org/drawingml/2006/compatibility" xmlns:ns32="http://schemas.openxmlformats.org/drawingml/2006/lockedCanvas">
   <w:docDefaults>
     <w:rPrDefault>
       <w:rPr>

--- a/Tables/Table17SI.docx
+++ b/Tables/Table17SI.docx
@@ -1,6 +1,6 @@
 
 <file path=word/document.xml><?xml version="1.0" encoding="utf-8"?>
-<w:document xmlns:w="http://schemas.openxmlformats.org/wordprocessingml/2006/main" xmlns:w15="http://schemas.microsoft.com/office/word/2012/wordml" xmlns:r="http://schemas.openxmlformats.org/officeDocument/2006/relationships" xmlns:m="http://schemas.openxmlformats.org/officeDocument/2006/math" xmlns:w14="http://schemas.microsoft.com/office/word/2010/wordml" xmlns:wp="http://schemas.openxmlformats.org/drawingml/2006/wordprocessingDrawing" xmlns:a="http://schemas.openxmlformats.org/drawingml/2006/main" xmlns:mc="http://schemas.openxmlformats.org/markup-compatibility/2006" xmlns:ns9="http://schemas.openxmlformats.org/schemaLibrary/2006/main" xmlns:wne="http://schemas.microsoft.com/office/word/2006/wordml" xmlns:c="http://schemas.openxmlformats.org/drawingml/2006/chart" xmlns:ns12="http://schemas.openxmlformats.org/drawingml/2006/chartDrawing" xmlns:dgm="http://schemas.openxmlformats.org/drawingml/2006/diagram" xmlns:pic="http://schemas.openxmlformats.org/drawingml/2006/picture" xmlns:xdr="http://schemas.openxmlformats.org/drawingml/2006/spreadsheetDrawing" xmlns:dsp="http://schemas.microsoft.com/office/drawing/2008/diagram" xmlns:v="urn:schemas-microsoft-com:vml" xmlns:o="urn:schemas-microsoft-com:office:office" xmlns:ns19="urn:schemas-microsoft-com:office:excel" xmlns:w10="urn:schemas-microsoft-com:office:word" xmlns:ns21="urn:schemas-microsoft-com:office:powerpoint" xmlns:ns23="http://schemas.microsoft.com/office/2006/coverPageProps" xmlns:odx="http://opendope.org/xpaths" xmlns:odc="http://opendope.org/conditions" xmlns:odq="http://opendope.org/questions" xmlns:oda="http://opendope.org/answers" xmlns:odi="http://opendope.org/components" xmlns:odgm="http://opendope.org/SmartArt/DataHierarchy" xmlns:ns30="http://schemas.openxmlformats.org/officeDocument/2006/bibliography" xmlns:ns31="http://schemas.openxmlformats.org/drawingml/2006/compatibility" xmlns:ns32="http://schemas.openxmlformats.org/drawingml/2006/lockedCanvas" mc:Ignorable="w14 w15">
+<w:document xmlns:w="http://schemas.openxmlformats.org/wordprocessingml/2006/main" xmlns:r="http://schemas.openxmlformats.org/officeDocument/2006/relationships" xmlns:w14="http://schemas.microsoft.com/office/word/2010/wordml" xmlns:wp="http://schemas.openxmlformats.org/drawingml/2006/wordprocessingDrawing" xmlns:a="http://schemas.openxmlformats.org/drawingml/2006/main" xmlns:m="http://schemas.openxmlformats.org/officeDocument/2006/math" xmlns:w15="http://schemas.microsoft.com/office/word/2012/wordml" xmlns:mc="http://schemas.openxmlformats.org/markup-compatibility/2006" xmlns:ns9="http://schemas.openxmlformats.org/schemaLibrary/2006/main" xmlns:wne="http://schemas.microsoft.com/office/word/2006/wordml" xmlns:c="http://schemas.openxmlformats.org/drawingml/2006/chart" xmlns:ns12="http://schemas.openxmlformats.org/drawingml/2006/chartDrawing" xmlns:dgm="http://schemas.openxmlformats.org/drawingml/2006/diagram" xmlns:pic="http://schemas.openxmlformats.org/drawingml/2006/picture" xmlns:xdr="http://schemas.openxmlformats.org/drawingml/2006/spreadsheetDrawing" xmlns:dsp="http://schemas.microsoft.com/office/drawing/2008/diagram" xmlns:ns17="urn:schemas-microsoft-com:office:excel" xmlns:o="urn:schemas-microsoft-com:office:office" xmlns:v="urn:schemas-microsoft-com:vml" xmlns:w10="urn:schemas-microsoft-com:office:word" xmlns:ns21="urn:schemas-microsoft-com:office:powerpoint" xmlns:ns23="http://schemas.microsoft.com/office/2006/coverPageProps" xmlns:odx="http://opendope.org/xpaths" xmlns:odc="http://opendope.org/conditions" xmlns:odq="http://opendope.org/questions" xmlns:oda="http://opendope.org/answers" xmlns:odi="http://opendope.org/components" xmlns:odgm="http://opendope.org/SmartArt/DataHierarchy" xmlns:ns30="http://schemas.openxmlformats.org/officeDocument/2006/bibliography" xmlns:ns31="http://schemas.openxmlformats.org/drawingml/2006/compatibility" xmlns:ns32="http://schemas.openxmlformats.org/drawingml/2006/lockedCanvas" mc:Ignorable="w14 w15">
   <w:body>
     <w:p>
       <w:pPr>
@@ -95,7 +95,7 @@
                 <w:sz w:val="20"/>
               </w:rPr>
               <w:br/>
-              <w:t xml:space="preserve">(million € 2000 - 2006)</w:t>
+              <w:t xml:space="preserve">(million â&lt;U+0082&gt;¬ 2000 - 2006)</w:t>
             </w:r>
           </w:p>
         </w:tc>
@@ -2059,7 +2059,7 @@
 </file>
 
 <file path=word/numbering.xml><?xml version="1.0" encoding="utf-8"?>
-<w:numbering xmlns:w="http://schemas.openxmlformats.org/wordprocessingml/2006/main" xmlns:w15="http://schemas.microsoft.com/office/word/2012/wordml" xmlns:r="http://schemas.openxmlformats.org/officeDocument/2006/relationships" xmlns:m="http://schemas.openxmlformats.org/officeDocument/2006/math" xmlns:w14="http://schemas.microsoft.com/office/word/2010/wordml" xmlns:wp="http://schemas.openxmlformats.org/drawingml/2006/wordprocessingDrawing" xmlns:a="http://schemas.openxmlformats.org/drawingml/2006/main" xmlns:mc="http://schemas.openxmlformats.org/markup-compatibility/2006" xmlns:ns9="http://schemas.openxmlformats.org/schemaLibrary/2006/main" xmlns:wne="http://schemas.microsoft.com/office/word/2006/wordml" xmlns:c="http://schemas.openxmlformats.org/drawingml/2006/chart" xmlns:ns12="http://schemas.openxmlformats.org/drawingml/2006/chartDrawing" xmlns:dgm="http://schemas.openxmlformats.org/drawingml/2006/diagram" xmlns:pic="http://schemas.openxmlformats.org/drawingml/2006/picture" xmlns:xdr="http://schemas.openxmlformats.org/drawingml/2006/spreadsheetDrawing" xmlns:dsp="http://schemas.microsoft.com/office/drawing/2008/diagram" xmlns:v="urn:schemas-microsoft-com:vml" xmlns:o="urn:schemas-microsoft-com:office:office" xmlns:ns19="urn:schemas-microsoft-com:office:excel" xmlns:w10="urn:schemas-microsoft-com:office:word" xmlns:ns21="urn:schemas-microsoft-com:office:powerpoint" xmlns:ns23="http://schemas.microsoft.com/office/2006/coverPageProps" xmlns:odx="http://opendope.org/xpaths" xmlns:odc="http://opendope.org/conditions" xmlns:odq="http://opendope.org/questions" xmlns:oda="http://opendope.org/answers" xmlns:odi="http://opendope.org/components" xmlns:odgm="http://opendope.org/SmartArt/DataHierarchy" xmlns:ns30="http://schemas.openxmlformats.org/officeDocument/2006/bibliography" xmlns:ns31="http://schemas.openxmlformats.org/drawingml/2006/compatibility" xmlns:ns32="http://schemas.openxmlformats.org/drawingml/2006/lockedCanvas">
+<w:numbering xmlns:w="http://schemas.openxmlformats.org/wordprocessingml/2006/main" xmlns:r="http://schemas.openxmlformats.org/officeDocument/2006/relationships" xmlns:w14="http://schemas.microsoft.com/office/word/2010/wordml" xmlns:wp="http://schemas.openxmlformats.org/drawingml/2006/wordprocessingDrawing" xmlns:a="http://schemas.openxmlformats.org/drawingml/2006/main" xmlns:m="http://schemas.openxmlformats.org/officeDocument/2006/math" xmlns:w15="http://schemas.microsoft.com/office/word/2012/wordml" xmlns:mc="http://schemas.openxmlformats.org/markup-compatibility/2006" xmlns:ns9="http://schemas.openxmlformats.org/schemaLibrary/2006/main" xmlns:wne="http://schemas.microsoft.com/office/word/2006/wordml" xmlns:c="http://schemas.openxmlformats.org/drawingml/2006/chart" xmlns:ns12="http://schemas.openxmlformats.org/drawingml/2006/chartDrawing" xmlns:dgm="http://schemas.openxmlformats.org/drawingml/2006/diagram" xmlns:pic="http://schemas.openxmlformats.org/drawingml/2006/picture" xmlns:xdr="http://schemas.openxmlformats.org/drawingml/2006/spreadsheetDrawing" xmlns:dsp="http://schemas.microsoft.com/office/drawing/2008/diagram" xmlns:ns17="urn:schemas-microsoft-com:office:excel" xmlns:o="urn:schemas-microsoft-com:office:office" xmlns:v="urn:schemas-microsoft-com:vml" xmlns:w10="urn:schemas-microsoft-com:office:word" xmlns:ns21="urn:schemas-microsoft-com:office:powerpoint" xmlns:ns23="http://schemas.microsoft.com/office/2006/coverPageProps" xmlns:odx="http://opendope.org/xpaths" xmlns:odc="http://opendope.org/conditions" xmlns:odq="http://opendope.org/questions" xmlns:oda="http://opendope.org/answers" xmlns:odi="http://opendope.org/components" xmlns:odgm="http://opendope.org/SmartArt/DataHierarchy" xmlns:ns30="http://schemas.openxmlformats.org/officeDocument/2006/bibliography" xmlns:ns31="http://schemas.openxmlformats.org/drawingml/2006/compatibility" xmlns:ns32="http://schemas.openxmlformats.org/drawingml/2006/lockedCanvas">
   <w:abstractNum w:abstractNumId="0">
     <w:nsid w:val="1482775B"/>
     <w:multiLevelType w:val="multilevel"/>
@@ -2709,7 +2709,7 @@
 </file>
 
 <file path=word/styles.xml><?xml version="1.0" encoding="utf-8"?>
-<w:styles xmlns:w="http://schemas.openxmlformats.org/wordprocessingml/2006/main" xmlns:w15="http://schemas.microsoft.com/office/word/2012/wordml" xmlns:r="http://schemas.openxmlformats.org/officeDocument/2006/relationships" xmlns:m="http://schemas.openxmlformats.org/officeDocument/2006/math" xmlns:w14="http://schemas.microsoft.com/office/word/2010/wordml" xmlns:wp="http://schemas.openxmlformats.org/drawingml/2006/wordprocessingDrawing" xmlns:a="http://schemas.openxmlformats.org/drawingml/2006/main" xmlns:mc="http://schemas.openxmlformats.org/markup-compatibility/2006" xmlns:ns9="http://schemas.openxmlformats.org/schemaLibrary/2006/main" xmlns:wne="http://schemas.microsoft.com/office/word/2006/wordml" xmlns:c="http://schemas.openxmlformats.org/drawingml/2006/chart" xmlns:ns12="http://schemas.openxmlformats.org/drawingml/2006/chartDrawing" xmlns:dgm="http://schemas.openxmlformats.org/drawingml/2006/diagram" xmlns:pic="http://schemas.openxmlformats.org/drawingml/2006/picture" xmlns:xdr="http://schemas.openxmlformats.org/drawingml/2006/spreadsheetDrawing" xmlns:dsp="http://schemas.microsoft.com/office/drawing/2008/diagram" xmlns:v="urn:schemas-microsoft-com:vml" xmlns:o="urn:schemas-microsoft-com:office:office" xmlns:ns19="urn:schemas-microsoft-com:office:excel" xmlns:w10="urn:schemas-microsoft-com:office:word" xmlns:ns21="urn:schemas-microsoft-com:office:powerpoint" xmlns:ns23="http://schemas.microsoft.com/office/2006/coverPageProps" xmlns:odx="http://opendope.org/xpaths" xmlns:odc="http://opendope.org/conditions" xmlns:odq="http://opendope.org/questions" xmlns:oda="http://opendope.org/answers" xmlns:odi="http://opendope.org/components" xmlns:odgm="http://opendope.org/SmartArt/DataHierarchy" xmlns:ns30="http://schemas.openxmlformats.org/officeDocument/2006/bibliography" xmlns:ns31="http://schemas.openxmlformats.org/drawingml/2006/compatibility" xmlns:ns32="http://schemas.openxmlformats.org/drawingml/2006/lockedCanvas">
+<w:styles xmlns:w="http://schemas.openxmlformats.org/wordprocessingml/2006/main" xmlns:r="http://schemas.openxmlformats.org/officeDocument/2006/relationships" xmlns:w14="http://schemas.microsoft.com/office/word/2010/wordml" xmlns:wp="http://schemas.openxmlformats.org/drawingml/2006/wordprocessingDrawing" xmlns:a="http://schemas.openxmlformats.org/drawingml/2006/main" xmlns:m="http://schemas.openxmlformats.org/officeDocument/2006/math" xmlns:w15="http://schemas.microsoft.com/office/word/2012/wordml" xmlns:mc="http://schemas.openxmlformats.org/markup-compatibility/2006" xmlns:ns9="http://schemas.openxmlformats.org/schemaLibrary/2006/main" xmlns:wne="http://schemas.microsoft.com/office/word/2006/wordml" xmlns:c="http://schemas.openxmlformats.org/drawingml/2006/chart" xmlns:ns12="http://schemas.openxmlformats.org/drawingml/2006/chartDrawing" xmlns:dgm="http://schemas.openxmlformats.org/drawingml/2006/diagram" xmlns:pic="http://schemas.openxmlformats.org/drawingml/2006/picture" xmlns:xdr="http://schemas.openxmlformats.org/drawingml/2006/spreadsheetDrawing" xmlns:dsp="http://schemas.microsoft.com/office/drawing/2008/diagram" xmlns:ns17="urn:schemas-microsoft-com:office:excel" xmlns:o="urn:schemas-microsoft-com:office:office" xmlns:v="urn:schemas-microsoft-com:vml" xmlns:w10="urn:schemas-microsoft-com:office:word" xmlns:ns21="urn:schemas-microsoft-com:office:powerpoint" xmlns:ns23="http://schemas.microsoft.com/office/2006/coverPageProps" xmlns:odx="http://opendope.org/xpaths" xmlns:odc="http://opendope.org/conditions" xmlns:odq="http://opendope.org/questions" xmlns:oda="http://opendope.org/answers" xmlns:odi="http://opendope.org/components" xmlns:odgm="http://opendope.org/SmartArt/DataHierarchy" xmlns:ns30="http://schemas.openxmlformats.org/officeDocument/2006/bibliography" xmlns:ns31="http://schemas.openxmlformats.org/drawingml/2006/compatibility" xmlns:ns32="http://schemas.openxmlformats.org/drawingml/2006/lockedCanvas">
   <w:docDefaults>
     <w:rPrDefault>
       <w:rPr>

--- a/Tables/Table17SI.docx
+++ b/Tables/Table17SI.docx
@@ -1,6 +1,6 @@
 
 <file path=word/document.xml><?xml version="1.0" encoding="utf-8"?>
-<w:document xmlns:w="http://schemas.openxmlformats.org/wordprocessingml/2006/main" xmlns:r="http://schemas.openxmlformats.org/officeDocument/2006/relationships" xmlns:w14="http://schemas.microsoft.com/office/word/2010/wordml" xmlns:wp="http://schemas.openxmlformats.org/drawingml/2006/wordprocessingDrawing" xmlns:a="http://schemas.openxmlformats.org/drawingml/2006/main" xmlns:m="http://schemas.openxmlformats.org/officeDocument/2006/math" xmlns:w15="http://schemas.microsoft.com/office/word/2012/wordml" xmlns:mc="http://schemas.openxmlformats.org/markup-compatibility/2006" xmlns:ns9="http://schemas.openxmlformats.org/schemaLibrary/2006/main" xmlns:wne="http://schemas.microsoft.com/office/word/2006/wordml" xmlns:c="http://schemas.openxmlformats.org/drawingml/2006/chart" xmlns:ns12="http://schemas.openxmlformats.org/drawingml/2006/chartDrawing" xmlns:dgm="http://schemas.openxmlformats.org/drawingml/2006/diagram" xmlns:pic="http://schemas.openxmlformats.org/drawingml/2006/picture" xmlns:xdr="http://schemas.openxmlformats.org/drawingml/2006/spreadsheetDrawing" xmlns:dsp="http://schemas.microsoft.com/office/drawing/2008/diagram" xmlns:ns17="urn:schemas-microsoft-com:office:excel" xmlns:o="urn:schemas-microsoft-com:office:office" xmlns:v="urn:schemas-microsoft-com:vml" xmlns:w10="urn:schemas-microsoft-com:office:word" xmlns:ns21="urn:schemas-microsoft-com:office:powerpoint" xmlns:ns23="http://schemas.microsoft.com/office/2006/coverPageProps" xmlns:odx="http://opendope.org/xpaths" xmlns:odc="http://opendope.org/conditions" xmlns:odq="http://opendope.org/questions" xmlns:oda="http://opendope.org/answers" xmlns:odi="http://opendope.org/components" xmlns:odgm="http://opendope.org/SmartArt/DataHierarchy" xmlns:ns30="http://schemas.openxmlformats.org/officeDocument/2006/bibliography" xmlns:ns31="http://schemas.openxmlformats.org/drawingml/2006/compatibility" xmlns:ns32="http://schemas.openxmlformats.org/drawingml/2006/lockedCanvas" mc:Ignorable="w14 w15">
+<w:document xmlns:w="http://schemas.openxmlformats.org/wordprocessingml/2006/main" xmlns:m="http://schemas.openxmlformats.org/officeDocument/2006/math" xmlns:w15="http://schemas.microsoft.com/office/word/2012/wordml" xmlns:w14="http://schemas.microsoft.com/office/word/2010/wordml" xmlns:r="http://schemas.openxmlformats.org/officeDocument/2006/relationships" xmlns:wp="http://schemas.openxmlformats.org/drawingml/2006/wordprocessingDrawing" xmlns:a="http://schemas.openxmlformats.org/drawingml/2006/main" xmlns:mc="http://schemas.openxmlformats.org/markup-compatibility/2006" xmlns:ns9="http://schemas.openxmlformats.org/schemaLibrary/2006/main" xmlns:wne="http://schemas.microsoft.com/office/word/2006/wordml" xmlns:c="http://schemas.openxmlformats.org/drawingml/2006/chart" xmlns:ns12="http://schemas.openxmlformats.org/drawingml/2006/chartDrawing" xmlns:dgm="http://schemas.openxmlformats.org/drawingml/2006/diagram" xmlns:pic="http://schemas.openxmlformats.org/drawingml/2006/picture" xmlns:xdr="http://schemas.openxmlformats.org/drawingml/2006/spreadsheetDrawing" xmlns:dsp="http://schemas.microsoft.com/office/drawing/2008/diagram" xmlns:ns17="urn:schemas-microsoft-com:office:excel" xmlns:o="urn:schemas-microsoft-com:office:office" xmlns:v="urn:schemas-microsoft-com:vml" xmlns:w10="urn:schemas-microsoft-com:office:word" xmlns:ns21="urn:schemas-microsoft-com:office:powerpoint" xmlns:ns23="http://schemas.microsoft.com/office/2006/coverPageProps" xmlns:odx="http://opendope.org/xpaths" xmlns:odc="http://opendope.org/conditions" xmlns:odq="http://opendope.org/questions" xmlns:oda="http://opendope.org/answers" xmlns:odi="http://opendope.org/components" xmlns:odgm="http://opendope.org/SmartArt/DataHierarchy" xmlns:ns30="http://schemas.openxmlformats.org/officeDocument/2006/bibliography" xmlns:ns31="http://schemas.openxmlformats.org/drawingml/2006/compatibility" xmlns:ns32="http://schemas.openxmlformats.org/drawingml/2006/lockedCanvas" mc:Ignorable="w14 w15">
   <w:body>
     <w:p>
       <w:pPr>
@@ -2059,7 +2059,7 @@
 </file>
 
 <file path=word/numbering.xml><?xml version="1.0" encoding="utf-8"?>
-<w:numbering xmlns:w="http://schemas.openxmlformats.org/wordprocessingml/2006/main" xmlns:r="http://schemas.openxmlformats.org/officeDocument/2006/relationships" xmlns:w14="http://schemas.microsoft.com/office/word/2010/wordml" xmlns:wp="http://schemas.openxmlformats.org/drawingml/2006/wordprocessingDrawing" xmlns:a="http://schemas.openxmlformats.org/drawingml/2006/main" xmlns:m="http://schemas.openxmlformats.org/officeDocument/2006/math" xmlns:w15="http://schemas.microsoft.com/office/word/2012/wordml" xmlns:mc="http://schemas.openxmlformats.org/markup-compatibility/2006" xmlns:ns9="http://schemas.openxmlformats.org/schemaLibrary/2006/main" xmlns:wne="http://schemas.microsoft.com/office/word/2006/wordml" xmlns:c="http://schemas.openxmlformats.org/drawingml/2006/chart" xmlns:ns12="http://schemas.openxmlformats.org/drawingml/2006/chartDrawing" xmlns:dgm="http://schemas.openxmlformats.org/drawingml/2006/diagram" xmlns:pic="http://schemas.openxmlformats.org/drawingml/2006/picture" xmlns:xdr="http://schemas.openxmlformats.org/drawingml/2006/spreadsheetDrawing" xmlns:dsp="http://schemas.microsoft.com/office/drawing/2008/diagram" xmlns:ns17="urn:schemas-microsoft-com:office:excel" xmlns:o="urn:schemas-microsoft-com:office:office" xmlns:v="urn:schemas-microsoft-com:vml" xmlns:w10="urn:schemas-microsoft-com:office:word" xmlns:ns21="urn:schemas-microsoft-com:office:powerpoint" xmlns:ns23="http://schemas.microsoft.com/office/2006/coverPageProps" xmlns:odx="http://opendope.org/xpaths" xmlns:odc="http://opendope.org/conditions" xmlns:odq="http://opendope.org/questions" xmlns:oda="http://opendope.org/answers" xmlns:odi="http://opendope.org/components" xmlns:odgm="http://opendope.org/SmartArt/DataHierarchy" xmlns:ns30="http://schemas.openxmlformats.org/officeDocument/2006/bibliography" xmlns:ns31="http://schemas.openxmlformats.org/drawingml/2006/compatibility" xmlns:ns32="http://schemas.openxmlformats.org/drawingml/2006/lockedCanvas">
+<w:numbering xmlns:w="http://schemas.openxmlformats.org/wordprocessingml/2006/main" xmlns:m="http://schemas.openxmlformats.org/officeDocument/2006/math" xmlns:w15="http://schemas.microsoft.com/office/word/2012/wordml" xmlns:w14="http://schemas.microsoft.com/office/word/2010/wordml" xmlns:r="http://schemas.openxmlformats.org/officeDocument/2006/relationships" xmlns:wp="http://schemas.openxmlformats.org/drawingml/2006/wordprocessingDrawing" xmlns:a="http://schemas.openxmlformats.org/drawingml/2006/main" xmlns:mc="http://schemas.openxmlformats.org/markup-compatibility/2006" xmlns:ns9="http://schemas.openxmlformats.org/schemaLibrary/2006/main" xmlns:wne="http://schemas.microsoft.com/office/word/2006/wordml" xmlns:c="http://schemas.openxmlformats.org/drawingml/2006/chart" xmlns:ns12="http://schemas.openxmlformats.org/drawingml/2006/chartDrawing" xmlns:dgm="http://schemas.openxmlformats.org/drawingml/2006/diagram" xmlns:pic="http://schemas.openxmlformats.org/drawingml/2006/picture" xmlns:xdr="http://schemas.openxmlformats.org/drawingml/2006/spreadsheetDrawing" xmlns:dsp="http://schemas.microsoft.com/office/drawing/2008/diagram" xmlns:ns17="urn:schemas-microsoft-com:office:excel" xmlns:o="urn:schemas-microsoft-com:office:office" xmlns:v="urn:schemas-microsoft-com:vml" xmlns:w10="urn:schemas-microsoft-com:office:word" xmlns:ns21="urn:schemas-microsoft-com:office:powerpoint" xmlns:ns23="http://schemas.microsoft.com/office/2006/coverPageProps" xmlns:odx="http://opendope.org/xpaths" xmlns:odc="http://opendope.org/conditions" xmlns:odq="http://opendope.org/questions" xmlns:oda="http://opendope.org/answers" xmlns:odi="http://opendope.org/components" xmlns:odgm="http://opendope.org/SmartArt/DataHierarchy" xmlns:ns30="http://schemas.openxmlformats.org/officeDocument/2006/bibliography" xmlns:ns31="http://schemas.openxmlformats.org/drawingml/2006/compatibility" xmlns:ns32="http://schemas.openxmlformats.org/drawingml/2006/lockedCanvas">
   <w:abstractNum w:abstractNumId="0">
     <w:nsid w:val="1482775B"/>
     <w:multiLevelType w:val="multilevel"/>
@@ -2709,7 +2709,7 @@
 </file>
 
 <file path=word/styles.xml><?xml version="1.0" encoding="utf-8"?>
-<w:styles xmlns:w="http://schemas.openxmlformats.org/wordprocessingml/2006/main" xmlns:r="http://schemas.openxmlformats.org/officeDocument/2006/relationships" xmlns:w14="http://schemas.microsoft.com/office/word/2010/wordml" xmlns:wp="http://schemas.openxmlformats.org/drawingml/2006/wordprocessingDrawing" xmlns:a="http://schemas.openxmlformats.org/drawingml/2006/main" xmlns:m="http://schemas.openxmlformats.org/officeDocument/2006/math" xmlns:w15="http://schemas.microsoft.com/office/word/2012/wordml" xmlns:mc="http://schemas.openxmlformats.org/markup-compatibility/2006" xmlns:ns9="http://schemas.openxmlformats.org/schemaLibrary/2006/main" xmlns:wne="http://schemas.microsoft.com/office/word/2006/wordml" xmlns:c="http://schemas.openxmlformats.org/drawingml/2006/chart" xmlns:ns12="http://schemas.openxmlformats.org/drawingml/2006/chartDrawing" xmlns:dgm="http://schemas.openxmlformats.org/drawingml/2006/diagram" xmlns:pic="http://schemas.openxmlformats.org/drawingml/2006/picture" xmlns:xdr="http://schemas.openxmlformats.org/drawingml/2006/spreadsheetDrawing" xmlns:dsp="http://schemas.microsoft.com/office/drawing/2008/diagram" xmlns:ns17="urn:schemas-microsoft-com:office:excel" xmlns:o="urn:schemas-microsoft-com:office:office" xmlns:v="urn:schemas-microsoft-com:vml" xmlns:w10="urn:schemas-microsoft-com:office:word" xmlns:ns21="urn:schemas-microsoft-com:office:powerpoint" xmlns:ns23="http://schemas.microsoft.com/office/2006/coverPageProps" xmlns:odx="http://opendope.org/xpaths" xmlns:odc="http://opendope.org/conditions" xmlns:odq="http://opendope.org/questions" xmlns:oda="http://opendope.org/answers" xmlns:odi="http://opendope.org/components" xmlns:odgm="http://opendope.org/SmartArt/DataHierarchy" xmlns:ns30="http://schemas.openxmlformats.org/officeDocument/2006/bibliography" xmlns:ns31="http://schemas.openxmlformats.org/drawingml/2006/compatibility" xmlns:ns32="http://schemas.openxmlformats.org/drawingml/2006/lockedCanvas">
+<w:styles xmlns:w="http://schemas.openxmlformats.org/wordprocessingml/2006/main" xmlns:m="http://schemas.openxmlformats.org/officeDocument/2006/math" xmlns:w15="http://schemas.microsoft.com/office/word/2012/wordml" xmlns:w14="http://schemas.microsoft.com/office/word/2010/wordml" xmlns:r="http://schemas.openxmlformats.org/officeDocument/2006/relationships" xmlns:wp="http://schemas.openxmlformats.org/drawingml/2006/wordprocessingDrawing" xmlns:a="http://schemas.openxmlformats.org/drawingml/2006/main" xmlns:mc="http://schemas.openxmlformats.org/markup-compatibility/2006" xmlns:ns9="http://schemas.openxmlformats.org/schemaLibrary/2006/main" xmlns:wne="http://schemas.microsoft.com/office/word/2006/wordml" xmlns:c="http://schemas.openxmlformats.org/drawingml/2006/chart" xmlns:ns12="http://schemas.openxmlformats.org/drawingml/2006/chartDrawing" xmlns:dgm="http://schemas.openxmlformats.org/drawingml/2006/diagram" xmlns:pic="http://schemas.openxmlformats.org/drawingml/2006/picture" xmlns:xdr="http://schemas.openxmlformats.org/drawingml/2006/spreadsheetDrawing" xmlns:dsp="http://schemas.microsoft.com/office/drawing/2008/diagram" xmlns:ns17="urn:schemas-microsoft-com:office:excel" xmlns:o="urn:schemas-microsoft-com:office:office" xmlns:v="urn:schemas-microsoft-com:vml" xmlns:w10="urn:schemas-microsoft-com:office:word" xmlns:ns21="urn:schemas-microsoft-com:office:powerpoint" xmlns:ns23="http://schemas.microsoft.com/office/2006/coverPageProps" xmlns:odx="http://opendope.org/xpaths" xmlns:odc="http://opendope.org/conditions" xmlns:odq="http://opendope.org/questions" xmlns:oda="http://opendope.org/answers" xmlns:odi="http://opendope.org/components" xmlns:odgm="http://opendope.org/SmartArt/DataHierarchy" xmlns:ns30="http://schemas.openxmlformats.org/officeDocument/2006/bibliography" xmlns:ns31="http://schemas.openxmlformats.org/drawingml/2006/compatibility" xmlns:ns32="http://schemas.openxmlformats.org/drawingml/2006/lockedCanvas">
   <w:docDefaults>
     <w:rPrDefault>
       <w:rPr>

--- a/Tables/Table17SI.docx
+++ b/Tables/Table17SI.docx
@@ -1,6 +1,6 @@
 
 <file path=word/document.xml><?xml version="1.0" encoding="utf-8"?>
-<w:document xmlns:w="http://schemas.openxmlformats.org/wordprocessingml/2006/main" xmlns:m="http://schemas.openxmlformats.org/officeDocument/2006/math" xmlns:w15="http://schemas.microsoft.com/office/word/2012/wordml" xmlns:w14="http://schemas.microsoft.com/office/word/2010/wordml" xmlns:r="http://schemas.openxmlformats.org/officeDocument/2006/relationships" xmlns:wp="http://schemas.openxmlformats.org/drawingml/2006/wordprocessingDrawing" xmlns:a="http://schemas.openxmlformats.org/drawingml/2006/main" xmlns:mc="http://schemas.openxmlformats.org/markup-compatibility/2006" xmlns:ns9="http://schemas.openxmlformats.org/schemaLibrary/2006/main" xmlns:wne="http://schemas.microsoft.com/office/word/2006/wordml" xmlns:c="http://schemas.openxmlformats.org/drawingml/2006/chart" xmlns:ns12="http://schemas.openxmlformats.org/drawingml/2006/chartDrawing" xmlns:dgm="http://schemas.openxmlformats.org/drawingml/2006/diagram" xmlns:pic="http://schemas.openxmlformats.org/drawingml/2006/picture" xmlns:xdr="http://schemas.openxmlformats.org/drawingml/2006/spreadsheetDrawing" xmlns:dsp="http://schemas.microsoft.com/office/drawing/2008/diagram" xmlns:ns17="urn:schemas-microsoft-com:office:excel" xmlns:o="urn:schemas-microsoft-com:office:office" xmlns:v="urn:schemas-microsoft-com:vml" xmlns:w10="urn:schemas-microsoft-com:office:word" xmlns:ns21="urn:schemas-microsoft-com:office:powerpoint" xmlns:ns23="http://schemas.microsoft.com/office/2006/coverPageProps" xmlns:odx="http://opendope.org/xpaths" xmlns:odc="http://opendope.org/conditions" xmlns:odq="http://opendope.org/questions" xmlns:oda="http://opendope.org/answers" xmlns:odi="http://opendope.org/components" xmlns:odgm="http://opendope.org/SmartArt/DataHierarchy" xmlns:ns30="http://schemas.openxmlformats.org/officeDocument/2006/bibliography" xmlns:ns31="http://schemas.openxmlformats.org/drawingml/2006/compatibility" xmlns:ns32="http://schemas.openxmlformats.org/drawingml/2006/lockedCanvas" mc:Ignorable="w14 w15">
+<w:document xmlns:w="http://schemas.openxmlformats.org/wordprocessingml/2006/main" xmlns:m="http://schemas.openxmlformats.org/officeDocument/2006/math" xmlns:r="http://schemas.openxmlformats.org/officeDocument/2006/relationships" xmlns:w14="http://schemas.microsoft.com/office/word/2010/wordml" xmlns:wp="http://schemas.openxmlformats.org/drawingml/2006/wordprocessingDrawing" xmlns:a="http://schemas.openxmlformats.org/drawingml/2006/main" xmlns:w15="http://schemas.microsoft.com/office/word/2012/wordml" xmlns:mc="http://schemas.openxmlformats.org/markup-compatibility/2006" xmlns:ns9="http://schemas.openxmlformats.org/schemaLibrary/2006/main" xmlns:wne="http://schemas.microsoft.com/office/word/2006/wordml" xmlns:c="http://schemas.openxmlformats.org/drawingml/2006/chart" xmlns:ns12="http://schemas.openxmlformats.org/drawingml/2006/chartDrawing" xmlns:dgm="http://schemas.openxmlformats.org/drawingml/2006/diagram" xmlns:pic="http://schemas.openxmlformats.org/drawingml/2006/picture" xmlns:xdr="http://schemas.openxmlformats.org/drawingml/2006/spreadsheetDrawing" xmlns:dsp="http://schemas.microsoft.com/office/drawing/2008/diagram" xmlns:ns17="urn:schemas-microsoft-com:office:excel" xmlns:o="urn:schemas-microsoft-com:office:office" xmlns:v="urn:schemas-microsoft-com:vml" xmlns:w10="urn:schemas-microsoft-com:office:word" xmlns:ns21="urn:schemas-microsoft-com:office:powerpoint" xmlns:ns23="http://schemas.microsoft.com/office/2006/coverPageProps" xmlns:odx="http://opendope.org/xpaths" xmlns:odc="http://opendope.org/conditions" xmlns:odq="http://opendope.org/questions" xmlns:oda="http://opendope.org/answers" xmlns:odi="http://opendope.org/components" xmlns:odgm="http://opendope.org/SmartArt/DataHierarchy" xmlns:ns30="http://schemas.openxmlformats.org/officeDocument/2006/bibliography" xmlns:ns31="http://schemas.openxmlformats.org/drawingml/2006/compatibility" xmlns:ns32="http://schemas.openxmlformats.org/drawingml/2006/lockedCanvas" mc:Ignorable="w14 w15">
   <w:body>
     <w:p>
       <w:pPr>
@@ -2059,7 +2059,7 @@
 </file>
 
 <file path=word/numbering.xml><?xml version="1.0" encoding="utf-8"?>
-<w:numbering xmlns:w="http://schemas.openxmlformats.org/wordprocessingml/2006/main" xmlns:m="http://schemas.openxmlformats.org/officeDocument/2006/math" xmlns:w15="http://schemas.microsoft.com/office/word/2012/wordml" xmlns:w14="http://schemas.microsoft.com/office/word/2010/wordml" xmlns:r="http://schemas.openxmlformats.org/officeDocument/2006/relationships" xmlns:wp="http://schemas.openxmlformats.org/drawingml/2006/wordprocessingDrawing" xmlns:a="http://schemas.openxmlformats.org/drawingml/2006/main" xmlns:mc="http://schemas.openxmlformats.org/markup-compatibility/2006" xmlns:ns9="http://schemas.openxmlformats.org/schemaLibrary/2006/main" xmlns:wne="http://schemas.microsoft.com/office/word/2006/wordml" xmlns:c="http://schemas.openxmlformats.org/drawingml/2006/chart" xmlns:ns12="http://schemas.openxmlformats.org/drawingml/2006/chartDrawing" xmlns:dgm="http://schemas.openxmlformats.org/drawingml/2006/diagram" xmlns:pic="http://schemas.openxmlformats.org/drawingml/2006/picture" xmlns:xdr="http://schemas.openxmlformats.org/drawingml/2006/spreadsheetDrawing" xmlns:dsp="http://schemas.microsoft.com/office/drawing/2008/diagram" xmlns:ns17="urn:schemas-microsoft-com:office:excel" xmlns:o="urn:schemas-microsoft-com:office:office" xmlns:v="urn:schemas-microsoft-com:vml" xmlns:w10="urn:schemas-microsoft-com:office:word" xmlns:ns21="urn:schemas-microsoft-com:office:powerpoint" xmlns:ns23="http://schemas.microsoft.com/office/2006/coverPageProps" xmlns:odx="http://opendope.org/xpaths" xmlns:odc="http://opendope.org/conditions" xmlns:odq="http://opendope.org/questions" xmlns:oda="http://opendope.org/answers" xmlns:odi="http://opendope.org/components" xmlns:odgm="http://opendope.org/SmartArt/DataHierarchy" xmlns:ns30="http://schemas.openxmlformats.org/officeDocument/2006/bibliography" xmlns:ns31="http://schemas.openxmlformats.org/drawingml/2006/compatibility" xmlns:ns32="http://schemas.openxmlformats.org/drawingml/2006/lockedCanvas">
+<w:numbering xmlns:w="http://schemas.openxmlformats.org/wordprocessingml/2006/main" xmlns:m="http://schemas.openxmlformats.org/officeDocument/2006/math" xmlns:r="http://schemas.openxmlformats.org/officeDocument/2006/relationships" xmlns:w14="http://schemas.microsoft.com/office/word/2010/wordml" xmlns:wp="http://schemas.openxmlformats.org/drawingml/2006/wordprocessingDrawing" xmlns:a="http://schemas.openxmlformats.org/drawingml/2006/main" xmlns:w15="http://schemas.microsoft.com/office/word/2012/wordml" xmlns:mc="http://schemas.openxmlformats.org/markup-compatibility/2006" xmlns:ns9="http://schemas.openxmlformats.org/schemaLibrary/2006/main" xmlns:wne="http://schemas.microsoft.com/office/word/2006/wordml" xmlns:c="http://schemas.openxmlformats.org/drawingml/2006/chart" xmlns:ns12="http://schemas.openxmlformats.org/drawingml/2006/chartDrawing" xmlns:dgm="http://schemas.openxmlformats.org/drawingml/2006/diagram" xmlns:pic="http://schemas.openxmlformats.org/drawingml/2006/picture" xmlns:xdr="http://schemas.openxmlformats.org/drawingml/2006/spreadsheetDrawing" xmlns:dsp="http://schemas.microsoft.com/office/drawing/2008/diagram" xmlns:ns17="urn:schemas-microsoft-com:office:excel" xmlns:o="urn:schemas-microsoft-com:office:office" xmlns:v="urn:schemas-microsoft-com:vml" xmlns:w10="urn:schemas-microsoft-com:office:word" xmlns:ns21="urn:schemas-microsoft-com:office:powerpoint" xmlns:ns23="http://schemas.microsoft.com/office/2006/coverPageProps" xmlns:odx="http://opendope.org/xpaths" xmlns:odc="http://opendope.org/conditions" xmlns:odq="http://opendope.org/questions" xmlns:oda="http://opendope.org/answers" xmlns:odi="http://opendope.org/components" xmlns:odgm="http://opendope.org/SmartArt/DataHierarchy" xmlns:ns30="http://schemas.openxmlformats.org/officeDocument/2006/bibliography" xmlns:ns31="http://schemas.openxmlformats.org/drawingml/2006/compatibility" xmlns:ns32="http://schemas.openxmlformats.org/drawingml/2006/lockedCanvas">
   <w:abstractNum w:abstractNumId="0">
     <w:nsid w:val="1482775B"/>
     <w:multiLevelType w:val="multilevel"/>
@@ -2709,7 +2709,7 @@
 </file>
 
 <file path=word/styles.xml><?xml version="1.0" encoding="utf-8"?>
-<w:styles xmlns:w="http://schemas.openxmlformats.org/wordprocessingml/2006/main" xmlns:m="http://schemas.openxmlformats.org/officeDocument/2006/math" xmlns:w15="http://schemas.microsoft.com/office/word/2012/wordml" xmlns:w14="http://schemas.microsoft.com/office/word/2010/wordml" xmlns:r="http://schemas.openxmlformats.org/officeDocument/2006/relationships" xmlns:wp="http://schemas.openxmlformats.org/drawingml/2006/wordprocessingDrawing" xmlns:a="http://schemas.openxmlformats.org/drawingml/2006/main" xmlns:mc="http://schemas.openxmlformats.org/markup-compatibility/2006" xmlns:ns9="http://schemas.openxmlformats.org/schemaLibrary/2006/main" xmlns:wne="http://schemas.microsoft.com/office/word/2006/wordml" xmlns:c="http://schemas.openxmlformats.org/drawingml/2006/chart" xmlns:ns12="http://schemas.openxmlformats.org/drawingml/2006/chartDrawing" xmlns:dgm="http://schemas.openxmlformats.org/drawingml/2006/diagram" xmlns:pic="http://schemas.openxmlformats.org/drawingml/2006/picture" xmlns:xdr="http://schemas.openxmlformats.org/drawingml/2006/spreadsheetDrawing" xmlns:dsp="http://schemas.microsoft.com/office/drawing/2008/diagram" xmlns:ns17="urn:schemas-microsoft-com:office:excel" xmlns:o="urn:schemas-microsoft-com:office:office" xmlns:v="urn:schemas-microsoft-com:vml" xmlns:w10="urn:schemas-microsoft-com:office:word" xmlns:ns21="urn:schemas-microsoft-com:office:powerpoint" xmlns:ns23="http://schemas.microsoft.com/office/2006/coverPageProps" xmlns:odx="http://opendope.org/xpaths" xmlns:odc="http://opendope.org/conditions" xmlns:odq="http://opendope.org/questions" xmlns:oda="http://opendope.org/answers" xmlns:odi="http://opendope.org/components" xmlns:odgm="http://opendope.org/SmartArt/DataHierarchy" xmlns:ns30="http://schemas.openxmlformats.org/officeDocument/2006/bibliography" xmlns:ns31="http://schemas.openxmlformats.org/drawingml/2006/compatibility" xmlns:ns32="http://schemas.openxmlformats.org/drawingml/2006/lockedCanvas">
+<w:styles xmlns:w="http://schemas.openxmlformats.org/wordprocessingml/2006/main" xmlns:m="http://schemas.openxmlformats.org/officeDocument/2006/math" xmlns:r="http://schemas.openxmlformats.org/officeDocument/2006/relationships" xmlns:w14="http://schemas.microsoft.com/office/word/2010/wordml" xmlns:wp="http://schemas.openxmlformats.org/drawingml/2006/wordprocessingDrawing" xmlns:a="http://schemas.openxmlformats.org/drawingml/2006/main" xmlns:w15="http://schemas.microsoft.com/office/word/2012/wordml" xmlns:mc="http://schemas.openxmlformats.org/markup-compatibility/2006" xmlns:ns9="http://schemas.openxmlformats.org/schemaLibrary/2006/main" xmlns:wne="http://schemas.microsoft.com/office/word/2006/wordml" xmlns:c="http://schemas.openxmlformats.org/drawingml/2006/chart" xmlns:ns12="http://schemas.openxmlformats.org/drawingml/2006/chartDrawing" xmlns:dgm="http://schemas.openxmlformats.org/drawingml/2006/diagram" xmlns:pic="http://schemas.openxmlformats.org/drawingml/2006/picture" xmlns:xdr="http://schemas.openxmlformats.org/drawingml/2006/spreadsheetDrawing" xmlns:dsp="http://schemas.microsoft.com/office/drawing/2008/diagram" xmlns:ns17="urn:schemas-microsoft-com:office:excel" xmlns:o="urn:schemas-microsoft-com:office:office" xmlns:v="urn:schemas-microsoft-com:vml" xmlns:w10="urn:schemas-microsoft-com:office:word" xmlns:ns21="urn:schemas-microsoft-com:office:powerpoint" xmlns:ns23="http://schemas.microsoft.com/office/2006/coverPageProps" xmlns:odx="http://opendope.org/xpaths" xmlns:odc="http://opendope.org/conditions" xmlns:odq="http://opendope.org/questions" xmlns:oda="http://opendope.org/answers" xmlns:odi="http://opendope.org/components" xmlns:odgm="http://opendope.org/SmartArt/DataHierarchy" xmlns:ns30="http://schemas.openxmlformats.org/officeDocument/2006/bibliography" xmlns:ns31="http://schemas.openxmlformats.org/drawingml/2006/compatibility" xmlns:ns32="http://schemas.openxmlformats.org/drawingml/2006/lockedCanvas">
   <w:docDefaults>
     <w:rPrDefault>
       <w:rPr>

--- a/Tables/Table17SI.docx
+++ b/Tables/Table17SI.docx
@@ -1,6 +1,6 @@
 
 <file path=word/document.xml><?xml version="1.0" encoding="utf-8"?>
-<w:document xmlns:w="http://schemas.openxmlformats.org/wordprocessingml/2006/main" xmlns:m="http://schemas.openxmlformats.org/officeDocument/2006/math" xmlns:r="http://schemas.openxmlformats.org/officeDocument/2006/relationships" xmlns:w14="http://schemas.microsoft.com/office/word/2010/wordml" xmlns:wp="http://schemas.openxmlformats.org/drawingml/2006/wordprocessingDrawing" xmlns:a="http://schemas.openxmlformats.org/drawingml/2006/main" xmlns:w15="http://schemas.microsoft.com/office/word/2012/wordml" xmlns:mc="http://schemas.openxmlformats.org/markup-compatibility/2006" xmlns:ns9="http://schemas.openxmlformats.org/schemaLibrary/2006/main" xmlns:wne="http://schemas.microsoft.com/office/word/2006/wordml" xmlns:c="http://schemas.openxmlformats.org/drawingml/2006/chart" xmlns:ns12="http://schemas.openxmlformats.org/drawingml/2006/chartDrawing" xmlns:dgm="http://schemas.openxmlformats.org/drawingml/2006/diagram" xmlns:pic="http://schemas.openxmlformats.org/drawingml/2006/picture" xmlns:xdr="http://schemas.openxmlformats.org/drawingml/2006/spreadsheetDrawing" xmlns:dsp="http://schemas.microsoft.com/office/drawing/2008/diagram" xmlns:ns17="urn:schemas-microsoft-com:office:excel" xmlns:o="urn:schemas-microsoft-com:office:office" xmlns:v="urn:schemas-microsoft-com:vml" xmlns:w10="urn:schemas-microsoft-com:office:word" xmlns:ns21="urn:schemas-microsoft-com:office:powerpoint" xmlns:ns23="http://schemas.microsoft.com/office/2006/coverPageProps" xmlns:odx="http://opendope.org/xpaths" xmlns:odc="http://opendope.org/conditions" xmlns:odq="http://opendope.org/questions" xmlns:oda="http://opendope.org/answers" xmlns:odi="http://opendope.org/components" xmlns:odgm="http://opendope.org/SmartArt/DataHierarchy" xmlns:ns30="http://schemas.openxmlformats.org/officeDocument/2006/bibliography" xmlns:ns31="http://schemas.openxmlformats.org/drawingml/2006/compatibility" xmlns:ns32="http://schemas.openxmlformats.org/drawingml/2006/lockedCanvas" mc:Ignorable="w14 w15">
+<w:document xmlns:w="http://schemas.openxmlformats.org/wordprocessingml/2006/main" xmlns:r="http://schemas.openxmlformats.org/officeDocument/2006/relationships" xmlns:w14="http://schemas.microsoft.com/office/word/2010/wordml" xmlns:wp="http://schemas.openxmlformats.org/drawingml/2006/wordprocessingDrawing" xmlns:a="http://schemas.openxmlformats.org/drawingml/2006/main" xmlns:m="http://schemas.openxmlformats.org/officeDocument/2006/math" xmlns:w15="http://schemas.microsoft.com/office/word/2012/wordml" xmlns:mc="http://schemas.openxmlformats.org/markup-compatibility/2006" xmlns:ns9="http://schemas.openxmlformats.org/schemaLibrary/2006/main" xmlns:wne="http://schemas.microsoft.com/office/word/2006/wordml" xmlns:c="http://schemas.openxmlformats.org/drawingml/2006/chart" xmlns:ns12="http://schemas.openxmlformats.org/drawingml/2006/chartDrawing" xmlns:dgm="http://schemas.openxmlformats.org/drawingml/2006/diagram" xmlns:pic="http://schemas.openxmlformats.org/drawingml/2006/picture" xmlns:xdr="http://schemas.openxmlformats.org/drawingml/2006/spreadsheetDrawing" xmlns:dsp="http://schemas.microsoft.com/office/drawing/2008/diagram" xmlns:ns17="urn:schemas-microsoft-com:office:excel" xmlns:o="urn:schemas-microsoft-com:office:office" xmlns:v="urn:schemas-microsoft-com:vml" xmlns:w10="urn:schemas-microsoft-com:office:word" xmlns:ns21="urn:schemas-microsoft-com:office:powerpoint" xmlns:ns23="http://schemas.microsoft.com/office/2006/coverPageProps" xmlns:odx="http://opendope.org/xpaths" xmlns:odc="http://opendope.org/conditions" xmlns:odq="http://opendope.org/questions" xmlns:oda="http://opendope.org/answers" xmlns:odi="http://opendope.org/components" xmlns:odgm="http://opendope.org/SmartArt/DataHierarchy" xmlns:ns30="http://schemas.openxmlformats.org/officeDocument/2006/bibliography" xmlns:ns31="http://schemas.openxmlformats.org/drawingml/2006/compatibility" xmlns:ns32="http://schemas.openxmlformats.org/drawingml/2006/lockedCanvas" mc:Ignorable="w14 w15">
   <w:body>
     <w:p>
       <w:pPr>
@@ -2059,7 +2059,7 @@
 </file>
 
 <file path=word/numbering.xml><?xml version="1.0" encoding="utf-8"?>
-<w:numbering xmlns:w="http://schemas.openxmlformats.org/wordprocessingml/2006/main" xmlns:m="http://schemas.openxmlformats.org/officeDocument/2006/math" xmlns:r="http://schemas.openxmlformats.org/officeDocument/2006/relationships" xmlns:w14="http://schemas.microsoft.com/office/word/2010/wordml" xmlns:wp="http://schemas.openxmlformats.org/drawingml/2006/wordprocessingDrawing" xmlns:a="http://schemas.openxmlformats.org/drawingml/2006/main" xmlns:w15="http://schemas.microsoft.com/office/word/2012/wordml" xmlns:mc="http://schemas.openxmlformats.org/markup-compatibility/2006" xmlns:ns9="http://schemas.openxmlformats.org/schemaLibrary/2006/main" xmlns:wne="http://schemas.microsoft.com/office/word/2006/wordml" xmlns:c="http://schemas.openxmlformats.org/drawingml/2006/chart" xmlns:ns12="http://schemas.openxmlformats.org/drawingml/2006/chartDrawing" xmlns:dgm="http://schemas.openxmlformats.org/drawingml/2006/diagram" xmlns:pic="http://schemas.openxmlformats.org/drawingml/2006/picture" xmlns:xdr="http://schemas.openxmlformats.org/drawingml/2006/spreadsheetDrawing" xmlns:dsp="http://schemas.microsoft.com/office/drawing/2008/diagram" xmlns:ns17="urn:schemas-microsoft-com:office:excel" xmlns:o="urn:schemas-microsoft-com:office:office" xmlns:v="urn:schemas-microsoft-com:vml" xmlns:w10="urn:schemas-microsoft-com:office:word" xmlns:ns21="urn:schemas-microsoft-com:office:powerpoint" xmlns:ns23="http://schemas.microsoft.com/office/2006/coverPageProps" xmlns:odx="http://opendope.org/xpaths" xmlns:odc="http://opendope.org/conditions" xmlns:odq="http://opendope.org/questions" xmlns:oda="http://opendope.org/answers" xmlns:odi="http://opendope.org/components" xmlns:odgm="http://opendope.org/SmartArt/DataHierarchy" xmlns:ns30="http://schemas.openxmlformats.org/officeDocument/2006/bibliography" xmlns:ns31="http://schemas.openxmlformats.org/drawingml/2006/compatibility" xmlns:ns32="http://schemas.openxmlformats.org/drawingml/2006/lockedCanvas">
+<w:numbering xmlns:w="http://schemas.openxmlformats.org/wordprocessingml/2006/main" xmlns:r="http://schemas.openxmlformats.org/officeDocument/2006/relationships" xmlns:w14="http://schemas.microsoft.com/office/word/2010/wordml" xmlns:wp="http://schemas.openxmlformats.org/drawingml/2006/wordprocessingDrawing" xmlns:a="http://schemas.openxmlformats.org/drawingml/2006/main" xmlns:m="http://schemas.openxmlformats.org/officeDocument/2006/math" xmlns:w15="http://schemas.microsoft.com/office/word/2012/wordml" xmlns:mc="http://schemas.openxmlformats.org/markup-compatibility/2006" xmlns:ns9="http://schemas.openxmlformats.org/schemaLibrary/2006/main" xmlns:wne="http://schemas.microsoft.com/office/word/2006/wordml" xmlns:c="http://schemas.openxmlformats.org/drawingml/2006/chart" xmlns:ns12="http://schemas.openxmlformats.org/drawingml/2006/chartDrawing" xmlns:dgm="http://schemas.openxmlformats.org/drawingml/2006/diagram" xmlns:pic="http://schemas.openxmlformats.org/drawingml/2006/picture" xmlns:xdr="http://schemas.openxmlformats.org/drawingml/2006/spreadsheetDrawing" xmlns:dsp="http://schemas.microsoft.com/office/drawing/2008/diagram" xmlns:ns17="urn:schemas-microsoft-com:office:excel" xmlns:o="urn:schemas-microsoft-com:office:office" xmlns:v="urn:schemas-microsoft-com:vml" xmlns:w10="urn:schemas-microsoft-com:office:word" xmlns:ns21="urn:schemas-microsoft-com:office:powerpoint" xmlns:ns23="http://schemas.microsoft.com/office/2006/coverPageProps" xmlns:odx="http://opendope.org/xpaths" xmlns:odc="http://opendope.org/conditions" xmlns:odq="http://opendope.org/questions" xmlns:oda="http://opendope.org/answers" xmlns:odi="http://opendope.org/components" xmlns:odgm="http://opendope.org/SmartArt/DataHierarchy" xmlns:ns30="http://schemas.openxmlformats.org/officeDocument/2006/bibliography" xmlns:ns31="http://schemas.openxmlformats.org/drawingml/2006/compatibility" xmlns:ns32="http://schemas.openxmlformats.org/drawingml/2006/lockedCanvas">
   <w:abstractNum w:abstractNumId="0">
     <w:nsid w:val="1482775B"/>
     <w:multiLevelType w:val="multilevel"/>
@@ -2709,7 +2709,7 @@
 </file>
 
 <file path=word/styles.xml><?xml version="1.0" encoding="utf-8"?>
-<w:styles xmlns:w="http://schemas.openxmlformats.org/wordprocessingml/2006/main" xmlns:m="http://schemas.openxmlformats.org/officeDocument/2006/math" xmlns:r="http://schemas.openxmlformats.org/officeDocument/2006/relationships" xmlns:w14="http://schemas.microsoft.com/office/word/2010/wordml" xmlns:wp="http://schemas.openxmlformats.org/drawingml/2006/wordprocessingDrawing" xmlns:a="http://schemas.openxmlformats.org/drawingml/2006/main" xmlns:w15="http://schemas.microsoft.com/office/word/2012/wordml" xmlns:mc="http://schemas.openxmlformats.org/markup-compatibility/2006" xmlns:ns9="http://schemas.openxmlformats.org/schemaLibrary/2006/main" xmlns:wne="http://schemas.microsoft.com/office/word/2006/wordml" xmlns:c="http://schemas.openxmlformats.org/drawingml/2006/chart" xmlns:ns12="http://schemas.openxmlformats.org/drawingml/2006/chartDrawing" xmlns:dgm="http://schemas.openxmlformats.org/drawingml/2006/diagram" xmlns:pic="http://schemas.openxmlformats.org/drawingml/2006/picture" xmlns:xdr="http://schemas.openxmlformats.org/drawingml/2006/spreadsheetDrawing" xmlns:dsp="http://schemas.microsoft.com/office/drawing/2008/diagram" xmlns:ns17="urn:schemas-microsoft-com:office:excel" xmlns:o="urn:schemas-microsoft-com:office:office" xmlns:v="urn:schemas-microsoft-com:vml" xmlns:w10="urn:schemas-microsoft-com:office:word" xmlns:ns21="urn:schemas-microsoft-com:office:powerpoint" xmlns:ns23="http://schemas.microsoft.com/office/2006/coverPageProps" xmlns:odx="http://opendope.org/xpaths" xmlns:odc="http://opendope.org/conditions" xmlns:odq="http://opendope.org/questions" xmlns:oda="http://opendope.org/answers" xmlns:odi="http://opendope.org/components" xmlns:odgm="http://opendope.org/SmartArt/DataHierarchy" xmlns:ns30="http://schemas.openxmlformats.org/officeDocument/2006/bibliography" xmlns:ns31="http://schemas.openxmlformats.org/drawingml/2006/compatibility" xmlns:ns32="http://schemas.openxmlformats.org/drawingml/2006/lockedCanvas">
+<w:styles xmlns:w="http://schemas.openxmlformats.org/wordprocessingml/2006/main" xmlns:r="http://schemas.openxmlformats.org/officeDocument/2006/relationships" xmlns:w14="http://schemas.microsoft.com/office/word/2010/wordml" xmlns:wp="http://schemas.openxmlformats.org/drawingml/2006/wordprocessingDrawing" xmlns:a="http://schemas.openxmlformats.org/drawingml/2006/main" xmlns:m="http://schemas.openxmlformats.org/officeDocument/2006/math" xmlns:w15="http://schemas.microsoft.com/office/word/2012/wordml" xmlns:mc="http://schemas.openxmlformats.org/markup-compatibility/2006" xmlns:ns9="http://schemas.openxmlformats.org/schemaLibrary/2006/main" xmlns:wne="http://schemas.microsoft.com/office/word/2006/wordml" xmlns:c="http://schemas.openxmlformats.org/drawingml/2006/chart" xmlns:ns12="http://schemas.openxmlformats.org/drawingml/2006/chartDrawing" xmlns:dgm="http://schemas.openxmlformats.org/drawingml/2006/diagram" xmlns:pic="http://schemas.openxmlformats.org/drawingml/2006/picture" xmlns:xdr="http://schemas.openxmlformats.org/drawingml/2006/spreadsheetDrawing" xmlns:dsp="http://schemas.microsoft.com/office/drawing/2008/diagram" xmlns:ns17="urn:schemas-microsoft-com:office:excel" xmlns:o="urn:schemas-microsoft-com:office:office" xmlns:v="urn:schemas-microsoft-com:vml" xmlns:w10="urn:schemas-microsoft-com:office:word" xmlns:ns21="urn:schemas-microsoft-com:office:powerpoint" xmlns:ns23="http://schemas.microsoft.com/office/2006/coverPageProps" xmlns:odx="http://opendope.org/xpaths" xmlns:odc="http://opendope.org/conditions" xmlns:odq="http://opendope.org/questions" xmlns:oda="http://opendope.org/answers" xmlns:odi="http://opendope.org/components" xmlns:odgm="http://opendope.org/SmartArt/DataHierarchy" xmlns:ns30="http://schemas.openxmlformats.org/officeDocument/2006/bibliography" xmlns:ns31="http://schemas.openxmlformats.org/drawingml/2006/compatibility" xmlns:ns32="http://schemas.openxmlformats.org/drawingml/2006/lockedCanvas">
   <w:docDefaults>
     <w:rPrDefault>
       <w:rPr>

--- a/Tables/Table17SI.docx
+++ b/Tables/Table17SI.docx
@@ -1,6 +1,6 @@
 
 <file path=word/document.xml><?xml version="1.0" encoding="utf-8"?>
-<w:document xmlns:w="http://schemas.openxmlformats.org/wordprocessingml/2006/main" xmlns:r="http://schemas.openxmlformats.org/officeDocument/2006/relationships" xmlns:w14="http://schemas.microsoft.com/office/word/2010/wordml" xmlns:wp="http://schemas.openxmlformats.org/drawingml/2006/wordprocessingDrawing" xmlns:a="http://schemas.openxmlformats.org/drawingml/2006/main" xmlns:m="http://schemas.openxmlformats.org/officeDocument/2006/math" xmlns:w15="http://schemas.microsoft.com/office/word/2012/wordml" xmlns:mc="http://schemas.openxmlformats.org/markup-compatibility/2006" xmlns:ns9="http://schemas.openxmlformats.org/schemaLibrary/2006/main" xmlns:wne="http://schemas.microsoft.com/office/word/2006/wordml" xmlns:c="http://schemas.openxmlformats.org/drawingml/2006/chart" xmlns:ns12="http://schemas.openxmlformats.org/drawingml/2006/chartDrawing" xmlns:dgm="http://schemas.openxmlformats.org/drawingml/2006/diagram" xmlns:pic="http://schemas.openxmlformats.org/drawingml/2006/picture" xmlns:xdr="http://schemas.openxmlformats.org/drawingml/2006/spreadsheetDrawing" xmlns:dsp="http://schemas.microsoft.com/office/drawing/2008/diagram" xmlns:ns17="urn:schemas-microsoft-com:office:excel" xmlns:o="urn:schemas-microsoft-com:office:office" xmlns:v="urn:schemas-microsoft-com:vml" xmlns:w10="urn:schemas-microsoft-com:office:word" xmlns:ns21="urn:schemas-microsoft-com:office:powerpoint" xmlns:ns23="http://schemas.microsoft.com/office/2006/coverPageProps" xmlns:odx="http://opendope.org/xpaths" xmlns:odc="http://opendope.org/conditions" xmlns:odq="http://opendope.org/questions" xmlns:oda="http://opendope.org/answers" xmlns:odi="http://opendope.org/components" xmlns:odgm="http://opendope.org/SmartArt/DataHierarchy" xmlns:ns30="http://schemas.openxmlformats.org/officeDocument/2006/bibliography" xmlns:ns31="http://schemas.openxmlformats.org/drawingml/2006/compatibility" xmlns:ns32="http://schemas.openxmlformats.org/drawingml/2006/lockedCanvas" mc:Ignorable="w14 w15">
+<w:document xmlns:w="http://schemas.openxmlformats.org/wordprocessingml/2006/main" xmlns:m="http://schemas.openxmlformats.org/officeDocument/2006/math" xmlns:r="http://schemas.openxmlformats.org/officeDocument/2006/relationships" xmlns:w14="http://schemas.microsoft.com/office/word/2010/wordml" xmlns:wp="http://schemas.openxmlformats.org/drawingml/2006/wordprocessingDrawing" xmlns:a="http://schemas.openxmlformats.org/drawingml/2006/main" xmlns:w15="http://schemas.microsoft.com/office/word/2012/wordml" xmlns:mc="http://schemas.openxmlformats.org/markup-compatibility/2006" xmlns:ns9="http://schemas.openxmlformats.org/schemaLibrary/2006/main" xmlns:wne="http://schemas.microsoft.com/office/word/2006/wordml" xmlns:c="http://schemas.openxmlformats.org/drawingml/2006/chart" xmlns:ns12="http://schemas.openxmlformats.org/drawingml/2006/chartDrawing" xmlns:dgm="http://schemas.openxmlformats.org/drawingml/2006/diagram" xmlns:pic="http://schemas.openxmlformats.org/drawingml/2006/picture" xmlns:xdr="http://schemas.openxmlformats.org/drawingml/2006/spreadsheetDrawing" xmlns:dsp="http://schemas.microsoft.com/office/drawing/2008/diagram" xmlns:ns17="urn:schemas-microsoft-com:office:excel" xmlns:o="urn:schemas-microsoft-com:office:office" xmlns:v="urn:schemas-microsoft-com:vml" xmlns:w10="urn:schemas-microsoft-com:office:word" xmlns:ns21="urn:schemas-microsoft-com:office:powerpoint" xmlns:ns23="http://schemas.microsoft.com/office/2006/coverPageProps" xmlns:odx="http://opendope.org/xpaths" xmlns:odc="http://opendope.org/conditions" xmlns:odq="http://opendope.org/questions" xmlns:oda="http://opendope.org/answers" xmlns:odi="http://opendope.org/components" xmlns:odgm="http://opendope.org/SmartArt/DataHierarchy" xmlns:ns30="http://schemas.openxmlformats.org/officeDocument/2006/bibliography" xmlns:ns31="http://schemas.openxmlformats.org/drawingml/2006/compatibility" xmlns:ns32="http://schemas.openxmlformats.org/drawingml/2006/lockedCanvas" mc:Ignorable="w14 w15">
   <w:body>
     <w:p>
       <w:pPr>
@@ -2059,7 +2059,7 @@
 </file>
 
 <file path=word/numbering.xml><?xml version="1.0" encoding="utf-8"?>
-<w:numbering xmlns:w="http://schemas.openxmlformats.org/wordprocessingml/2006/main" xmlns:r="http://schemas.openxmlformats.org/officeDocument/2006/relationships" xmlns:w14="http://schemas.microsoft.com/office/word/2010/wordml" xmlns:wp="http://schemas.openxmlformats.org/drawingml/2006/wordprocessingDrawing" xmlns:a="http://schemas.openxmlformats.org/drawingml/2006/main" xmlns:m="http://schemas.openxmlformats.org/officeDocument/2006/math" xmlns:w15="http://schemas.microsoft.com/office/word/2012/wordml" xmlns:mc="http://schemas.openxmlformats.org/markup-compatibility/2006" xmlns:ns9="http://schemas.openxmlformats.org/schemaLibrary/2006/main" xmlns:wne="http://schemas.microsoft.com/office/word/2006/wordml" xmlns:c="http://schemas.openxmlformats.org/drawingml/2006/chart" xmlns:ns12="http://schemas.openxmlformats.org/drawingml/2006/chartDrawing" xmlns:dgm="http://schemas.openxmlformats.org/drawingml/2006/diagram" xmlns:pic="http://schemas.openxmlformats.org/drawingml/2006/picture" xmlns:xdr="http://schemas.openxmlformats.org/drawingml/2006/spreadsheetDrawing" xmlns:dsp="http://schemas.microsoft.com/office/drawing/2008/diagram" xmlns:ns17="urn:schemas-microsoft-com:office:excel" xmlns:o="urn:schemas-microsoft-com:office:office" xmlns:v="urn:schemas-microsoft-com:vml" xmlns:w10="urn:schemas-microsoft-com:office:word" xmlns:ns21="urn:schemas-microsoft-com:office:powerpoint" xmlns:ns23="http://schemas.microsoft.com/office/2006/coverPageProps" xmlns:odx="http://opendope.org/xpaths" xmlns:odc="http://opendope.org/conditions" xmlns:odq="http://opendope.org/questions" xmlns:oda="http://opendope.org/answers" xmlns:odi="http://opendope.org/components" xmlns:odgm="http://opendope.org/SmartArt/DataHierarchy" xmlns:ns30="http://schemas.openxmlformats.org/officeDocument/2006/bibliography" xmlns:ns31="http://schemas.openxmlformats.org/drawingml/2006/compatibility" xmlns:ns32="http://schemas.openxmlformats.org/drawingml/2006/lockedCanvas">
+<w:numbering xmlns:w="http://schemas.openxmlformats.org/wordprocessingml/2006/main" xmlns:m="http://schemas.openxmlformats.org/officeDocument/2006/math" xmlns:r="http://schemas.openxmlformats.org/officeDocument/2006/relationships" xmlns:w14="http://schemas.microsoft.com/office/word/2010/wordml" xmlns:wp="http://schemas.openxmlformats.org/drawingml/2006/wordprocessingDrawing" xmlns:a="http://schemas.openxmlformats.org/drawingml/2006/main" xmlns:w15="http://schemas.microsoft.com/office/word/2012/wordml" xmlns:mc="http://schemas.openxmlformats.org/markup-compatibility/2006" xmlns:ns9="http://schemas.openxmlformats.org/schemaLibrary/2006/main" xmlns:wne="http://schemas.microsoft.com/office/word/2006/wordml" xmlns:c="http://schemas.openxmlformats.org/drawingml/2006/chart" xmlns:ns12="http://schemas.openxmlformats.org/drawingml/2006/chartDrawing" xmlns:dgm="http://schemas.openxmlformats.org/drawingml/2006/diagram" xmlns:pic="http://schemas.openxmlformats.org/drawingml/2006/picture" xmlns:xdr="http://schemas.openxmlformats.org/drawingml/2006/spreadsheetDrawing" xmlns:dsp="http://schemas.microsoft.com/office/drawing/2008/diagram" xmlns:ns17="urn:schemas-microsoft-com:office:excel" xmlns:o="urn:schemas-microsoft-com:office:office" xmlns:v="urn:schemas-microsoft-com:vml" xmlns:w10="urn:schemas-microsoft-com:office:word" xmlns:ns21="urn:schemas-microsoft-com:office:powerpoint" xmlns:ns23="http://schemas.microsoft.com/office/2006/coverPageProps" xmlns:odx="http://opendope.org/xpaths" xmlns:odc="http://opendope.org/conditions" xmlns:odq="http://opendope.org/questions" xmlns:oda="http://opendope.org/answers" xmlns:odi="http://opendope.org/components" xmlns:odgm="http://opendope.org/SmartArt/DataHierarchy" xmlns:ns30="http://schemas.openxmlformats.org/officeDocument/2006/bibliography" xmlns:ns31="http://schemas.openxmlformats.org/drawingml/2006/compatibility" xmlns:ns32="http://schemas.openxmlformats.org/drawingml/2006/lockedCanvas">
   <w:abstractNum w:abstractNumId="0">
     <w:nsid w:val="1482775B"/>
     <w:multiLevelType w:val="multilevel"/>
@@ -2709,7 +2709,7 @@
 </file>
 
 <file path=word/styles.xml><?xml version="1.0" encoding="utf-8"?>
-<w:styles xmlns:w="http://schemas.openxmlformats.org/wordprocessingml/2006/main" xmlns:r="http://schemas.openxmlformats.org/officeDocument/2006/relationships" xmlns:w14="http://schemas.microsoft.com/office/word/2010/wordml" xmlns:wp="http://schemas.openxmlformats.org/drawingml/2006/wordprocessingDrawing" xmlns:a="http://schemas.openxmlformats.org/drawingml/2006/main" xmlns:m="http://schemas.openxmlformats.org/officeDocument/2006/math" xmlns:w15="http://schemas.microsoft.com/office/word/2012/wordml" xmlns:mc="http://schemas.openxmlformats.org/markup-compatibility/2006" xmlns:ns9="http://schemas.openxmlformats.org/schemaLibrary/2006/main" xmlns:wne="http://schemas.microsoft.com/office/word/2006/wordml" xmlns:c="http://schemas.openxmlformats.org/drawingml/2006/chart" xmlns:ns12="http://schemas.openxmlformats.org/drawingml/2006/chartDrawing" xmlns:dgm="http://schemas.openxmlformats.org/drawingml/2006/diagram" xmlns:pic="http://schemas.openxmlformats.org/drawingml/2006/picture" xmlns:xdr="http://schemas.openxmlformats.org/drawingml/2006/spreadsheetDrawing" xmlns:dsp="http://schemas.microsoft.com/office/drawing/2008/diagram" xmlns:ns17="urn:schemas-microsoft-com:office:excel" xmlns:o="urn:schemas-microsoft-com:office:office" xmlns:v="urn:schemas-microsoft-com:vml" xmlns:w10="urn:schemas-microsoft-com:office:word" xmlns:ns21="urn:schemas-microsoft-com:office:powerpoint" xmlns:ns23="http://schemas.microsoft.com/office/2006/coverPageProps" xmlns:odx="http://opendope.org/xpaths" xmlns:odc="http://opendope.org/conditions" xmlns:odq="http://opendope.org/questions" xmlns:oda="http://opendope.org/answers" xmlns:odi="http://opendope.org/components" xmlns:odgm="http://opendope.org/SmartArt/DataHierarchy" xmlns:ns30="http://schemas.openxmlformats.org/officeDocument/2006/bibliography" xmlns:ns31="http://schemas.openxmlformats.org/drawingml/2006/compatibility" xmlns:ns32="http://schemas.openxmlformats.org/drawingml/2006/lockedCanvas">
+<w:styles xmlns:w="http://schemas.openxmlformats.org/wordprocessingml/2006/main" xmlns:m="http://schemas.openxmlformats.org/officeDocument/2006/math" xmlns:r="http://schemas.openxmlformats.org/officeDocument/2006/relationships" xmlns:w14="http://schemas.microsoft.com/office/word/2010/wordml" xmlns:wp="http://schemas.openxmlformats.org/drawingml/2006/wordprocessingDrawing" xmlns:a="http://schemas.openxmlformats.org/drawingml/2006/main" xmlns:w15="http://schemas.microsoft.com/office/word/2012/wordml" xmlns:mc="http://schemas.openxmlformats.org/markup-compatibility/2006" xmlns:ns9="http://schemas.openxmlformats.org/schemaLibrary/2006/main" xmlns:wne="http://schemas.microsoft.com/office/word/2006/wordml" xmlns:c="http://schemas.openxmlformats.org/drawingml/2006/chart" xmlns:ns12="http://schemas.openxmlformats.org/drawingml/2006/chartDrawing" xmlns:dgm="http://schemas.openxmlformats.org/drawingml/2006/diagram" xmlns:pic="http://schemas.openxmlformats.org/drawingml/2006/picture" xmlns:xdr="http://schemas.openxmlformats.org/drawingml/2006/spreadsheetDrawing" xmlns:dsp="http://schemas.microsoft.com/office/drawing/2008/diagram" xmlns:ns17="urn:schemas-microsoft-com:office:excel" xmlns:o="urn:schemas-microsoft-com:office:office" xmlns:v="urn:schemas-microsoft-com:vml" xmlns:w10="urn:schemas-microsoft-com:office:word" xmlns:ns21="urn:schemas-microsoft-com:office:powerpoint" xmlns:ns23="http://schemas.microsoft.com/office/2006/coverPageProps" xmlns:odx="http://opendope.org/xpaths" xmlns:odc="http://opendope.org/conditions" xmlns:odq="http://opendope.org/questions" xmlns:oda="http://opendope.org/answers" xmlns:odi="http://opendope.org/components" xmlns:odgm="http://opendope.org/SmartArt/DataHierarchy" xmlns:ns30="http://schemas.openxmlformats.org/officeDocument/2006/bibliography" xmlns:ns31="http://schemas.openxmlformats.org/drawingml/2006/compatibility" xmlns:ns32="http://schemas.openxmlformats.org/drawingml/2006/lockedCanvas">
   <w:docDefaults>
     <w:rPrDefault>
       <w:rPr>

--- a/Tables/Table17SI.docx
+++ b/Tables/Table17SI.docx
@@ -1,6 +1,6 @@
 
 <file path=word/document.xml><?xml version="1.0" encoding="utf-8"?>
-<w:document xmlns:w="http://schemas.openxmlformats.org/wordprocessingml/2006/main" xmlns:r="http://schemas.openxmlformats.org/officeDocument/2006/relationships" xmlns:w14="http://schemas.microsoft.com/office/word/2010/wordml" xmlns:wp="http://schemas.openxmlformats.org/drawingml/2006/wordprocessingDrawing" xmlns:a="http://schemas.openxmlformats.org/drawingml/2006/main" xmlns:m="http://schemas.openxmlformats.org/officeDocument/2006/math" xmlns:w15="http://schemas.microsoft.com/office/word/2012/wordml" xmlns:mc="http://schemas.openxmlformats.org/markup-compatibility/2006" xmlns:ns9="http://schemas.openxmlformats.org/schemaLibrary/2006/main" xmlns:wne="http://schemas.microsoft.com/office/word/2006/wordml" xmlns:c="http://schemas.openxmlformats.org/drawingml/2006/chart" xmlns:ns12="http://schemas.openxmlformats.org/drawingml/2006/chartDrawing" xmlns:dgm="http://schemas.openxmlformats.org/drawingml/2006/diagram" xmlns:pic="http://schemas.openxmlformats.org/drawingml/2006/picture" xmlns:xdr="http://schemas.openxmlformats.org/drawingml/2006/spreadsheetDrawing" xmlns:dsp="http://schemas.microsoft.com/office/drawing/2008/diagram" xmlns:ns17="urn:schemas-microsoft-com:office:excel" xmlns:o="urn:schemas-microsoft-com:office:office" xmlns:v="urn:schemas-microsoft-com:vml" xmlns:w10="urn:schemas-microsoft-com:office:word" xmlns:ns21="urn:schemas-microsoft-com:office:powerpoint" xmlns:ns23="http://schemas.microsoft.com/office/2006/coverPageProps" xmlns:odx="http://opendope.org/xpaths" xmlns:odc="http://opendope.org/conditions" xmlns:odq="http://opendope.org/questions" xmlns:oda="http://opendope.org/answers" xmlns:odi="http://opendope.org/components" xmlns:odgm="http://opendope.org/SmartArt/DataHierarchy" xmlns:ns30="http://schemas.openxmlformats.org/officeDocument/2006/bibliography" xmlns:ns31="http://schemas.openxmlformats.org/drawingml/2006/compatibility" xmlns:ns32="http://schemas.openxmlformats.org/drawingml/2006/lockedCanvas" mc:Ignorable="w14 w15">
+<w:document xmlns:w="http://schemas.openxmlformats.org/wordprocessingml/2006/main" xmlns:m="http://schemas.openxmlformats.org/officeDocument/2006/math" xmlns:r="http://schemas.openxmlformats.org/officeDocument/2006/relationships" xmlns:w14="http://schemas.microsoft.com/office/word/2010/wordml" xmlns:wp="http://schemas.openxmlformats.org/drawingml/2006/wordprocessingDrawing" xmlns:a="http://schemas.openxmlformats.org/drawingml/2006/main" xmlns:w15="http://schemas.microsoft.com/office/word/2012/wordml" xmlns:mc="http://schemas.openxmlformats.org/markup-compatibility/2006" xmlns:ns9="http://schemas.openxmlformats.org/schemaLibrary/2006/main" xmlns:wne="http://schemas.microsoft.com/office/word/2006/wordml" xmlns:c="http://schemas.openxmlformats.org/drawingml/2006/chart" xmlns:ns12="http://schemas.openxmlformats.org/drawingml/2006/chartDrawing" xmlns:dgm="http://schemas.openxmlformats.org/drawingml/2006/diagram" xmlns:pic="http://schemas.openxmlformats.org/drawingml/2006/picture" xmlns:xdr="http://schemas.openxmlformats.org/drawingml/2006/spreadsheetDrawing" xmlns:dsp="http://schemas.microsoft.com/office/drawing/2008/diagram" xmlns:ns17="urn:schemas-microsoft-com:office:excel" xmlns:o="urn:schemas-microsoft-com:office:office" xmlns:v="urn:schemas-microsoft-com:vml" xmlns:w10="urn:schemas-microsoft-com:office:word" xmlns:ns21="urn:schemas-microsoft-com:office:powerpoint" xmlns:ns23="http://schemas.microsoft.com/office/2006/coverPageProps" xmlns:odx="http://opendope.org/xpaths" xmlns:odc="http://opendope.org/conditions" xmlns:odq="http://opendope.org/questions" xmlns:oda="http://opendope.org/answers" xmlns:odi="http://opendope.org/components" xmlns:odgm="http://opendope.org/SmartArt/DataHierarchy" xmlns:ns30="http://schemas.openxmlformats.org/officeDocument/2006/bibliography" xmlns:ns31="http://schemas.openxmlformats.org/drawingml/2006/compatibility" xmlns:ns32="http://schemas.openxmlformats.org/drawingml/2006/lockedCanvas" mc:Ignorable="w14 w15">
   <w:body>
     <w:p>
       <w:pPr>
@@ -95,7 +95,7 @@
                 <w:sz w:val="20"/>
               </w:rPr>
               <w:br/>
-              <w:t xml:space="preserve">(million â&lt;U+0082&gt;¬ 2000 - 2006)</w:t>
+              <w:t xml:space="preserve">(million â‚¬ 2000 - 2006)</w:t>
             </w:r>
           </w:p>
         </w:tc>
@@ -2059,7 +2059,7 @@
 </file>
 
 <file path=word/numbering.xml><?xml version="1.0" encoding="utf-8"?>
-<w:numbering xmlns:w="http://schemas.openxmlformats.org/wordprocessingml/2006/main" xmlns:r="http://schemas.openxmlformats.org/officeDocument/2006/relationships" xmlns:w14="http://schemas.microsoft.com/office/word/2010/wordml" xmlns:wp="http://schemas.openxmlformats.org/drawingml/2006/wordprocessingDrawing" xmlns:a="http://schemas.openxmlformats.org/drawingml/2006/main" xmlns:m="http://schemas.openxmlformats.org/officeDocument/2006/math" xmlns:w15="http://schemas.microsoft.com/office/word/2012/wordml" xmlns:mc="http://schemas.openxmlformats.org/markup-compatibility/2006" xmlns:ns9="http://schemas.openxmlformats.org/schemaLibrary/2006/main" xmlns:wne="http://schemas.microsoft.com/office/word/2006/wordml" xmlns:c="http://schemas.openxmlformats.org/drawingml/2006/chart" xmlns:ns12="http://schemas.openxmlformats.org/drawingml/2006/chartDrawing" xmlns:dgm="http://schemas.openxmlformats.org/drawingml/2006/diagram" xmlns:pic="http://schemas.openxmlformats.org/drawingml/2006/picture" xmlns:xdr="http://schemas.openxmlformats.org/drawingml/2006/spreadsheetDrawing" xmlns:dsp="http://schemas.microsoft.com/office/drawing/2008/diagram" xmlns:ns17="urn:schemas-microsoft-com:office:excel" xmlns:o="urn:schemas-microsoft-com:office:office" xmlns:v="urn:schemas-microsoft-com:vml" xmlns:w10="urn:schemas-microsoft-com:office:word" xmlns:ns21="urn:schemas-microsoft-com:office:powerpoint" xmlns:ns23="http://schemas.microsoft.com/office/2006/coverPageProps" xmlns:odx="http://opendope.org/xpaths" xmlns:odc="http://opendope.org/conditions" xmlns:odq="http://opendope.org/questions" xmlns:oda="http://opendope.org/answers" xmlns:odi="http://opendope.org/components" xmlns:odgm="http://opendope.org/SmartArt/DataHierarchy" xmlns:ns30="http://schemas.openxmlformats.org/officeDocument/2006/bibliography" xmlns:ns31="http://schemas.openxmlformats.org/drawingml/2006/compatibility" xmlns:ns32="http://schemas.openxmlformats.org/drawingml/2006/lockedCanvas">
+<w:numbering xmlns:w="http://schemas.openxmlformats.org/wordprocessingml/2006/main" xmlns:m="http://schemas.openxmlformats.org/officeDocument/2006/math" xmlns:r="http://schemas.openxmlformats.org/officeDocument/2006/relationships" xmlns:w14="http://schemas.microsoft.com/office/word/2010/wordml" xmlns:wp="http://schemas.openxmlformats.org/drawingml/2006/wordprocessingDrawing" xmlns:a="http://schemas.openxmlformats.org/drawingml/2006/main" xmlns:w15="http://schemas.microsoft.com/office/word/2012/wordml" xmlns:mc="http://schemas.openxmlformats.org/markup-compatibility/2006" xmlns:ns9="http://schemas.openxmlformats.org/schemaLibrary/2006/main" xmlns:wne="http://schemas.microsoft.com/office/word/2006/wordml" xmlns:c="http://schemas.openxmlformats.org/drawingml/2006/chart" xmlns:ns12="http://schemas.openxmlformats.org/drawingml/2006/chartDrawing" xmlns:dgm="http://schemas.openxmlformats.org/drawingml/2006/diagram" xmlns:pic="http://schemas.openxmlformats.org/drawingml/2006/picture" xmlns:xdr="http://schemas.openxmlformats.org/drawingml/2006/spreadsheetDrawing" xmlns:dsp="http://schemas.microsoft.com/office/drawing/2008/diagram" xmlns:ns17="urn:schemas-microsoft-com:office:excel" xmlns:o="urn:schemas-microsoft-com:office:office" xmlns:v="urn:schemas-microsoft-com:vml" xmlns:w10="urn:schemas-microsoft-com:office:word" xmlns:ns21="urn:schemas-microsoft-com:office:powerpoint" xmlns:ns23="http://schemas.microsoft.com/office/2006/coverPageProps" xmlns:odx="http://opendope.org/xpaths" xmlns:odc="http://opendope.org/conditions" xmlns:odq="http://opendope.org/questions" xmlns:oda="http://opendope.org/answers" xmlns:odi="http://opendope.org/components" xmlns:odgm="http://opendope.org/SmartArt/DataHierarchy" xmlns:ns30="http://schemas.openxmlformats.org/officeDocument/2006/bibliography" xmlns:ns31="http://schemas.openxmlformats.org/drawingml/2006/compatibility" xmlns:ns32="http://schemas.openxmlformats.org/drawingml/2006/lockedCanvas">
   <w:abstractNum w:abstractNumId="0">
     <w:nsid w:val="1482775B"/>
     <w:multiLevelType w:val="multilevel"/>
@@ -2709,7 +2709,7 @@
 </file>
 
 <file path=word/styles.xml><?xml version="1.0" encoding="utf-8"?>
-<w:styles xmlns:w="http://schemas.openxmlformats.org/wordprocessingml/2006/main" xmlns:r="http://schemas.openxmlformats.org/officeDocument/2006/relationships" xmlns:w14="http://schemas.microsoft.com/office/word/2010/wordml" xmlns:wp="http://schemas.openxmlformats.org/drawingml/2006/wordprocessingDrawing" xmlns:a="http://schemas.openxmlformats.org/drawingml/2006/main" xmlns:m="http://schemas.openxmlformats.org/officeDocument/2006/math" xmlns:w15="http://schemas.microsoft.com/office/word/2012/wordml" xmlns:mc="http://schemas.openxmlformats.org/markup-compatibility/2006" xmlns:ns9="http://schemas.openxmlformats.org/schemaLibrary/2006/main" xmlns:wne="http://schemas.microsoft.com/office/word/2006/wordml" xmlns:c="http://schemas.openxmlformats.org/drawingml/2006/chart" xmlns:ns12="http://schemas.openxmlformats.org/drawingml/2006/chartDrawing" xmlns:dgm="http://schemas.openxmlformats.org/drawingml/2006/diagram" xmlns:pic="http://schemas.openxmlformats.org/drawingml/2006/picture" xmlns:xdr="http://schemas.openxmlformats.org/drawingml/2006/spreadsheetDrawing" xmlns:dsp="http://schemas.microsoft.com/office/drawing/2008/diagram" xmlns:ns17="urn:schemas-microsoft-com:office:excel" xmlns:o="urn:schemas-microsoft-com:office:office" xmlns:v="urn:schemas-microsoft-com:vml" xmlns:w10="urn:schemas-microsoft-com:office:word" xmlns:ns21="urn:schemas-microsoft-com:office:powerpoint" xmlns:ns23="http://schemas.microsoft.com/office/2006/coverPageProps" xmlns:odx="http://opendope.org/xpaths" xmlns:odc="http://opendope.org/conditions" xmlns:odq="http://opendope.org/questions" xmlns:oda="http://opendope.org/answers" xmlns:odi="http://opendope.org/components" xmlns:odgm="http://opendope.org/SmartArt/DataHierarchy" xmlns:ns30="http://schemas.openxmlformats.org/officeDocument/2006/bibliography" xmlns:ns31="http://schemas.openxmlformats.org/drawingml/2006/compatibility" xmlns:ns32="http://schemas.openxmlformats.org/drawingml/2006/lockedCanvas">
+<w:styles xmlns:w="http://schemas.openxmlformats.org/wordprocessingml/2006/main" xmlns:m="http://schemas.openxmlformats.org/officeDocument/2006/math" xmlns:r="http://schemas.openxmlformats.org/officeDocument/2006/relationships" xmlns:w14="http://schemas.microsoft.com/office/word/2010/wordml" xmlns:wp="http://schemas.openxmlformats.org/drawingml/2006/wordprocessingDrawing" xmlns:a="http://schemas.openxmlformats.org/drawingml/2006/main" xmlns:w15="http://schemas.microsoft.com/office/word/2012/wordml" xmlns:mc="http://schemas.openxmlformats.org/markup-compatibility/2006" xmlns:ns9="http://schemas.openxmlformats.org/schemaLibrary/2006/main" xmlns:wne="http://schemas.microsoft.com/office/word/2006/wordml" xmlns:c="http://schemas.openxmlformats.org/drawingml/2006/chart" xmlns:ns12="http://schemas.openxmlformats.org/drawingml/2006/chartDrawing" xmlns:dgm="http://schemas.openxmlformats.org/drawingml/2006/diagram" xmlns:pic="http://schemas.openxmlformats.org/drawingml/2006/picture" xmlns:xdr="http://schemas.openxmlformats.org/drawingml/2006/spreadsheetDrawing" xmlns:dsp="http://schemas.microsoft.com/office/drawing/2008/diagram" xmlns:ns17="urn:schemas-microsoft-com:office:excel" xmlns:o="urn:schemas-microsoft-com:office:office" xmlns:v="urn:schemas-microsoft-com:vml" xmlns:w10="urn:schemas-microsoft-com:office:word" xmlns:ns21="urn:schemas-microsoft-com:office:powerpoint" xmlns:ns23="http://schemas.microsoft.com/office/2006/coverPageProps" xmlns:odx="http://opendope.org/xpaths" xmlns:odc="http://opendope.org/conditions" xmlns:odq="http://opendope.org/questions" xmlns:oda="http://opendope.org/answers" xmlns:odi="http://opendope.org/components" xmlns:odgm="http://opendope.org/SmartArt/DataHierarchy" xmlns:ns30="http://schemas.openxmlformats.org/officeDocument/2006/bibliography" xmlns:ns31="http://schemas.openxmlformats.org/drawingml/2006/compatibility" xmlns:ns32="http://schemas.openxmlformats.org/drawingml/2006/lockedCanvas">
   <w:docDefaults>
     <w:rPrDefault>
       <w:rPr>

--- a/Tables/Table17SI.docx
+++ b/Tables/Table17SI.docx
@@ -1,6 +1,6 @@
 
 <file path=word/document.xml><?xml version="1.0" encoding="utf-8"?>
-<w:document xmlns:w="http://schemas.openxmlformats.org/wordprocessingml/2006/main" xmlns:m="http://schemas.openxmlformats.org/officeDocument/2006/math" xmlns:r="http://schemas.openxmlformats.org/officeDocument/2006/relationships" xmlns:w14="http://schemas.microsoft.com/office/word/2010/wordml" xmlns:wp="http://schemas.openxmlformats.org/drawingml/2006/wordprocessingDrawing" xmlns:a="http://schemas.openxmlformats.org/drawingml/2006/main" xmlns:w15="http://schemas.microsoft.com/office/word/2012/wordml" xmlns:mc="http://schemas.openxmlformats.org/markup-compatibility/2006" xmlns:ns9="http://schemas.openxmlformats.org/schemaLibrary/2006/main" xmlns:wne="http://schemas.microsoft.com/office/word/2006/wordml" xmlns:c="http://schemas.openxmlformats.org/drawingml/2006/chart" xmlns:ns12="http://schemas.openxmlformats.org/drawingml/2006/chartDrawing" xmlns:dgm="http://schemas.openxmlformats.org/drawingml/2006/diagram" xmlns:pic="http://schemas.openxmlformats.org/drawingml/2006/picture" xmlns:xdr="http://schemas.openxmlformats.org/drawingml/2006/spreadsheetDrawing" xmlns:dsp="http://schemas.microsoft.com/office/drawing/2008/diagram" xmlns:ns17="urn:schemas-microsoft-com:office:excel" xmlns:o="urn:schemas-microsoft-com:office:office" xmlns:v="urn:schemas-microsoft-com:vml" xmlns:w10="urn:schemas-microsoft-com:office:word" xmlns:ns21="urn:schemas-microsoft-com:office:powerpoint" xmlns:ns23="http://schemas.microsoft.com/office/2006/coverPageProps" xmlns:odx="http://opendope.org/xpaths" xmlns:odc="http://opendope.org/conditions" xmlns:odq="http://opendope.org/questions" xmlns:oda="http://opendope.org/answers" xmlns:odi="http://opendope.org/components" xmlns:odgm="http://opendope.org/SmartArt/DataHierarchy" xmlns:ns30="http://schemas.openxmlformats.org/officeDocument/2006/bibliography" xmlns:ns31="http://schemas.openxmlformats.org/drawingml/2006/compatibility" xmlns:ns32="http://schemas.openxmlformats.org/drawingml/2006/lockedCanvas" mc:Ignorable="w14 w15">
+<w:document xmlns:w="http://schemas.openxmlformats.org/wordprocessingml/2006/main" xmlns:w15="http://schemas.microsoft.com/office/word/2012/wordml" xmlns:r="http://schemas.openxmlformats.org/officeDocument/2006/relationships" xmlns:m="http://schemas.openxmlformats.org/officeDocument/2006/math" xmlns:w14="http://schemas.microsoft.com/office/word/2010/wordml" xmlns:wp="http://schemas.openxmlformats.org/drawingml/2006/wordprocessingDrawing" xmlns:a="http://schemas.openxmlformats.org/drawingml/2006/main" xmlns:ns8="http://schemas.openxmlformats.org/schemaLibrary/2006/main" xmlns:mc="http://schemas.openxmlformats.org/markup-compatibility/2006" xmlns:wne="http://schemas.microsoft.com/office/word/2006/wordml" xmlns:c="http://schemas.openxmlformats.org/drawingml/2006/chart" xmlns:ns12="http://schemas.openxmlformats.org/drawingml/2006/chartDrawing" xmlns:dgm="http://schemas.openxmlformats.org/drawingml/2006/diagram" xmlns:pic="http://schemas.openxmlformats.org/drawingml/2006/picture" xmlns:xdr="http://schemas.openxmlformats.org/drawingml/2006/spreadsheetDrawing" xmlns:dsp="http://schemas.microsoft.com/office/drawing/2008/diagram" xmlns:o="urn:schemas-microsoft-com:office:office" xmlns:v="urn:schemas-microsoft-com:vml" xmlns:ns19="urn:schemas-microsoft-com:office:excel" xmlns:w10="urn:schemas-microsoft-com:office:word" xmlns:ns21="urn:schemas-microsoft-com:office:powerpoint" xmlns:ns23="http://schemas.microsoft.com/office/2006/coverPageProps" xmlns:odx="http://opendope.org/xpaths" xmlns:odc="http://opendope.org/conditions" xmlns:odq="http://opendope.org/questions" xmlns:oda="http://opendope.org/answers" xmlns:odi="http://opendope.org/components" xmlns:odgm="http://opendope.org/SmartArt/DataHierarchy" xmlns:ns30="http://schemas.openxmlformats.org/officeDocument/2006/bibliography" xmlns:ns31="http://schemas.openxmlformats.org/drawingml/2006/compatibility" xmlns:ns32="http://schemas.openxmlformats.org/drawingml/2006/lockedCanvas" mc:Ignorable="w14 w15">
   <w:body>
     <w:p>
       <w:pPr>
@@ -95,7 +95,7 @@
                 <w:sz w:val="20"/>
               </w:rPr>
               <w:br/>
-              <w:t xml:space="preserve">(million â‚¬ 2000 - 2006)</w:t>
+              <w:t xml:space="preserve">(million € 2000 - 2006)</w:t>
             </w:r>
           </w:p>
         </w:tc>
@@ -2059,7 +2059,7 @@
 </file>
 
 <file path=word/numbering.xml><?xml version="1.0" encoding="utf-8"?>
-<w:numbering xmlns:w="http://schemas.openxmlformats.org/wordprocessingml/2006/main" xmlns:m="http://schemas.openxmlformats.org/officeDocument/2006/math" xmlns:r="http://schemas.openxmlformats.org/officeDocument/2006/relationships" xmlns:w14="http://schemas.microsoft.com/office/word/2010/wordml" xmlns:wp="http://schemas.openxmlformats.org/drawingml/2006/wordprocessingDrawing" xmlns:a="http://schemas.openxmlformats.org/drawingml/2006/main" xmlns:w15="http://schemas.microsoft.com/office/word/2012/wordml" xmlns:mc="http://schemas.openxmlformats.org/markup-compatibility/2006" xmlns:ns9="http://schemas.openxmlformats.org/schemaLibrary/2006/main" xmlns:wne="http://schemas.microsoft.com/office/word/2006/wordml" xmlns:c="http://schemas.openxmlformats.org/drawingml/2006/chart" xmlns:ns12="http://schemas.openxmlformats.org/drawingml/2006/chartDrawing" xmlns:dgm="http://schemas.openxmlformats.org/drawingml/2006/diagram" xmlns:pic="http://schemas.openxmlformats.org/drawingml/2006/picture" xmlns:xdr="http://schemas.openxmlformats.org/drawingml/2006/spreadsheetDrawing" xmlns:dsp="http://schemas.microsoft.com/office/drawing/2008/diagram" xmlns:ns17="urn:schemas-microsoft-com:office:excel" xmlns:o="urn:schemas-microsoft-com:office:office" xmlns:v="urn:schemas-microsoft-com:vml" xmlns:w10="urn:schemas-microsoft-com:office:word" xmlns:ns21="urn:schemas-microsoft-com:office:powerpoint" xmlns:ns23="http://schemas.microsoft.com/office/2006/coverPageProps" xmlns:odx="http://opendope.org/xpaths" xmlns:odc="http://opendope.org/conditions" xmlns:odq="http://opendope.org/questions" xmlns:oda="http://opendope.org/answers" xmlns:odi="http://opendope.org/components" xmlns:odgm="http://opendope.org/SmartArt/DataHierarchy" xmlns:ns30="http://schemas.openxmlformats.org/officeDocument/2006/bibliography" xmlns:ns31="http://schemas.openxmlformats.org/drawingml/2006/compatibility" xmlns:ns32="http://schemas.openxmlformats.org/drawingml/2006/lockedCanvas">
+<w:numbering xmlns:w="http://schemas.openxmlformats.org/wordprocessingml/2006/main" xmlns:w15="http://schemas.microsoft.com/office/word/2012/wordml" xmlns:r="http://schemas.openxmlformats.org/officeDocument/2006/relationships" xmlns:m="http://schemas.openxmlformats.org/officeDocument/2006/math" xmlns:w14="http://schemas.microsoft.com/office/word/2010/wordml" xmlns:wp="http://schemas.openxmlformats.org/drawingml/2006/wordprocessingDrawing" xmlns:a="http://schemas.openxmlformats.org/drawingml/2006/main" xmlns:ns8="http://schemas.openxmlformats.org/schemaLibrary/2006/main" xmlns:mc="http://schemas.openxmlformats.org/markup-compatibility/2006" xmlns:wne="http://schemas.microsoft.com/office/word/2006/wordml" xmlns:c="http://schemas.openxmlformats.org/drawingml/2006/chart" xmlns:ns12="http://schemas.openxmlformats.org/drawingml/2006/chartDrawing" xmlns:dgm="http://schemas.openxmlformats.org/drawingml/2006/diagram" xmlns:pic="http://schemas.openxmlformats.org/drawingml/2006/picture" xmlns:xdr="http://schemas.openxmlformats.org/drawingml/2006/spreadsheetDrawing" xmlns:dsp="http://schemas.microsoft.com/office/drawing/2008/diagram" xmlns:o="urn:schemas-microsoft-com:office:office" xmlns:v="urn:schemas-microsoft-com:vml" xmlns:ns19="urn:schemas-microsoft-com:office:excel" xmlns:w10="urn:schemas-microsoft-com:office:word" xmlns:ns21="urn:schemas-microsoft-com:office:powerpoint" xmlns:ns23="http://schemas.microsoft.com/office/2006/coverPageProps" xmlns:odx="http://opendope.org/xpaths" xmlns:odc="http://opendope.org/conditions" xmlns:odq="http://opendope.org/questions" xmlns:oda="http://opendope.org/answers" xmlns:odi="http://opendope.org/components" xmlns:odgm="http://opendope.org/SmartArt/DataHierarchy" xmlns:ns30="http://schemas.openxmlformats.org/officeDocument/2006/bibliography" xmlns:ns31="http://schemas.openxmlformats.org/drawingml/2006/compatibility" xmlns:ns32="http://schemas.openxmlformats.org/drawingml/2006/lockedCanvas">
   <w:abstractNum w:abstractNumId="0">
     <w:nsid w:val="1482775B"/>
     <w:multiLevelType w:val="multilevel"/>
@@ -2709,7 +2709,7 @@
 </file>
 
 <file path=word/styles.xml><?xml version="1.0" encoding="utf-8"?>
-<w:styles xmlns:w="http://schemas.openxmlformats.org/wordprocessingml/2006/main" xmlns:m="http://schemas.openxmlformats.org/officeDocument/2006/math" xmlns:r="http://schemas.openxmlformats.org/officeDocument/2006/relationships" xmlns:w14="http://schemas.microsoft.com/office/word/2010/wordml" xmlns:wp="http://schemas.openxmlformats.org/drawingml/2006/wordprocessingDrawing" xmlns:a="http://schemas.openxmlformats.org/drawingml/2006/main" xmlns:w15="http://schemas.microsoft.com/office/word/2012/wordml" xmlns:mc="http://schemas.openxmlformats.org/markup-compatibility/2006" xmlns:ns9="http://schemas.openxmlformats.org/schemaLibrary/2006/main" xmlns:wne="http://schemas.microsoft.com/office/word/2006/wordml" xmlns:c="http://schemas.openxmlformats.org/drawingml/2006/chart" xmlns:ns12="http://schemas.openxmlformats.org/drawingml/2006/chartDrawing" xmlns:dgm="http://schemas.openxmlformats.org/drawingml/2006/diagram" xmlns:pic="http://schemas.openxmlformats.org/drawingml/2006/picture" xmlns:xdr="http://schemas.openxmlformats.org/drawingml/2006/spreadsheetDrawing" xmlns:dsp="http://schemas.microsoft.com/office/drawing/2008/diagram" xmlns:ns17="urn:schemas-microsoft-com:office:excel" xmlns:o="urn:schemas-microsoft-com:office:office" xmlns:v="urn:schemas-microsoft-com:vml" xmlns:w10="urn:schemas-microsoft-com:office:word" xmlns:ns21="urn:schemas-microsoft-com:office:powerpoint" xmlns:ns23="http://schemas.microsoft.com/office/2006/coverPageProps" xmlns:odx="http://opendope.org/xpaths" xmlns:odc="http://opendope.org/conditions" xmlns:odq="http://opendope.org/questions" xmlns:oda="http://opendope.org/answers" xmlns:odi="http://opendope.org/components" xmlns:odgm="http://opendope.org/SmartArt/DataHierarchy" xmlns:ns30="http://schemas.openxmlformats.org/officeDocument/2006/bibliography" xmlns:ns31="http://schemas.openxmlformats.org/drawingml/2006/compatibility" xmlns:ns32="http://schemas.openxmlformats.org/drawingml/2006/lockedCanvas">
+<w:styles xmlns:w="http://schemas.openxmlformats.org/wordprocessingml/2006/main" xmlns:w15="http://schemas.microsoft.com/office/word/2012/wordml" xmlns:r="http://schemas.openxmlformats.org/officeDocument/2006/relationships" xmlns:m="http://schemas.openxmlformats.org/officeDocument/2006/math" xmlns:w14="http://schemas.microsoft.com/office/word/2010/wordml" xmlns:wp="http://schemas.openxmlformats.org/drawingml/2006/wordprocessingDrawing" xmlns:a="http://schemas.openxmlformats.org/drawingml/2006/main" xmlns:ns8="http://schemas.openxmlformats.org/schemaLibrary/2006/main" xmlns:mc="http://schemas.openxmlformats.org/markup-compatibility/2006" xmlns:wne="http://schemas.microsoft.com/office/word/2006/wordml" xmlns:c="http://schemas.openxmlformats.org/drawingml/2006/chart" xmlns:ns12="http://schemas.openxmlformats.org/drawingml/2006/chartDrawing" xmlns:dgm="http://schemas.openxmlformats.org/drawingml/2006/diagram" xmlns:pic="http://schemas.openxmlformats.org/drawingml/2006/picture" xmlns:xdr="http://schemas.openxmlformats.org/drawingml/2006/spreadsheetDrawing" xmlns:dsp="http://schemas.microsoft.com/office/drawing/2008/diagram" xmlns:o="urn:schemas-microsoft-com:office:office" xmlns:v="urn:schemas-microsoft-com:vml" xmlns:ns19="urn:schemas-microsoft-com:office:excel" xmlns:w10="urn:schemas-microsoft-com:office:word" xmlns:ns21="urn:schemas-microsoft-com:office:powerpoint" xmlns:ns23="http://schemas.microsoft.com/office/2006/coverPageProps" xmlns:odx="http://opendope.org/xpaths" xmlns:odc="http://opendope.org/conditions" xmlns:odq="http://opendope.org/questions" xmlns:oda="http://opendope.org/answers" xmlns:odi="http://opendope.org/components" xmlns:odgm="http://opendope.org/SmartArt/DataHierarchy" xmlns:ns30="http://schemas.openxmlformats.org/officeDocument/2006/bibliography" xmlns:ns31="http://schemas.openxmlformats.org/drawingml/2006/compatibility" xmlns:ns32="http://schemas.openxmlformats.org/drawingml/2006/lockedCanvas">
   <w:docDefaults>
     <w:rPrDefault>
       <w:rPr>

--- a/Tables/Table17SI.docx
+++ b/Tables/Table17SI.docx
@@ -34,7 +34,7 @@
       </w:tblPr>
       <w:tblGrid>
         <w:gridCol w:w="1284"/>
-        <w:gridCol w:w="2847"/>
+        <w:gridCol w:w="3114"/>
         <w:gridCol w:w="2007"/>
         <w:gridCol w:w="2018"/>
       </w:tblGrid>
@@ -104,7 +104,7 @@
               </w:rPr>
               <w:t xml:space="preserve">Swaps</w:t>
               <w:br/>
-              <w:t xml:space="preserve">(million € 2000 - 2006)</w:t>
+              <w:t xml:space="preserve">(million â¬ 2000 - 2006)</w:t>
             </w:r>
           </w:p>
         </w:tc>

--- a/Tables/Table17SI.docx
+++ b/Tables/Table17SI.docx
@@ -34,7 +34,7 @@
       </w:tblPr>
       <w:tblGrid>
         <w:gridCol w:w="1284"/>
-        <w:gridCol w:w="3114"/>
+        <w:gridCol w:w="3008"/>
         <w:gridCol w:w="2007"/>
         <w:gridCol w:w="2018"/>
       </w:tblGrid>
@@ -104,7 +104,7 @@
               </w:rPr>
               <w:t xml:space="preserve">Swaps</w:t>
               <w:br/>
-              <w:t xml:space="preserve">(million â¬ 2000 - 2006)</w:t>
+              <w:t xml:space="preserve">(million â‚¬ 2000 - 2006)</w:t>
             </w:r>
           </w:p>
         </w:tc>

--- a/Tables/Table17SI.docx
+++ b/Tables/Table17SI.docx
@@ -34,7 +34,7 @@
       </w:tblPr>
       <w:tblGrid>
         <w:gridCol w:w="1284"/>
-        <w:gridCol w:w="3008"/>
+        <w:gridCol w:w="3114"/>
         <w:gridCol w:w="2007"/>
         <w:gridCol w:w="2018"/>
       </w:tblGrid>
@@ -104,7 +104,7 @@
               </w:rPr>
               <w:t xml:space="preserve">Swaps</w:t>
               <w:br/>
-              <w:t xml:space="preserve">(million â‚¬ 2000 - 2006)</w:t>
+              <w:t xml:space="preserve">(million â¬ 2000 - 2006)</w:t>
             </w:r>
           </w:p>
         </w:tc>

--- a/Tables/Table17SI.docx
+++ b/Tables/Table17SI.docx
@@ -3,11 +3,6 @@
 <w:document xmlns:wpc="http://schemas.microsoft.com/office/word/2010/wordprocessingCanvas" xmlns:mo="http://schemas.microsoft.com/office/mac/office/2008/main" xmlns:mc="http://schemas.openxmlformats.org/markup-compatibility/2006" xmlns:mv="urn:schemas-microsoft-com:mac:vml" xmlns:o="urn:schemas-microsoft-com:office:office" xmlns:r="http://schemas.openxmlformats.org/officeDocument/2006/relationships" xmlns:m="http://schemas.openxmlformats.org/officeDocument/2006/math" xmlns:v="urn:schemas-microsoft-com:vml" xmlns:wp14="http://schemas.microsoft.com/office/word/2010/wordprocessingDrawing" xmlns:wp="http://schemas.openxmlformats.org/drawingml/2006/wordprocessingDrawing" xmlns:w10="urn:schemas-microsoft-com:office:word" xmlns:w="http://schemas.openxmlformats.org/wordprocessingml/2006/main" xmlns:w14="http://schemas.microsoft.com/office/word/2010/wordml" xmlns:wpg="http://schemas.microsoft.com/office/word/2010/wordprocessingGroup" xmlns:wpi="http://schemas.microsoft.com/office/word/2010/wordprocessingInk" xmlns:wne="http://schemas.microsoft.com/office/word/2006/wordml" xmlns:wps="http://schemas.microsoft.com/office/word/2010/wordprocessingShape" mc:Ignorable="w14 wp14">
   <w:body>
     <w:p>
-      <w:pPr>
-        <w:rPr>
-          <w:lang w:val="en-US"/>
-        </w:rPr>
-      </w:pPr>
       <w:bookmarkStart w:id="0" w:name="_GoBack"/>
       <w:bookmarkEnd w:id="0"/>
     </w:p>
@@ -34,7 +29,7 @@
       </w:tblPr>
       <w:tblGrid>
         <w:gridCol w:w="1284"/>
-        <w:gridCol w:w="3114"/>
+        <w:gridCol w:w="2847"/>
         <w:gridCol w:w="2007"/>
         <w:gridCol w:w="2018"/>
       </w:tblGrid>
@@ -61,7 +56,7 @@
             <w:pPr>
               <w:jc w:val="center"/>
               <w:spacing w:after="40" w:before="40"/>
-              <w:ind w:firstLine="0" w:left="40" w:right="40"/>
+              <w:ind w:left="40" w:right="40"/>
             </w:pPr>
             <w:r>
               <w:rPr>
@@ -92,7 +87,7 @@
             <w:pPr>
               <w:jc w:val="center"/>
               <w:spacing w:after="40" w:before="40"/>
-              <w:ind w:firstLine="0" w:left="40" w:right="40"/>
+              <w:ind w:left="40" w:right="40"/>
             </w:pPr>
             <w:r>
               <w:rPr>
@@ -104,7 +99,7 @@
               </w:rPr>
               <w:t xml:space="preserve">Swaps</w:t>
               <w:br/>
-              <w:t xml:space="preserve">(million â¬ 2000 - 2006)</w:t>
+              <w:t xml:space="preserve">(million € 2000 - 2006)</w:t>
             </w:r>
           </w:p>
         </w:tc>
@@ -125,7 +120,7 @@
             <w:pPr>
               <w:jc w:val="center"/>
               <w:spacing w:after="40" w:before="40"/>
-              <w:ind w:firstLine="0" w:left="40" w:right="40"/>
+              <w:ind w:left="40" w:right="40"/>
             </w:pPr>
             <w:r>
               <w:rPr>
@@ -158,7 +153,7 @@
             <w:pPr>
               <w:jc w:val="center"/>
               <w:spacing w:after="40" w:before="40"/>
-              <w:ind w:firstLine="0" w:left="40" w:right="40"/>
+              <w:ind w:left="40" w:right="40"/>
             </w:pPr>
             <w:r>
               <w:rPr>
@@ -194,7 +189,7 @@
             <w:pPr>
               <w:jc w:val="right"/>
               <w:spacing w:after="40" w:before="40"/>
-              <w:ind w:firstLine="0" w:left="40" w:right="40"/>
+              <w:ind w:left="40" w:right="40"/>
             </w:pPr>
             <w:r>
               <w:rPr>
@@ -224,7 +219,7 @@
             <w:pPr>
               <w:jc w:val="center"/>
               <w:spacing w:after="40" w:before="40"/>
-              <w:ind w:firstLine="0" w:left="40" w:right="40"/>
+              <w:ind w:left="40" w:right="40"/>
             </w:pPr>
             <w:r>
               <w:rPr>
@@ -253,7 +248,7 @@
             <w:pPr>
               <w:jc w:val="center"/>
               <w:spacing w:after="40" w:before="40"/>
-              <w:ind w:firstLine="0" w:left="40" w:right="40"/>
+              <w:ind w:left="40" w:right="40"/>
             </w:pPr>
             <w:r>
               <w:rPr>
@@ -282,7 +277,7 @@
             <w:pPr>
               <w:jc w:val="center"/>
               <w:spacing w:after="40" w:before="40"/>
-              <w:ind w:firstLine="0" w:left="40" w:right="40"/>
+              <w:ind w:left="40" w:right="40"/>
             </w:pPr>
             <w:r>
               <w:rPr>
@@ -317,7 +312,7 @@
             <w:pPr>
               <w:jc w:val="right"/>
               <w:spacing w:after="40" w:before="40"/>
-              <w:ind w:firstLine="0" w:left="40" w:right="40"/>
+              <w:ind w:left="40" w:right="40"/>
             </w:pPr>
             <w:r>
               <w:rPr>
@@ -346,7 +341,7 @@
             <w:pPr>
               <w:jc w:val="center"/>
               <w:spacing w:after="40" w:before="40"/>
-              <w:ind w:firstLine="0" w:left="40" w:right="40"/>
+              <w:ind w:left="40" w:right="40"/>
             </w:pPr>
             <w:r>
               <w:rPr>
@@ -374,7 +369,7 @@
             <w:pPr>
               <w:jc w:val="center"/>
               <w:spacing w:after="40" w:before="40"/>
-              <w:ind w:firstLine="0" w:left="40" w:right="40"/>
+              <w:ind w:left="40" w:right="40"/>
             </w:pPr>
             <w:r>
               <w:rPr>
@@ -402,7 +397,7 @@
             <w:pPr>
               <w:jc w:val="center"/>
               <w:spacing w:after="40" w:before="40"/>
-              <w:ind w:firstLine="0" w:left="40" w:right="40"/>
+              <w:ind w:left="40" w:right="40"/>
             </w:pPr>
             <w:r>
               <w:rPr>
@@ -437,7 +432,7 @@
             <w:pPr>
               <w:jc w:val="right"/>
               <w:spacing w:after="40" w:before="40"/>
-              <w:ind w:firstLine="0" w:left="40" w:right="40"/>
+              <w:ind w:left="40" w:right="40"/>
             </w:pPr>
             <w:r>
               <w:rPr>
@@ -467,7 +462,7 @@
             <w:pPr>
               <w:jc w:val="center"/>
               <w:spacing w:after="40" w:before="40"/>
-              <w:ind w:firstLine="0" w:left="40" w:right="40"/>
+              <w:ind w:left="40" w:right="40"/>
             </w:pPr>
             <w:r>
               <w:rPr>
@@ -496,7 +491,7 @@
             <w:pPr>
               <w:jc w:val="center"/>
               <w:spacing w:after="40" w:before="40"/>
-              <w:ind w:firstLine="0" w:left="40" w:right="40"/>
+              <w:ind w:left="40" w:right="40"/>
             </w:pPr>
             <w:r>
               <w:rPr>
@@ -525,7 +520,7 @@
             <w:pPr>
               <w:jc w:val="center"/>
               <w:spacing w:after="40" w:before="40"/>
-              <w:ind w:firstLine="0" w:left="40" w:right="40"/>
+              <w:ind w:left="40" w:right="40"/>
             </w:pPr>
             <w:r>
               <w:rPr>
@@ -560,7 +555,7 @@
             <w:pPr>
               <w:jc w:val="right"/>
               <w:spacing w:after="40" w:before="40"/>
-              <w:ind w:firstLine="0" w:left="40" w:right="40"/>
+              <w:ind w:left="40" w:right="40"/>
             </w:pPr>
             <w:r>
               <w:rPr>
@@ -589,7 +584,7 @@
             <w:pPr>
               <w:jc w:val="center"/>
               <w:spacing w:after="40" w:before="40"/>
-              <w:ind w:firstLine="0" w:left="40" w:right="40"/>
+              <w:ind w:left="40" w:right="40"/>
             </w:pPr>
             <w:r>
               <w:rPr>
@@ -617,7 +612,7 @@
             <w:pPr>
               <w:jc w:val="center"/>
               <w:spacing w:after="40" w:before="40"/>
-              <w:ind w:firstLine="0" w:left="40" w:right="40"/>
+              <w:ind w:left="40" w:right="40"/>
             </w:pPr>
             <w:r>
               <w:rPr>
@@ -645,7 +640,7 @@
             <w:pPr>
               <w:jc w:val="center"/>
               <w:spacing w:after="40" w:before="40"/>
-              <w:ind w:firstLine="0" w:left="40" w:right="40"/>
+              <w:ind w:left="40" w:right="40"/>
             </w:pPr>
             <w:r>
               <w:rPr>
@@ -680,7 +675,7 @@
             <w:pPr>
               <w:jc w:val="right"/>
               <w:spacing w:after="40" w:before="40"/>
-              <w:ind w:firstLine="0" w:left="40" w:right="40"/>
+              <w:ind w:left="40" w:right="40"/>
             </w:pPr>
             <w:r>
               <w:rPr>
@@ -710,7 +705,7 @@
             <w:pPr>
               <w:jc w:val="center"/>
               <w:spacing w:after="40" w:before="40"/>
-              <w:ind w:firstLine="0" w:left="40" w:right="40"/>
+              <w:ind w:left="40" w:right="40"/>
             </w:pPr>
             <w:r>
               <w:rPr>
@@ -739,7 +734,7 @@
             <w:pPr>
               <w:jc w:val="center"/>
               <w:spacing w:after="40" w:before="40"/>
-              <w:ind w:firstLine="0" w:left="40" w:right="40"/>
+              <w:ind w:left="40" w:right="40"/>
             </w:pPr>
             <w:r>
               <w:rPr>
@@ -768,7 +763,7 @@
             <w:pPr>
               <w:jc w:val="center"/>
               <w:spacing w:after="40" w:before="40"/>
-              <w:ind w:firstLine="0" w:left="40" w:right="40"/>
+              <w:ind w:left="40" w:right="40"/>
             </w:pPr>
             <w:r>
               <w:rPr>
@@ -803,7 +798,7 @@
             <w:pPr>
               <w:jc w:val="right"/>
               <w:spacing w:after="40" w:before="40"/>
-              <w:ind w:firstLine="0" w:left="40" w:right="40"/>
+              <w:ind w:left="40" w:right="40"/>
             </w:pPr>
             <w:r>
               <w:rPr>
@@ -832,7 +827,7 @@
             <w:pPr>
               <w:jc w:val="center"/>
               <w:spacing w:after="40" w:before="40"/>
-              <w:ind w:firstLine="0" w:left="40" w:right="40"/>
+              <w:ind w:left="40" w:right="40"/>
             </w:pPr>
             <w:r>
               <w:rPr>
@@ -860,7 +855,7 @@
             <w:pPr>
               <w:jc w:val="center"/>
               <w:spacing w:after="40" w:before="40"/>
-              <w:ind w:firstLine="0" w:left="40" w:right="40"/>
+              <w:ind w:left="40" w:right="40"/>
             </w:pPr>
             <w:r>
               <w:rPr>
@@ -888,7 +883,7 @@
             <w:pPr>
               <w:jc w:val="center"/>
               <w:spacing w:after="40" w:before="40"/>
-              <w:ind w:firstLine="0" w:left="40" w:right="40"/>
+              <w:ind w:left="40" w:right="40"/>
             </w:pPr>
             <w:r>
               <w:rPr>
@@ -923,7 +918,7 @@
             <w:pPr>
               <w:jc w:val="right"/>
               <w:spacing w:after="40" w:before="40"/>
-              <w:ind w:firstLine="0" w:left="40" w:right="40"/>
+              <w:ind w:left="40" w:right="40"/>
             </w:pPr>
             <w:r>
               <w:rPr>
@@ -953,7 +948,7 @@
             <w:pPr>
               <w:jc w:val="center"/>
               <w:spacing w:after="40" w:before="40"/>
-              <w:ind w:firstLine="0" w:left="40" w:right="40"/>
+              <w:ind w:left="40" w:right="40"/>
             </w:pPr>
             <w:r>
               <w:rPr>
@@ -982,7 +977,7 @@
             <w:pPr>
               <w:jc w:val="center"/>
               <w:spacing w:after="40" w:before="40"/>
-              <w:ind w:firstLine="0" w:left="40" w:right="40"/>
+              <w:ind w:left="40" w:right="40"/>
             </w:pPr>
             <w:r>
               <w:rPr>
@@ -1011,7 +1006,7 @@
             <w:pPr>
               <w:jc w:val="center"/>
               <w:spacing w:after="40" w:before="40"/>
-              <w:ind w:firstLine="0" w:left="40" w:right="40"/>
+              <w:ind w:left="40" w:right="40"/>
             </w:pPr>
             <w:r>
               <w:rPr>
@@ -1046,7 +1041,7 @@
             <w:pPr>
               <w:jc w:val="right"/>
               <w:spacing w:after="40" w:before="40"/>
-              <w:ind w:firstLine="0" w:left="40" w:right="40"/>
+              <w:ind w:left="40" w:right="40"/>
             </w:pPr>
             <w:r>
               <w:rPr>
@@ -1075,7 +1070,7 @@
             <w:pPr>
               <w:jc w:val="center"/>
               <w:spacing w:after="40" w:before="40"/>
-              <w:ind w:firstLine="0" w:left="40" w:right="40"/>
+              <w:ind w:left="40" w:right="40"/>
             </w:pPr>
             <w:r>
               <w:rPr>
@@ -1103,7 +1098,7 @@
             <w:pPr>
               <w:jc w:val="center"/>
               <w:spacing w:after="40" w:before="40"/>
-              <w:ind w:firstLine="0" w:left="40" w:right="40"/>
+              <w:ind w:left="40" w:right="40"/>
             </w:pPr>
             <w:r>
               <w:rPr>
@@ -1131,7 +1126,7 @@
             <w:pPr>
               <w:jc w:val="center"/>
               <w:spacing w:after="40" w:before="40"/>
-              <w:ind w:firstLine="0" w:left="40" w:right="40"/>
+              <w:ind w:left="40" w:right="40"/>
             </w:pPr>
             <w:r>
               <w:rPr>
@@ -1166,7 +1161,7 @@
             <w:pPr>
               <w:jc w:val="right"/>
               <w:spacing w:after="40" w:before="40"/>
-              <w:ind w:firstLine="0" w:left="40" w:right="40"/>
+              <w:ind w:left="40" w:right="40"/>
             </w:pPr>
             <w:r>
               <w:rPr>
@@ -1196,7 +1191,7 @@
             <w:pPr>
               <w:jc w:val="center"/>
               <w:spacing w:after="40" w:before="40"/>
-              <w:ind w:firstLine="0" w:left="40" w:right="40"/>
+              <w:ind w:left="40" w:right="40"/>
             </w:pPr>
             <w:r>
               <w:rPr>
@@ -1225,7 +1220,7 @@
             <w:pPr>
               <w:jc w:val="center"/>
               <w:spacing w:after="40" w:before="40"/>
-              <w:ind w:firstLine="0" w:left="40" w:right="40"/>
+              <w:ind w:left="40" w:right="40"/>
             </w:pPr>
             <w:r>
               <w:rPr>
@@ -1254,7 +1249,7 @@
             <w:pPr>
               <w:jc w:val="center"/>
               <w:spacing w:after="40" w:before="40"/>
-              <w:ind w:firstLine="0" w:left="40" w:right="40"/>
+              <w:ind w:left="40" w:right="40"/>
             </w:pPr>
             <w:r>
               <w:rPr>
@@ -1289,7 +1284,7 @@
             <w:pPr>
               <w:jc w:val="right"/>
               <w:spacing w:after="40" w:before="40"/>
-              <w:ind w:firstLine="0" w:left="40" w:right="40"/>
+              <w:ind w:left="40" w:right="40"/>
             </w:pPr>
             <w:r>
               <w:rPr>
@@ -1318,7 +1313,7 @@
             <w:pPr>
               <w:jc w:val="center"/>
               <w:spacing w:after="40" w:before="40"/>
-              <w:ind w:firstLine="0" w:left="40" w:right="40"/>
+              <w:ind w:left="40" w:right="40"/>
             </w:pPr>
             <w:r>
               <w:rPr>
@@ -1346,7 +1341,7 @@
             <w:pPr>
               <w:jc w:val="center"/>
               <w:spacing w:after="40" w:before="40"/>
-              <w:ind w:firstLine="0" w:left="40" w:right="40"/>
+              <w:ind w:left="40" w:right="40"/>
             </w:pPr>
             <w:r>
               <w:rPr>
@@ -1374,7 +1369,7 @@
             <w:pPr>
               <w:jc w:val="center"/>
               <w:spacing w:after="40" w:before="40"/>
-              <w:ind w:firstLine="0" w:left="40" w:right="40"/>
+              <w:ind w:left="40" w:right="40"/>
             </w:pPr>
             <w:r>
               <w:rPr>
@@ -1409,7 +1404,7 @@
             <w:pPr>
               <w:jc w:val="right"/>
               <w:spacing w:after="40" w:before="40"/>
-              <w:ind w:firstLine="0" w:left="40" w:right="40"/>
+              <w:ind w:left="40" w:right="40"/>
             </w:pPr>
             <w:r>
               <w:rPr>
@@ -1439,7 +1434,7 @@
             <w:pPr>
               <w:jc w:val="center"/>
               <w:spacing w:after="40" w:before="40"/>
-              <w:ind w:firstLine="0" w:left="40" w:right="40"/>
+              <w:ind w:left="40" w:right="40"/>
             </w:pPr>
             <w:r>
               <w:rPr>
@@ -1468,7 +1463,7 @@
             <w:pPr>
               <w:jc w:val="center"/>
               <w:spacing w:after="40" w:before="40"/>
-              <w:ind w:firstLine="0" w:left="40" w:right="40"/>
+              <w:ind w:left="40" w:right="40"/>
             </w:pPr>
             <w:r>
               <w:rPr>
@@ -1497,7 +1492,7 @@
             <w:pPr>
               <w:jc w:val="center"/>
               <w:spacing w:after="40" w:before="40"/>
-              <w:ind w:firstLine="0" w:left="40" w:right="40"/>
+              <w:ind w:left="40" w:right="40"/>
             </w:pPr>
             <w:r>
               <w:rPr>
@@ -1532,7 +1527,7 @@
             <w:pPr>
               <w:jc w:val="right"/>
               <w:spacing w:after="40" w:before="40"/>
-              <w:ind w:firstLine="0" w:left="40" w:right="40"/>
+              <w:ind w:left="40" w:right="40"/>
             </w:pPr>
             <w:r>
               <w:rPr>
@@ -1561,7 +1556,7 @@
             <w:pPr>
               <w:jc w:val="center"/>
               <w:spacing w:after="40" w:before="40"/>
-              <w:ind w:firstLine="0" w:left="40" w:right="40"/>
+              <w:ind w:left="40" w:right="40"/>
             </w:pPr>
             <w:r>
               <w:rPr>
@@ -1589,7 +1584,7 @@
             <w:pPr>
               <w:jc w:val="center"/>
               <w:spacing w:after="40" w:before="40"/>
-              <w:ind w:firstLine="0" w:left="40" w:right="40"/>
+              <w:ind w:left="40" w:right="40"/>
             </w:pPr>
             <w:r>
               <w:rPr>
@@ -1617,7 +1612,7 @@
             <w:pPr>
               <w:jc w:val="center"/>
               <w:spacing w:after="40" w:before="40"/>
-              <w:ind w:firstLine="0" w:left="40" w:right="40"/>
+              <w:ind w:left="40" w:right="40"/>
             </w:pPr>
             <w:r>
               <w:rPr>
@@ -1652,7 +1647,7 @@
             <w:pPr>
               <w:jc w:val="right"/>
               <w:spacing w:after="40" w:before="40"/>
-              <w:ind w:firstLine="0" w:left="40" w:right="40"/>
+              <w:ind w:left="40" w:right="40"/>
             </w:pPr>
             <w:r>
               <w:rPr>
@@ -1682,7 +1677,7 @@
             <w:pPr>
               <w:jc w:val="center"/>
               <w:spacing w:after="40" w:before="40"/>
-              <w:ind w:firstLine="0" w:left="40" w:right="40"/>
+              <w:ind w:left="40" w:right="40"/>
             </w:pPr>
             <w:r>
               <w:rPr>
@@ -1711,7 +1706,7 @@
             <w:pPr>
               <w:jc w:val="center"/>
               <w:spacing w:after="40" w:before="40"/>
-              <w:ind w:firstLine="0" w:left="40" w:right="40"/>
+              <w:ind w:left="40" w:right="40"/>
             </w:pPr>
             <w:r>
               <w:rPr>
@@ -1740,7 +1735,7 @@
             <w:pPr>
               <w:jc w:val="center"/>
               <w:spacing w:after="40" w:before="40"/>
-              <w:ind w:firstLine="0" w:left="40" w:right="40"/>
+              <w:ind w:left="40" w:right="40"/>
             </w:pPr>
             <w:r>
               <w:rPr>
@@ -1776,7 +1771,7 @@
             <w:pPr>
               <w:jc w:val="right"/>
               <w:spacing w:after="40" w:before="40"/>
-              <w:ind w:firstLine="0" w:left="40" w:right="40"/>
+              <w:ind w:left="40" w:right="40"/>
             </w:pPr>
             <w:r>
               <w:rPr>
@@ -1807,7 +1802,7 @@
             <w:pPr>
               <w:jc w:val="center"/>
               <w:spacing w:after="40" w:before="40"/>
-              <w:ind w:firstLine="0" w:left="40" w:right="40"/>
+              <w:ind w:left="40" w:right="40"/>
             </w:pPr>
             <w:r>
               <w:rPr>
@@ -1837,7 +1832,7 @@
             <w:pPr>
               <w:jc w:val="center"/>
               <w:spacing w:after="40" w:before="40"/>
-              <w:ind w:firstLine="0" w:left="40" w:right="40"/>
+              <w:ind w:left="40" w:right="40"/>
             </w:pPr>
             <w:r>
               <w:rPr>
@@ -1867,7 +1862,7 @@
             <w:pPr>
               <w:jc w:val="center"/>
               <w:spacing w:after="40" w:before="40"/>
-              <w:ind w:firstLine="0" w:left="40" w:right="40"/>
+              <w:ind w:left="40" w:right="40"/>
             </w:pPr>
             <w:r>
               <w:rPr>
@@ -1891,25 +1886,6 @@
     </w:sectPr>
   </w:body>
 </w:document>
-</file>
-
-<file path=word/footnotes.xml><?xml version="1.0" encoding="utf-8"?>
-<w:footnotes xmlns:wpc="http://schemas.microsoft.com/office/word/2010/wordprocessingCanvas" xmlns:mo="http://schemas.microsoft.com/office/mac/office/2008/main" xmlns:mc="http://schemas.openxmlformats.org/markup-compatibility/2006" xmlns:mv="urn:schemas-microsoft-com:mac:vml" xmlns:o="urn:schemas-microsoft-com:office:office" xmlns:r="http://schemas.openxmlformats.org/officeDocument/2006/relationships" xmlns:m="http://schemas.openxmlformats.org/officeDocument/2006/math" xmlns:v="urn:schemas-microsoft-com:vml" xmlns:wp14="http://schemas.microsoft.com/office/word/2010/wordprocessingDrawing" xmlns:wp="http://schemas.openxmlformats.org/drawingml/2006/wordprocessingDrawing" xmlns:w10="urn:schemas-microsoft-com:office:word" xmlns:w="http://schemas.openxmlformats.org/wordprocessingml/2006/main" xmlns:w14="http://schemas.microsoft.com/office/word/2010/wordml" xmlns:wpg="http://schemas.microsoft.com/office/word/2010/wordprocessingGroup" xmlns:wpi="http://schemas.microsoft.com/office/word/2010/wordprocessingInk" xmlns:wne="http://schemas.microsoft.com/office/word/2006/wordml" xmlns:wps="http://schemas.microsoft.com/office/word/2010/wordprocessingShape" mc:Ignorable="w14 wp14">
-  <w:footnote w:type="separator" w:id="-1">
-    <w:p>
-      <w:r>
-        <w:separator/>
-      </w:r>
-    </w:p>
-  </w:footnote>
-  <w:footnote w:type="continuationSeparator" w:id="0">
-    <w:p>
-      <w:r>
-        <w:continuationSeparator/>
-      </w:r>
-    </w:p>
-  </w:footnote>
-</w:footnotes>
 </file>
 
 <file path=word/numbering.xml><?xml version="1.0" encoding="utf-8"?>
@@ -2195,7 +2171,7 @@
         <w:rFonts w:asciiTheme="minorHAnsi" w:eastAsiaTheme="minorEastAsia" w:hAnsiTheme="minorHAnsi" w:cstheme="minorBidi"/>
         <w:sz w:val="24"/>
         <w:szCs w:val="24"/>
-        <w:lang w:val="en-US" w:eastAsia="en-US" w:bidi="ar-SA"/>
+        <w:lang w:val="fr-FR" w:eastAsia="fr-FR" w:bidi="ar-SA"/>
       </w:rPr>
     </w:rPrDefault>
     <w:pPrDefault/>
@@ -2757,15 +2733,6 @@
       <w:szCs w:val="18"/>
     </w:rPr>
   </w:style>
-  <w:style w:type="character" w:customStyle="1" w:styleId="referenceid">
-    <w:name w:val="reference_id"/>
-    <w:basedOn w:val="Policepardfaut"/>
-    <w:uiPriority w:val="1"/>
-    <w:rsid w:val="00457CF1"/>
-    <w:rPr>
-      <w:vertAlign w:val="superscript"/>
-    </w:rPr>
-  </w:style>
 </w:styles>
 </file>
 
@@ -2777,7 +2744,7 @@
         <w:rFonts w:asciiTheme="minorHAnsi" w:eastAsiaTheme="minorEastAsia" w:hAnsiTheme="minorHAnsi" w:cstheme="minorBidi"/>
         <w:sz w:val="24"/>
         <w:szCs w:val="24"/>
-        <w:lang w:val="en-US" w:eastAsia="en-US" w:bidi="ar-SA"/>
+        <w:lang w:val="fr-FR" w:eastAsia="fr-FR" w:bidi="ar-SA"/>
       </w:rPr>
     </w:rPrDefault>
     <w:pPrDefault/>
@@ -3337,15 +3304,6 @@
       <w:rFonts w:ascii="Lucida Grande" w:hAnsi="Lucida Grande"/>
       <w:sz w:val="18"/>
       <w:szCs w:val="18"/>
-    </w:rPr>
-  </w:style>
-  <w:style w:type="character" w:customStyle="1" w:styleId="referenceid">
-    <w:name w:val="reference_id"/>
-    <w:basedOn w:val="Policepardfaut"/>
-    <w:uiPriority w:val="1"/>
-    <w:rsid w:val="00457CF1"/>
-    <w:rPr>
-      <w:vertAlign w:val="superscript"/>
     </w:rPr>
   </w:style>
 </w:styles>

--- a/Tables/Table17SI.docx
+++ b/Tables/Table17SI.docx
@@ -3,6 +3,11 @@
 <w:document xmlns:wpc="http://schemas.microsoft.com/office/word/2010/wordprocessingCanvas" xmlns:mo="http://schemas.microsoft.com/office/mac/office/2008/main" xmlns:mc="http://schemas.openxmlformats.org/markup-compatibility/2006" xmlns:mv="urn:schemas-microsoft-com:mac:vml" xmlns:o="urn:schemas-microsoft-com:office:office" xmlns:r="http://schemas.openxmlformats.org/officeDocument/2006/relationships" xmlns:m="http://schemas.openxmlformats.org/officeDocument/2006/math" xmlns:v="urn:schemas-microsoft-com:vml" xmlns:wp14="http://schemas.microsoft.com/office/word/2010/wordprocessingDrawing" xmlns:wp="http://schemas.openxmlformats.org/drawingml/2006/wordprocessingDrawing" xmlns:w10="urn:schemas-microsoft-com:office:word" xmlns:w="http://schemas.openxmlformats.org/wordprocessingml/2006/main" xmlns:w14="http://schemas.microsoft.com/office/word/2010/wordml" xmlns:wpg="http://schemas.microsoft.com/office/word/2010/wordprocessingGroup" xmlns:wpi="http://schemas.microsoft.com/office/word/2010/wordprocessingInk" xmlns:wne="http://schemas.microsoft.com/office/word/2006/wordml" xmlns:wps="http://schemas.microsoft.com/office/word/2010/wordprocessingShape" mc:Ignorable="w14 wp14">
   <w:body>
     <w:p>
+      <w:pPr>
+        <w:rPr>
+          <w:lang w:val="en-US"/>
+        </w:rPr>
+      </w:pPr>
       <w:bookmarkStart w:id="0" w:name="_GoBack"/>
       <w:bookmarkEnd w:id="0"/>
     </w:p>
@@ -29,7 +34,7 @@
       </w:tblPr>
       <w:tblGrid>
         <w:gridCol w:w="1284"/>
-        <w:gridCol w:w="2847"/>
+        <w:gridCol w:w="3114"/>
         <w:gridCol w:w="2007"/>
         <w:gridCol w:w="2018"/>
       </w:tblGrid>
@@ -56,7 +61,7 @@
             <w:pPr>
               <w:jc w:val="center"/>
               <w:spacing w:after="40" w:before="40"/>
-              <w:ind w:left="40" w:right="40"/>
+              <w:ind w:firstLine="0" w:left="40" w:right="40"/>
             </w:pPr>
             <w:r>
               <w:rPr>
@@ -87,7 +92,7 @@
             <w:pPr>
               <w:jc w:val="center"/>
               <w:spacing w:after="40" w:before="40"/>
-              <w:ind w:left="40" w:right="40"/>
+              <w:ind w:firstLine="0" w:left="40" w:right="40"/>
             </w:pPr>
             <w:r>
               <w:rPr>
@@ -99,7 +104,7 @@
               </w:rPr>
               <w:t xml:space="preserve">Swaps</w:t>
               <w:br/>
-              <w:t xml:space="preserve">(million € 2000 - 2006)</w:t>
+              <w:t xml:space="preserve">(million â¬ 2000 - 2006)</w:t>
             </w:r>
           </w:p>
         </w:tc>
@@ -120,7 +125,7 @@
             <w:pPr>
               <w:jc w:val="center"/>
               <w:spacing w:after="40" w:before="40"/>
-              <w:ind w:left="40" w:right="40"/>
+              <w:ind w:firstLine="0" w:left="40" w:right="40"/>
             </w:pPr>
             <w:r>
               <w:rPr>
@@ -153,7 +158,7 @@
             <w:pPr>
               <w:jc w:val="center"/>
               <w:spacing w:after="40" w:before="40"/>
-              <w:ind w:left="40" w:right="40"/>
+              <w:ind w:firstLine="0" w:left="40" w:right="40"/>
             </w:pPr>
             <w:r>
               <w:rPr>
@@ -189,7 +194,7 @@
             <w:pPr>
               <w:jc w:val="right"/>
               <w:spacing w:after="40" w:before="40"/>
-              <w:ind w:left="40" w:right="40"/>
+              <w:ind w:firstLine="0" w:left="40" w:right="40"/>
             </w:pPr>
             <w:r>
               <w:rPr>
@@ -219,7 +224,7 @@
             <w:pPr>
               <w:jc w:val="center"/>
               <w:spacing w:after="40" w:before="40"/>
-              <w:ind w:left="40" w:right="40"/>
+              <w:ind w:firstLine="0" w:left="40" w:right="40"/>
             </w:pPr>
             <w:r>
               <w:rPr>
@@ -248,7 +253,7 @@
             <w:pPr>
               <w:jc w:val="center"/>
               <w:spacing w:after="40" w:before="40"/>
-              <w:ind w:left="40" w:right="40"/>
+              <w:ind w:firstLine="0" w:left="40" w:right="40"/>
             </w:pPr>
             <w:r>
               <w:rPr>
@@ -277,7 +282,7 @@
             <w:pPr>
               <w:jc w:val="center"/>
               <w:spacing w:after="40" w:before="40"/>
-              <w:ind w:left="40" w:right="40"/>
+              <w:ind w:firstLine="0" w:left="40" w:right="40"/>
             </w:pPr>
             <w:r>
               <w:rPr>
@@ -312,7 +317,7 @@
             <w:pPr>
               <w:jc w:val="right"/>
               <w:spacing w:after="40" w:before="40"/>
-              <w:ind w:left="40" w:right="40"/>
+              <w:ind w:firstLine="0" w:left="40" w:right="40"/>
             </w:pPr>
             <w:r>
               <w:rPr>
@@ -341,7 +346,7 @@
             <w:pPr>
               <w:jc w:val="center"/>
               <w:spacing w:after="40" w:before="40"/>
-              <w:ind w:left="40" w:right="40"/>
+              <w:ind w:firstLine="0" w:left="40" w:right="40"/>
             </w:pPr>
             <w:r>
               <w:rPr>
@@ -369,7 +374,7 @@
             <w:pPr>
               <w:jc w:val="center"/>
               <w:spacing w:after="40" w:before="40"/>
-              <w:ind w:left="40" w:right="40"/>
+              <w:ind w:firstLine="0" w:left="40" w:right="40"/>
             </w:pPr>
             <w:r>
               <w:rPr>
@@ -397,7 +402,7 @@
             <w:pPr>
               <w:jc w:val="center"/>
               <w:spacing w:after="40" w:before="40"/>
-              <w:ind w:left="40" w:right="40"/>
+              <w:ind w:firstLine="0" w:left="40" w:right="40"/>
             </w:pPr>
             <w:r>
               <w:rPr>
@@ -432,7 +437,7 @@
             <w:pPr>
               <w:jc w:val="right"/>
               <w:spacing w:after="40" w:before="40"/>
-              <w:ind w:left="40" w:right="40"/>
+              <w:ind w:firstLine="0" w:left="40" w:right="40"/>
             </w:pPr>
             <w:r>
               <w:rPr>
@@ -462,7 +467,7 @@
             <w:pPr>
               <w:jc w:val="center"/>
               <w:spacing w:after="40" w:before="40"/>
-              <w:ind w:left="40" w:right="40"/>
+              <w:ind w:firstLine="0" w:left="40" w:right="40"/>
             </w:pPr>
             <w:r>
               <w:rPr>
@@ -491,7 +496,7 @@
             <w:pPr>
               <w:jc w:val="center"/>
               <w:spacing w:after="40" w:before="40"/>
-              <w:ind w:left="40" w:right="40"/>
+              <w:ind w:firstLine="0" w:left="40" w:right="40"/>
             </w:pPr>
             <w:r>
               <w:rPr>
@@ -520,7 +525,7 @@
             <w:pPr>
               <w:jc w:val="center"/>
               <w:spacing w:after="40" w:before="40"/>
-              <w:ind w:left="40" w:right="40"/>
+              <w:ind w:firstLine="0" w:left="40" w:right="40"/>
             </w:pPr>
             <w:r>
               <w:rPr>
@@ -555,7 +560,7 @@
             <w:pPr>
               <w:jc w:val="right"/>
               <w:spacing w:after="40" w:before="40"/>
-              <w:ind w:left="40" w:right="40"/>
+              <w:ind w:firstLine="0" w:left="40" w:right="40"/>
             </w:pPr>
             <w:r>
               <w:rPr>
@@ -584,7 +589,7 @@
             <w:pPr>
               <w:jc w:val="center"/>
               <w:spacing w:after="40" w:before="40"/>
-              <w:ind w:left="40" w:right="40"/>
+              <w:ind w:firstLine="0" w:left="40" w:right="40"/>
             </w:pPr>
             <w:r>
               <w:rPr>
@@ -612,7 +617,7 @@
             <w:pPr>
               <w:jc w:val="center"/>
               <w:spacing w:after="40" w:before="40"/>
-              <w:ind w:left="40" w:right="40"/>
+              <w:ind w:firstLine="0" w:left="40" w:right="40"/>
             </w:pPr>
             <w:r>
               <w:rPr>
@@ -640,7 +645,7 @@
             <w:pPr>
               <w:jc w:val="center"/>
               <w:spacing w:after="40" w:before="40"/>
-              <w:ind w:left="40" w:right="40"/>
+              <w:ind w:firstLine="0" w:left="40" w:right="40"/>
             </w:pPr>
             <w:r>
               <w:rPr>
@@ -675,7 +680,7 @@
             <w:pPr>
               <w:jc w:val="right"/>
               <w:spacing w:after="40" w:before="40"/>
-              <w:ind w:left="40" w:right="40"/>
+              <w:ind w:firstLine="0" w:left="40" w:right="40"/>
             </w:pPr>
             <w:r>
               <w:rPr>
@@ -705,7 +710,7 @@
             <w:pPr>
               <w:jc w:val="center"/>
               <w:spacing w:after="40" w:before="40"/>
-              <w:ind w:left="40" w:right="40"/>
+              <w:ind w:firstLine="0" w:left="40" w:right="40"/>
             </w:pPr>
             <w:r>
               <w:rPr>
@@ -734,7 +739,7 @@
             <w:pPr>
               <w:jc w:val="center"/>
               <w:spacing w:after="40" w:before="40"/>
-              <w:ind w:left="40" w:right="40"/>
+              <w:ind w:firstLine="0" w:left="40" w:right="40"/>
             </w:pPr>
             <w:r>
               <w:rPr>
@@ -763,7 +768,7 @@
             <w:pPr>
               <w:jc w:val="center"/>
               <w:spacing w:after="40" w:before="40"/>
-              <w:ind w:left="40" w:right="40"/>
+              <w:ind w:firstLine="0" w:left="40" w:right="40"/>
             </w:pPr>
             <w:r>
               <w:rPr>
@@ -798,7 +803,7 @@
             <w:pPr>
               <w:jc w:val="right"/>
               <w:spacing w:after="40" w:before="40"/>
-              <w:ind w:left="40" w:right="40"/>
+              <w:ind w:firstLine="0" w:left="40" w:right="40"/>
             </w:pPr>
             <w:r>
               <w:rPr>
@@ -827,7 +832,7 @@
             <w:pPr>
               <w:jc w:val="center"/>
               <w:spacing w:after="40" w:before="40"/>
-              <w:ind w:left="40" w:right="40"/>
+              <w:ind w:firstLine="0" w:left="40" w:right="40"/>
             </w:pPr>
             <w:r>
               <w:rPr>
@@ -855,7 +860,7 @@
             <w:pPr>
               <w:jc w:val="center"/>
               <w:spacing w:after="40" w:before="40"/>
-              <w:ind w:left="40" w:right="40"/>
+              <w:ind w:firstLine="0" w:left="40" w:right="40"/>
             </w:pPr>
             <w:r>
               <w:rPr>
@@ -883,7 +888,7 @@
             <w:pPr>
               <w:jc w:val="center"/>
               <w:spacing w:after="40" w:before="40"/>
-              <w:ind w:left="40" w:right="40"/>
+              <w:ind w:firstLine="0" w:left="40" w:right="40"/>
             </w:pPr>
             <w:r>
               <w:rPr>
@@ -918,7 +923,7 @@
             <w:pPr>
               <w:jc w:val="right"/>
               <w:spacing w:after="40" w:before="40"/>
-              <w:ind w:left="40" w:right="40"/>
+              <w:ind w:firstLine="0" w:left="40" w:right="40"/>
             </w:pPr>
             <w:r>
               <w:rPr>
@@ -948,7 +953,7 @@
             <w:pPr>
               <w:jc w:val="center"/>
               <w:spacing w:after="40" w:before="40"/>
-              <w:ind w:left="40" w:right="40"/>
+              <w:ind w:firstLine="0" w:left="40" w:right="40"/>
             </w:pPr>
             <w:r>
               <w:rPr>
@@ -977,7 +982,7 @@
             <w:pPr>
               <w:jc w:val="center"/>
               <w:spacing w:after="40" w:before="40"/>
-              <w:ind w:left="40" w:right="40"/>
+              <w:ind w:firstLine="0" w:left="40" w:right="40"/>
             </w:pPr>
             <w:r>
               <w:rPr>
@@ -1006,7 +1011,7 @@
             <w:pPr>
               <w:jc w:val="center"/>
               <w:spacing w:after="40" w:before="40"/>
-              <w:ind w:left="40" w:right="40"/>
+              <w:ind w:firstLine="0" w:left="40" w:right="40"/>
             </w:pPr>
             <w:r>
               <w:rPr>
@@ -1041,7 +1046,7 @@
             <w:pPr>
               <w:jc w:val="right"/>
               <w:spacing w:after="40" w:before="40"/>
-              <w:ind w:left="40" w:right="40"/>
+              <w:ind w:firstLine="0" w:left="40" w:right="40"/>
             </w:pPr>
             <w:r>
               <w:rPr>
@@ -1070,7 +1075,7 @@
             <w:pPr>
               <w:jc w:val="center"/>
               <w:spacing w:after="40" w:before="40"/>
-              <w:ind w:left="40" w:right="40"/>
+              <w:ind w:firstLine="0" w:left="40" w:right="40"/>
             </w:pPr>
             <w:r>
               <w:rPr>
@@ -1098,7 +1103,7 @@
             <w:pPr>
               <w:jc w:val="center"/>
               <w:spacing w:after="40" w:before="40"/>
-              <w:ind w:left="40" w:right="40"/>
+              <w:ind w:firstLine="0" w:left="40" w:right="40"/>
             </w:pPr>
             <w:r>
               <w:rPr>
@@ -1126,7 +1131,7 @@
             <w:pPr>
               <w:jc w:val="center"/>
               <w:spacing w:after="40" w:before="40"/>
-              <w:ind w:left="40" w:right="40"/>
+              <w:ind w:firstLine="0" w:left="40" w:right="40"/>
             </w:pPr>
             <w:r>
               <w:rPr>
@@ -1161,7 +1166,7 @@
             <w:pPr>
               <w:jc w:val="right"/>
               <w:spacing w:after="40" w:before="40"/>
-              <w:ind w:left="40" w:right="40"/>
+              <w:ind w:firstLine="0" w:left="40" w:right="40"/>
             </w:pPr>
             <w:r>
               <w:rPr>
@@ -1191,7 +1196,7 @@
             <w:pPr>
               <w:jc w:val="center"/>
               <w:spacing w:after="40" w:before="40"/>
-              <w:ind w:left="40" w:right="40"/>
+              <w:ind w:firstLine="0" w:left="40" w:right="40"/>
             </w:pPr>
             <w:r>
               <w:rPr>
@@ -1220,7 +1225,7 @@
             <w:pPr>
               <w:jc w:val="center"/>
               <w:spacing w:after="40" w:before="40"/>
-              <w:ind w:left="40" w:right="40"/>
+              <w:ind w:firstLine="0" w:left="40" w:right="40"/>
             </w:pPr>
             <w:r>
               <w:rPr>
@@ -1249,7 +1254,7 @@
             <w:pPr>
               <w:jc w:val="center"/>
               <w:spacing w:after="40" w:before="40"/>
-              <w:ind w:left="40" w:right="40"/>
+              <w:ind w:firstLine="0" w:left="40" w:right="40"/>
             </w:pPr>
             <w:r>
               <w:rPr>
@@ -1284,7 +1289,7 @@
             <w:pPr>
               <w:jc w:val="right"/>
               <w:spacing w:after="40" w:before="40"/>
-              <w:ind w:left="40" w:right="40"/>
+              <w:ind w:firstLine="0" w:left="40" w:right="40"/>
             </w:pPr>
             <w:r>
               <w:rPr>
@@ -1313,7 +1318,7 @@
             <w:pPr>
               <w:jc w:val="center"/>
               <w:spacing w:after="40" w:before="40"/>
-              <w:ind w:left="40" w:right="40"/>
+              <w:ind w:firstLine="0" w:left="40" w:right="40"/>
             </w:pPr>
             <w:r>
               <w:rPr>
@@ -1341,7 +1346,7 @@
             <w:pPr>
               <w:jc w:val="center"/>
               <w:spacing w:after="40" w:before="40"/>
-              <w:ind w:left="40" w:right="40"/>
+              <w:ind w:firstLine="0" w:left="40" w:right="40"/>
             </w:pPr>
             <w:r>
               <w:rPr>
@@ -1369,7 +1374,7 @@
             <w:pPr>
               <w:jc w:val="center"/>
               <w:spacing w:after="40" w:before="40"/>
-              <w:ind w:left="40" w:right="40"/>
+              <w:ind w:firstLine="0" w:left="40" w:right="40"/>
             </w:pPr>
             <w:r>
               <w:rPr>
@@ -1404,7 +1409,7 @@
             <w:pPr>
               <w:jc w:val="right"/>
               <w:spacing w:after="40" w:before="40"/>
-              <w:ind w:left="40" w:right="40"/>
+              <w:ind w:firstLine="0" w:left="40" w:right="40"/>
             </w:pPr>
             <w:r>
               <w:rPr>
@@ -1434,7 +1439,7 @@
             <w:pPr>
               <w:jc w:val="center"/>
               <w:spacing w:after="40" w:before="40"/>
-              <w:ind w:left="40" w:right="40"/>
+              <w:ind w:firstLine="0" w:left="40" w:right="40"/>
             </w:pPr>
             <w:r>
               <w:rPr>
@@ -1463,7 +1468,7 @@
             <w:pPr>
               <w:jc w:val="center"/>
               <w:spacing w:after="40" w:before="40"/>
-              <w:ind w:left="40" w:right="40"/>
+              <w:ind w:firstLine="0" w:left="40" w:right="40"/>
             </w:pPr>
             <w:r>
               <w:rPr>
@@ -1492,7 +1497,7 @@
             <w:pPr>
               <w:jc w:val="center"/>
               <w:spacing w:after="40" w:before="40"/>
-              <w:ind w:left="40" w:right="40"/>
+              <w:ind w:firstLine="0" w:left="40" w:right="40"/>
             </w:pPr>
             <w:r>
               <w:rPr>
@@ -1527,7 +1532,7 @@
             <w:pPr>
               <w:jc w:val="right"/>
               <w:spacing w:after="40" w:before="40"/>
-              <w:ind w:left="40" w:right="40"/>
+              <w:ind w:firstLine="0" w:left="40" w:right="40"/>
             </w:pPr>
             <w:r>
               <w:rPr>
@@ -1556,7 +1561,7 @@
             <w:pPr>
               <w:jc w:val="center"/>
               <w:spacing w:after="40" w:before="40"/>
-              <w:ind w:left="40" w:right="40"/>
+              <w:ind w:firstLine="0" w:left="40" w:right="40"/>
             </w:pPr>
             <w:r>
               <w:rPr>
@@ -1584,7 +1589,7 @@
             <w:pPr>
               <w:jc w:val="center"/>
               <w:spacing w:after="40" w:before="40"/>
-              <w:ind w:left="40" w:right="40"/>
+              <w:ind w:firstLine="0" w:left="40" w:right="40"/>
             </w:pPr>
             <w:r>
               <w:rPr>
@@ -1612,7 +1617,7 @@
             <w:pPr>
               <w:jc w:val="center"/>
               <w:spacing w:after="40" w:before="40"/>
-              <w:ind w:left="40" w:right="40"/>
+              <w:ind w:firstLine="0" w:left="40" w:right="40"/>
             </w:pPr>
             <w:r>
               <w:rPr>
@@ -1647,7 +1652,7 @@
             <w:pPr>
               <w:jc w:val="right"/>
               <w:spacing w:after="40" w:before="40"/>
-              <w:ind w:left="40" w:right="40"/>
+              <w:ind w:firstLine="0" w:left="40" w:right="40"/>
             </w:pPr>
             <w:r>
               <w:rPr>
@@ -1677,7 +1682,7 @@
             <w:pPr>
               <w:jc w:val="center"/>
               <w:spacing w:after="40" w:before="40"/>
-              <w:ind w:left="40" w:right="40"/>
+              <w:ind w:firstLine="0" w:left="40" w:right="40"/>
             </w:pPr>
             <w:r>
               <w:rPr>
@@ -1706,7 +1711,7 @@
             <w:pPr>
               <w:jc w:val="center"/>
               <w:spacing w:after="40" w:before="40"/>
-              <w:ind w:left="40" w:right="40"/>
+              <w:ind w:firstLine="0" w:left="40" w:right="40"/>
             </w:pPr>
             <w:r>
               <w:rPr>
@@ -1735,7 +1740,7 @@
             <w:pPr>
               <w:jc w:val="center"/>
               <w:spacing w:after="40" w:before="40"/>
-              <w:ind w:left="40" w:right="40"/>
+              <w:ind w:firstLine="0" w:left="40" w:right="40"/>
             </w:pPr>
             <w:r>
               <w:rPr>
@@ -1771,7 +1776,7 @@
             <w:pPr>
               <w:jc w:val="right"/>
               <w:spacing w:after="40" w:before="40"/>
-              <w:ind w:left="40" w:right="40"/>
+              <w:ind w:firstLine="0" w:left="40" w:right="40"/>
             </w:pPr>
             <w:r>
               <w:rPr>
@@ -1802,7 +1807,7 @@
             <w:pPr>
               <w:jc w:val="center"/>
               <w:spacing w:after="40" w:before="40"/>
-              <w:ind w:left="40" w:right="40"/>
+              <w:ind w:firstLine="0" w:left="40" w:right="40"/>
             </w:pPr>
             <w:r>
               <w:rPr>
@@ -1832,7 +1837,7 @@
             <w:pPr>
               <w:jc w:val="center"/>
               <w:spacing w:after="40" w:before="40"/>
-              <w:ind w:left="40" w:right="40"/>
+              <w:ind w:firstLine="0" w:left="40" w:right="40"/>
             </w:pPr>
             <w:r>
               <w:rPr>
@@ -1862,7 +1867,7 @@
             <w:pPr>
               <w:jc w:val="center"/>
               <w:spacing w:after="40" w:before="40"/>
-              <w:ind w:left="40" w:right="40"/>
+              <w:ind w:firstLine="0" w:left="40" w:right="40"/>
             </w:pPr>
             <w:r>
               <w:rPr>
@@ -1886,6 +1891,25 @@
     </w:sectPr>
   </w:body>
 </w:document>
+</file>
+
+<file path=word/footnotes.xml><?xml version="1.0" encoding="utf-8"?>
+<w:footnotes xmlns:wpc="http://schemas.microsoft.com/office/word/2010/wordprocessingCanvas" xmlns:mo="http://schemas.microsoft.com/office/mac/office/2008/main" xmlns:mc="http://schemas.openxmlformats.org/markup-compatibility/2006" xmlns:mv="urn:schemas-microsoft-com:mac:vml" xmlns:o="urn:schemas-microsoft-com:office:office" xmlns:r="http://schemas.openxmlformats.org/officeDocument/2006/relationships" xmlns:m="http://schemas.openxmlformats.org/officeDocument/2006/math" xmlns:v="urn:schemas-microsoft-com:vml" xmlns:wp14="http://schemas.microsoft.com/office/word/2010/wordprocessingDrawing" xmlns:wp="http://schemas.openxmlformats.org/drawingml/2006/wordprocessingDrawing" xmlns:w10="urn:schemas-microsoft-com:office:word" xmlns:w="http://schemas.openxmlformats.org/wordprocessingml/2006/main" xmlns:w14="http://schemas.microsoft.com/office/word/2010/wordml" xmlns:wpg="http://schemas.microsoft.com/office/word/2010/wordprocessingGroup" xmlns:wpi="http://schemas.microsoft.com/office/word/2010/wordprocessingInk" xmlns:wne="http://schemas.microsoft.com/office/word/2006/wordml" xmlns:wps="http://schemas.microsoft.com/office/word/2010/wordprocessingShape" mc:Ignorable="w14 wp14">
+  <w:footnote w:type="separator" w:id="-1">
+    <w:p>
+      <w:r>
+        <w:separator/>
+      </w:r>
+    </w:p>
+  </w:footnote>
+  <w:footnote w:type="continuationSeparator" w:id="0">
+    <w:p>
+      <w:r>
+        <w:continuationSeparator/>
+      </w:r>
+    </w:p>
+  </w:footnote>
+</w:footnotes>
 </file>
 
 <file path=word/numbering.xml><?xml version="1.0" encoding="utf-8"?>
@@ -2171,7 +2195,7 @@
         <w:rFonts w:asciiTheme="minorHAnsi" w:eastAsiaTheme="minorEastAsia" w:hAnsiTheme="minorHAnsi" w:cstheme="minorBidi"/>
         <w:sz w:val="24"/>
         <w:szCs w:val="24"/>
-        <w:lang w:val="fr-FR" w:eastAsia="fr-FR" w:bidi="ar-SA"/>
+        <w:lang w:val="en-US" w:eastAsia="en-US" w:bidi="ar-SA"/>
       </w:rPr>
     </w:rPrDefault>
     <w:pPrDefault/>
@@ -2733,6 +2757,15 @@
       <w:szCs w:val="18"/>
     </w:rPr>
   </w:style>
+  <w:style w:type="character" w:customStyle="1" w:styleId="referenceid">
+    <w:name w:val="reference_id"/>
+    <w:basedOn w:val="Policepardfaut"/>
+    <w:uiPriority w:val="1"/>
+    <w:rsid w:val="00457CF1"/>
+    <w:rPr>
+      <w:vertAlign w:val="superscript"/>
+    </w:rPr>
+  </w:style>
 </w:styles>
 </file>
 
@@ -2744,7 +2777,7 @@
         <w:rFonts w:asciiTheme="minorHAnsi" w:eastAsiaTheme="minorEastAsia" w:hAnsiTheme="minorHAnsi" w:cstheme="minorBidi"/>
         <w:sz w:val="24"/>
         <w:szCs w:val="24"/>
-        <w:lang w:val="fr-FR" w:eastAsia="fr-FR" w:bidi="ar-SA"/>
+        <w:lang w:val="en-US" w:eastAsia="en-US" w:bidi="ar-SA"/>
       </w:rPr>
     </w:rPrDefault>
     <w:pPrDefault/>
@@ -3304,6 +3337,15 @@
       <w:rFonts w:ascii="Lucida Grande" w:hAnsi="Lucida Grande"/>
       <w:sz w:val="18"/>
       <w:szCs w:val="18"/>
+    </w:rPr>
+  </w:style>
+  <w:style w:type="character" w:customStyle="1" w:styleId="referenceid">
+    <w:name w:val="reference_id"/>
+    <w:basedOn w:val="Policepardfaut"/>
+    <w:uiPriority w:val="1"/>
+    <w:rsid w:val="00457CF1"/>
+    <w:rPr>
+      <w:vertAlign w:val="superscript"/>
     </w:rPr>
   </w:style>
 </w:styles>

--- a/Tables/Table17SI.docx
+++ b/Tables/Table17SI.docx
@@ -3,11 +3,6 @@
 <w:document xmlns:wpc="http://schemas.microsoft.com/office/word/2010/wordprocessingCanvas" xmlns:mo="http://schemas.microsoft.com/office/mac/office/2008/main" xmlns:mc="http://schemas.openxmlformats.org/markup-compatibility/2006" xmlns:mv="urn:schemas-microsoft-com:mac:vml" xmlns:o="urn:schemas-microsoft-com:office:office" xmlns:r="http://schemas.openxmlformats.org/officeDocument/2006/relationships" xmlns:m="http://schemas.openxmlformats.org/officeDocument/2006/math" xmlns:v="urn:schemas-microsoft-com:vml" xmlns:wp14="http://schemas.microsoft.com/office/word/2010/wordprocessingDrawing" xmlns:wp="http://schemas.openxmlformats.org/drawingml/2006/wordprocessingDrawing" xmlns:w10="urn:schemas-microsoft-com:office:word" xmlns:w="http://schemas.openxmlformats.org/wordprocessingml/2006/main" xmlns:w14="http://schemas.microsoft.com/office/word/2010/wordml" xmlns:wpg="http://schemas.microsoft.com/office/word/2010/wordprocessingGroup" xmlns:wpi="http://schemas.microsoft.com/office/word/2010/wordprocessingInk" xmlns:wne="http://schemas.microsoft.com/office/word/2006/wordml" xmlns:wps="http://schemas.microsoft.com/office/word/2010/wordprocessingShape" mc:Ignorable="w14 wp14">
   <w:body>
     <w:p>
-      <w:pPr>
-        <w:rPr>
-          <w:lang w:val="en-US"/>
-        </w:rPr>
-      </w:pPr>
       <w:bookmarkStart w:id="0" w:name="_GoBack"/>
       <w:bookmarkEnd w:id="0"/>
     </w:p>
@@ -34,7 +29,7 @@
       </w:tblPr>
       <w:tblGrid>
         <w:gridCol w:w="1284"/>
-        <w:gridCol w:w="3008"/>
+        <w:gridCol w:w="2847"/>
         <w:gridCol w:w="2007"/>
         <w:gridCol w:w="2018"/>
       </w:tblGrid>
@@ -61,7 +56,7 @@
             <w:pPr>
               <w:jc w:val="center"/>
               <w:spacing w:after="40" w:before="40"/>
-              <w:ind w:firstLine="0" w:left="40" w:right="40"/>
+              <w:ind w:left="40" w:right="40"/>
             </w:pPr>
             <w:r>
               <w:rPr>
@@ -92,7 +87,7 @@
             <w:pPr>
               <w:jc w:val="center"/>
               <w:spacing w:after="40" w:before="40"/>
-              <w:ind w:firstLine="0" w:left="40" w:right="40"/>
+              <w:ind w:left="40" w:right="40"/>
             </w:pPr>
             <w:r>
               <w:rPr>
@@ -104,7 +99,7 @@
               </w:rPr>
               <w:t xml:space="preserve">Swaps</w:t>
               <w:br/>
-              <w:t xml:space="preserve">(million â‚¬ 2000 - 2006)</w:t>
+              <w:t xml:space="preserve">(million € 2000 - 2006)</w:t>
             </w:r>
           </w:p>
         </w:tc>
@@ -125,7 +120,7 @@
             <w:pPr>
               <w:jc w:val="center"/>
               <w:spacing w:after="40" w:before="40"/>
-              <w:ind w:firstLine="0" w:left="40" w:right="40"/>
+              <w:ind w:left="40" w:right="40"/>
             </w:pPr>
             <w:r>
               <w:rPr>
@@ -158,7 +153,7 @@
             <w:pPr>
               <w:jc w:val="center"/>
               <w:spacing w:after="40" w:before="40"/>
-              <w:ind w:firstLine="0" w:left="40" w:right="40"/>
+              <w:ind w:left="40" w:right="40"/>
             </w:pPr>
             <w:r>
               <w:rPr>
@@ -194,7 +189,7 @@
             <w:pPr>
               <w:jc w:val="right"/>
               <w:spacing w:after="40" w:before="40"/>
-              <w:ind w:firstLine="0" w:left="40" w:right="40"/>
+              <w:ind w:left="40" w:right="40"/>
             </w:pPr>
             <w:r>
               <w:rPr>
@@ -224,7 +219,7 @@
             <w:pPr>
               <w:jc w:val="center"/>
               <w:spacing w:after="40" w:before="40"/>
-              <w:ind w:firstLine="0" w:left="40" w:right="40"/>
+              <w:ind w:left="40" w:right="40"/>
             </w:pPr>
             <w:r>
               <w:rPr>
@@ -253,7 +248,7 @@
             <w:pPr>
               <w:jc w:val="center"/>
               <w:spacing w:after="40" w:before="40"/>
-              <w:ind w:firstLine="0" w:left="40" w:right="40"/>
+              <w:ind w:left="40" w:right="40"/>
             </w:pPr>
             <w:r>
               <w:rPr>
@@ -282,7 +277,7 @@
             <w:pPr>
               <w:jc w:val="center"/>
               <w:spacing w:after="40" w:before="40"/>
-              <w:ind w:firstLine="0" w:left="40" w:right="40"/>
+              <w:ind w:left="40" w:right="40"/>
             </w:pPr>
             <w:r>
               <w:rPr>
@@ -317,7 +312,7 @@
             <w:pPr>
               <w:jc w:val="right"/>
               <w:spacing w:after="40" w:before="40"/>
-              <w:ind w:firstLine="0" w:left="40" w:right="40"/>
+              <w:ind w:left="40" w:right="40"/>
             </w:pPr>
             <w:r>
               <w:rPr>
@@ -346,7 +341,7 @@
             <w:pPr>
               <w:jc w:val="center"/>
               <w:spacing w:after="40" w:before="40"/>
-              <w:ind w:firstLine="0" w:left="40" w:right="40"/>
+              <w:ind w:left="40" w:right="40"/>
             </w:pPr>
             <w:r>
               <w:rPr>
@@ -374,7 +369,7 @@
             <w:pPr>
               <w:jc w:val="center"/>
               <w:spacing w:after="40" w:before="40"/>
-              <w:ind w:firstLine="0" w:left="40" w:right="40"/>
+              <w:ind w:left="40" w:right="40"/>
             </w:pPr>
             <w:r>
               <w:rPr>
@@ -402,7 +397,7 @@
             <w:pPr>
               <w:jc w:val="center"/>
               <w:spacing w:after="40" w:before="40"/>
-              <w:ind w:firstLine="0" w:left="40" w:right="40"/>
+              <w:ind w:left="40" w:right="40"/>
             </w:pPr>
             <w:r>
               <w:rPr>
@@ -437,7 +432,7 @@
             <w:pPr>
               <w:jc w:val="right"/>
               <w:spacing w:after="40" w:before="40"/>
-              <w:ind w:firstLine="0" w:left="40" w:right="40"/>
+              <w:ind w:left="40" w:right="40"/>
             </w:pPr>
             <w:r>
               <w:rPr>
@@ -467,7 +462,7 @@
             <w:pPr>
               <w:jc w:val="center"/>
               <w:spacing w:after="40" w:before="40"/>
-              <w:ind w:firstLine="0" w:left="40" w:right="40"/>
+              <w:ind w:left="40" w:right="40"/>
             </w:pPr>
             <w:r>
               <w:rPr>
@@ -496,7 +491,7 @@
             <w:pPr>
               <w:jc w:val="center"/>
               <w:spacing w:after="40" w:before="40"/>
-              <w:ind w:firstLine="0" w:left="40" w:right="40"/>
+              <w:ind w:left="40" w:right="40"/>
             </w:pPr>
             <w:r>
               <w:rPr>
@@ -525,7 +520,7 @@
             <w:pPr>
               <w:jc w:val="center"/>
               <w:spacing w:after="40" w:before="40"/>
-              <w:ind w:firstLine="0" w:left="40" w:right="40"/>
+              <w:ind w:left="40" w:right="40"/>
             </w:pPr>
             <w:r>
               <w:rPr>
@@ -560,7 +555,7 @@
             <w:pPr>
               <w:jc w:val="right"/>
               <w:spacing w:after="40" w:before="40"/>
-              <w:ind w:firstLine="0" w:left="40" w:right="40"/>
+              <w:ind w:left="40" w:right="40"/>
             </w:pPr>
             <w:r>
               <w:rPr>
@@ -589,7 +584,7 @@
             <w:pPr>
               <w:jc w:val="center"/>
               <w:spacing w:after="40" w:before="40"/>
-              <w:ind w:firstLine="0" w:left="40" w:right="40"/>
+              <w:ind w:left="40" w:right="40"/>
             </w:pPr>
             <w:r>
               <w:rPr>
@@ -617,7 +612,7 @@
             <w:pPr>
               <w:jc w:val="center"/>
               <w:spacing w:after="40" w:before="40"/>
-              <w:ind w:firstLine="0" w:left="40" w:right="40"/>
+              <w:ind w:left="40" w:right="40"/>
             </w:pPr>
             <w:r>
               <w:rPr>
@@ -645,7 +640,7 @@
             <w:pPr>
               <w:jc w:val="center"/>
               <w:spacing w:after="40" w:before="40"/>
-              <w:ind w:firstLine="0" w:left="40" w:right="40"/>
+              <w:ind w:left="40" w:right="40"/>
             </w:pPr>
             <w:r>
               <w:rPr>
@@ -680,7 +675,7 @@
             <w:pPr>
               <w:jc w:val="right"/>
               <w:spacing w:after="40" w:before="40"/>
-              <w:ind w:firstLine="0" w:left="40" w:right="40"/>
+              <w:ind w:left="40" w:right="40"/>
             </w:pPr>
             <w:r>
               <w:rPr>
@@ -710,7 +705,7 @@
             <w:pPr>
               <w:jc w:val="center"/>
               <w:spacing w:after="40" w:before="40"/>
-              <w:ind w:firstLine="0" w:left="40" w:right="40"/>
+              <w:ind w:left="40" w:right="40"/>
             </w:pPr>
             <w:r>
               <w:rPr>
@@ -739,7 +734,7 @@
             <w:pPr>
               <w:jc w:val="center"/>
               <w:spacing w:after="40" w:before="40"/>
-              <w:ind w:firstLine="0" w:left="40" w:right="40"/>
+              <w:ind w:left="40" w:right="40"/>
             </w:pPr>
             <w:r>
               <w:rPr>
@@ -768,7 +763,7 @@
             <w:pPr>
               <w:jc w:val="center"/>
               <w:spacing w:after="40" w:before="40"/>
-              <w:ind w:firstLine="0" w:left="40" w:right="40"/>
+              <w:ind w:left="40" w:right="40"/>
             </w:pPr>
             <w:r>
               <w:rPr>
@@ -803,7 +798,7 @@
             <w:pPr>
               <w:jc w:val="right"/>
               <w:spacing w:after="40" w:before="40"/>
-              <w:ind w:firstLine="0" w:left="40" w:right="40"/>
+              <w:ind w:left="40" w:right="40"/>
             </w:pPr>
             <w:r>
               <w:rPr>
@@ -832,7 +827,7 @@
             <w:pPr>
               <w:jc w:val="center"/>
               <w:spacing w:after="40" w:before="40"/>
-              <w:ind w:firstLine="0" w:left="40" w:right="40"/>
+              <w:ind w:left="40" w:right="40"/>
             </w:pPr>
             <w:r>
               <w:rPr>
@@ -860,7 +855,7 @@
             <w:pPr>
               <w:jc w:val="center"/>
               <w:spacing w:after="40" w:before="40"/>
-              <w:ind w:firstLine="0" w:left="40" w:right="40"/>
+              <w:ind w:left="40" w:right="40"/>
             </w:pPr>
             <w:r>
               <w:rPr>
@@ -888,7 +883,7 @@
             <w:pPr>
               <w:jc w:val="center"/>
               <w:spacing w:after="40" w:before="40"/>
-              <w:ind w:firstLine="0" w:left="40" w:right="40"/>
+              <w:ind w:left="40" w:right="40"/>
             </w:pPr>
             <w:r>
               <w:rPr>
@@ -923,7 +918,7 @@
             <w:pPr>
               <w:jc w:val="right"/>
               <w:spacing w:after="40" w:before="40"/>
-              <w:ind w:firstLine="0" w:left="40" w:right="40"/>
+              <w:ind w:left="40" w:right="40"/>
             </w:pPr>
             <w:r>
               <w:rPr>
@@ -953,7 +948,7 @@
             <w:pPr>
               <w:jc w:val="center"/>
               <w:spacing w:after="40" w:before="40"/>
-              <w:ind w:firstLine="0" w:left="40" w:right="40"/>
+              <w:ind w:left="40" w:right="40"/>
             </w:pPr>
             <w:r>
               <w:rPr>
@@ -982,7 +977,7 @@
             <w:pPr>
               <w:jc w:val="center"/>
               <w:spacing w:after="40" w:before="40"/>
-              <w:ind w:firstLine="0" w:left="40" w:right="40"/>
+              <w:ind w:left="40" w:right="40"/>
             </w:pPr>
             <w:r>
               <w:rPr>
@@ -1011,7 +1006,7 @@
             <w:pPr>
               <w:jc w:val="center"/>
               <w:spacing w:after="40" w:before="40"/>
-              <w:ind w:firstLine="0" w:left="40" w:right="40"/>
+              <w:ind w:left="40" w:right="40"/>
             </w:pPr>
             <w:r>
               <w:rPr>
@@ -1046,7 +1041,7 @@
             <w:pPr>
               <w:jc w:val="right"/>
               <w:spacing w:after="40" w:before="40"/>
-              <w:ind w:firstLine="0" w:left="40" w:right="40"/>
+              <w:ind w:left="40" w:right="40"/>
             </w:pPr>
             <w:r>
               <w:rPr>
@@ -1075,7 +1070,7 @@
             <w:pPr>
               <w:jc w:val="center"/>
               <w:spacing w:after="40" w:before="40"/>
-              <w:ind w:firstLine="0" w:left="40" w:right="40"/>
+              <w:ind w:left="40" w:right="40"/>
             </w:pPr>
             <w:r>
               <w:rPr>
@@ -1103,7 +1098,7 @@
             <w:pPr>
               <w:jc w:val="center"/>
               <w:spacing w:after="40" w:before="40"/>
-              <w:ind w:firstLine="0" w:left="40" w:right="40"/>
+              <w:ind w:left="40" w:right="40"/>
             </w:pPr>
             <w:r>
               <w:rPr>
@@ -1131,7 +1126,7 @@
             <w:pPr>
               <w:jc w:val="center"/>
               <w:spacing w:after="40" w:before="40"/>
-              <w:ind w:firstLine="0" w:left="40" w:right="40"/>
+              <w:ind w:left="40" w:right="40"/>
             </w:pPr>
             <w:r>
               <w:rPr>
@@ -1166,7 +1161,7 @@
             <w:pPr>
               <w:jc w:val="right"/>
               <w:spacing w:after="40" w:before="40"/>
-              <w:ind w:firstLine="0" w:left="40" w:right="40"/>
+              <w:ind w:left="40" w:right="40"/>
             </w:pPr>
             <w:r>
               <w:rPr>
@@ -1196,7 +1191,7 @@
             <w:pPr>
               <w:jc w:val="center"/>
               <w:spacing w:after="40" w:before="40"/>
-              <w:ind w:firstLine="0" w:left="40" w:right="40"/>
+              <w:ind w:left="40" w:right="40"/>
             </w:pPr>
             <w:r>
               <w:rPr>
@@ -1225,7 +1220,7 @@
             <w:pPr>
               <w:jc w:val="center"/>
               <w:spacing w:after="40" w:before="40"/>
-              <w:ind w:firstLine="0" w:left="40" w:right="40"/>
+              <w:ind w:left="40" w:right="40"/>
             </w:pPr>
             <w:r>
               <w:rPr>
@@ -1254,7 +1249,7 @@
             <w:pPr>
               <w:jc w:val="center"/>
               <w:spacing w:after="40" w:before="40"/>
-              <w:ind w:firstLine="0" w:left="40" w:right="40"/>
+              <w:ind w:left="40" w:right="40"/>
             </w:pPr>
             <w:r>
               <w:rPr>
@@ -1289,7 +1284,7 @@
             <w:pPr>
               <w:jc w:val="right"/>
               <w:spacing w:after="40" w:before="40"/>
-              <w:ind w:firstLine="0" w:left="40" w:right="40"/>
+              <w:ind w:left="40" w:right="40"/>
             </w:pPr>
             <w:r>
               <w:rPr>
@@ -1318,7 +1313,7 @@
             <w:pPr>
               <w:jc w:val="center"/>
               <w:spacing w:after="40" w:before="40"/>
-              <w:ind w:firstLine="0" w:left="40" w:right="40"/>
+              <w:ind w:left="40" w:right="40"/>
             </w:pPr>
             <w:r>
               <w:rPr>
@@ -1346,7 +1341,7 @@
             <w:pPr>
               <w:jc w:val="center"/>
               <w:spacing w:after="40" w:before="40"/>
-              <w:ind w:firstLine="0" w:left="40" w:right="40"/>
+              <w:ind w:left="40" w:right="40"/>
             </w:pPr>
             <w:r>
               <w:rPr>
@@ -1374,7 +1369,7 @@
             <w:pPr>
               <w:jc w:val="center"/>
               <w:spacing w:after="40" w:before="40"/>
-              <w:ind w:firstLine="0" w:left="40" w:right="40"/>
+              <w:ind w:left="40" w:right="40"/>
             </w:pPr>
             <w:r>
               <w:rPr>
@@ -1409,7 +1404,7 @@
             <w:pPr>
               <w:jc w:val="right"/>
               <w:spacing w:after="40" w:before="40"/>
-              <w:ind w:firstLine="0" w:left="40" w:right="40"/>
+              <w:ind w:left="40" w:right="40"/>
             </w:pPr>
             <w:r>
               <w:rPr>
@@ -1439,7 +1434,7 @@
             <w:pPr>
               <w:jc w:val="center"/>
               <w:spacing w:after="40" w:before="40"/>
-              <w:ind w:firstLine="0" w:left="40" w:right="40"/>
+              <w:ind w:left="40" w:right="40"/>
             </w:pPr>
             <w:r>
               <w:rPr>
@@ -1468,7 +1463,7 @@
             <w:pPr>
               <w:jc w:val="center"/>
               <w:spacing w:after="40" w:before="40"/>
-              <w:ind w:firstLine="0" w:left="40" w:right="40"/>
+              <w:ind w:left="40" w:right="40"/>
             </w:pPr>
             <w:r>
               <w:rPr>
@@ -1497,7 +1492,7 @@
             <w:pPr>
               <w:jc w:val="center"/>
               <w:spacing w:after="40" w:before="40"/>
-              <w:ind w:firstLine="0" w:left="40" w:right="40"/>
+              <w:ind w:left="40" w:right="40"/>
             </w:pPr>
             <w:r>
               <w:rPr>
@@ -1532,7 +1527,7 @@
             <w:pPr>
               <w:jc w:val="right"/>
               <w:spacing w:after="40" w:before="40"/>
-              <w:ind w:firstLine="0" w:left="40" w:right="40"/>
+              <w:ind w:left="40" w:right="40"/>
             </w:pPr>
             <w:r>
               <w:rPr>
@@ -1561,7 +1556,7 @@
             <w:pPr>
               <w:jc w:val="center"/>
               <w:spacing w:after="40" w:before="40"/>
-              <w:ind w:firstLine="0" w:left="40" w:right="40"/>
+              <w:ind w:left="40" w:right="40"/>
             </w:pPr>
             <w:r>
               <w:rPr>
@@ -1589,7 +1584,7 @@
             <w:pPr>
               <w:jc w:val="center"/>
               <w:spacing w:after="40" w:before="40"/>
-              <w:ind w:firstLine="0" w:left="40" w:right="40"/>
+              <w:ind w:left="40" w:right="40"/>
             </w:pPr>
             <w:r>
               <w:rPr>
@@ -1617,7 +1612,7 @@
             <w:pPr>
               <w:jc w:val="center"/>
               <w:spacing w:after="40" w:before="40"/>
-              <w:ind w:firstLine="0" w:left="40" w:right="40"/>
+              <w:ind w:left="40" w:right="40"/>
             </w:pPr>
             <w:r>
               <w:rPr>
@@ -1652,7 +1647,7 @@
             <w:pPr>
               <w:jc w:val="right"/>
               <w:spacing w:after="40" w:before="40"/>
-              <w:ind w:firstLine="0" w:left="40" w:right="40"/>
+              <w:ind w:left="40" w:right="40"/>
             </w:pPr>
             <w:r>
               <w:rPr>
@@ -1682,7 +1677,7 @@
             <w:pPr>
               <w:jc w:val="center"/>
               <w:spacing w:after="40" w:before="40"/>
-              <w:ind w:firstLine="0" w:left="40" w:right="40"/>
+              <w:ind w:left="40" w:right="40"/>
             </w:pPr>
             <w:r>
               <w:rPr>
@@ -1711,7 +1706,7 @@
             <w:pPr>
               <w:jc w:val="center"/>
               <w:spacing w:after="40" w:before="40"/>
-              <w:ind w:firstLine="0" w:left="40" w:right="40"/>
+              <w:ind w:left="40" w:right="40"/>
             </w:pPr>
             <w:r>
               <w:rPr>
@@ -1740,7 +1735,7 @@
             <w:pPr>
               <w:jc w:val="center"/>
               <w:spacing w:after="40" w:before="40"/>
-              <w:ind w:firstLine="0" w:left="40" w:right="40"/>
+              <w:ind w:left="40" w:right="40"/>
             </w:pPr>
             <w:r>
               <w:rPr>
@@ -1776,7 +1771,7 @@
             <w:pPr>
               <w:jc w:val="right"/>
               <w:spacing w:after="40" w:before="40"/>
-              <w:ind w:firstLine="0" w:left="40" w:right="40"/>
+              <w:ind w:left="40" w:right="40"/>
             </w:pPr>
             <w:r>
               <w:rPr>
@@ -1807,7 +1802,7 @@
             <w:pPr>
               <w:jc w:val="center"/>
               <w:spacing w:after="40" w:before="40"/>
-              <w:ind w:firstLine="0" w:left="40" w:right="40"/>
+              <w:ind w:left="40" w:right="40"/>
             </w:pPr>
             <w:r>
               <w:rPr>
@@ -1837,7 +1832,7 @@
             <w:pPr>
               <w:jc w:val="center"/>
               <w:spacing w:after="40" w:before="40"/>
-              <w:ind w:firstLine="0" w:left="40" w:right="40"/>
+              <w:ind w:left="40" w:right="40"/>
             </w:pPr>
             <w:r>
               <w:rPr>
@@ -1867,7 +1862,7 @@
             <w:pPr>
               <w:jc w:val="center"/>
               <w:spacing w:after="40" w:before="40"/>
-              <w:ind w:firstLine="0" w:left="40" w:right="40"/>
+              <w:ind w:left="40" w:right="40"/>
             </w:pPr>
             <w:r>
               <w:rPr>
@@ -1891,25 +1886,6 @@
     </w:sectPr>
   </w:body>
 </w:document>
-</file>
-
-<file path=word/footnotes.xml><?xml version="1.0" encoding="utf-8"?>
-<w:footnotes xmlns:wpc="http://schemas.microsoft.com/office/word/2010/wordprocessingCanvas" xmlns:mo="http://schemas.microsoft.com/office/mac/office/2008/main" xmlns:mc="http://schemas.openxmlformats.org/markup-compatibility/2006" xmlns:mv="urn:schemas-microsoft-com:mac:vml" xmlns:o="urn:schemas-microsoft-com:office:office" xmlns:r="http://schemas.openxmlformats.org/officeDocument/2006/relationships" xmlns:m="http://schemas.openxmlformats.org/officeDocument/2006/math" xmlns:v="urn:schemas-microsoft-com:vml" xmlns:wp14="http://schemas.microsoft.com/office/word/2010/wordprocessingDrawing" xmlns:wp="http://schemas.openxmlformats.org/drawingml/2006/wordprocessingDrawing" xmlns:w10="urn:schemas-microsoft-com:office:word" xmlns:w="http://schemas.openxmlformats.org/wordprocessingml/2006/main" xmlns:w14="http://schemas.microsoft.com/office/word/2010/wordml" xmlns:wpg="http://schemas.microsoft.com/office/word/2010/wordprocessingGroup" xmlns:wpi="http://schemas.microsoft.com/office/word/2010/wordprocessingInk" xmlns:wne="http://schemas.microsoft.com/office/word/2006/wordml" xmlns:wps="http://schemas.microsoft.com/office/word/2010/wordprocessingShape" mc:Ignorable="w14 wp14">
-  <w:footnote w:type="separator" w:id="-1">
-    <w:p>
-      <w:r>
-        <w:separator/>
-      </w:r>
-    </w:p>
-  </w:footnote>
-  <w:footnote w:type="continuationSeparator" w:id="0">
-    <w:p>
-      <w:r>
-        <w:continuationSeparator/>
-      </w:r>
-    </w:p>
-  </w:footnote>
-</w:footnotes>
 </file>
 
 <file path=word/numbering.xml><?xml version="1.0" encoding="utf-8"?>
@@ -2195,7 +2171,7 @@
         <w:rFonts w:asciiTheme="minorHAnsi" w:eastAsiaTheme="minorEastAsia" w:hAnsiTheme="minorHAnsi" w:cstheme="minorBidi"/>
         <w:sz w:val="24"/>
         <w:szCs w:val="24"/>
-        <w:lang w:val="en-US" w:eastAsia="en-US" w:bidi="ar-SA"/>
+        <w:lang w:val="fr-FR" w:eastAsia="fr-FR" w:bidi="ar-SA"/>
       </w:rPr>
     </w:rPrDefault>
     <w:pPrDefault/>
@@ -2757,15 +2733,6 @@
       <w:szCs w:val="18"/>
     </w:rPr>
   </w:style>
-  <w:style w:type="character" w:customStyle="1" w:styleId="referenceid">
-    <w:name w:val="reference_id"/>
-    <w:basedOn w:val="Policepardfaut"/>
-    <w:uiPriority w:val="1"/>
-    <w:rsid w:val="00457CF1"/>
-    <w:rPr>
-      <w:vertAlign w:val="superscript"/>
-    </w:rPr>
-  </w:style>
 </w:styles>
 </file>
 
@@ -2777,7 +2744,7 @@
         <w:rFonts w:asciiTheme="minorHAnsi" w:eastAsiaTheme="minorEastAsia" w:hAnsiTheme="minorHAnsi" w:cstheme="minorBidi"/>
         <w:sz w:val="24"/>
         <w:szCs w:val="24"/>
-        <w:lang w:val="en-US" w:eastAsia="en-US" w:bidi="ar-SA"/>
+        <w:lang w:val="fr-FR" w:eastAsia="fr-FR" w:bidi="ar-SA"/>
       </w:rPr>
     </w:rPrDefault>
     <w:pPrDefault/>
@@ -3337,15 +3304,6 @@
       <w:rFonts w:ascii="Lucida Grande" w:hAnsi="Lucida Grande"/>
       <w:sz w:val="18"/>
       <w:szCs w:val="18"/>
-    </w:rPr>
-  </w:style>
-  <w:style w:type="character" w:customStyle="1" w:styleId="referenceid">
-    <w:name w:val="reference_id"/>
-    <w:basedOn w:val="Policepardfaut"/>
-    <w:uiPriority w:val="1"/>
-    <w:rsid w:val="00457CF1"/>
-    <w:rPr>
-      <w:vertAlign w:val="superscript"/>
     </w:rPr>
   </w:style>
 </w:styles>

--- a/Tables/Table17SI.docx
+++ b/Tables/Table17SI.docx
@@ -236,7 +236,7 @@
                 <w:szCs w:val="20"/>
                 <w:color w:val="111111"/>
               </w:rPr>
-              <w:t xml:space="preserve">8.00</w:t>
+              <w:t xml:space="preserve">8.000</w:t>
             </w:r>
           </w:p>
         </w:tc>
@@ -265,7 +265,7 @@
                 <w:szCs w:val="20"/>
                 <w:color w:val="111111"/>
               </w:rPr>
-              <w:t xml:space="preserve">0.69</w:t>
+              <w:t xml:space="preserve">0.687</w:t>
             </w:r>
           </w:p>
         </w:tc>
@@ -294,7 +294,7 @@
                 <w:szCs w:val="20"/>
                 <w:color w:val="111111"/>
               </w:rPr>
-              <w:t xml:space="preserve">0.69</w:t>
+              <w:t xml:space="preserve">0.687</w:t>
             </w:r>
           </w:p>
         </w:tc>
@@ -363,7 +363,7 @@
                 <w:szCs w:val="20"/>
                 <w:color w:val="111111"/>
               </w:rPr>
-              <w:t xml:space="preserve">39.00</w:t>
+              <w:t xml:space="preserve">39.000</w:t>
             </w:r>
           </w:p>
         </w:tc>
@@ -392,7 +392,7 @@
                 <w:szCs w:val="20"/>
                 <w:color w:val="111111"/>
               </w:rPr>
-              <w:t xml:space="preserve">0.81</w:t>
+              <w:t xml:space="preserve">0.810</w:t>
             </w:r>
           </w:p>
         </w:tc>
@@ -421,7 +421,7 @@
                 <w:szCs w:val="20"/>
                 <w:color w:val="111111"/>
               </w:rPr>
-              <w:t xml:space="preserve">0.81</w:t>
+              <w:t xml:space="preserve">0.810</w:t>
             </w:r>
           </w:p>
         </w:tc>
@@ -490,7 +490,7 @@
                 <w:szCs w:val="20"/>
                 <w:color w:val="111111"/>
               </w:rPr>
-              <w:t xml:space="preserve">-165.00</w:t>
+              <w:t xml:space="preserve">-165.000</w:t>
             </w:r>
           </w:p>
         </w:tc>
@@ -519,7 +519,7 @@
                 <w:szCs w:val="20"/>
                 <w:color w:val="111111"/>
               </w:rPr>
-              <w:t xml:space="preserve">0.00</w:t>
+              <w:t xml:space="preserve">0.000</w:t>
             </w:r>
           </w:p>
         </w:tc>
@@ -548,7 +548,7 @@
                 <w:szCs w:val="20"/>
                 <w:color w:val="111111"/>
               </w:rPr>
-              <w:t xml:space="preserve">0.00</w:t>
+              <w:t xml:space="preserve">0.000</w:t>
             </w:r>
           </w:p>
         </w:tc>
@@ -617,7 +617,7 @@
                 <w:szCs w:val="20"/>
                 <w:color w:val="111111"/>
               </w:rPr>
-              <w:t xml:space="preserve">1.00</w:t>
+              <w:t xml:space="preserve">1.000</w:t>
             </w:r>
           </w:p>
         </w:tc>
@@ -646,7 +646,7 @@
                 <w:szCs w:val="20"/>
                 <w:color w:val="111111"/>
               </w:rPr>
-              <w:t xml:space="preserve">0.66</w:t>
+              <w:t xml:space="preserve">0.659</w:t>
             </w:r>
           </w:p>
         </w:tc>
@@ -675,7 +675,7 @@
                 <w:szCs w:val="20"/>
                 <w:color w:val="111111"/>
               </w:rPr>
-              <w:t xml:space="preserve">0.66</w:t>
+              <w:t xml:space="preserve">0.659</w:t>
             </w:r>
           </w:p>
         </w:tc>
@@ -744,7 +744,7 @@
                 <w:szCs w:val="20"/>
                 <w:color w:val="111111"/>
               </w:rPr>
-              <w:t xml:space="preserve">15.00</w:t>
+              <w:t xml:space="preserve">15.000</w:t>
             </w:r>
           </w:p>
         </w:tc>
@@ -773,7 +773,7 @@
                 <w:szCs w:val="20"/>
                 <w:color w:val="111111"/>
               </w:rPr>
-              <w:t xml:space="preserve">0.71</w:t>
+              <w:t xml:space="preserve">0.714</w:t>
             </w:r>
           </w:p>
         </w:tc>
@@ -802,7 +802,7 @@
                 <w:szCs w:val="20"/>
                 <w:color w:val="111111"/>
               </w:rPr>
-              <w:t xml:space="preserve">0.71</w:t>
+              <w:t xml:space="preserve">0.714</w:t>
             </w:r>
           </w:p>
         </w:tc>
@@ -871,7 +871,7 @@
                 <w:szCs w:val="20"/>
                 <w:color w:val="111111"/>
               </w:rPr>
-              <w:t xml:space="preserve">87.00</w:t>
+              <w:t xml:space="preserve">87.000</w:t>
             </w:r>
           </w:p>
         </w:tc>
@@ -900,7 +900,7 @@
                 <w:szCs w:val="20"/>
                 <w:color w:val="111111"/>
               </w:rPr>
-              <w:t xml:space="preserve">1.00</w:t>
+              <w:t xml:space="preserve">1.000</w:t>
             </w:r>
           </w:p>
         </w:tc>
@@ -929,7 +929,7 @@
                 <w:szCs w:val="20"/>
                 <w:color w:val="111111"/>
               </w:rPr>
-              <w:t xml:space="preserve">1.00</w:t>
+              <w:t xml:space="preserve">1.000</w:t>
             </w:r>
           </w:p>
         </w:tc>
@@ -998,7 +998,7 @@
                 <w:szCs w:val="20"/>
                 <w:color w:val="111111"/>
               </w:rPr>
-              <w:t xml:space="preserve">-49.00</w:t>
+              <w:t xml:space="preserve">-49.000</w:t>
             </w:r>
           </w:p>
         </w:tc>
@@ -1027,7 +1027,7 @@
                 <w:szCs w:val="20"/>
                 <w:color w:val="111111"/>
               </w:rPr>
-              <w:t xml:space="preserve">0.46</w:t>
+              <w:t xml:space="preserve">0.460</w:t>
             </w:r>
           </w:p>
         </w:tc>
@@ -1056,7 +1056,7 @@
                 <w:szCs w:val="20"/>
                 <w:color w:val="111111"/>
               </w:rPr>
-              <w:t xml:space="preserve">0.46</w:t>
+              <w:t xml:space="preserve">0.460</w:t>
             </w:r>
           </w:p>
         </w:tc>
@@ -1125,7 +1125,7 @@
                 <w:szCs w:val="20"/>
                 <w:color w:val="111111"/>
               </w:rPr>
-              <w:t xml:space="preserve">2.00</w:t>
+              <w:t xml:space="preserve">2.000</w:t>
             </w:r>
           </w:p>
         </w:tc>
@@ -1154,7 +1154,7 @@
                 <w:szCs w:val="20"/>
                 <w:color w:val="111111"/>
               </w:rPr>
-              <w:t xml:space="preserve">0.66</w:t>
+              <w:t xml:space="preserve">0.663</w:t>
             </w:r>
           </w:p>
         </w:tc>
@@ -1183,7 +1183,7 @@
                 <w:szCs w:val="20"/>
                 <w:color w:val="111111"/>
               </w:rPr>
-              <w:t xml:space="preserve">0.66</w:t>
+              <w:t xml:space="preserve">0.663</w:t>
             </w:r>
           </w:p>
         </w:tc>
@@ -1252,7 +1252,7 @@
                 <w:szCs w:val="20"/>
                 <w:color w:val="111111"/>
               </w:rPr>
-              <w:t xml:space="preserve">3.00</w:t>
+              <w:t xml:space="preserve">3.000</w:t>
             </w:r>
           </w:p>
         </w:tc>
@@ -1281,7 +1281,7 @@
                 <w:szCs w:val="20"/>
                 <w:color w:val="111111"/>
               </w:rPr>
-              <w:t xml:space="preserve">0.67</w:t>
+              <w:t xml:space="preserve">0.667</w:t>
             </w:r>
           </w:p>
         </w:tc>
@@ -1310,7 +1310,7 @@
                 <w:szCs w:val="20"/>
                 <w:color w:val="111111"/>
               </w:rPr>
-              <w:t xml:space="preserve">0.67</w:t>
+              <w:t xml:space="preserve">0.667</w:t>
             </w:r>
           </w:p>
         </w:tc>
@@ -1379,7 +1379,7 @@
                 <w:szCs w:val="20"/>
                 <w:color w:val="111111"/>
               </w:rPr>
-              <w:t xml:space="preserve">22.00</w:t>
+              <w:t xml:space="preserve">22.000</w:t>
             </w:r>
           </w:p>
         </w:tc>
@@ -1408,7 +1408,7 @@
                 <w:szCs w:val="20"/>
                 <w:color w:val="111111"/>
               </w:rPr>
-              <w:t xml:space="preserve">0.74</w:t>
+              <w:t xml:space="preserve">0.742</w:t>
             </w:r>
           </w:p>
         </w:tc>
@@ -1437,7 +1437,7 @@
                 <w:szCs w:val="20"/>
                 <w:color w:val="111111"/>
               </w:rPr>
-              <w:t xml:space="preserve">0.74</w:t>
+              <w:t xml:space="preserve">0.742</w:t>
             </w:r>
           </w:p>
         </w:tc>
@@ -1506,7 +1506,7 @@
                 <w:szCs w:val="20"/>
                 <w:color w:val="111111"/>
               </w:rPr>
-              <w:t xml:space="preserve">8.00</w:t>
+              <w:t xml:space="preserve">8.000</w:t>
             </w:r>
           </w:p>
         </w:tc>
@@ -1535,7 +1535,7 @@
                 <w:szCs w:val="20"/>
                 <w:color w:val="111111"/>
               </w:rPr>
-              <w:t xml:space="preserve">0.69</w:t>
+              <w:t xml:space="preserve">0.687</w:t>
             </w:r>
           </w:p>
         </w:tc>
@@ -1564,7 +1564,7 @@
                 <w:szCs w:val="20"/>
                 <w:color w:val="111111"/>
               </w:rPr>
-              <w:t xml:space="preserve">0.69</w:t>
+              <w:t xml:space="preserve">0.687</w:t>
             </w:r>
           </w:p>
         </w:tc>
@@ -1633,7 +1633,7 @@
                 <w:szCs w:val="20"/>
                 <w:color w:val="111111"/>
               </w:rPr>
-              <w:t xml:space="preserve">21.00</w:t>
+              <w:t xml:space="preserve">21.000</w:t>
             </w:r>
           </w:p>
         </w:tc>
@@ -1662,7 +1662,7 @@
                 <w:szCs w:val="20"/>
                 <w:color w:val="111111"/>
               </w:rPr>
-              <w:t xml:space="preserve">0.74</w:t>
+              <w:t xml:space="preserve">0.738</w:t>
             </w:r>
           </w:p>
         </w:tc>
@@ -1691,7 +1691,7 @@
                 <w:szCs w:val="20"/>
                 <w:color w:val="111111"/>
               </w:rPr>
-              <w:t xml:space="preserve">0.74</w:t>
+              <w:t xml:space="preserve">0.738</w:t>
             </w:r>
           </w:p>
         </w:tc>
@@ -1760,7 +1760,7 @@
                 <w:szCs w:val="20"/>
                 <w:color w:val="111111"/>
               </w:rPr>
-              <w:t xml:space="preserve">2.00</w:t>
+              <w:t xml:space="preserve">2.000</w:t>
             </w:r>
           </w:p>
         </w:tc>
@@ -1789,7 +1789,7 @@
                 <w:szCs w:val="20"/>
                 <w:color w:val="111111"/>
               </w:rPr>
-              <w:t xml:space="preserve">0.66</w:t>
+              <w:t xml:space="preserve">0.663</w:t>
             </w:r>
           </w:p>
         </w:tc>
@@ -1818,7 +1818,7 @@
                 <w:szCs w:val="20"/>
                 <w:color w:val="111111"/>
               </w:rPr>
-              <w:t xml:space="preserve">0.66</w:t>
+              <w:t xml:space="preserve">0.663</w:t>
             </w:r>
           </w:p>
         </w:tc>
@@ -1889,7 +1889,7 @@
                 <w:szCs w:val="20"/>
                 <w:color w:val="111111"/>
               </w:rPr>
-              <w:t xml:space="preserve">0.00</w:t>
+              <w:t xml:space="preserve">0.000</w:t>
             </w:r>
           </w:p>
         </w:tc>
@@ -1920,7 +1920,7 @@
                 <w:szCs w:val="20"/>
                 <w:color w:val="111111"/>
               </w:rPr>
-              <w:t xml:space="preserve">0.65</w:t>
+              <w:t xml:space="preserve">0.655</w:t>
             </w:r>
           </w:p>
         </w:tc>
@@ -1951,7 +1951,7 @@
                 <w:szCs w:val="20"/>
                 <w:color w:val="111111"/>
               </w:rPr>
-              <w:t xml:space="preserve">0.65</w:t>
+              <w:t xml:space="preserve">0.655</w:t>
             </w:r>
           </w:p>
         </w:tc>
